--- a/Руководство пользователя.docx
+++ b/Руководство пользователя.docx
@@ -568,15 +568,7 @@
           <w:sz w:val="24"/>
           <w:szCs w:val="24"/>
         </w:rPr>
-        <w:t>авторизации</w:t>
-      </w:r>
-      <w:r>
-        <w:rPr>
-          <w:rFonts w:ascii="Times New Roman" w:hAnsi="Times New Roman" w:cs="Times New Roman"/>
-          <w:sz w:val="24"/>
-          <w:szCs w:val="24"/>
-        </w:rPr>
-        <w:t xml:space="preserve"> для администратора</w:t>
+        <w:t>авторизации для администратора</w:t>
       </w:r>
     </w:p>
     <w:p>
@@ -1126,8 +1118,2257 @@
         </w:rPr>
         <w:t xml:space="preserve">Рисунок 5 – Главная форма </w:t>
       </w:r>
+    </w:p>
+    <w:p>
+      <w:pPr>
+        <w:spacing w:after="0" w:line="360" w:lineRule="auto"/>
+        <w:jc w:val="both"/>
+        <w:rPr>
+          <w:rFonts w:ascii="Times New Roman" w:hAnsi="Times New Roman" w:cs="Times New Roman"/>
+          <w:sz w:val="24"/>
+          <w:szCs w:val="24"/>
+        </w:rPr>
+      </w:pPr>
+      <w:r>
+        <w:rPr>
+          <w:rFonts w:ascii="Times New Roman" w:hAnsi="Times New Roman" w:cs="Times New Roman"/>
+          <w:sz w:val="24"/>
+          <w:szCs w:val="24"/>
+        </w:rPr>
+        <w:t>На главной форме расположены вкладки:</w:t>
+      </w:r>
+    </w:p>
+    <w:p>
+      <w:pPr>
+        <w:pStyle w:val="a3"/>
+        <w:numPr>
+          <w:ilvl w:val="0"/>
+          <w:numId w:val="3"/>
+        </w:numPr>
+        <w:spacing w:after="0" w:line="360" w:lineRule="auto"/>
+        <w:jc w:val="both"/>
+        <w:rPr>
+          <w:rFonts w:ascii="Times New Roman" w:hAnsi="Times New Roman" w:cs="Times New Roman"/>
+          <w:sz w:val="24"/>
+          <w:szCs w:val="24"/>
+        </w:rPr>
+      </w:pPr>
+      <w:r>
+        <w:rPr>
+          <w:rFonts w:ascii="Times New Roman" w:hAnsi="Times New Roman" w:cs="Times New Roman"/>
+          <w:sz w:val="24"/>
+          <w:szCs w:val="24"/>
+        </w:rPr>
+        <w:t>Пользователи – список всех пользователей в БД</w:t>
+      </w:r>
+    </w:p>
+    <w:p>
+      <w:pPr>
+        <w:pStyle w:val="a3"/>
+        <w:spacing w:after="0" w:line="360" w:lineRule="auto"/>
+        <w:jc w:val="both"/>
+        <w:rPr>
+          <w:rFonts w:ascii="Times New Roman" w:hAnsi="Times New Roman" w:cs="Times New Roman"/>
+          <w:sz w:val="24"/>
+          <w:szCs w:val="24"/>
+        </w:rPr>
+      </w:pPr>
+      <w:r>
+        <w:rPr>
+          <w:rFonts w:ascii="Times New Roman" w:hAnsi="Times New Roman" w:cs="Times New Roman"/>
+          <w:sz w:val="24"/>
+          <w:szCs w:val="24"/>
+        </w:rPr>
+        <w:t xml:space="preserve">Для удаления одного или нескольких пользователей нужно выделить оду или несколько строк и нажать кнопку </w:t>
+      </w:r>
+      <w:r>
+        <w:rPr>
+          <w:rFonts w:ascii="Times New Roman" w:hAnsi="Times New Roman" w:cs="Times New Roman"/>
+          <w:sz w:val="24"/>
+          <w:szCs w:val="24"/>
+        </w:rPr>
+        <w:t>«У</w:t>
+      </w:r>
+      <w:r>
+        <w:rPr>
+          <w:rFonts w:ascii="Times New Roman" w:hAnsi="Times New Roman" w:cs="Times New Roman"/>
+          <w:sz w:val="24"/>
+          <w:szCs w:val="24"/>
+        </w:rPr>
+        <w:t>далить</w:t>
+      </w:r>
+      <w:r>
+        <w:rPr>
+          <w:rFonts w:ascii="Times New Roman" w:hAnsi="Times New Roman" w:cs="Times New Roman"/>
+          <w:sz w:val="24"/>
+          <w:szCs w:val="24"/>
+        </w:rPr>
+        <w:t>»</w:t>
+      </w:r>
+      <w:r>
+        <w:rPr>
+          <w:rFonts w:ascii="Times New Roman" w:hAnsi="Times New Roman" w:cs="Times New Roman"/>
+          <w:sz w:val="24"/>
+          <w:szCs w:val="24"/>
+        </w:rPr>
+        <w:t xml:space="preserve">, после чего откроется окно с подтверждением об удалении (рисунок 6) </w:t>
+      </w:r>
+    </w:p>
+    <w:p>
+      <w:pPr>
+        <w:pStyle w:val="a3"/>
+        <w:spacing w:after="0" w:line="360" w:lineRule="auto"/>
+        <w:ind w:left="0"/>
+        <w:jc w:val="center"/>
+        <w:rPr>
+          <w:rFonts w:ascii="Times New Roman" w:hAnsi="Times New Roman" w:cs="Times New Roman"/>
+          <w:sz w:val="24"/>
+          <w:szCs w:val="24"/>
+        </w:rPr>
+      </w:pPr>
+      <w:r>
+        <w:rPr>
+          <w:noProof/>
+        </w:rPr>
+        <w:drawing>
+          <wp:inline distT="0" distB="0" distL="0" distR="0" wp14:anchorId="72FBCA1D" wp14:editId="04C919DA">
+            <wp:extent cx="5473226" cy="3381375"/>
+            <wp:effectExtent l="0" t="0" r="0" b="0"/>
+            <wp:docPr id="7" name="Рисунок 7"/>
+            <wp:cNvGraphicFramePr>
+              <a:graphicFrameLocks xmlns:a="http://schemas.openxmlformats.org/drawingml/2006/main" noChangeAspect="1"/>
+            </wp:cNvGraphicFramePr>
+            <a:graphic xmlns:a="http://schemas.openxmlformats.org/drawingml/2006/main">
+              <a:graphicData uri="http://schemas.openxmlformats.org/drawingml/2006/picture">
+                <pic:pic xmlns:pic="http://schemas.openxmlformats.org/drawingml/2006/picture">
+                  <pic:nvPicPr>
+                    <pic:cNvPr id="1" name=""/>
+                    <pic:cNvPicPr/>
+                  </pic:nvPicPr>
+                  <pic:blipFill rotWithShape="1">
+                    <a:blip r:embed="rId10"/>
+                    <a:srcRect b="456"/>
+                    <a:stretch/>
+                  </pic:blipFill>
+                  <pic:spPr bwMode="auto">
+                    <a:xfrm>
+                      <a:off x="0" y="0"/>
+                      <a:ext cx="5481379" cy="3386412"/>
+                    </a:xfrm>
+                    <a:prstGeom prst="rect">
+                      <a:avLst/>
+                    </a:prstGeom>
+                    <a:ln>
+                      <a:noFill/>
+                    </a:ln>
+                    <a:extLst>
+                      <a:ext uri="{53640926-AAD7-44D8-BBD7-CCE9431645EC}">
+                        <a14:shadowObscured xmlns:a14="http://schemas.microsoft.com/office/drawing/2010/main"/>
+                      </a:ext>
+                    </a:extLst>
+                  </pic:spPr>
+                </pic:pic>
+              </a:graphicData>
+            </a:graphic>
+          </wp:inline>
+        </w:drawing>
+      </w:r>
+    </w:p>
+    <w:p>
+      <w:pPr>
+        <w:pStyle w:val="a3"/>
+        <w:spacing w:after="0" w:line="360" w:lineRule="auto"/>
+        <w:ind w:left="0"/>
+        <w:jc w:val="center"/>
+        <w:rPr>
+          <w:rFonts w:ascii="Times New Roman" w:hAnsi="Times New Roman" w:cs="Times New Roman"/>
+          <w:sz w:val="24"/>
+          <w:szCs w:val="24"/>
+        </w:rPr>
+      </w:pPr>
+      <w:r>
+        <w:rPr>
+          <w:rFonts w:ascii="Times New Roman" w:hAnsi="Times New Roman" w:cs="Times New Roman"/>
+          <w:sz w:val="24"/>
+          <w:szCs w:val="24"/>
+        </w:rPr>
+        <w:t>Рисунок 6 – Удаление</w:t>
+      </w:r>
+    </w:p>
+    <w:p>
+      <w:pPr>
+        <w:pStyle w:val="a3"/>
+        <w:spacing w:after="0" w:line="360" w:lineRule="auto"/>
+        <w:ind w:left="709"/>
+        <w:rPr>
+          <w:rFonts w:ascii="Times New Roman" w:hAnsi="Times New Roman" w:cs="Times New Roman"/>
+          <w:sz w:val="24"/>
+          <w:szCs w:val="24"/>
+        </w:rPr>
+      </w:pPr>
+      <w:r>
+        <w:rPr>
+          <w:rFonts w:ascii="Times New Roman" w:hAnsi="Times New Roman" w:cs="Times New Roman"/>
+          <w:sz w:val="24"/>
+          <w:szCs w:val="24"/>
+        </w:rPr>
+        <w:lastRenderedPageBreak/>
+        <w:t xml:space="preserve">Для </w:t>
+      </w:r>
+      <w:r>
+        <w:rPr>
+          <w:rFonts w:ascii="Times New Roman" w:hAnsi="Times New Roman" w:cs="Times New Roman"/>
+          <w:sz w:val="24"/>
+          <w:szCs w:val="24"/>
+        </w:rPr>
+        <w:t>редактирования данных пользователя нужно нажать кнопку «Редактировать», в результате откроется окно для изменения данных пользователя (рисунок 7)</w:t>
+      </w:r>
+    </w:p>
+    <w:p>
+      <w:pPr>
+        <w:pStyle w:val="a3"/>
+        <w:spacing w:after="0" w:line="360" w:lineRule="auto"/>
+        <w:ind w:left="709"/>
+        <w:jc w:val="center"/>
+        <w:rPr>
+          <w:rFonts w:ascii="Times New Roman" w:hAnsi="Times New Roman" w:cs="Times New Roman"/>
+          <w:sz w:val="24"/>
+          <w:szCs w:val="24"/>
+        </w:rPr>
+      </w:pPr>
+      <w:r>
+        <w:rPr>
+          <w:noProof/>
+        </w:rPr>
+        <w:drawing>
+          <wp:inline distT="0" distB="0" distL="0" distR="0" wp14:anchorId="32567CAB" wp14:editId="6927B4F8">
+            <wp:extent cx="2190750" cy="2619375"/>
+            <wp:effectExtent l="0" t="0" r="0" b="9525"/>
+            <wp:docPr id="8" name="Рисунок 8"/>
+            <wp:cNvGraphicFramePr>
+              <a:graphicFrameLocks xmlns:a="http://schemas.openxmlformats.org/drawingml/2006/main" noChangeAspect="1"/>
+            </wp:cNvGraphicFramePr>
+            <a:graphic xmlns:a="http://schemas.openxmlformats.org/drawingml/2006/main">
+              <a:graphicData uri="http://schemas.openxmlformats.org/drawingml/2006/picture">
+                <pic:pic xmlns:pic="http://schemas.openxmlformats.org/drawingml/2006/picture">
+                  <pic:nvPicPr>
+                    <pic:cNvPr id="1" name=""/>
+                    <pic:cNvPicPr/>
+                  </pic:nvPicPr>
+                  <pic:blipFill>
+                    <a:blip r:embed="rId11"/>
+                    <a:stretch>
+                      <a:fillRect/>
+                    </a:stretch>
+                  </pic:blipFill>
+                  <pic:spPr>
+                    <a:xfrm>
+                      <a:off x="0" y="0"/>
+                      <a:ext cx="2190750" cy="2619375"/>
+                    </a:xfrm>
+                    <a:prstGeom prst="rect">
+                      <a:avLst/>
+                    </a:prstGeom>
+                  </pic:spPr>
+                </pic:pic>
+              </a:graphicData>
+            </a:graphic>
+          </wp:inline>
+        </w:drawing>
+      </w:r>
+    </w:p>
+    <w:p>
+      <w:pPr>
+        <w:pStyle w:val="a3"/>
+        <w:spacing w:after="0" w:line="360" w:lineRule="auto"/>
+        <w:ind w:left="709"/>
+        <w:jc w:val="center"/>
+        <w:rPr>
+          <w:rFonts w:ascii="Times New Roman" w:hAnsi="Times New Roman" w:cs="Times New Roman"/>
+          <w:sz w:val="24"/>
+          <w:szCs w:val="24"/>
+        </w:rPr>
+      </w:pPr>
+      <w:r>
+        <w:rPr>
+          <w:rFonts w:ascii="Times New Roman" w:hAnsi="Times New Roman" w:cs="Times New Roman"/>
+          <w:sz w:val="24"/>
+          <w:szCs w:val="24"/>
+        </w:rPr>
+        <w:t>Рисунок 7 – Редактирования данных пользователя</w:t>
+      </w:r>
+    </w:p>
+    <w:p>
+      <w:pPr>
+        <w:pStyle w:val="a3"/>
+        <w:spacing w:after="0" w:line="360" w:lineRule="auto"/>
+        <w:ind w:left="709"/>
+        <w:rPr>
+          <w:rFonts w:ascii="Times New Roman" w:hAnsi="Times New Roman" w:cs="Times New Roman"/>
+          <w:sz w:val="24"/>
+          <w:szCs w:val="24"/>
+        </w:rPr>
+      </w:pPr>
+      <w:r>
+        <w:rPr>
+          <w:rFonts w:ascii="Times New Roman" w:hAnsi="Times New Roman" w:cs="Times New Roman"/>
+          <w:sz w:val="24"/>
+          <w:szCs w:val="24"/>
+        </w:rPr>
+        <w:t>Для добавления нового пользователя – «Добавить» (рисунок 8).</w:t>
+      </w:r>
+    </w:p>
+    <w:p>
+      <w:pPr>
+        <w:pStyle w:val="a3"/>
+        <w:spacing w:after="0" w:line="360" w:lineRule="auto"/>
+        <w:ind w:left="709"/>
+        <w:jc w:val="center"/>
+        <w:rPr>
+          <w:rFonts w:ascii="Times New Roman" w:hAnsi="Times New Roman" w:cs="Times New Roman"/>
+          <w:sz w:val="24"/>
+          <w:szCs w:val="24"/>
+        </w:rPr>
+      </w:pPr>
+      <w:r>
+        <w:rPr>
+          <w:noProof/>
+        </w:rPr>
+        <w:drawing>
+          <wp:inline distT="0" distB="0" distL="0" distR="0" wp14:anchorId="0B76AF38" wp14:editId="3EFBF250">
+            <wp:extent cx="2190750" cy="2619375"/>
+            <wp:effectExtent l="0" t="0" r="0" b="9525"/>
+            <wp:docPr id="9" name="Рисунок 9"/>
+            <wp:cNvGraphicFramePr>
+              <a:graphicFrameLocks xmlns:a="http://schemas.openxmlformats.org/drawingml/2006/main" noChangeAspect="1"/>
+            </wp:cNvGraphicFramePr>
+            <a:graphic xmlns:a="http://schemas.openxmlformats.org/drawingml/2006/main">
+              <a:graphicData uri="http://schemas.openxmlformats.org/drawingml/2006/picture">
+                <pic:pic xmlns:pic="http://schemas.openxmlformats.org/drawingml/2006/picture">
+                  <pic:nvPicPr>
+                    <pic:cNvPr id="1" name=""/>
+                    <pic:cNvPicPr/>
+                  </pic:nvPicPr>
+                  <pic:blipFill>
+                    <a:blip r:embed="rId12"/>
+                    <a:stretch>
+                      <a:fillRect/>
+                    </a:stretch>
+                  </pic:blipFill>
+                  <pic:spPr>
+                    <a:xfrm>
+                      <a:off x="0" y="0"/>
+                      <a:ext cx="2190750" cy="2619375"/>
+                    </a:xfrm>
+                    <a:prstGeom prst="rect">
+                      <a:avLst/>
+                    </a:prstGeom>
+                  </pic:spPr>
+                </pic:pic>
+              </a:graphicData>
+            </a:graphic>
+          </wp:inline>
+        </w:drawing>
+      </w:r>
+    </w:p>
+    <w:p>
+      <w:pPr>
+        <w:pStyle w:val="a3"/>
+        <w:spacing w:after="0" w:line="360" w:lineRule="auto"/>
+        <w:ind w:left="709"/>
+        <w:jc w:val="center"/>
+        <w:rPr>
+          <w:rFonts w:ascii="Times New Roman" w:hAnsi="Times New Roman" w:cs="Times New Roman"/>
+          <w:sz w:val="24"/>
+          <w:szCs w:val="24"/>
+        </w:rPr>
+      </w:pPr>
+      <w:r>
+        <w:rPr>
+          <w:rFonts w:ascii="Times New Roman" w:hAnsi="Times New Roman" w:cs="Times New Roman"/>
+          <w:sz w:val="24"/>
+          <w:szCs w:val="24"/>
+        </w:rPr>
+        <w:t>Рисунок 8 – Добавление нового пользователя</w:t>
+      </w:r>
+    </w:p>
+    <w:p>
+      <w:pPr>
+        <w:pStyle w:val="a3"/>
+        <w:spacing w:after="0" w:line="360" w:lineRule="auto"/>
+        <w:ind w:left="709"/>
+        <w:jc w:val="center"/>
+        <w:rPr>
+          <w:rFonts w:ascii="Times New Roman" w:hAnsi="Times New Roman" w:cs="Times New Roman"/>
+          <w:sz w:val="24"/>
+          <w:szCs w:val="24"/>
+        </w:rPr>
+      </w:pPr>
+    </w:p>
+    <w:p>
+      <w:pPr>
+        <w:pStyle w:val="a3"/>
+        <w:numPr>
+          <w:ilvl w:val="0"/>
+          <w:numId w:val="3"/>
+        </w:numPr>
+        <w:spacing w:after="0" w:line="360" w:lineRule="auto"/>
+        <w:rPr>
+          <w:rFonts w:ascii="Times New Roman" w:hAnsi="Times New Roman" w:cs="Times New Roman"/>
+          <w:sz w:val="24"/>
+          <w:szCs w:val="24"/>
+        </w:rPr>
+      </w:pPr>
+      <w:r>
+        <w:rPr>
+          <w:rFonts w:ascii="Times New Roman" w:hAnsi="Times New Roman" w:cs="Times New Roman"/>
+          <w:sz w:val="24"/>
+          <w:szCs w:val="24"/>
+        </w:rPr>
+        <w:t>Группы – список всех групп в БД</w:t>
+      </w:r>
+    </w:p>
+    <w:p>
+      <w:pPr>
+        <w:spacing w:after="0" w:line="360" w:lineRule="auto"/>
+        <w:ind w:left="360"/>
+        <w:rPr>
+          <w:rFonts w:ascii="Times New Roman" w:hAnsi="Times New Roman" w:cs="Times New Roman"/>
+          <w:sz w:val="24"/>
+          <w:szCs w:val="24"/>
+        </w:rPr>
+      </w:pPr>
+      <w:r>
+        <w:rPr>
+          <w:rFonts w:ascii="Times New Roman" w:hAnsi="Times New Roman" w:cs="Times New Roman"/>
+          <w:sz w:val="24"/>
+          <w:szCs w:val="24"/>
+        </w:rPr>
+        <w:t>Удаление аналогично как на рисунке 6.</w:t>
+      </w:r>
+    </w:p>
+    <w:p>
+      <w:pPr>
+        <w:spacing w:after="0" w:line="360" w:lineRule="auto"/>
+        <w:ind w:left="360"/>
+        <w:rPr>
+          <w:rFonts w:ascii="Times New Roman" w:hAnsi="Times New Roman" w:cs="Times New Roman"/>
+          <w:sz w:val="24"/>
+          <w:szCs w:val="24"/>
+        </w:rPr>
+      </w:pPr>
+      <w:r>
+        <w:rPr>
+          <w:rFonts w:ascii="Times New Roman" w:hAnsi="Times New Roman" w:cs="Times New Roman"/>
+          <w:sz w:val="24"/>
+          <w:szCs w:val="24"/>
+        </w:rPr>
+        <w:t>Доба</w:t>
+      </w:r>
+      <w:r>
+        <w:rPr>
+          <w:rFonts w:ascii="Times New Roman" w:hAnsi="Times New Roman" w:cs="Times New Roman"/>
+          <w:sz w:val="24"/>
+          <w:szCs w:val="24"/>
+        </w:rPr>
+        <w:t>в</w:t>
+      </w:r>
+      <w:r>
+        <w:rPr>
+          <w:rFonts w:ascii="Times New Roman" w:hAnsi="Times New Roman" w:cs="Times New Roman"/>
+          <w:sz w:val="24"/>
+          <w:szCs w:val="24"/>
+        </w:rPr>
+        <w:t>ление</w:t>
+      </w:r>
+      <w:r>
+        <w:rPr>
+          <w:rFonts w:ascii="Times New Roman" w:hAnsi="Times New Roman" w:cs="Times New Roman"/>
+          <w:sz w:val="24"/>
+          <w:szCs w:val="24"/>
+        </w:rPr>
+        <w:t>/Редактирование группы представлено на рисунках 9, 10.</w:t>
+      </w:r>
+    </w:p>
+    <w:p>
+      <w:pPr>
+        <w:spacing w:after="0" w:line="360" w:lineRule="auto"/>
+        <w:ind w:left="360"/>
+        <w:rPr>
+          <w:rFonts w:ascii="Times New Roman" w:hAnsi="Times New Roman" w:cs="Times New Roman"/>
+          <w:sz w:val="24"/>
+          <w:szCs w:val="24"/>
+        </w:rPr>
+      </w:pPr>
+    </w:p>
+    <w:p>
+      <w:pPr>
+        <w:spacing w:after="0" w:line="360" w:lineRule="auto"/>
+        <w:ind w:left="360"/>
+        <w:jc w:val="center"/>
+        <w:rPr>
+          <w:rFonts w:ascii="Times New Roman" w:hAnsi="Times New Roman" w:cs="Times New Roman"/>
+          <w:sz w:val="24"/>
+          <w:szCs w:val="24"/>
+        </w:rPr>
+      </w:pPr>
+      <w:r>
+        <w:rPr>
+          <w:noProof/>
+        </w:rPr>
+        <w:lastRenderedPageBreak/>
+        <w:drawing>
+          <wp:inline distT="0" distB="0" distL="0" distR="0" wp14:anchorId="783DE449" wp14:editId="2C632AF9">
+            <wp:extent cx="2981325" cy="1209675"/>
+            <wp:effectExtent l="0" t="0" r="9525" b="9525"/>
+            <wp:docPr id="6" name="Рисунок 6"/>
+            <wp:cNvGraphicFramePr>
+              <a:graphicFrameLocks xmlns:a="http://schemas.openxmlformats.org/drawingml/2006/main" noChangeAspect="1"/>
+            </wp:cNvGraphicFramePr>
+            <a:graphic xmlns:a="http://schemas.openxmlformats.org/drawingml/2006/main">
+              <a:graphicData uri="http://schemas.openxmlformats.org/drawingml/2006/picture">
+                <pic:pic xmlns:pic="http://schemas.openxmlformats.org/drawingml/2006/picture">
+                  <pic:nvPicPr>
+                    <pic:cNvPr id="1" name=""/>
+                    <pic:cNvPicPr/>
+                  </pic:nvPicPr>
+                  <pic:blipFill>
+                    <a:blip r:embed="rId13"/>
+                    <a:stretch>
+                      <a:fillRect/>
+                    </a:stretch>
+                  </pic:blipFill>
+                  <pic:spPr>
+                    <a:xfrm>
+                      <a:off x="0" y="0"/>
+                      <a:ext cx="2981325" cy="1209675"/>
+                    </a:xfrm>
+                    <a:prstGeom prst="rect">
+                      <a:avLst/>
+                    </a:prstGeom>
+                  </pic:spPr>
+                </pic:pic>
+              </a:graphicData>
+            </a:graphic>
+          </wp:inline>
+        </w:drawing>
+      </w:r>
+    </w:p>
+    <w:p>
+      <w:pPr>
+        <w:spacing w:after="0" w:line="360" w:lineRule="auto"/>
+        <w:ind w:left="360"/>
+        <w:jc w:val="center"/>
+        <w:rPr>
+          <w:rFonts w:ascii="Times New Roman" w:hAnsi="Times New Roman" w:cs="Times New Roman"/>
+          <w:sz w:val="24"/>
+          <w:szCs w:val="24"/>
+        </w:rPr>
+      </w:pPr>
+      <w:r>
+        <w:rPr>
+          <w:rFonts w:ascii="Times New Roman" w:hAnsi="Times New Roman" w:cs="Times New Roman"/>
+          <w:sz w:val="24"/>
+          <w:szCs w:val="24"/>
+        </w:rPr>
+        <w:t>Рисунок 9 – Добавление группы</w:t>
+      </w:r>
+    </w:p>
+    <w:p>
+      <w:pPr>
+        <w:spacing w:after="0" w:line="360" w:lineRule="auto"/>
+        <w:ind w:left="360"/>
+        <w:jc w:val="center"/>
+        <w:rPr>
+          <w:rFonts w:ascii="Times New Roman" w:hAnsi="Times New Roman" w:cs="Times New Roman"/>
+          <w:sz w:val="24"/>
+          <w:szCs w:val="24"/>
+        </w:rPr>
+      </w:pPr>
+    </w:p>
+    <w:p>
+      <w:pPr>
+        <w:spacing w:after="0" w:line="360" w:lineRule="auto"/>
+        <w:ind w:left="360"/>
+        <w:jc w:val="center"/>
+        <w:rPr>
+          <w:rFonts w:ascii="Times New Roman" w:hAnsi="Times New Roman" w:cs="Times New Roman"/>
+          <w:sz w:val="24"/>
+          <w:szCs w:val="24"/>
+        </w:rPr>
+      </w:pPr>
+      <w:r>
+        <w:rPr>
+          <w:noProof/>
+        </w:rPr>
+        <w:drawing>
+          <wp:inline distT="0" distB="0" distL="0" distR="0" wp14:anchorId="3189AE04" wp14:editId="32CBF99B">
+            <wp:extent cx="2981325" cy="1209675"/>
+            <wp:effectExtent l="0" t="0" r="9525" b="9525"/>
+            <wp:docPr id="11" name="Рисунок 11"/>
+            <wp:cNvGraphicFramePr>
+              <a:graphicFrameLocks xmlns:a="http://schemas.openxmlformats.org/drawingml/2006/main" noChangeAspect="1"/>
+            </wp:cNvGraphicFramePr>
+            <a:graphic xmlns:a="http://schemas.openxmlformats.org/drawingml/2006/main">
+              <a:graphicData uri="http://schemas.openxmlformats.org/drawingml/2006/picture">
+                <pic:pic xmlns:pic="http://schemas.openxmlformats.org/drawingml/2006/picture">
+                  <pic:nvPicPr>
+                    <pic:cNvPr id="1" name=""/>
+                    <pic:cNvPicPr/>
+                  </pic:nvPicPr>
+                  <pic:blipFill>
+                    <a:blip r:embed="rId14"/>
+                    <a:stretch>
+                      <a:fillRect/>
+                    </a:stretch>
+                  </pic:blipFill>
+                  <pic:spPr>
+                    <a:xfrm>
+                      <a:off x="0" y="0"/>
+                      <a:ext cx="2981325" cy="1209675"/>
+                    </a:xfrm>
+                    <a:prstGeom prst="rect">
+                      <a:avLst/>
+                    </a:prstGeom>
+                  </pic:spPr>
+                </pic:pic>
+              </a:graphicData>
+            </a:graphic>
+          </wp:inline>
+        </w:drawing>
+      </w:r>
+    </w:p>
+    <w:p>
+      <w:pPr>
+        <w:spacing w:after="0" w:line="360" w:lineRule="auto"/>
+        <w:ind w:left="360"/>
+        <w:jc w:val="center"/>
+        <w:rPr>
+          <w:rFonts w:ascii="Times New Roman" w:hAnsi="Times New Roman" w:cs="Times New Roman"/>
+          <w:sz w:val="24"/>
+          <w:szCs w:val="24"/>
+        </w:rPr>
+      </w:pPr>
+      <w:r>
+        <w:rPr>
+          <w:rFonts w:ascii="Times New Roman" w:hAnsi="Times New Roman" w:cs="Times New Roman"/>
+          <w:sz w:val="24"/>
+          <w:szCs w:val="24"/>
+        </w:rPr>
+        <w:t xml:space="preserve">Рисунок </w:t>
+      </w:r>
+      <w:r>
+        <w:rPr>
+          <w:rFonts w:ascii="Times New Roman" w:hAnsi="Times New Roman" w:cs="Times New Roman"/>
+          <w:sz w:val="24"/>
+          <w:szCs w:val="24"/>
+        </w:rPr>
+        <w:t>10</w:t>
+      </w:r>
+      <w:r>
+        <w:rPr>
+          <w:rFonts w:ascii="Times New Roman" w:hAnsi="Times New Roman" w:cs="Times New Roman"/>
+          <w:sz w:val="24"/>
+          <w:szCs w:val="24"/>
+        </w:rPr>
+        <w:t xml:space="preserve"> – </w:t>
+      </w:r>
+      <w:r>
+        <w:rPr>
+          <w:rFonts w:ascii="Times New Roman" w:hAnsi="Times New Roman" w:cs="Times New Roman"/>
+          <w:sz w:val="24"/>
+          <w:szCs w:val="24"/>
+        </w:rPr>
+        <w:t>Редактирование</w:t>
+      </w:r>
+      <w:r>
+        <w:rPr>
+          <w:rFonts w:ascii="Times New Roman" w:hAnsi="Times New Roman" w:cs="Times New Roman"/>
+          <w:sz w:val="24"/>
+          <w:szCs w:val="24"/>
+        </w:rPr>
+        <w:t xml:space="preserve"> группы</w:t>
+      </w:r>
+    </w:p>
+    <w:p>
+      <w:pPr>
+        <w:spacing w:after="0" w:line="360" w:lineRule="auto"/>
+        <w:ind w:left="360"/>
+        <w:jc w:val="center"/>
+        <w:rPr>
+          <w:rFonts w:ascii="Times New Roman" w:hAnsi="Times New Roman" w:cs="Times New Roman"/>
+          <w:sz w:val="24"/>
+          <w:szCs w:val="24"/>
+        </w:rPr>
+      </w:pPr>
+    </w:p>
+    <w:p>
+      <w:pPr>
+        <w:pStyle w:val="a3"/>
+        <w:numPr>
+          <w:ilvl w:val="0"/>
+          <w:numId w:val="3"/>
+        </w:numPr>
+        <w:spacing w:after="0" w:line="360" w:lineRule="auto"/>
+        <w:rPr>
+          <w:rFonts w:ascii="Times New Roman" w:hAnsi="Times New Roman" w:cs="Times New Roman"/>
+          <w:sz w:val="24"/>
+          <w:szCs w:val="24"/>
+        </w:rPr>
+      </w:pPr>
+      <w:r>
+        <w:rPr>
+          <w:rFonts w:ascii="Times New Roman" w:hAnsi="Times New Roman" w:cs="Times New Roman"/>
+          <w:sz w:val="24"/>
+          <w:szCs w:val="24"/>
+        </w:rPr>
+        <w:t>Данные – список лабораторных и тестов</w:t>
+      </w:r>
+    </w:p>
+    <w:p>
+      <w:pPr>
+        <w:spacing w:after="0" w:line="360" w:lineRule="auto"/>
+        <w:ind w:left="360"/>
+        <w:rPr>
+          <w:rFonts w:ascii="Times New Roman" w:hAnsi="Times New Roman" w:cs="Times New Roman"/>
+          <w:sz w:val="24"/>
+          <w:szCs w:val="24"/>
+        </w:rPr>
+      </w:pPr>
+      <w:r>
+        <w:rPr>
+          <w:rFonts w:ascii="Times New Roman" w:hAnsi="Times New Roman" w:cs="Times New Roman"/>
+          <w:sz w:val="24"/>
+          <w:szCs w:val="24"/>
+        </w:rPr>
+        <w:t>Удаление аналогично как на рисунке 6.</w:t>
+      </w:r>
+    </w:p>
+    <w:p>
+      <w:pPr>
+        <w:spacing w:after="0" w:line="360" w:lineRule="auto"/>
+        <w:ind w:left="360"/>
+        <w:rPr>
+          <w:rFonts w:ascii="Times New Roman" w:hAnsi="Times New Roman" w:cs="Times New Roman"/>
+          <w:sz w:val="24"/>
+          <w:szCs w:val="24"/>
+        </w:rPr>
+      </w:pPr>
+      <w:r>
+        <w:rPr>
+          <w:rFonts w:ascii="Times New Roman" w:hAnsi="Times New Roman" w:cs="Times New Roman"/>
+          <w:sz w:val="24"/>
+          <w:szCs w:val="24"/>
+        </w:rPr>
+        <w:t xml:space="preserve">Добавление/Редактирование </w:t>
+      </w:r>
+      <w:r>
+        <w:rPr>
+          <w:rFonts w:ascii="Times New Roman" w:hAnsi="Times New Roman" w:cs="Times New Roman"/>
+          <w:sz w:val="24"/>
+          <w:szCs w:val="24"/>
+        </w:rPr>
+        <w:t>данных</w:t>
+      </w:r>
+      <w:r>
+        <w:rPr>
+          <w:rFonts w:ascii="Times New Roman" w:hAnsi="Times New Roman" w:cs="Times New Roman"/>
+          <w:sz w:val="24"/>
+          <w:szCs w:val="24"/>
+        </w:rPr>
+        <w:t xml:space="preserve"> представлено на рисунках </w:t>
+      </w:r>
+      <w:r>
+        <w:rPr>
+          <w:rFonts w:ascii="Times New Roman" w:hAnsi="Times New Roman" w:cs="Times New Roman"/>
+          <w:sz w:val="24"/>
+          <w:szCs w:val="24"/>
+        </w:rPr>
+        <w:t>11</w:t>
+      </w:r>
+      <w:r>
+        <w:rPr>
+          <w:rFonts w:ascii="Times New Roman" w:hAnsi="Times New Roman" w:cs="Times New Roman"/>
+          <w:sz w:val="24"/>
+          <w:szCs w:val="24"/>
+        </w:rPr>
+        <w:t>, 1</w:t>
+      </w:r>
+      <w:r>
+        <w:rPr>
+          <w:rFonts w:ascii="Times New Roman" w:hAnsi="Times New Roman" w:cs="Times New Roman"/>
+          <w:sz w:val="24"/>
+          <w:szCs w:val="24"/>
+        </w:rPr>
+        <w:t>2</w:t>
+      </w:r>
+      <w:r>
+        <w:rPr>
+          <w:rFonts w:ascii="Times New Roman" w:hAnsi="Times New Roman" w:cs="Times New Roman"/>
+          <w:sz w:val="24"/>
+          <w:szCs w:val="24"/>
+        </w:rPr>
+        <w:t>.</w:t>
+      </w:r>
+    </w:p>
+    <w:p>
+      <w:pPr>
+        <w:spacing w:after="0" w:line="360" w:lineRule="auto"/>
+        <w:ind w:left="360"/>
+        <w:rPr>
+          <w:rFonts w:ascii="Times New Roman" w:hAnsi="Times New Roman" w:cs="Times New Roman"/>
+          <w:sz w:val="24"/>
+          <w:szCs w:val="24"/>
+        </w:rPr>
+      </w:pPr>
+    </w:p>
+    <w:p>
+      <w:pPr>
+        <w:pStyle w:val="a3"/>
+        <w:spacing w:after="0" w:line="360" w:lineRule="auto"/>
+        <w:jc w:val="center"/>
+        <w:rPr>
+          <w:rFonts w:ascii="Times New Roman" w:hAnsi="Times New Roman" w:cs="Times New Roman"/>
+          <w:sz w:val="24"/>
+          <w:szCs w:val="24"/>
+        </w:rPr>
+      </w:pPr>
+      <w:r>
+        <w:rPr>
+          <w:noProof/>
+        </w:rPr>
+        <w:drawing>
+          <wp:inline distT="0" distB="0" distL="0" distR="0" wp14:anchorId="1DF75765" wp14:editId="25A18023">
+            <wp:extent cx="2867025" cy="2847975"/>
+            <wp:effectExtent l="0" t="0" r="9525" b="9525"/>
+            <wp:docPr id="12" name="Рисунок 12"/>
+            <wp:cNvGraphicFramePr>
+              <a:graphicFrameLocks xmlns:a="http://schemas.openxmlformats.org/drawingml/2006/main" noChangeAspect="1"/>
+            </wp:cNvGraphicFramePr>
+            <a:graphic xmlns:a="http://schemas.openxmlformats.org/drawingml/2006/main">
+              <a:graphicData uri="http://schemas.openxmlformats.org/drawingml/2006/picture">
+                <pic:pic xmlns:pic="http://schemas.openxmlformats.org/drawingml/2006/picture">
+                  <pic:nvPicPr>
+                    <pic:cNvPr id="1" name=""/>
+                    <pic:cNvPicPr/>
+                  </pic:nvPicPr>
+                  <pic:blipFill>
+                    <a:blip r:embed="rId15"/>
+                    <a:stretch>
+                      <a:fillRect/>
+                    </a:stretch>
+                  </pic:blipFill>
+                  <pic:spPr>
+                    <a:xfrm>
+                      <a:off x="0" y="0"/>
+                      <a:ext cx="2867025" cy="2847975"/>
+                    </a:xfrm>
+                    <a:prstGeom prst="rect">
+                      <a:avLst/>
+                    </a:prstGeom>
+                  </pic:spPr>
+                </pic:pic>
+              </a:graphicData>
+            </a:graphic>
+          </wp:inline>
+        </w:drawing>
+      </w:r>
+    </w:p>
+    <w:p>
+      <w:pPr>
+        <w:pStyle w:val="a3"/>
+        <w:spacing w:after="0" w:line="360" w:lineRule="auto"/>
+        <w:jc w:val="center"/>
+        <w:rPr>
+          <w:rFonts w:ascii="Times New Roman" w:hAnsi="Times New Roman" w:cs="Times New Roman"/>
+          <w:sz w:val="24"/>
+          <w:szCs w:val="24"/>
+        </w:rPr>
+      </w:pPr>
+      <w:r>
+        <w:rPr>
+          <w:rFonts w:ascii="Times New Roman" w:hAnsi="Times New Roman" w:cs="Times New Roman"/>
+          <w:sz w:val="24"/>
+          <w:szCs w:val="24"/>
+        </w:rPr>
+        <w:t>Рисунок 11 – Добавление данных</w:t>
+      </w:r>
+    </w:p>
+    <w:p>
+      <w:pPr>
+        <w:pStyle w:val="a3"/>
+        <w:spacing w:after="0" w:line="360" w:lineRule="auto"/>
+        <w:jc w:val="center"/>
+        <w:rPr>
+          <w:rFonts w:ascii="Times New Roman" w:hAnsi="Times New Roman" w:cs="Times New Roman"/>
+          <w:sz w:val="24"/>
+          <w:szCs w:val="24"/>
+        </w:rPr>
+      </w:pPr>
+      <w:r>
+        <w:rPr>
+          <w:noProof/>
+        </w:rPr>
+        <w:lastRenderedPageBreak/>
+        <w:drawing>
+          <wp:inline distT="0" distB="0" distL="0" distR="0" wp14:anchorId="6F05844E" wp14:editId="1575140A">
+            <wp:extent cx="2867025" cy="2847975"/>
+            <wp:effectExtent l="0" t="0" r="9525" b="9525"/>
+            <wp:docPr id="13" name="Рисунок 13"/>
+            <wp:cNvGraphicFramePr>
+              <a:graphicFrameLocks xmlns:a="http://schemas.openxmlformats.org/drawingml/2006/main" noChangeAspect="1"/>
+            </wp:cNvGraphicFramePr>
+            <a:graphic xmlns:a="http://schemas.openxmlformats.org/drawingml/2006/main">
+              <a:graphicData uri="http://schemas.openxmlformats.org/drawingml/2006/picture">
+                <pic:pic xmlns:pic="http://schemas.openxmlformats.org/drawingml/2006/picture">
+                  <pic:nvPicPr>
+                    <pic:cNvPr id="1" name=""/>
+                    <pic:cNvPicPr/>
+                  </pic:nvPicPr>
+                  <pic:blipFill>
+                    <a:blip r:embed="rId16"/>
+                    <a:stretch>
+                      <a:fillRect/>
+                    </a:stretch>
+                  </pic:blipFill>
+                  <pic:spPr>
+                    <a:xfrm>
+                      <a:off x="0" y="0"/>
+                      <a:ext cx="2867025" cy="2847975"/>
+                    </a:xfrm>
+                    <a:prstGeom prst="rect">
+                      <a:avLst/>
+                    </a:prstGeom>
+                  </pic:spPr>
+                </pic:pic>
+              </a:graphicData>
+            </a:graphic>
+          </wp:inline>
+        </w:drawing>
+      </w:r>
+    </w:p>
+    <w:p>
+      <w:pPr>
+        <w:pStyle w:val="a3"/>
+        <w:spacing w:after="0" w:line="360" w:lineRule="auto"/>
+        <w:jc w:val="center"/>
+        <w:rPr>
+          <w:rFonts w:ascii="Times New Roman" w:hAnsi="Times New Roman" w:cs="Times New Roman"/>
+          <w:sz w:val="24"/>
+          <w:szCs w:val="24"/>
+        </w:rPr>
+      </w:pPr>
+      <w:r>
+        <w:rPr>
+          <w:rFonts w:ascii="Times New Roman" w:hAnsi="Times New Roman" w:cs="Times New Roman"/>
+          <w:sz w:val="24"/>
+          <w:szCs w:val="24"/>
+        </w:rPr>
+        <w:t>Рисунок 1</w:t>
+      </w:r>
+      <w:r>
+        <w:rPr>
+          <w:rFonts w:ascii="Times New Roman" w:hAnsi="Times New Roman" w:cs="Times New Roman"/>
+          <w:sz w:val="24"/>
+          <w:szCs w:val="24"/>
+        </w:rPr>
+        <w:t>2</w:t>
+      </w:r>
+      <w:r>
+        <w:rPr>
+          <w:rFonts w:ascii="Times New Roman" w:hAnsi="Times New Roman" w:cs="Times New Roman"/>
+          <w:sz w:val="24"/>
+          <w:szCs w:val="24"/>
+        </w:rPr>
+        <w:t xml:space="preserve"> – </w:t>
+      </w:r>
+      <w:r>
+        <w:rPr>
+          <w:rFonts w:ascii="Times New Roman" w:hAnsi="Times New Roman" w:cs="Times New Roman"/>
+          <w:sz w:val="24"/>
+          <w:szCs w:val="24"/>
+        </w:rPr>
+        <w:t>Редактирование</w:t>
+      </w:r>
+      <w:r>
+        <w:rPr>
+          <w:rFonts w:ascii="Times New Roman" w:hAnsi="Times New Roman" w:cs="Times New Roman"/>
+          <w:sz w:val="24"/>
+          <w:szCs w:val="24"/>
+        </w:rPr>
+        <w:t xml:space="preserve"> данных</w:t>
+      </w:r>
+    </w:p>
+    <w:p>
+      <w:pPr>
+        <w:pStyle w:val="a3"/>
+        <w:spacing w:after="0" w:line="360" w:lineRule="auto"/>
+        <w:jc w:val="center"/>
+        <w:rPr>
+          <w:rFonts w:ascii="Times New Roman" w:hAnsi="Times New Roman" w:cs="Times New Roman"/>
+          <w:sz w:val="24"/>
+          <w:szCs w:val="24"/>
+        </w:rPr>
+      </w:pPr>
+    </w:p>
+    <w:p>
+      <w:pPr>
+        <w:spacing w:after="0" w:line="360" w:lineRule="auto"/>
+        <w:ind w:firstLine="709"/>
+        <w:rPr>
+          <w:rFonts w:ascii="Times New Roman" w:hAnsi="Times New Roman" w:cs="Times New Roman"/>
+          <w:sz w:val="24"/>
+          <w:szCs w:val="24"/>
+        </w:rPr>
+      </w:pPr>
+      <w:r>
+        <w:rPr>
+          <w:rFonts w:ascii="Times New Roman" w:hAnsi="Times New Roman" w:cs="Times New Roman"/>
+          <w:sz w:val="24"/>
+          <w:szCs w:val="24"/>
+        </w:rPr>
+        <w:t xml:space="preserve">Для входа в роли </w:t>
+      </w:r>
+      <w:r>
+        <w:rPr>
+          <w:rFonts w:ascii="Times New Roman" w:hAnsi="Times New Roman" w:cs="Times New Roman"/>
+          <w:sz w:val="24"/>
+          <w:szCs w:val="24"/>
+        </w:rPr>
+        <w:t>преподавателя</w:t>
+      </w:r>
+      <w:r>
+        <w:rPr>
+          <w:rFonts w:ascii="Times New Roman" w:hAnsi="Times New Roman" w:cs="Times New Roman"/>
+          <w:sz w:val="24"/>
+          <w:szCs w:val="24"/>
+        </w:rPr>
+        <w:t xml:space="preserve"> нужно:</w:t>
+      </w:r>
+    </w:p>
+    <w:p>
+      <w:pPr>
+        <w:pStyle w:val="a3"/>
+        <w:numPr>
+          <w:ilvl w:val="0"/>
+          <w:numId w:val="4"/>
+        </w:numPr>
+        <w:spacing w:after="0" w:line="360" w:lineRule="auto"/>
+        <w:rPr>
+          <w:rFonts w:ascii="Times New Roman" w:hAnsi="Times New Roman" w:cs="Times New Roman"/>
+          <w:sz w:val="24"/>
+          <w:szCs w:val="24"/>
+        </w:rPr>
+      </w:pPr>
+      <w:r>
+        <w:rPr>
+          <w:rFonts w:ascii="Times New Roman" w:hAnsi="Times New Roman" w:cs="Times New Roman"/>
+          <w:sz w:val="24"/>
+          <w:szCs w:val="24"/>
+        </w:rPr>
+        <w:t xml:space="preserve">запустить файл </w:t>
+      </w:r>
+      <w:proofErr w:type="spellStart"/>
+      <w:r>
+        <w:rPr>
+          <w:rFonts w:ascii="Times New Roman" w:hAnsi="Times New Roman" w:cs="Times New Roman"/>
+          <w:sz w:val="24"/>
+          <w:szCs w:val="24"/>
+          <w:lang w:val="en-US"/>
+        </w:rPr>
+        <w:t>Elip</w:t>
+      </w:r>
+      <w:proofErr w:type="spellEnd"/>
+      <w:r>
+        <w:rPr>
+          <w:rFonts w:ascii="Times New Roman" w:hAnsi="Times New Roman" w:cs="Times New Roman"/>
+          <w:sz w:val="24"/>
+          <w:szCs w:val="24"/>
+        </w:rPr>
+        <w:t xml:space="preserve"> [</w:t>
+      </w:r>
+      <w:r>
+        <w:rPr>
+          <w:rFonts w:ascii="Times New Roman" w:hAnsi="Times New Roman" w:cs="Times New Roman"/>
+          <w:sz w:val="24"/>
+          <w:szCs w:val="24"/>
+          <w:lang w:val="en-US"/>
+        </w:rPr>
+        <w:t>Teacher</w:t>
+      </w:r>
+      <w:r>
+        <w:rPr>
+          <w:rFonts w:ascii="Times New Roman" w:hAnsi="Times New Roman" w:cs="Times New Roman"/>
+          <w:sz w:val="24"/>
+          <w:szCs w:val="24"/>
+        </w:rPr>
+        <w:t>].</w:t>
+      </w:r>
+      <w:r>
+        <w:rPr>
+          <w:rFonts w:ascii="Times New Roman" w:hAnsi="Times New Roman" w:cs="Times New Roman"/>
+          <w:sz w:val="24"/>
+          <w:szCs w:val="24"/>
+          <w:lang w:val="en-US"/>
+        </w:rPr>
+        <w:t>exe</w:t>
+      </w:r>
+      <w:r>
+        <w:rPr>
+          <w:rFonts w:ascii="Times New Roman" w:hAnsi="Times New Roman" w:cs="Times New Roman"/>
+          <w:sz w:val="24"/>
+          <w:szCs w:val="24"/>
+        </w:rPr>
+        <w:t>, откроется форма авторизации</w:t>
+      </w:r>
+      <w:r>
+        <w:rPr>
+          <w:rFonts w:ascii="Times New Roman" w:hAnsi="Times New Roman" w:cs="Times New Roman"/>
+          <w:sz w:val="24"/>
+          <w:szCs w:val="24"/>
+        </w:rPr>
+        <w:t>/</w:t>
+      </w:r>
+      <w:r>
+        <w:rPr>
+          <w:rFonts w:ascii="Times New Roman" w:hAnsi="Times New Roman" w:cs="Times New Roman"/>
+          <w:sz w:val="24"/>
+          <w:szCs w:val="24"/>
+        </w:rPr>
+        <w:t>регистрации</w:t>
+      </w:r>
+      <w:r>
+        <w:rPr>
+          <w:rFonts w:ascii="Times New Roman" w:hAnsi="Times New Roman" w:cs="Times New Roman"/>
+          <w:sz w:val="24"/>
+          <w:szCs w:val="24"/>
+        </w:rPr>
+        <w:t xml:space="preserve"> (рисунок </w:t>
+      </w:r>
+      <w:r>
+        <w:rPr>
+          <w:rFonts w:ascii="Times New Roman" w:hAnsi="Times New Roman" w:cs="Times New Roman"/>
+          <w:sz w:val="24"/>
+          <w:szCs w:val="24"/>
+        </w:rPr>
+        <w:t>13)</w:t>
+      </w:r>
+      <w:r>
+        <w:rPr>
+          <w:rFonts w:ascii="Times New Roman" w:hAnsi="Times New Roman" w:cs="Times New Roman"/>
+          <w:sz w:val="24"/>
+          <w:szCs w:val="24"/>
+        </w:rPr>
+        <w:t xml:space="preserve">; </w:t>
+      </w:r>
+    </w:p>
+    <w:p>
+      <w:pPr>
+        <w:pStyle w:val="a3"/>
+        <w:numPr>
+          <w:ilvl w:val="0"/>
+          <w:numId w:val="4"/>
+        </w:numPr>
+        <w:spacing w:after="0" w:line="360" w:lineRule="auto"/>
+        <w:rPr>
+          <w:rFonts w:ascii="Times New Roman" w:hAnsi="Times New Roman" w:cs="Times New Roman"/>
+          <w:sz w:val="24"/>
+          <w:szCs w:val="24"/>
+        </w:rPr>
+      </w:pPr>
+      <w:r>
+        <w:rPr>
+          <w:rFonts w:ascii="Times New Roman" w:hAnsi="Times New Roman" w:cs="Times New Roman"/>
+          <w:sz w:val="24"/>
+          <w:szCs w:val="24"/>
+        </w:rPr>
+        <w:t xml:space="preserve">ввести </w:t>
+      </w:r>
+      <w:r>
+        <w:rPr>
+          <w:rFonts w:ascii="Times New Roman" w:hAnsi="Times New Roman" w:cs="Times New Roman"/>
+          <w:sz w:val="24"/>
+          <w:szCs w:val="24"/>
+        </w:rPr>
+        <w:t>логин пароль и нажать кнопку «Авторизация». Если логин или пароль не верны, то появится информационное окно (рисунок 4).</w:t>
+      </w:r>
+    </w:p>
+    <w:p>
+      <w:pPr>
+        <w:spacing w:after="0" w:line="360" w:lineRule="auto"/>
+        <w:rPr>
+          <w:rFonts w:ascii="Times New Roman" w:hAnsi="Times New Roman" w:cs="Times New Roman"/>
+          <w:sz w:val="24"/>
+          <w:szCs w:val="24"/>
+        </w:rPr>
+      </w:pPr>
+    </w:p>
+    <w:p>
+      <w:pPr>
+        <w:spacing w:after="0" w:line="360" w:lineRule="auto"/>
+        <w:ind w:left="709"/>
+        <w:jc w:val="center"/>
+        <w:rPr>
+          <w:rFonts w:ascii="Times New Roman" w:hAnsi="Times New Roman" w:cs="Times New Roman"/>
+          <w:sz w:val="24"/>
+          <w:szCs w:val="24"/>
+        </w:rPr>
+      </w:pPr>
+      <w:r>
+        <w:rPr>
+          <w:noProof/>
+        </w:rPr>
+        <w:drawing>
+          <wp:inline distT="0" distB="0" distL="0" distR="0" wp14:anchorId="0F9A066A" wp14:editId="22715355">
+            <wp:extent cx="2628900" cy="2781300"/>
+            <wp:effectExtent l="0" t="0" r="0" b="0"/>
+            <wp:docPr id="14" name="Рисунок 14"/>
+            <wp:cNvGraphicFramePr>
+              <a:graphicFrameLocks xmlns:a="http://schemas.openxmlformats.org/drawingml/2006/main" noChangeAspect="1"/>
+            </wp:cNvGraphicFramePr>
+            <a:graphic xmlns:a="http://schemas.openxmlformats.org/drawingml/2006/main">
+              <a:graphicData uri="http://schemas.openxmlformats.org/drawingml/2006/picture">
+                <pic:pic xmlns:pic="http://schemas.openxmlformats.org/drawingml/2006/picture">
+                  <pic:nvPicPr>
+                    <pic:cNvPr id="1" name=""/>
+                    <pic:cNvPicPr/>
+                  </pic:nvPicPr>
+                  <pic:blipFill>
+                    <a:blip r:embed="rId17"/>
+                    <a:stretch>
+                      <a:fillRect/>
+                    </a:stretch>
+                  </pic:blipFill>
+                  <pic:spPr>
+                    <a:xfrm>
+                      <a:off x="0" y="0"/>
+                      <a:ext cx="2628900" cy="2781300"/>
+                    </a:xfrm>
+                    <a:prstGeom prst="rect">
+                      <a:avLst/>
+                    </a:prstGeom>
+                  </pic:spPr>
+                </pic:pic>
+              </a:graphicData>
+            </a:graphic>
+          </wp:inline>
+        </w:drawing>
+      </w:r>
+    </w:p>
+    <w:p>
+      <w:pPr>
+        <w:pStyle w:val="a3"/>
+        <w:spacing w:after="0" w:line="360" w:lineRule="auto"/>
+        <w:jc w:val="center"/>
+        <w:rPr>
+          <w:rFonts w:ascii="Times New Roman" w:hAnsi="Times New Roman" w:cs="Times New Roman"/>
+          <w:sz w:val="24"/>
+          <w:szCs w:val="24"/>
+        </w:rPr>
+      </w:pPr>
+      <w:r>
+        <w:rPr>
+          <w:rFonts w:ascii="Times New Roman" w:hAnsi="Times New Roman" w:cs="Times New Roman"/>
+          <w:sz w:val="24"/>
+          <w:szCs w:val="24"/>
+        </w:rPr>
+        <w:t>Рисунок 13 – Форма входа для преподавателя</w:t>
+      </w:r>
+    </w:p>
+    <w:p>
+      <w:pPr>
+        <w:spacing w:after="0" w:line="360" w:lineRule="auto"/>
+        <w:ind w:firstLine="709"/>
+        <w:rPr>
+          <w:rFonts w:ascii="Times New Roman" w:hAnsi="Times New Roman" w:cs="Times New Roman"/>
+          <w:sz w:val="24"/>
+          <w:szCs w:val="24"/>
+        </w:rPr>
+      </w:pPr>
+    </w:p>
+    <w:p>
+      <w:pPr>
+        <w:spacing w:after="0" w:line="360" w:lineRule="auto"/>
+        <w:ind w:firstLine="709"/>
+        <w:rPr>
+          <w:rFonts w:ascii="Times New Roman" w:hAnsi="Times New Roman" w:cs="Times New Roman"/>
+          <w:sz w:val="24"/>
+          <w:szCs w:val="24"/>
+        </w:rPr>
+      </w:pPr>
+      <w:r>
+        <w:rPr>
+          <w:rFonts w:ascii="Times New Roman" w:hAnsi="Times New Roman" w:cs="Times New Roman"/>
+          <w:sz w:val="24"/>
+          <w:szCs w:val="24"/>
+        </w:rPr>
+        <w:t>Для регистрации нового преподавателя нажать кнопку регистрация, далее откроется соответствующая форма (рисунок 14)</w:t>
+      </w:r>
+      <w:r>
+        <w:rPr>
+          <w:rFonts w:ascii="Times New Roman" w:hAnsi="Times New Roman" w:cs="Times New Roman"/>
+          <w:sz w:val="24"/>
+          <w:szCs w:val="24"/>
+        </w:rPr>
+        <w:t>.</w:t>
+      </w:r>
+    </w:p>
+    <w:p>
+      <w:pPr>
+        <w:pStyle w:val="a3"/>
+        <w:spacing w:after="0" w:line="360" w:lineRule="auto"/>
+        <w:jc w:val="center"/>
+        <w:rPr>
+          <w:rFonts w:ascii="Times New Roman" w:hAnsi="Times New Roman" w:cs="Times New Roman"/>
+          <w:sz w:val="24"/>
+          <w:szCs w:val="24"/>
+        </w:rPr>
+      </w:pPr>
+      <w:r>
+        <w:rPr>
+          <w:noProof/>
+        </w:rPr>
+        <w:lastRenderedPageBreak/>
+        <w:drawing>
+          <wp:inline distT="0" distB="0" distL="0" distR="0" wp14:anchorId="19BF61E3" wp14:editId="340AF4FA">
+            <wp:extent cx="2028825" cy="2390775"/>
+            <wp:effectExtent l="0" t="0" r="9525" b="9525"/>
+            <wp:docPr id="15" name="Рисунок 15"/>
+            <wp:cNvGraphicFramePr>
+              <a:graphicFrameLocks xmlns:a="http://schemas.openxmlformats.org/drawingml/2006/main" noChangeAspect="1"/>
+            </wp:cNvGraphicFramePr>
+            <a:graphic xmlns:a="http://schemas.openxmlformats.org/drawingml/2006/main">
+              <a:graphicData uri="http://schemas.openxmlformats.org/drawingml/2006/picture">
+                <pic:pic xmlns:pic="http://schemas.openxmlformats.org/drawingml/2006/picture">
+                  <pic:nvPicPr>
+                    <pic:cNvPr id="1" name=""/>
+                    <pic:cNvPicPr/>
+                  </pic:nvPicPr>
+                  <pic:blipFill>
+                    <a:blip r:embed="rId18"/>
+                    <a:stretch>
+                      <a:fillRect/>
+                    </a:stretch>
+                  </pic:blipFill>
+                  <pic:spPr>
+                    <a:xfrm>
+                      <a:off x="0" y="0"/>
+                      <a:ext cx="2028825" cy="2390775"/>
+                    </a:xfrm>
+                    <a:prstGeom prst="rect">
+                      <a:avLst/>
+                    </a:prstGeom>
+                  </pic:spPr>
+                </pic:pic>
+              </a:graphicData>
+            </a:graphic>
+          </wp:inline>
+        </w:drawing>
+      </w:r>
+    </w:p>
+    <w:p>
+      <w:pPr>
+        <w:pStyle w:val="a3"/>
+        <w:spacing w:after="0" w:line="360" w:lineRule="auto"/>
+        <w:jc w:val="center"/>
+        <w:rPr>
+          <w:rFonts w:ascii="Times New Roman" w:hAnsi="Times New Roman" w:cs="Times New Roman"/>
+          <w:sz w:val="24"/>
+          <w:szCs w:val="24"/>
+        </w:rPr>
+      </w:pPr>
+      <w:r>
+        <w:rPr>
+          <w:rFonts w:ascii="Times New Roman" w:hAnsi="Times New Roman" w:cs="Times New Roman"/>
+          <w:sz w:val="24"/>
+          <w:szCs w:val="24"/>
+        </w:rPr>
+        <w:t>Рисунок 14 – Форма регистрации</w:t>
+      </w:r>
+    </w:p>
+    <w:p>
+      <w:pPr>
+        <w:pStyle w:val="a3"/>
+        <w:spacing w:after="0" w:line="360" w:lineRule="auto"/>
+        <w:ind w:left="0" w:firstLine="720"/>
+        <w:rPr>
+          <w:rFonts w:ascii="Times New Roman" w:hAnsi="Times New Roman" w:cs="Times New Roman"/>
+          <w:sz w:val="24"/>
+          <w:szCs w:val="24"/>
+        </w:rPr>
+      </w:pPr>
+    </w:p>
+    <w:p>
+      <w:pPr>
+        <w:pStyle w:val="a3"/>
+        <w:spacing w:after="0" w:line="360" w:lineRule="auto"/>
+        <w:ind w:left="0" w:firstLine="720"/>
+        <w:rPr>
+          <w:rFonts w:ascii="Times New Roman" w:hAnsi="Times New Roman" w:cs="Times New Roman"/>
+          <w:sz w:val="24"/>
+          <w:szCs w:val="24"/>
+        </w:rPr>
+      </w:pPr>
+      <w:r>
+        <w:rPr>
+          <w:rFonts w:ascii="Times New Roman" w:hAnsi="Times New Roman" w:cs="Times New Roman"/>
+          <w:sz w:val="24"/>
+          <w:szCs w:val="24"/>
+        </w:rPr>
+        <w:t>Если на форме авторизации логин и пароль введены корректно, то откроется главная форма представлено на рисунке 15.</w:t>
+      </w:r>
+    </w:p>
+    <w:p>
+      <w:pPr>
+        <w:pStyle w:val="a3"/>
+        <w:spacing w:after="0" w:line="360" w:lineRule="auto"/>
+        <w:ind w:left="0" w:firstLine="720"/>
+        <w:rPr>
+          <w:rFonts w:ascii="Times New Roman" w:hAnsi="Times New Roman" w:cs="Times New Roman"/>
+          <w:sz w:val="24"/>
+          <w:szCs w:val="24"/>
+        </w:rPr>
+      </w:pPr>
+    </w:p>
+    <w:p>
+      <w:pPr>
+        <w:pStyle w:val="a3"/>
+        <w:spacing w:after="0" w:line="360" w:lineRule="auto"/>
+        <w:ind w:left="0"/>
+        <w:rPr>
+          <w:rFonts w:ascii="Times New Roman" w:hAnsi="Times New Roman" w:cs="Times New Roman"/>
+          <w:sz w:val="24"/>
+          <w:szCs w:val="24"/>
+        </w:rPr>
+      </w:pPr>
+      <w:r>
+        <w:rPr>
+          <w:noProof/>
+        </w:rPr>
+        <w:drawing>
+          <wp:inline distT="0" distB="0" distL="0" distR="0" wp14:anchorId="27ADFD2C" wp14:editId="7FC1F6C5">
+            <wp:extent cx="5940425" cy="3217545"/>
+            <wp:effectExtent l="0" t="0" r="3175" b="1905"/>
+            <wp:docPr id="16" name="Рисунок 16"/>
+            <wp:cNvGraphicFramePr>
+              <a:graphicFrameLocks xmlns:a="http://schemas.openxmlformats.org/drawingml/2006/main" noChangeAspect="1"/>
+            </wp:cNvGraphicFramePr>
+            <a:graphic xmlns:a="http://schemas.openxmlformats.org/drawingml/2006/main">
+              <a:graphicData uri="http://schemas.openxmlformats.org/drawingml/2006/picture">
+                <pic:pic xmlns:pic="http://schemas.openxmlformats.org/drawingml/2006/picture">
+                  <pic:nvPicPr>
+                    <pic:cNvPr id="1" name=""/>
+                    <pic:cNvPicPr/>
+                  </pic:nvPicPr>
+                  <pic:blipFill>
+                    <a:blip r:embed="rId19"/>
+                    <a:stretch>
+                      <a:fillRect/>
+                    </a:stretch>
+                  </pic:blipFill>
+                  <pic:spPr>
+                    <a:xfrm>
+                      <a:off x="0" y="0"/>
+                      <a:ext cx="5940425" cy="3217545"/>
+                    </a:xfrm>
+                    <a:prstGeom prst="rect">
+                      <a:avLst/>
+                    </a:prstGeom>
+                  </pic:spPr>
+                </pic:pic>
+              </a:graphicData>
+            </a:graphic>
+          </wp:inline>
+        </w:drawing>
+      </w:r>
+    </w:p>
+    <w:p>
+      <w:pPr>
+        <w:pStyle w:val="a3"/>
+        <w:spacing w:after="0" w:line="360" w:lineRule="auto"/>
+        <w:ind w:left="0"/>
+        <w:jc w:val="center"/>
+        <w:rPr>
+          <w:rFonts w:ascii="Times New Roman" w:hAnsi="Times New Roman" w:cs="Times New Roman"/>
+          <w:sz w:val="24"/>
+          <w:szCs w:val="24"/>
+        </w:rPr>
+      </w:pPr>
+      <w:r>
+        <w:rPr>
+          <w:rFonts w:ascii="Times New Roman" w:hAnsi="Times New Roman" w:cs="Times New Roman"/>
+          <w:sz w:val="24"/>
+          <w:szCs w:val="24"/>
+        </w:rPr>
+        <w:t>Рисунок 15 – Главная форма</w:t>
+      </w:r>
+    </w:p>
+    <w:p>
+      <w:pPr>
+        <w:pStyle w:val="a3"/>
+        <w:spacing w:after="0" w:line="360" w:lineRule="auto"/>
+        <w:ind w:left="0"/>
+        <w:rPr>
+          <w:rFonts w:ascii="Times New Roman" w:hAnsi="Times New Roman" w:cs="Times New Roman"/>
+          <w:sz w:val="24"/>
+          <w:szCs w:val="24"/>
+        </w:rPr>
+      </w:pPr>
+    </w:p>
+    <w:p>
+      <w:pPr>
+        <w:pStyle w:val="a3"/>
+        <w:spacing w:after="0" w:line="360" w:lineRule="auto"/>
+        <w:ind w:left="0"/>
+        <w:rPr>
+          <w:rFonts w:ascii="Times New Roman" w:hAnsi="Times New Roman" w:cs="Times New Roman"/>
+          <w:sz w:val="24"/>
+          <w:szCs w:val="24"/>
+        </w:rPr>
+      </w:pPr>
+      <w:r>
+        <w:rPr>
+          <w:rFonts w:ascii="Times New Roman" w:hAnsi="Times New Roman" w:cs="Times New Roman"/>
+          <w:sz w:val="24"/>
+          <w:szCs w:val="24"/>
+        </w:rPr>
+        <w:t>Преподаватель имеет следящие функции:</w:t>
+      </w:r>
+    </w:p>
+    <w:p>
+      <w:pPr>
+        <w:pStyle w:val="a3"/>
+        <w:numPr>
+          <w:ilvl w:val="0"/>
+          <w:numId w:val="5"/>
+        </w:numPr>
+        <w:spacing w:after="0" w:line="360" w:lineRule="auto"/>
+        <w:rPr>
+          <w:rFonts w:ascii="Times New Roman" w:hAnsi="Times New Roman" w:cs="Times New Roman"/>
+          <w:sz w:val="24"/>
+          <w:szCs w:val="24"/>
+        </w:rPr>
+      </w:pPr>
+      <w:r>
+        <w:rPr>
+          <w:rFonts w:ascii="Times New Roman" w:hAnsi="Times New Roman" w:cs="Times New Roman"/>
+          <w:sz w:val="24"/>
+          <w:szCs w:val="24"/>
+        </w:rPr>
+        <w:t>И</w:t>
+      </w:r>
+      <w:r>
+        <w:rPr>
+          <w:rFonts w:ascii="Times New Roman" w:hAnsi="Times New Roman" w:cs="Times New Roman"/>
+          <w:sz w:val="24"/>
+          <w:szCs w:val="24"/>
+        </w:rPr>
+        <w:t>зменение персональных данных и смена пароля рисунок 16.</w:t>
+      </w:r>
+    </w:p>
+    <w:p>
+      <w:pPr>
+        <w:spacing w:after="0" w:line="360" w:lineRule="auto"/>
+        <w:ind w:left="360"/>
+        <w:jc w:val="center"/>
+        <w:rPr>
+          <w:rFonts w:ascii="Times New Roman" w:hAnsi="Times New Roman" w:cs="Times New Roman"/>
+          <w:sz w:val="24"/>
+          <w:szCs w:val="24"/>
+        </w:rPr>
+      </w:pPr>
+      <w:r>
+        <w:rPr>
+          <w:noProof/>
+        </w:rPr>
+        <w:lastRenderedPageBreak/>
+        <w:drawing>
+          <wp:inline distT="0" distB="0" distL="0" distR="0" wp14:anchorId="1BDB596B" wp14:editId="21CF8961">
+            <wp:extent cx="2105025" cy="1876425"/>
+            <wp:effectExtent l="0" t="0" r="9525" b="9525"/>
+            <wp:docPr id="18" name="Рисунок 18"/>
+            <wp:cNvGraphicFramePr>
+              <a:graphicFrameLocks xmlns:a="http://schemas.openxmlformats.org/drawingml/2006/main" noChangeAspect="1"/>
+            </wp:cNvGraphicFramePr>
+            <a:graphic xmlns:a="http://schemas.openxmlformats.org/drawingml/2006/main">
+              <a:graphicData uri="http://schemas.openxmlformats.org/drawingml/2006/picture">
+                <pic:pic xmlns:pic="http://schemas.openxmlformats.org/drawingml/2006/picture">
+                  <pic:nvPicPr>
+                    <pic:cNvPr id="1" name=""/>
+                    <pic:cNvPicPr/>
+                  </pic:nvPicPr>
+                  <pic:blipFill>
+                    <a:blip r:embed="rId20"/>
+                    <a:stretch>
+                      <a:fillRect/>
+                    </a:stretch>
+                  </pic:blipFill>
+                  <pic:spPr>
+                    <a:xfrm>
+                      <a:off x="0" y="0"/>
+                      <a:ext cx="2105025" cy="1876425"/>
+                    </a:xfrm>
+                    <a:prstGeom prst="rect">
+                      <a:avLst/>
+                    </a:prstGeom>
+                  </pic:spPr>
+                </pic:pic>
+              </a:graphicData>
+            </a:graphic>
+          </wp:inline>
+        </w:drawing>
+      </w:r>
+    </w:p>
+    <w:p>
+      <w:pPr>
+        <w:spacing w:after="0" w:line="360" w:lineRule="auto"/>
+        <w:ind w:left="360"/>
+        <w:jc w:val="center"/>
+        <w:rPr>
+          <w:rFonts w:ascii="Times New Roman" w:hAnsi="Times New Roman" w:cs="Times New Roman"/>
+          <w:sz w:val="24"/>
+          <w:szCs w:val="24"/>
+        </w:rPr>
+      </w:pPr>
+      <w:r>
+        <w:rPr>
+          <w:rFonts w:ascii="Times New Roman" w:hAnsi="Times New Roman" w:cs="Times New Roman"/>
+          <w:sz w:val="24"/>
+          <w:szCs w:val="24"/>
+        </w:rPr>
+        <w:t>Рисунок 16 – Изменение персональных данных</w:t>
+      </w:r>
+    </w:p>
+    <w:p>
+      <w:pPr>
+        <w:spacing w:after="0" w:line="360" w:lineRule="auto"/>
+        <w:ind w:left="360"/>
+        <w:rPr>
+          <w:rFonts w:ascii="Times New Roman" w:hAnsi="Times New Roman" w:cs="Times New Roman"/>
+          <w:sz w:val="24"/>
+          <w:szCs w:val="24"/>
+        </w:rPr>
+      </w:pPr>
+    </w:p>
+    <w:p>
+      <w:pPr>
+        <w:pStyle w:val="a3"/>
+        <w:numPr>
+          <w:ilvl w:val="0"/>
+          <w:numId w:val="5"/>
+        </w:numPr>
+        <w:spacing w:after="0" w:line="360" w:lineRule="auto"/>
+        <w:rPr>
+          <w:rFonts w:ascii="Times New Roman" w:hAnsi="Times New Roman" w:cs="Times New Roman"/>
+          <w:sz w:val="24"/>
+          <w:szCs w:val="24"/>
+        </w:rPr>
+      </w:pPr>
+      <w:r>
+        <w:rPr>
+          <w:rFonts w:ascii="Times New Roman" w:hAnsi="Times New Roman" w:cs="Times New Roman"/>
+          <w:sz w:val="24"/>
+          <w:szCs w:val="24"/>
+        </w:rPr>
+        <w:t xml:space="preserve">Добавление </w:t>
+      </w:r>
+      <w:r>
+        <w:rPr>
+          <w:rFonts w:ascii="Times New Roman" w:hAnsi="Times New Roman" w:cs="Times New Roman"/>
+          <w:sz w:val="24"/>
+          <w:szCs w:val="24"/>
+        </w:rPr>
+        <w:t>лабораторных/тестов в группу рисунок 17.</w:t>
+      </w:r>
+    </w:p>
+    <w:p>
+      <w:pPr>
+        <w:spacing w:after="0" w:line="360" w:lineRule="auto"/>
+        <w:jc w:val="center"/>
+        <w:rPr>
+          <w:rFonts w:ascii="Times New Roman" w:hAnsi="Times New Roman" w:cs="Times New Roman"/>
+          <w:sz w:val="24"/>
+          <w:szCs w:val="24"/>
+        </w:rPr>
+      </w:pPr>
+      <w:r>
+        <w:rPr>
+          <w:noProof/>
+        </w:rPr>
+        <w:drawing>
+          <wp:inline distT="0" distB="0" distL="0" distR="0" wp14:anchorId="3773A9C0" wp14:editId="654D5197">
+            <wp:extent cx="5940425" cy="4951730"/>
+            <wp:effectExtent l="0" t="0" r="3175" b="1270"/>
+            <wp:docPr id="19" name="Рисунок 19"/>
+            <wp:cNvGraphicFramePr>
+              <a:graphicFrameLocks xmlns:a="http://schemas.openxmlformats.org/drawingml/2006/main" noChangeAspect="1"/>
+            </wp:cNvGraphicFramePr>
+            <a:graphic xmlns:a="http://schemas.openxmlformats.org/drawingml/2006/main">
+              <a:graphicData uri="http://schemas.openxmlformats.org/drawingml/2006/picture">
+                <pic:pic xmlns:pic="http://schemas.openxmlformats.org/drawingml/2006/picture">
+                  <pic:nvPicPr>
+                    <pic:cNvPr id="1" name=""/>
+                    <pic:cNvPicPr/>
+                  </pic:nvPicPr>
+                  <pic:blipFill>
+                    <a:blip r:embed="rId21"/>
+                    <a:stretch>
+                      <a:fillRect/>
+                    </a:stretch>
+                  </pic:blipFill>
+                  <pic:spPr>
+                    <a:xfrm>
+                      <a:off x="0" y="0"/>
+                      <a:ext cx="5940425" cy="4951730"/>
+                    </a:xfrm>
+                    <a:prstGeom prst="rect">
+                      <a:avLst/>
+                    </a:prstGeom>
+                  </pic:spPr>
+                </pic:pic>
+              </a:graphicData>
+            </a:graphic>
+          </wp:inline>
+        </w:drawing>
+      </w:r>
+    </w:p>
+    <w:p>
+      <w:pPr>
+        <w:spacing w:after="0" w:line="360" w:lineRule="auto"/>
+        <w:jc w:val="center"/>
+        <w:rPr>
+          <w:rFonts w:ascii="Times New Roman" w:hAnsi="Times New Roman" w:cs="Times New Roman"/>
+          <w:sz w:val="24"/>
+          <w:szCs w:val="24"/>
+        </w:rPr>
+      </w:pPr>
+      <w:r>
+        <w:rPr>
+          <w:rFonts w:ascii="Times New Roman" w:hAnsi="Times New Roman" w:cs="Times New Roman"/>
+          <w:sz w:val="24"/>
+          <w:szCs w:val="24"/>
+        </w:rPr>
+        <w:t xml:space="preserve">Рисунок 17 - </w:t>
+      </w:r>
+      <w:r>
+        <w:rPr>
+          <w:rFonts w:ascii="Times New Roman" w:hAnsi="Times New Roman" w:cs="Times New Roman"/>
+          <w:sz w:val="24"/>
+          <w:szCs w:val="24"/>
+        </w:rPr>
+        <w:t>Добавление лабораторных/тестов в группу</w:t>
+      </w:r>
+    </w:p>
+    <w:p>
+      <w:pPr>
+        <w:pStyle w:val="a3"/>
+        <w:numPr>
+          <w:ilvl w:val="0"/>
+          <w:numId w:val="5"/>
+        </w:numPr>
+        <w:spacing w:after="0" w:line="360" w:lineRule="auto"/>
+        <w:rPr>
+          <w:rFonts w:ascii="Times New Roman" w:hAnsi="Times New Roman" w:cs="Times New Roman"/>
+          <w:sz w:val="24"/>
+          <w:szCs w:val="24"/>
+        </w:rPr>
+      </w:pPr>
+      <w:r>
+        <w:rPr>
+          <w:rFonts w:ascii="Times New Roman" w:hAnsi="Times New Roman" w:cs="Times New Roman"/>
+          <w:sz w:val="24"/>
+          <w:szCs w:val="24"/>
+        </w:rPr>
+        <w:t>Добавление/редактирование лабораторных/тестов рисунок 18</w:t>
+      </w:r>
+    </w:p>
+    <w:p>
+      <w:pPr>
+        <w:spacing w:after="0" w:line="360" w:lineRule="auto"/>
+        <w:rPr>
+          <w:rFonts w:ascii="Times New Roman" w:hAnsi="Times New Roman" w:cs="Times New Roman"/>
+          <w:sz w:val="24"/>
+          <w:szCs w:val="24"/>
+        </w:rPr>
+      </w:pPr>
+      <w:r>
+        <w:rPr>
+          <w:noProof/>
+        </w:rPr>
+        <w:lastRenderedPageBreak/>
+        <w:drawing>
+          <wp:inline distT="0" distB="0" distL="0" distR="0" wp14:anchorId="7942F382" wp14:editId="24648BEF">
+            <wp:extent cx="5940425" cy="4232275"/>
+            <wp:effectExtent l="0" t="0" r="3175" b="0"/>
+            <wp:docPr id="20" name="Рисунок 20"/>
+            <wp:cNvGraphicFramePr>
+              <a:graphicFrameLocks xmlns:a="http://schemas.openxmlformats.org/drawingml/2006/main" noChangeAspect="1"/>
+            </wp:cNvGraphicFramePr>
+            <a:graphic xmlns:a="http://schemas.openxmlformats.org/drawingml/2006/main">
+              <a:graphicData uri="http://schemas.openxmlformats.org/drawingml/2006/picture">
+                <pic:pic xmlns:pic="http://schemas.openxmlformats.org/drawingml/2006/picture">
+                  <pic:nvPicPr>
+                    <pic:cNvPr id="1" name=""/>
+                    <pic:cNvPicPr/>
+                  </pic:nvPicPr>
+                  <pic:blipFill>
+                    <a:blip r:embed="rId22"/>
+                    <a:stretch>
+                      <a:fillRect/>
+                    </a:stretch>
+                  </pic:blipFill>
+                  <pic:spPr>
+                    <a:xfrm>
+                      <a:off x="0" y="0"/>
+                      <a:ext cx="5940425" cy="4232275"/>
+                    </a:xfrm>
+                    <a:prstGeom prst="rect">
+                      <a:avLst/>
+                    </a:prstGeom>
+                  </pic:spPr>
+                </pic:pic>
+              </a:graphicData>
+            </a:graphic>
+          </wp:inline>
+        </w:drawing>
+      </w:r>
+    </w:p>
+    <w:p>
+      <w:pPr>
+        <w:spacing w:after="0" w:line="360" w:lineRule="auto"/>
+        <w:jc w:val="center"/>
+        <w:rPr>
+          <w:rFonts w:ascii="Times New Roman" w:hAnsi="Times New Roman" w:cs="Times New Roman"/>
+          <w:sz w:val="24"/>
+          <w:szCs w:val="24"/>
+        </w:rPr>
+      </w:pPr>
+      <w:r>
+        <w:rPr>
+          <w:noProof/>
+        </w:rPr>
+        <w:drawing>
+          <wp:inline distT="0" distB="0" distL="0" distR="0" wp14:anchorId="24B2AFE4" wp14:editId="75F66D04">
+            <wp:extent cx="5353050" cy="4143375"/>
+            <wp:effectExtent l="0" t="0" r="0" b="9525"/>
+            <wp:docPr id="23" name="Рисунок 23"/>
+            <wp:cNvGraphicFramePr>
+              <a:graphicFrameLocks xmlns:a="http://schemas.openxmlformats.org/drawingml/2006/main" noChangeAspect="1"/>
+            </wp:cNvGraphicFramePr>
+            <a:graphic xmlns:a="http://schemas.openxmlformats.org/drawingml/2006/main">
+              <a:graphicData uri="http://schemas.openxmlformats.org/drawingml/2006/picture">
+                <pic:pic xmlns:pic="http://schemas.openxmlformats.org/drawingml/2006/picture">
+                  <pic:nvPicPr>
+                    <pic:cNvPr id="1" name=""/>
+                    <pic:cNvPicPr/>
+                  </pic:nvPicPr>
+                  <pic:blipFill>
+                    <a:blip r:embed="rId23"/>
+                    <a:stretch>
+                      <a:fillRect/>
+                    </a:stretch>
+                  </pic:blipFill>
+                  <pic:spPr>
+                    <a:xfrm>
+                      <a:off x="0" y="0"/>
+                      <a:ext cx="5353050" cy="4143375"/>
+                    </a:xfrm>
+                    <a:prstGeom prst="rect">
+                      <a:avLst/>
+                    </a:prstGeom>
+                  </pic:spPr>
+                </pic:pic>
+              </a:graphicData>
+            </a:graphic>
+          </wp:inline>
+        </w:drawing>
+      </w:r>
+    </w:p>
+    <w:p>
+      <w:pPr>
+        <w:spacing w:after="0" w:line="360" w:lineRule="auto"/>
+        <w:jc w:val="center"/>
+        <w:rPr>
+          <w:rFonts w:ascii="Times New Roman" w:hAnsi="Times New Roman" w:cs="Times New Roman"/>
+          <w:sz w:val="24"/>
+          <w:szCs w:val="24"/>
+        </w:rPr>
+      </w:pPr>
+      <w:r>
+        <w:rPr>
+          <w:rFonts w:ascii="Times New Roman" w:hAnsi="Times New Roman" w:cs="Times New Roman"/>
+          <w:sz w:val="24"/>
+          <w:szCs w:val="24"/>
+        </w:rPr>
+        <w:t xml:space="preserve">Рисунок 18 - </w:t>
+      </w:r>
+      <w:r>
+        <w:rPr>
+          <w:rFonts w:ascii="Times New Roman" w:hAnsi="Times New Roman" w:cs="Times New Roman"/>
+          <w:sz w:val="24"/>
+          <w:szCs w:val="24"/>
+        </w:rPr>
+        <w:t>Добавление/редактирование лабораторных/тестов</w:t>
+      </w:r>
+    </w:p>
+    <w:p>
+      <w:pPr>
+        <w:spacing w:after="0" w:line="360" w:lineRule="auto"/>
+        <w:jc w:val="center"/>
+        <w:rPr>
+          <w:rFonts w:ascii="Times New Roman" w:hAnsi="Times New Roman" w:cs="Times New Roman"/>
+          <w:sz w:val="24"/>
+          <w:szCs w:val="24"/>
+        </w:rPr>
+      </w:pPr>
+    </w:p>
+    <w:p>
+      <w:pPr>
+        <w:pStyle w:val="a3"/>
+        <w:numPr>
+          <w:ilvl w:val="0"/>
+          <w:numId w:val="5"/>
+        </w:numPr>
+        <w:spacing w:after="0" w:line="360" w:lineRule="auto"/>
+        <w:rPr>
+          <w:rFonts w:ascii="Times New Roman" w:hAnsi="Times New Roman" w:cs="Times New Roman"/>
+          <w:sz w:val="24"/>
+          <w:szCs w:val="24"/>
+          <w:lang w:val="en-US"/>
+        </w:rPr>
+      </w:pPr>
+      <w:r>
+        <w:rPr>
+          <w:rFonts w:ascii="Times New Roman" w:hAnsi="Times New Roman" w:cs="Times New Roman"/>
+          <w:sz w:val="24"/>
+          <w:szCs w:val="24"/>
+        </w:rPr>
+        <w:lastRenderedPageBreak/>
+        <w:t>Проверка лабораторных работ рисунок 19</w:t>
+      </w:r>
+    </w:p>
+    <w:p>
+      <w:pPr>
+        <w:spacing w:after="0" w:line="360" w:lineRule="auto"/>
+        <w:ind w:left="360"/>
+        <w:rPr>
+          <w:rFonts w:ascii="Times New Roman" w:hAnsi="Times New Roman" w:cs="Times New Roman"/>
+          <w:sz w:val="24"/>
+          <w:szCs w:val="24"/>
+          <w:lang w:val="en-US"/>
+        </w:rPr>
+      </w:pPr>
+    </w:p>
+    <w:p>
+      <w:pPr>
+        <w:spacing w:after="0" w:line="360" w:lineRule="auto"/>
+        <w:rPr>
+          <w:rFonts w:ascii="Times New Roman" w:hAnsi="Times New Roman" w:cs="Times New Roman"/>
+          <w:sz w:val="24"/>
+          <w:szCs w:val="24"/>
+          <w:lang w:val="en-US"/>
+        </w:rPr>
+      </w:pPr>
+      <w:r>
+        <w:rPr>
+          <w:noProof/>
+        </w:rPr>
+        <w:drawing>
+          <wp:inline distT="0" distB="0" distL="0" distR="0" wp14:anchorId="4E2E3A39" wp14:editId="320894D1">
+            <wp:extent cx="5940425" cy="3217545"/>
+            <wp:effectExtent l="0" t="0" r="3175" b="1905"/>
+            <wp:docPr id="22" name="Рисунок 22"/>
+            <wp:cNvGraphicFramePr>
+              <a:graphicFrameLocks xmlns:a="http://schemas.openxmlformats.org/drawingml/2006/main" noChangeAspect="1"/>
+            </wp:cNvGraphicFramePr>
+            <a:graphic xmlns:a="http://schemas.openxmlformats.org/drawingml/2006/main">
+              <a:graphicData uri="http://schemas.openxmlformats.org/drawingml/2006/picture">
+                <pic:pic xmlns:pic="http://schemas.openxmlformats.org/drawingml/2006/picture">
+                  <pic:nvPicPr>
+                    <pic:cNvPr id="1" name=""/>
+                    <pic:cNvPicPr/>
+                  </pic:nvPicPr>
+                  <pic:blipFill>
+                    <a:blip r:embed="rId24"/>
+                    <a:stretch>
+                      <a:fillRect/>
+                    </a:stretch>
+                  </pic:blipFill>
+                  <pic:spPr>
+                    <a:xfrm>
+                      <a:off x="0" y="0"/>
+                      <a:ext cx="5940425" cy="3217545"/>
+                    </a:xfrm>
+                    <a:prstGeom prst="rect">
+                      <a:avLst/>
+                    </a:prstGeom>
+                  </pic:spPr>
+                </pic:pic>
+              </a:graphicData>
+            </a:graphic>
+          </wp:inline>
+        </w:drawing>
+      </w:r>
+    </w:p>
+    <w:p>
+      <w:pPr>
+        <w:spacing w:after="0" w:line="360" w:lineRule="auto"/>
+        <w:jc w:val="center"/>
+        <w:rPr>
+          <w:rFonts w:ascii="Times New Roman" w:hAnsi="Times New Roman" w:cs="Times New Roman"/>
+          <w:sz w:val="24"/>
+          <w:szCs w:val="24"/>
+        </w:rPr>
+      </w:pPr>
+      <w:r>
+        <w:rPr>
+          <w:rFonts w:ascii="Times New Roman" w:hAnsi="Times New Roman" w:cs="Times New Roman"/>
+          <w:sz w:val="24"/>
+          <w:szCs w:val="24"/>
+        </w:rPr>
+        <w:t xml:space="preserve">Рисунок 19 – </w:t>
+      </w:r>
+      <w:r>
+        <w:rPr>
+          <w:rFonts w:ascii="Times New Roman" w:hAnsi="Times New Roman" w:cs="Times New Roman"/>
+          <w:sz w:val="24"/>
+          <w:szCs w:val="24"/>
+        </w:rPr>
+        <w:t>П</w:t>
+      </w:r>
+      <w:r>
+        <w:rPr>
+          <w:rFonts w:ascii="Times New Roman" w:hAnsi="Times New Roman" w:cs="Times New Roman"/>
+          <w:sz w:val="24"/>
+          <w:szCs w:val="24"/>
+        </w:rPr>
+        <w:t>роверка лабораторных работ</w:t>
+      </w:r>
+    </w:p>
+    <w:p>
+      <w:pPr>
+        <w:spacing w:after="0" w:line="360" w:lineRule="auto"/>
+        <w:jc w:val="center"/>
+        <w:rPr>
+          <w:rFonts w:ascii="Times New Roman" w:hAnsi="Times New Roman" w:cs="Times New Roman"/>
+          <w:sz w:val="24"/>
+          <w:szCs w:val="24"/>
+        </w:rPr>
+      </w:pPr>
+    </w:p>
+    <w:p>
+      <w:pPr>
+        <w:spacing w:after="0" w:line="360" w:lineRule="auto"/>
+        <w:ind w:firstLine="709"/>
+        <w:rPr>
+          <w:rFonts w:ascii="Times New Roman" w:hAnsi="Times New Roman" w:cs="Times New Roman"/>
+          <w:sz w:val="24"/>
+          <w:szCs w:val="24"/>
+        </w:rPr>
+      </w:pPr>
+      <w:r>
+        <w:rPr>
+          <w:rFonts w:ascii="Times New Roman" w:hAnsi="Times New Roman" w:cs="Times New Roman"/>
+          <w:sz w:val="24"/>
+          <w:szCs w:val="24"/>
+        </w:rPr>
+        <w:t xml:space="preserve">Для входа в роли </w:t>
+      </w:r>
+      <w:r>
+        <w:rPr>
+          <w:rFonts w:ascii="Times New Roman" w:hAnsi="Times New Roman" w:cs="Times New Roman"/>
+          <w:sz w:val="24"/>
+          <w:szCs w:val="24"/>
+        </w:rPr>
+        <w:t>пользователя</w:t>
+      </w:r>
+      <w:r>
+        <w:rPr>
+          <w:rFonts w:ascii="Times New Roman" w:hAnsi="Times New Roman" w:cs="Times New Roman"/>
+          <w:sz w:val="24"/>
+          <w:szCs w:val="24"/>
+        </w:rPr>
+        <w:t xml:space="preserve"> нужно:</w:t>
+      </w:r>
+    </w:p>
+    <w:p>
+      <w:pPr>
+        <w:pStyle w:val="a3"/>
+        <w:numPr>
+          <w:ilvl w:val="0"/>
+          <w:numId w:val="6"/>
+        </w:numPr>
+        <w:spacing w:after="0" w:line="360" w:lineRule="auto"/>
+        <w:rPr>
+          <w:rFonts w:ascii="Times New Roman" w:hAnsi="Times New Roman" w:cs="Times New Roman"/>
+          <w:sz w:val="24"/>
+          <w:szCs w:val="24"/>
+        </w:rPr>
+      </w:pPr>
+      <w:r>
+        <w:rPr>
+          <w:rFonts w:ascii="Times New Roman" w:hAnsi="Times New Roman" w:cs="Times New Roman"/>
+          <w:sz w:val="24"/>
+          <w:szCs w:val="24"/>
+        </w:rPr>
+        <w:t xml:space="preserve">запустить файл </w:t>
+      </w:r>
+      <w:proofErr w:type="spellStart"/>
+      <w:r>
+        <w:rPr>
+          <w:rFonts w:ascii="Times New Roman" w:hAnsi="Times New Roman" w:cs="Times New Roman"/>
+          <w:sz w:val="24"/>
+          <w:szCs w:val="24"/>
+          <w:lang w:val="en-US"/>
+        </w:rPr>
+        <w:t>Elip</w:t>
+      </w:r>
+      <w:proofErr w:type="spellEnd"/>
+      <w:r>
+        <w:rPr>
+          <w:rFonts w:ascii="Times New Roman" w:hAnsi="Times New Roman" w:cs="Times New Roman"/>
+          <w:sz w:val="24"/>
+          <w:szCs w:val="24"/>
+        </w:rPr>
+        <w:t xml:space="preserve"> [</w:t>
+      </w:r>
+      <w:r>
+        <w:rPr>
+          <w:rFonts w:ascii="Times New Roman" w:hAnsi="Times New Roman" w:cs="Times New Roman"/>
+          <w:sz w:val="24"/>
+          <w:szCs w:val="24"/>
+          <w:lang w:val="en-US"/>
+        </w:rPr>
+        <w:t>User</w:t>
+      </w:r>
+      <w:r>
+        <w:rPr>
+          <w:rFonts w:ascii="Times New Roman" w:hAnsi="Times New Roman" w:cs="Times New Roman"/>
+          <w:sz w:val="24"/>
+          <w:szCs w:val="24"/>
+        </w:rPr>
+        <w:t>].</w:t>
+      </w:r>
+      <w:r>
+        <w:rPr>
+          <w:rFonts w:ascii="Times New Roman" w:hAnsi="Times New Roman" w:cs="Times New Roman"/>
+          <w:sz w:val="24"/>
+          <w:szCs w:val="24"/>
+          <w:lang w:val="en-US"/>
+        </w:rPr>
+        <w:t>exe</w:t>
+      </w:r>
+      <w:r>
+        <w:rPr>
+          <w:rFonts w:ascii="Times New Roman" w:hAnsi="Times New Roman" w:cs="Times New Roman"/>
+          <w:sz w:val="24"/>
+          <w:szCs w:val="24"/>
+        </w:rPr>
+        <w:t xml:space="preserve">, откроется форма авторизации </w:t>
+      </w:r>
+      <w:r>
+        <w:rPr>
+          <w:rFonts w:ascii="Times New Roman" w:hAnsi="Times New Roman" w:cs="Times New Roman"/>
+          <w:sz w:val="24"/>
+          <w:szCs w:val="24"/>
+        </w:rPr>
+        <w:t>аналогичная как у преподавателя (рисунок 13).</w:t>
+      </w:r>
+    </w:p>
+    <w:p>
+      <w:pPr>
+        <w:pStyle w:val="a3"/>
+        <w:numPr>
+          <w:ilvl w:val="0"/>
+          <w:numId w:val="6"/>
+        </w:numPr>
+        <w:spacing w:after="0" w:line="360" w:lineRule="auto"/>
+        <w:rPr>
+          <w:rFonts w:ascii="Times New Roman" w:hAnsi="Times New Roman" w:cs="Times New Roman"/>
+          <w:sz w:val="24"/>
+          <w:szCs w:val="24"/>
+        </w:rPr>
+      </w:pPr>
+      <w:r>
+        <w:rPr>
+          <w:rFonts w:ascii="Times New Roman" w:hAnsi="Times New Roman" w:cs="Times New Roman"/>
+          <w:sz w:val="24"/>
+          <w:szCs w:val="24"/>
+        </w:rPr>
+        <w:t xml:space="preserve">ввести </w:t>
+      </w:r>
+      <w:r>
+        <w:rPr>
+          <w:rFonts w:ascii="Times New Roman" w:hAnsi="Times New Roman" w:cs="Times New Roman"/>
+          <w:sz w:val="24"/>
+          <w:szCs w:val="24"/>
+        </w:rPr>
+        <w:t>логин пароль и нажать кнопку «Авторизация». Если логин или пароль не верны, то появится информационное окно (рисунок 4).</w:t>
+      </w:r>
+    </w:p>
+    <w:p>
+      <w:pPr>
+        <w:pStyle w:val="a3"/>
+        <w:spacing w:after="0" w:line="360" w:lineRule="auto"/>
+        <w:ind w:left="1069"/>
+        <w:rPr>
+          <w:rFonts w:ascii="Times New Roman" w:hAnsi="Times New Roman" w:cs="Times New Roman"/>
+          <w:sz w:val="24"/>
+          <w:szCs w:val="24"/>
+        </w:rPr>
+      </w:pPr>
       <w:bookmarkStart w:id="0" w:name="_GoBack"/>
       <w:bookmarkEnd w:id="0"/>
+    </w:p>
+    <w:p>
+      <w:pPr>
+        <w:spacing w:after="0" w:line="360" w:lineRule="auto"/>
+        <w:rPr>
+          <w:rFonts w:ascii="Times New Roman" w:hAnsi="Times New Roman" w:cs="Times New Roman"/>
+          <w:sz w:val="24"/>
+          <w:szCs w:val="24"/>
+        </w:rPr>
+      </w:pPr>
+      <w:r>
+        <w:rPr>
+          <w:noProof/>
+        </w:rPr>
+        <w:drawing>
+          <wp:inline distT="0" distB="0" distL="0" distR="0" wp14:anchorId="08D325EE" wp14:editId="3ED25822">
+            <wp:extent cx="5940425" cy="3020695"/>
+            <wp:effectExtent l="0" t="0" r="3175" b="8255"/>
+            <wp:docPr id="25" name="Рисунок 25"/>
+            <wp:cNvGraphicFramePr>
+              <a:graphicFrameLocks xmlns:a="http://schemas.openxmlformats.org/drawingml/2006/main" noChangeAspect="1"/>
+            </wp:cNvGraphicFramePr>
+            <a:graphic xmlns:a="http://schemas.openxmlformats.org/drawingml/2006/main">
+              <a:graphicData uri="http://schemas.openxmlformats.org/drawingml/2006/picture">
+                <pic:pic xmlns:pic="http://schemas.openxmlformats.org/drawingml/2006/picture">
+                  <pic:nvPicPr>
+                    <pic:cNvPr id="1" name=""/>
+                    <pic:cNvPicPr/>
+                  </pic:nvPicPr>
+                  <pic:blipFill>
+                    <a:blip r:embed="rId25"/>
+                    <a:stretch>
+                      <a:fillRect/>
+                    </a:stretch>
+                  </pic:blipFill>
+                  <pic:spPr>
+                    <a:xfrm>
+                      <a:off x="0" y="0"/>
+                      <a:ext cx="5940425" cy="3020695"/>
+                    </a:xfrm>
+                    <a:prstGeom prst="rect">
+                      <a:avLst/>
+                    </a:prstGeom>
+                  </pic:spPr>
+                </pic:pic>
+              </a:graphicData>
+            </a:graphic>
+          </wp:inline>
+        </w:drawing>
+      </w:r>
     </w:p>
     <w:sectPr>
       <w:pgSz w:w="11906" w:h="16838"/>
@@ -1142,6 +3383,95 @@
 <file path=word/numbering.xml><?xml version="1.0" encoding="utf-8"?>
 <w:numbering xmlns:wpc="http://schemas.microsoft.com/office/word/2010/wordprocessingCanvas" xmlns:cx="http://schemas.microsoft.com/office/drawing/2014/chartex" xmlns:cx1="http://schemas.microsoft.com/office/drawing/2015/9/8/chartex" xmlns:cx2="http://schemas.microsoft.com/office/drawing/2015/10/21/chartex" xmlns:cx3="http://schemas.microsoft.com/office/drawing/2016/5/9/chartex" xmlns:cx4="http://schemas.microsoft.com/office/drawing/2016/5/10/chartex" xmlns:cx5="http://schemas.microsoft.com/office/drawing/2016/5/11/chartex" xmlns:cx6="http://schemas.microsoft.com/office/drawing/2016/5/12/chartex" xmlns:cx7="http://schemas.microsoft.com/office/drawing/2016/5/13/chartex" xmlns:cx8="http://schemas.microsoft.com/office/drawing/2016/5/14/chartex" xmlns:mc="http://schemas.openxmlformats.org/markup-compatibility/2006" xmlns:aink="http://schemas.microsoft.com/office/drawing/2016/ink" xmlns:am3d="http://schemas.microsoft.com/office/drawing/2017/model3d" xmlns:o="urn:schemas-microsoft-com:office:office" xmlns:r="http://schemas.openxmlformats.org/officeDocument/2006/relationships" xmlns:m="http://schemas.openxmlformats.org/officeDocument/2006/math" xmlns:v="urn:schemas-microsoft-com:vml" xmlns:wp14="http://schemas.microsoft.com/office/word/2010/wordprocessingDrawing" xmlns:wp="http://schemas.openxmlformats.org/drawingml/2006/wordprocessingDrawing" xmlns:w10="urn:schemas-microsoft-com:office:word" xmlns:w="http://schemas.openxmlformats.org/wordprocessingml/2006/main" xmlns:w14="http://schemas.microsoft.com/office/word/2010/wordml" xmlns:w15="http://schemas.microsoft.com/office/word/2012/wordml" xmlns:w16cid="http://schemas.microsoft.com/office/word/2016/wordml/cid" xmlns:w16se="http://schemas.microsoft.com/office/word/2015/wordml/symex" xmlns:wpg="http://schemas.microsoft.com/office/word/2010/wordprocessingGroup" xmlns:wpi="http://schemas.microsoft.com/office/word/2010/wordprocessingInk" xmlns:wne="http://schemas.microsoft.com/office/word/2006/wordml" xmlns:wps="http://schemas.microsoft.com/office/word/2010/wordprocessingShape" mc:Ignorable="w14 w15 w16se w16cid wp14">
   <w:abstractNum w:abstractNumId="0" w15:restartNumberingAfterBreak="0">
+    <w:nsid w:val="18471FE5"/>
+    <w:multiLevelType w:val="hybridMultilevel"/>
+    <w:tmpl w:val="C28637E4"/>
+    <w:lvl w:ilvl="0" w:tplc="04190011">
+      <w:start w:val="1"/>
+      <w:numFmt w:val="decimal"/>
+      <w:lvlText w:val="%1)"/>
+      <w:lvlJc w:val="left"/>
+      <w:pPr>
+        <w:ind w:left="720" w:hanging="360"/>
+      </w:pPr>
+      <w:rPr>
+        <w:rFonts w:hint="default"/>
+      </w:rPr>
+    </w:lvl>
+    <w:lvl w:ilvl="1" w:tplc="04190019" w:tentative="1">
+      <w:start w:val="1"/>
+      <w:numFmt w:val="lowerLetter"/>
+      <w:lvlText w:val="%2."/>
+      <w:lvlJc w:val="left"/>
+      <w:pPr>
+        <w:ind w:left="1440" w:hanging="360"/>
+      </w:pPr>
+    </w:lvl>
+    <w:lvl w:ilvl="2" w:tplc="0419001B" w:tentative="1">
+      <w:start w:val="1"/>
+      <w:numFmt w:val="lowerRoman"/>
+      <w:lvlText w:val="%3."/>
+      <w:lvlJc w:val="right"/>
+      <w:pPr>
+        <w:ind w:left="2160" w:hanging="180"/>
+      </w:pPr>
+    </w:lvl>
+    <w:lvl w:ilvl="3" w:tplc="0419000F" w:tentative="1">
+      <w:start w:val="1"/>
+      <w:numFmt w:val="decimal"/>
+      <w:lvlText w:val="%4."/>
+      <w:lvlJc w:val="left"/>
+      <w:pPr>
+        <w:ind w:left="2880" w:hanging="360"/>
+      </w:pPr>
+    </w:lvl>
+    <w:lvl w:ilvl="4" w:tplc="04190019" w:tentative="1">
+      <w:start w:val="1"/>
+      <w:numFmt w:val="lowerLetter"/>
+      <w:lvlText w:val="%5."/>
+      <w:lvlJc w:val="left"/>
+      <w:pPr>
+        <w:ind w:left="3600" w:hanging="360"/>
+      </w:pPr>
+    </w:lvl>
+    <w:lvl w:ilvl="5" w:tplc="0419001B" w:tentative="1">
+      <w:start w:val="1"/>
+      <w:numFmt w:val="lowerRoman"/>
+      <w:lvlText w:val="%6."/>
+      <w:lvlJc w:val="right"/>
+      <w:pPr>
+        <w:ind w:left="4320" w:hanging="180"/>
+      </w:pPr>
+    </w:lvl>
+    <w:lvl w:ilvl="6" w:tplc="0419000F" w:tentative="1">
+      <w:start w:val="1"/>
+      <w:numFmt w:val="decimal"/>
+      <w:lvlText w:val="%7."/>
+      <w:lvlJc w:val="left"/>
+      <w:pPr>
+        <w:ind w:left="5040" w:hanging="360"/>
+      </w:pPr>
+    </w:lvl>
+    <w:lvl w:ilvl="7" w:tplc="04190019" w:tentative="1">
+      <w:start w:val="1"/>
+      <w:numFmt w:val="lowerLetter"/>
+      <w:lvlText w:val="%8."/>
+      <w:lvlJc w:val="left"/>
+      <w:pPr>
+        <w:ind w:left="5760" w:hanging="360"/>
+      </w:pPr>
+    </w:lvl>
+    <w:lvl w:ilvl="8" w:tplc="0419001B" w:tentative="1">
+      <w:start w:val="1"/>
+      <w:numFmt w:val="lowerRoman"/>
+      <w:lvlText w:val="%9."/>
+      <w:lvlJc w:val="right"/>
+      <w:pPr>
+        <w:ind w:left="6480" w:hanging="180"/>
+      </w:pPr>
+    </w:lvl>
+  </w:abstractNum>
+  <w:abstractNum w:abstractNumId="1" w15:restartNumberingAfterBreak="0">
     <w:nsid w:val="25EE5672"/>
     <w:multiLevelType w:val="hybridMultilevel"/>
     <w:tmpl w:val="5D145BD4"/>
@@ -1254,7 +3584,96 @@
       </w:rPr>
     </w:lvl>
   </w:abstractNum>
-  <w:abstractNum w:abstractNumId="1" w15:restartNumberingAfterBreak="0">
+  <w:abstractNum w:abstractNumId="2" w15:restartNumberingAfterBreak="0">
+    <w:nsid w:val="36A05670"/>
+    <w:multiLevelType w:val="hybridMultilevel"/>
+    <w:tmpl w:val="2B220DE8"/>
+    <w:lvl w:ilvl="0" w:tplc="04190011">
+      <w:start w:val="1"/>
+      <w:numFmt w:val="decimal"/>
+      <w:lvlText w:val="%1)"/>
+      <w:lvlJc w:val="left"/>
+      <w:pPr>
+        <w:ind w:left="720" w:hanging="360"/>
+      </w:pPr>
+      <w:rPr>
+        <w:rFonts w:hint="default"/>
+      </w:rPr>
+    </w:lvl>
+    <w:lvl w:ilvl="1" w:tplc="04190019" w:tentative="1">
+      <w:start w:val="1"/>
+      <w:numFmt w:val="lowerLetter"/>
+      <w:lvlText w:val="%2."/>
+      <w:lvlJc w:val="left"/>
+      <w:pPr>
+        <w:ind w:left="1440" w:hanging="360"/>
+      </w:pPr>
+    </w:lvl>
+    <w:lvl w:ilvl="2" w:tplc="0419001B" w:tentative="1">
+      <w:start w:val="1"/>
+      <w:numFmt w:val="lowerRoman"/>
+      <w:lvlText w:val="%3."/>
+      <w:lvlJc w:val="right"/>
+      <w:pPr>
+        <w:ind w:left="2160" w:hanging="180"/>
+      </w:pPr>
+    </w:lvl>
+    <w:lvl w:ilvl="3" w:tplc="0419000F" w:tentative="1">
+      <w:start w:val="1"/>
+      <w:numFmt w:val="decimal"/>
+      <w:lvlText w:val="%4."/>
+      <w:lvlJc w:val="left"/>
+      <w:pPr>
+        <w:ind w:left="2880" w:hanging="360"/>
+      </w:pPr>
+    </w:lvl>
+    <w:lvl w:ilvl="4" w:tplc="04190019" w:tentative="1">
+      <w:start w:val="1"/>
+      <w:numFmt w:val="lowerLetter"/>
+      <w:lvlText w:val="%5."/>
+      <w:lvlJc w:val="left"/>
+      <w:pPr>
+        <w:ind w:left="3600" w:hanging="360"/>
+      </w:pPr>
+    </w:lvl>
+    <w:lvl w:ilvl="5" w:tplc="0419001B" w:tentative="1">
+      <w:start w:val="1"/>
+      <w:numFmt w:val="lowerRoman"/>
+      <w:lvlText w:val="%6."/>
+      <w:lvlJc w:val="right"/>
+      <w:pPr>
+        <w:ind w:left="4320" w:hanging="180"/>
+      </w:pPr>
+    </w:lvl>
+    <w:lvl w:ilvl="6" w:tplc="0419000F" w:tentative="1">
+      <w:start w:val="1"/>
+      <w:numFmt w:val="decimal"/>
+      <w:lvlText w:val="%7."/>
+      <w:lvlJc w:val="left"/>
+      <w:pPr>
+        <w:ind w:left="5040" w:hanging="360"/>
+      </w:pPr>
+    </w:lvl>
+    <w:lvl w:ilvl="7" w:tplc="04190019" w:tentative="1">
+      <w:start w:val="1"/>
+      <w:numFmt w:val="lowerLetter"/>
+      <w:lvlText w:val="%8."/>
+      <w:lvlJc w:val="left"/>
+      <w:pPr>
+        <w:ind w:left="5760" w:hanging="360"/>
+      </w:pPr>
+    </w:lvl>
+    <w:lvl w:ilvl="8" w:tplc="0419001B" w:tentative="1">
+      <w:start w:val="1"/>
+      <w:numFmt w:val="lowerRoman"/>
+      <w:lvlText w:val="%9."/>
+      <w:lvlJc w:val="right"/>
+      <w:pPr>
+        <w:ind w:left="6480" w:hanging="180"/>
+      </w:pPr>
+    </w:lvl>
+  </w:abstractNum>
+  <w:abstractNum w:abstractNumId="3" w15:restartNumberingAfterBreak="0">
     <w:nsid w:val="3DF23ED8"/>
     <w:multiLevelType w:val="hybridMultilevel"/>
     <w:tmpl w:val="6528252E"/>
@@ -1343,11 +3762,201 @@
       </w:pPr>
     </w:lvl>
   </w:abstractNum>
+  <w:abstractNum w:abstractNumId="4" w15:restartNumberingAfterBreak="0">
+    <w:nsid w:val="435433F3"/>
+    <w:multiLevelType w:val="hybridMultilevel"/>
+    <w:tmpl w:val="6528252E"/>
+    <w:lvl w:ilvl="0" w:tplc="268C458C">
+      <w:start w:val="1"/>
+      <w:numFmt w:val="decimal"/>
+      <w:lvlText w:val="%1)"/>
+      <w:lvlJc w:val="left"/>
+      <w:pPr>
+        <w:ind w:left="1069" w:hanging="360"/>
+      </w:pPr>
+      <w:rPr>
+        <w:rFonts w:hint="default"/>
+      </w:rPr>
+    </w:lvl>
+    <w:lvl w:ilvl="1" w:tplc="04190019" w:tentative="1">
+      <w:start w:val="1"/>
+      <w:numFmt w:val="lowerLetter"/>
+      <w:lvlText w:val="%2."/>
+      <w:lvlJc w:val="left"/>
+      <w:pPr>
+        <w:ind w:left="1789" w:hanging="360"/>
+      </w:pPr>
+    </w:lvl>
+    <w:lvl w:ilvl="2" w:tplc="0419001B" w:tentative="1">
+      <w:start w:val="1"/>
+      <w:numFmt w:val="lowerRoman"/>
+      <w:lvlText w:val="%3."/>
+      <w:lvlJc w:val="right"/>
+      <w:pPr>
+        <w:ind w:left="2509" w:hanging="180"/>
+      </w:pPr>
+    </w:lvl>
+    <w:lvl w:ilvl="3" w:tplc="0419000F" w:tentative="1">
+      <w:start w:val="1"/>
+      <w:numFmt w:val="decimal"/>
+      <w:lvlText w:val="%4."/>
+      <w:lvlJc w:val="left"/>
+      <w:pPr>
+        <w:ind w:left="3229" w:hanging="360"/>
+      </w:pPr>
+    </w:lvl>
+    <w:lvl w:ilvl="4" w:tplc="04190019" w:tentative="1">
+      <w:start w:val="1"/>
+      <w:numFmt w:val="lowerLetter"/>
+      <w:lvlText w:val="%5."/>
+      <w:lvlJc w:val="left"/>
+      <w:pPr>
+        <w:ind w:left="3949" w:hanging="360"/>
+      </w:pPr>
+    </w:lvl>
+    <w:lvl w:ilvl="5" w:tplc="0419001B" w:tentative="1">
+      <w:start w:val="1"/>
+      <w:numFmt w:val="lowerRoman"/>
+      <w:lvlText w:val="%6."/>
+      <w:lvlJc w:val="right"/>
+      <w:pPr>
+        <w:ind w:left="4669" w:hanging="180"/>
+      </w:pPr>
+    </w:lvl>
+    <w:lvl w:ilvl="6" w:tplc="0419000F" w:tentative="1">
+      <w:start w:val="1"/>
+      <w:numFmt w:val="decimal"/>
+      <w:lvlText w:val="%7."/>
+      <w:lvlJc w:val="left"/>
+      <w:pPr>
+        <w:ind w:left="5389" w:hanging="360"/>
+      </w:pPr>
+    </w:lvl>
+    <w:lvl w:ilvl="7" w:tplc="04190019" w:tentative="1">
+      <w:start w:val="1"/>
+      <w:numFmt w:val="lowerLetter"/>
+      <w:lvlText w:val="%8."/>
+      <w:lvlJc w:val="left"/>
+      <w:pPr>
+        <w:ind w:left="6109" w:hanging="360"/>
+      </w:pPr>
+    </w:lvl>
+    <w:lvl w:ilvl="8" w:tplc="0419001B" w:tentative="1">
+      <w:start w:val="1"/>
+      <w:numFmt w:val="lowerRoman"/>
+      <w:lvlText w:val="%9."/>
+      <w:lvlJc w:val="right"/>
+      <w:pPr>
+        <w:ind w:left="6829" w:hanging="180"/>
+      </w:pPr>
+    </w:lvl>
+  </w:abstractNum>
+  <w:abstractNum w:abstractNumId="5" w15:restartNumberingAfterBreak="0">
+    <w:nsid w:val="5654216A"/>
+    <w:multiLevelType w:val="hybridMultilevel"/>
+    <w:tmpl w:val="6528252E"/>
+    <w:lvl w:ilvl="0" w:tplc="268C458C">
+      <w:start w:val="1"/>
+      <w:numFmt w:val="decimal"/>
+      <w:lvlText w:val="%1)"/>
+      <w:lvlJc w:val="left"/>
+      <w:pPr>
+        <w:ind w:left="1069" w:hanging="360"/>
+      </w:pPr>
+      <w:rPr>
+        <w:rFonts w:hint="default"/>
+      </w:rPr>
+    </w:lvl>
+    <w:lvl w:ilvl="1" w:tplc="04190019" w:tentative="1">
+      <w:start w:val="1"/>
+      <w:numFmt w:val="lowerLetter"/>
+      <w:lvlText w:val="%2."/>
+      <w:lvlJc w:val="left"/>
+      <w:pPr>
+        <w:ind w:left="1789" w:hanging="360"/>
+      </w:pPr>
+    </w:lvl>
+    <w:lvl w:ilvl="2" w:tplc="0419001B" w:tentative="1">
+      <w:start w:val="1"/>
+      <w:numFmt w:val="lowerRoman"/>
+      <w:lvlText w:val="%3."/>
+      <w:lvlJc w:val="right"/>
+      <w:pPr>
+        <w:ind w:left="2509" w:hanging="180"/>
+      </w:pPr>
+    </w:lvl>
+    <w:lvl w:ilvl="3" w:tplc="0419000F" w:tentative="1">
+      <w:start w:val="1"/>
+      <w:numFmt w:val="decimal"/>
+      <w:lvlText w:val="%4."/>
+      <w:lvlJc w:val="left"/>
+      <w:pPr>
+        <w:ind w:left="3229" w:hanging="360"/>
+      </w:pPr>
+    </w:lvl>
+    <w:lvl w:ilvl="4" w:tplc="04190019" w:tentative="1">
+      <w:start w:val="1"/>
+      <w:numFmt w:val="lowerLetter"/>
+      <w:lvlText w:val="%5."/>
+      <w:lvlJc w:val="left"/>
+      <w:pPr>
+        <w:ind w:left="3949" w:hanging="360"/>
+      </w:pPr>
+    </w:lvl>
+    <w:lvl w:ilvl="5" w:tplc="0419001B" w:tentative="1">
+      <w:start w:val="1"/>
+      <w:numFmt w:val="lowerRoman"/>
+      <w:lvlText w:val="%6."/>
+      <w:lvlJc w:val="right"/>
+      <w:pPr>
+        <w:ind w:left="4669" w:hanging="180"/>
+      </w:pPr>
+    </w:lvl>
+    <w:lvl w:ilvl="6" w:tplc="0419000F" w:tentative="1">
+      <w:start w:val="1"/>
+      <w:numFmt w:val="decimal"/>
+      <w:lvlText w:val="%7."/>
+      <w:lvlJc w:val="left"/>
+      <w:pPr>
+        <w:ind w:left="5389" w:hanging="360"/>
+      </w:pPr>
+    </w:lvl>
+    <w:lvl w:ilvl="7" w:tplc="04190019" w:tentative="1">
+      <w:start w:val="1"/>
+      <w:numFmt w:val="lowerLetter"/>
+      <w:lvlText w:val="%8."/>
+      <w:lvlJc w:val="left"/>
+      <w:pPr>
+        <w:ind w:left="6109" w:hanging="360"/>
+      </w:pPr>
+    </w:lvl>
+    <w:lvl w:ilvl="8" w:tplc="0419001B" w:tentative="1">
+      <w:start w:val="1"/>
+      <w:numFmt w:val="lowerRoman"/>
+      <w:lvlText w:val="%9."/>
+      <w:lvlJc w:val="right"/>
+      <w:pPr>
+        <w:ind w:left="6829" w:hanging="180"/>
+      </w:pPr>
+    </w:lvl>
+  </w:abstractNum>
   <w:num w:numId="1">
+    <w:abstractNumId w:val="1"/>
+  </w:num>
+  <w:num w:numId="2">
+    <w:abstractNumId w:val="3"/>
+  </w:num>
+  <w:num w:numId="3">
     <w:abstractNumId w:val="0"/>
   </w:num>
-  <w:num w:numId="2">
-    <w:abstractNumId w:val="1"/>
+  <w:num w:numId="4">
+    <w:abstractNumId w:val="4"/>
+  </w:num>
+  <w:num w:numId="5">
+    <w:abstractNumId w:val="2"/>
+  </w:num>
+  <w:num w:numId="6">
+    <w:abstractNumId w:val="5"/>
   </w:num>
 </w:numbering>
 </file>

--- a/Руководство пользователя.docx
+++ b/Руководство пользователя.docx
@@ -1064,10 +1064,10 @@
         </w:rPr>
         <w:lastRenderedPageBreak/>
         <w:drawing>
-          <wp:inline distT="0" distB="0" distL="0" distR="0" wp14:anchorId="56FB223F" wp14:editId="25911E8D">
+          <wp:inline distT="0" distB="0" distL="0" distR="0" wp14:anchorId="0BCDD677" wp14:editId="58AC99A2">
             <wp:extent cx="5940425" cy="3688715"/>
             <wp:effectExtent l="0" t="0" r="3175" b="6985"/>
-            <wp:docPr id="5" name="Рисунок 5"/>
+            <wp:docPr id="10" name="Рисунок 10"/>
             <wp:cNvGraphicFramePr>
               <a:graphicFrameLocks xmlns:a="http://schemas.openxmlformats.org/drawingml/2006/main" noChangeAspect="1"/>
             </wp:cNvGraphicFramePr>
@@ -1231,10 +1231,10 @@
           <w:noProof/>
         </w:rPr>
         <w:drawing>
-          <wp:inline distT="0" distB="0" distL="0" distR="0" wp14:anchorId="72FBCA1D" wp14:editId="04C919DA">
-            <wp:extent cx="5473226" cy="3381375"/>
-            <wp:effectExtent l="0" t="0" r="0" b="0"/>
-            <wp:docPr id="7" name="Рисунок 7"/>
+          <wp:inline distT="0" distB="0" distL="0" distR="0" wp14:anchorId="0FE547B1" wp14:editId="279034D1">
+            <wp:extent cx="5940425" cy="3761740"/>
+            <wp:effectExtent l="0" t="0" r="3175" b="0"/>
+            <wp:docPr id="17" name="Рисунок 17"/>
             <wp:cNvGraphicFramePr>
               <a:graphicFrameLocks xmlns:a="http://schemas.openxmlformats.org/drawingml/2006/main" noChangeAspect="1"/>
             </wp:cNvGraphicFramePr>
@@ -1245,27 +1245,20 @@
                     <pic:cNvPr id="1" name=""/>
                     <pic:cNvPicPr/>
                   </pic:nvPicPr>
-                  <pic:blipFill rotWithShape="1">
+                  <pic:blipFill>
                     <a:blip r:embed="rId10"/>
-                    <a:srcRect b="456"/>
-                    <a:stretch/>
+                    <a:stretch>
+                      <a:fillRect/>
+                    </a:stretch>
                   </pic:blipFill>
-                  <pic:spPr bwMode="auto">
+                  <pic:spPr>
                     <a:xfrm>
                       <a:off x="0" y="0"/>
-                      <a:ext cx="5481379" cy="3386412"/>
+                      <a:ext cx="5940425" cy="3761740"/>
                     </a:xfrm>
                     <a:prstGeom prst="rect">
                       <a:avLst/>
                     </a:prstGeom>
-                    <a:ln>
-                      <a:noFill/>
-                    </a:ln>
-                    <a:extLst>
-                      <a:ext uri="{53640926-AAD7-44D8-BBD7-CCE9431645EC}">
-                        <a14:shadowObscured xmlns:a14="http://schemas.microsoft.com/office/drawing/2010/main"/>
-                      </a:ext>
-                    </a:extLst>
                   </pic:spPr>
                 </pic:pic>
               </a:graphicData>
@@ -1292,6 +1285,7 @@
           <w:sz w:val="24"/>
           <w:szCs w:val="24"/>
         </w:rPr>
+        <w:lastRenderedPageBreak/>
         <w:t>Рисунок 6 – Удаление</w:t>
       </w:r>
     </w:p>
@@ -1312,7 +1306,6 @@
           <w:sz w:val="24"/>
           <w:szCs w:val="24"/>
         </w:rPr>
-        <w:lastRenderedPageBreak/>
         <w:t xml:space="preserve">Для </w:t>
       </w:r>
       <w:r>
@@ -1685,18 +1678,6 @@
           <w:szCs w:val="24"/>
         </w:rPr>
       </w:pPr>
-    </w:p>
-    <w:p>
-      <w:pPr>
-        <w:spacing w:after="0" w:line="360" w:lineRule="auto"/>
-        <w:ind w:left="360"/>
-        <w:jc w:val="center"/>
-        <w:rPr>
-          <w:rFonts w:ascii="Times New Roman" w:hAnsi="Times New Roman" w:cs="Times New Roman"/>
-          <w:sz w:val="24"/>
-          <w:szCs w:val="24"/>
-        </w:rPr>
-      </w:pPr>
       <w:r>
         <w:rPr>
           <w:noProof/>
@@ -1755,52 +1736,8 @@
           <w:sz w:val="24"/>
           <w:szCs w:val="24"/>
         </w:rPr>
-        <w:t xml:space="preserve">Рисунок </w:t>
-      </w:r>
-      <w:r>
-        <w:rPr>
-          <w:rFonts w:ascii="Times New Roman" w:hAnsi="Times New Roman" w:cs="Times New Roman"/>
-          <w:sz w:val="24"/>
-          <w:szCs w:val="24"/>
-        </w:rPr>
-        <w:t>10</w:t>
-      </w:r>
-      <w:r>
-        <w:rPr>
-          <w:rFonts w:ascii="Times New Roman" w:hAnsi="Times New Roman" w:cs="Times New Roman"/>
-          <w:sz w:val="24"/>
-          <w:szCs w:val="24"/>
-        </w:rPr>
-        <w:t xml:space="preserve"> – </w:t>
-      </w:r>
-      <w:r>
-        <w:rPr>
-          <w:rFonts w:ascii="Times New Roman" w:hAnsi="Times New Roman" w:cs="Times New Roman"/>
-          <w:sz w:val="24"/>
-          <w:szCs w:val="24"/>
-        </w:rPr>
-        <w:t>Редактирование</w:t>
-      </w:r>
-      <w:r>
-        <w:rPr>
-          <w:rFonts w:ascii="Times New Roman" w:hAnsi="Times New Roman" w:cs="Times New Roman"/>
-          <w:sz w:val="24"/>
-          <w:szCs w:val="24"/>
-        </w:rPr>
-        <w:t xml:space="preserve"> группы</w:t>
-      </w:r>
-    </w:p>
-    <w:p>
-      <w:pPr>
-        <w:spacing w:after="0" w:line="360" w:lineRule="auto"/>
-        <w:ind w:left="360"/>
-        <w:jc w:val="center"/>
-        <w:rPr>
-          <w:rFonts w:ascii="Times New Roman" w:hAnsi="Times New Roman" w:cs="Times New Roman"/>
-          <w:sz w:val="24"/>
-          <w:szCs w:val="24"/>
-        </w:rPr>
-      </w:pPr>
+        <w:t>Рисунок 10 – Редактирование группы</w:t>
+      </w:r>
     </w:p>
     <w:p>
       <w:pPr>
@@ -1828,104 +1765,6 @@
     <w:p>
       <w:pPr>
         <w:spacing w:after="0" w:line="360" w:lineRule="auto"/>
-        <w:ind w:left="360"/>
-        <w:rPr>
-          <w:rFonts w:ascii="Times New Roman" w:hAnsi="Times New Roman" w:cs="Times New Roman"/>
-          <w:sz w:val="24"/>
-          <w:szCs w:val="24"/>
-        </w:rPr>
-      </w:pPr>
-      <w:r>
-        <w:rPr>
-          <w:rFonts w:ascii="Times New Roman" w:hAnsi="Times New Roman" w:cs="Times New Roman"/>
-          <w:sz w:val="24"/>
-          <w:szCs w:val="24"/>
-        </w:rPr>
-        <w:t>Удаление аналогично как на рисунке 6.</w:t>
-      </w:r>
-    </w:p>
-    <w:p>
-      <w:pPr>
-        <w:spacing w:after="0" w:line="360" w:lineRule="auto"/>
-        <w:ind w:left="360"/>
-        <w:rPr>
-          <w:rFonts w:ascii="Times New Roman" w:hAnsi="Times New Roman" w:cs="Times New Roman"/>
-          <w:sz w:val="24"/>
-          <w:szCs w:val="24"/>
-        </w:rPr>
-      </w:pPr>
-      <w:r>
-        <w:rPr>
-          <w:rFonts w:ascii="Times New Roman" w:hAnsi="Times New Roman" w:cs="Times New Roman"/>
-          <w:sz w:val="24"/>
-          <w:szCs w:val="24"/>
-        </w:rPr>
-        <w:t xml:space="preserve">Добавление/Редактирование </w:t>
-      </w:r>
-      <w:r>
-        <w:rPr>
-          <w:rFonts w:ascii="Times New Roman" w:hAnsi="Times New Roman" w:cs="Times New Roman"/>
-          <w:sz w:val="24"/>
-          <w:szCs w:val="24"/>
-        </w:rPr>
-        <w:t>данных</w:t>
-      </w:r>
-      <w:r>
-        <w:rPr>
-          <w:rFonts w:ascii="Times New Roman" w:hAnsi="Times New Roman" w:cs="Times New Roman"/>
-          <w:sz w:val="24"/>
-          <w:szCs w:val="24"/>
-        </w:rPr>
-        <w:t xml:space="preserve"> представлено на рисунках </w:t>
-      </w:r>
-      <w:r>
-        <w:rPr>
-          <w:rFonts w:ascii="Times New Roman" w:hAnsi="Times New Roman" w:cs="Times New Roman"/>
-          <w:sz w:val="24"/>
-          <w:szCs w:val="24"/>
-        </w:rPr>
-        <w:t>11</w:t>
-      </w:r>
-      <w:r>
-        <w:rPr>
-          <w:rFonts w:ascii="Times New Roman" w:hAnsi="Times New Roman" w:cs="Times New Roman"/>
-          <w:sz w:val="24"/>
-          <w:szCs w:val="24"/>
-        </w:rPr>
-        <w:t>, 1</w:t>
-      </w:r>
-      <w:r>
-        <w:rPr>
-          <w:rFonts w:ascii="Times New Roman" w:hAnsi="Times New Roman" w:cs="Times New Roman"/>
-          <w:sz w:val="24"/>
-          <w:szCs w:val="24"/>
-        </w:rPr>
-        <w:t>2</w:t>
-      </w:r>
-      <w:r>
-        <w:rPr>
-          <w:rFonts w:ascii="Times New Roman" w:hAnsi="Times New Roman" w:cs="Times New Roman"/>
-          <w:sz w:val="24"/>
-          <w:szCs w:val="24"/>
-        </w:rPr>
-        <w:t>.</w:t>
-      </w:r>
-    </w:p>
-    <w:p>
-      <w:pPr>
-        <w:spacing w:after="0" w:line="360" w:lineRule="auto"/>
-        <w:ind w:left="360"/>
-        <w:rPr>
-          <w:rFonts w:ascii="Times New Roman" w:hAnsi="Times New Roman" w:cs="Times New Roman"/>
-          <w:sz w:val="24"/>
-          <w:szCs w:val="24"/>
-        </w:rPr>
-      </w:pPr>
-    </w:p>
-    <w:p>
-      <w:pPr>
-        <w:pStyle w:val="a3"/>
-        <w:spacing w:after="0" w:line="360" w:lineRule="auto"/>
         <w:jc w:val="center"/>
         <w:rPr>
           <w:rFonts w:ascii="Times New Roman" w:hAnsi="Times New Roman" w:cs="Times New Roman"/>
@@ -1938,10 +1777,10 @@
           <w:noProof/>
         </w:rPr>
         <w:drawing>
-          <wp:inline distT="0" distB="0" distL="0" distR="0" wp14:anchorId="1DF75765" wp14:editId="25A18023">
-            <wp:extent cx="2867025" cy="2847975"/>
-            <wp:effectExtent l="0" t="0" r="9525" b="9525"/>
-            <wp:docPr id="12" name="Рисунок 12"/>
+          <wp:inline distT="0" distB="0" distL="0" distR="0" wp14:anchorId="3EF304DF" wp14:editId="6925A3D2">
+            <wp:extent cx="5940425" cy="3688715"/>
+            <wp:effectExtent l="0" t="0" r="3175" b="6985"/>
+            <wp:docPr id="24" name="Рисунок 24"/>
             <wp:cNvGraphicFramePr>
               <a:graphicFrameLocks xmlns:a="http://schemas.openxmlformats.org/drawingml/2006/main" noChangeAspect="1"/>
             </wp:cNvGraphicFramePr>
@@ -1961,7 +1800,7 @@
                   <pic:spPr>
                     <a:xfrm>
                       <a:off x="0" y="0"/>
-                      <a:ext cx="2867025" cy="2847975"/>
+                      <a:ext cx="5940425" cy="3688715"/>
                     </a:xfrm>
                     <a:prstGeom prst="rect">
                       <a:avLst/>
@@ -1976,6 +1815,44 @@
     </w:p>
     <w:p>
       <w:pPr>
+        <w:spacing w:after="0" w:line="360" w:lineRule="auto"/>
+        <w:ind w:left="360"/>
+        <w:rPr>
+          <w:rFonts w:ascii="Times New Roman" w:hAnsi="Times New Roman" w:cs="Times New Roman"/>
+          <w:sz w:val="24"/>
+          <w:szCs w:val="24"/>
+        </w:rPr>
+      </w:pPr>
+      <w:r>
+        <w:rPr>
+          <w:rFonts w:ascii="Times New Roman" w:hAnsi="Times New Roman" w:cs="Times New Roman"/>
+          <w:sz w:val="24"/>
+          <w:szCs w:val="24"/>
+        </w:rPr>
+        <w:t>Удаление аналогично как на рисунке 6.</w:t>
+      </w:r>
+    </w:p>
+    <w:p>
+      <w:pPr>
+        <w:spacing w:after="0" w:line="360" w:lineRule="auto"/>
+        <w:ind w:left="360"/>
+        <w:rPr>
+          <w:rFonts w:ascii="Times New Roman" w:hAnsi="Times New Roman" w:cs="Times New Roman"/>
+          <w:sz w:val="24"/>
+          <w:szCs w:val="24"/>
+        </w:rPr>
+      </w:pPr>
+      <w:r>
+        <w:rPr>
+          <w:rFonts w:ascii="Times New Roman" w:hAnsi="Times New Roman" w:cs="Times New Roman"/>
+          <w:sz w:val="24"/>
+          <w:szCs w:val="24"/>
+        </w:rPr>
+        <w:t>Добавление/Редактирование данных представлено на рисунках 11, 12.</w:t>
+      </w:r>
+    </w:p>
+    <w:p>
+      <w:pPr>
         <w:pStyle w:val="a3"/>
         <w:spacing w:after="0" w:line="360" w:lineRule="auto"/>
         <w:jc w:val="center"/>
@@ -1987,34 +1864,13 @@
       </w:pPr>
       <w:r>
         <w:rPr>
-          <w:rFonts w:ascii="Times New Roman" w:hAnsi="Times New Roman" w:cs="Times New Roman"/>
-          <w:sz w:val="24"/>
-          <w:szCs w:val="24"/>
-        </w:rPr>
-        <w:t>Рисунок 11 – Добавление данных</w:t>
-      </w:r>
-    </w:p>
-    <w:p>
-      <w:pPr>
-        <w:pStyle w:val="a3"/>
-        <w:spacing w:after="0" w:line="360" w:lineRule="auto"/>
-        <w:jc w:val="center"/>
-        <w:rPr>
-          <w:rFonts w:ascii="Times New Roman" w:hAnsi="Times New Roman" w:cs="Times New Roman"/>
-          <w:sz w:val="24"/>
-          <w:szCs w:val="24"/>
-        </w:rPr>
-      </w:pPr>
-      <w:r>
-        <w:rPr>
           <w:noProof/>
         </w:rPr>
-        <w:lastRenderedPageBreak/>
         <w:drawing>
-          <wp:inline distT="0" distB="0" distL="0" distR="0" wp14:anchorId="6F05844E" wp14:editId="1575140A">
-            <wp:extent cx="2867025" cy="2847975"/>
-            <wp:effectExtent l="0" t="0" r="9525" b="9525"/>
-            <wp:docPr id="13" name="Рисунок 13"/>
+          <wp:inline distT="0" distB="0" distL="0" distR="0" wp14:anchorId="29EE3BE9" wp14:editId="629AAB55">
+            <wp:extent cx="2133600" cy="1524000"/>
+            <wp:effectExtent l="0" t="0" r="0" b="0"/>
+            <wp:docPr id="27" name="Рисунок 27"/>
             <wp:cNvGraphicFramePr>
               <a:graphicFrameLocks xmlns:a="http://schemas.openxmlformats.org/drawingml/2006/main" noChangeAspect="1"/>
             </wp:cNvGraphicFramePr>
@@ -2034,7 +1890,7 @@
                   <pic:spPr>
                     <a:xfrm>
                       <a:off x="0" y="0"/>
-                      <a:ext cx="2867025" cy="2847975"/>
+                      <a:ext cx="2133600" cy="1524000"/>
                     </a:xfrm>
                     <a:prstGeom prst="rect">
                       <a:avLst/>
@@ -2060,269 +1916,14 @@
       </w:pPr>
       <w:r>
         <w:rPr>
-          <w:rFonts w:ascii="Times New Roman" w:hAnsi="Times New Roman" w:cs="Times New Roman"/>
-          <w:sz w:val="24"/>
-          <w:szCs w:val="24"/>
-        </w:rPr>
-        <w:t>Рисунок 1</w:t>
-      </w:r>
-      <w:r>
-        <w:rPr>
-          <w:rFonts w:ascii="Times New Roman" w:hAnsi="Times New Roman" w:cs="Times New Roman"/>
-          <w:sz w:val="24"/>
-          <w:szCs w:val="24"/>
-        </w:rPr>
-        <w:t>2</w:t>
-      </w:r>
-      <w:r>
-        <w:rPr>
-          <w:rFonts w:ascii="Times New Roman" w:hAnsi="Times New Roman" w:cs="Times New Roman"/>
-          <w:sz w:val="24"/>
-          <w:szCs w:val="24"/>
-        </w:rPr>
-        <w:t xml:space="preserve"> – </w:t>
-      </w:r>
-      <w:r>
-        <w:rPr>
-          <w:rFonts w:ascii="Times New Roman" w:hAnsi="Times New Roman" w:cs="Times New Roman"/>
-          <w:sz w:val="24"/>
-          <w:szCs w:val="24"/>
-        </w:rPr>
-        <w:t>Редактирование</w:t>
-      </w:r>
-      <w:r>
-        <w:rPr>
-          <w:rFonts w:ascii="Times New Roman" w:hAnsi="Times New Roman" w:cs="Times New Roman"/>
-          <w:sz w:val="24"/>
-          <w:szCs w:val="24"/>
-        </w:rPr>
-        <w:t xml:space="preserve"> данных</w:t>
-      </w:r>
-    </w:p>
-    <w:p>
-      <w:pPr>
-        <w:pStyle w:val="a3"/>
-        <w:spacing w:after="0" w:line="360" w:lineRule="auto"/>
-        <w:jc w:val="center"/>
-        <w:rPr>
-          <w:rFonts w:ascii="Times New Roman" w:hAnsi="Times New Roman" w:cs="Times New Roman"/>
-          <w:sz w:val="24"/>
-          <w:szCs w:val="24"/>
-        </w:rPr>
-      </w:pPr>
-    </w:p>
-    <w:p>
-      <w:pPr>
-        <w:spacing w:after="0" w:line="360" w:lineRule="auto"/>
-        <w:ind w:firstLine="709"/>
-        <w:rPr>
-          <w:rFonts w:ascii="Times New Roman" w:hAnsi="Times New Roman" w:cs="Times New Roman"/>
-          <w:sz w:val="24"/>
-          <w:szCs w:val="24"/>
-        </w:rPr>
-      </w:pPr>
-      <w:r>
-        <w:rPr>
-          <w:rFonts w:ascii="Times New Roman" w:hAnsi="Times New Roman" w:cs="Times New Roman"/>
-          <w:sz w:val="24"/>
-          <w:szCs w:val="24"/>
-        </w:rPr>
-        <w:t xml:space="preserve">Для входа в роли </w:t>
-      </w:r>
-      <w:r>
-        <w:rPr>
-          <w:rFonts w:ascii="Times New Roman" w:hAnsi="Times New Roman" w:cs="Times New Roman"/>
-          <w:sz w:val="24"/>
-          <w:szCs w:val="24"/>
-        </w:rPr>
-        <w:t>преподавателя</w:t>
-      </w:r>
-      <w:r>
-        <w:rPr>
-          <w:rFonts w:ascii="Times New Roman" w:hAnsi="Times New Roman" w:cs="Times New Roman"/>
-          <w:sz w:val="24"/>
-          <w:szCs w:val="24"/>
-        </w:rPr>
-        <w:t xml:space="preserve"> нужно:</w:t>
-      </w:r>
-    </w:p>
-    <w:p>
-      <w:pPr>
-        <w:pStyle w:val="a3"/>
-        <w:numPr>
-          <w:ilvl w:val="0"/>
-          <w:numId w:val="4"/>
-        </w:numPr>
-        <w:spacing w:after="0" w:line="360" w:lineRule="auto"/>
-        <w:rPr>
-          <w:rFonts w:ascii="Times New Roman" w:hAnsi="Times New Roman" w:cs="Times New Roman"/>
-          <w:sz w:val="24"/>
-          <w:szCs w:val="24"/>
-        </w:rPr>
-      </w:pPr>
-      <w:r>
-        <w:rPr>
-          <w:rFonts w:ascii="Times New Roman" w:hAnsi="Times New Roman" w:cs="Times New Roman"/>
-          <w:sz w:val="24"/>
-          <w:szCs w:val="24"/>
-        </w:rPr>
-        <w:t xml:space="preserve">запустить файл </w:t>
-      </w:r>
-      <w:proofErr w:type="spellStart"/>
-      <w:r>
-        <w:rPr>
-          <w:rFonts w:ascii="Times New Roman" w:hAnsi="Times New Roman" w:cs="Times New Roman"/>
-          <w:sz w:val="24"/>
-          <w:szCs w:val="24"/>
-          <w:lang w:val="en-US"/>
-        </w:rPr>
-        <w:t>Elip</w:t>
-      </w:r>
-      <w:proofErr w:type="spellEnd"/>
-      <w:r>
-        <w:rPr>
-          <w:rFonts w:ascii="Times New Roman" w:hAnsi="Times New Roman" w:cs="Times New Roman"/>
-          <w:sz w:val="24"/>
-          <w:szCs w:val="24"/>
-        </w:rPr>
-        <w:t xml:space="preserve"> [</w:t>
-      </w:r>
-      <w:r>
-        <w:rPr>
-          <w:rFonts w:ascii="Times New Roman" w:hAnsi="Times New Roman" w:cs="Times New Roman"/>
-          <w:sz w:val="24"/>
-          <w:szCs w:val="24"/>
-          <w:lang w:val="en-US"/>
-        </w:rPr>
-        <w:t>Teacher</w:t>
-      </w:r>
-      <w:r>
-        <w:rPr>
-          <w:rFonts w:ascii="Times New Roman" w:hAnsi="Times New Roman" w:cs="Times New Roman"/>
-          <w:sz w:val="24"/>
-          <w:szCs w:val="24"/>
-        </w:rPr>
-        <w:t>].</w:t>
-      </w:r>
-      <w:r>
-        <w:rPr>
-          <w:rFonts w:ascii="Times New Roman" w:hAnsi="Times New Roman" w:cs="Times New Roman"/>
-          <w:sz w:val="24"/>
-          <w:szCs w:val="24"/>
-          <w:lang w:val="en-US"/>
-        </w:rPr>
-        <w:t>exe</w:t>
-      </w:r>
-      <w:r>
-        <w:rPr>
-          <w:rFonts w:ascii="Times New Roman" w:hAnsi="Times New Roman" w:cs="Times New Roman"/>
-          <w:sz w:val="24"/>
-          <w:szCs w:val="24"/>
-        </w:rPr>
-        <w:t>, откроется форма авторизации</w:t>
-      </w:r>
-      <w:r>
-        <w:rPr>
-          <w:rFonts w:ascii="Times New Roman" w:hAnsi="Times New Roman" w:cs="Times New Roman"/>
-          <w:sz w:val="24"/>
-          <w:szCs w:val="24"/>
-        </w:rPr>
-        <w:t>/</w:t>
-      </w:r>
-      <w:r>
-        <w:rPr>
-          <w:rFonts w:ascii="Times New Roman" w:hAnsi="Times New Roman" w:cs="Times New Roman"/>
-          <w:sz w:val="24"/>
-          <w:szCs w:val="24"/>
-        </w:rPr>
-        <w:t>регистрации</w:t>
-      </w:r>
-      <w:r>
-        <w:rPr>
-          <w:rFonts w:ascii="Times New Roman" w:hAnsi="Times New Roman" w:cs="Times New Roman"/>
-          <w:sz w:val="24"/>
-          <w:szCs w:val="24"/>
-        </w:rPr>
-        <w:t xml:space="preserve"> (рисунок </w:t>
-      </w:r>
-      <w:r>
-        <w:rPr>
-          <w:rFonts w:ascii="Times New Roman" w:hAnsi="Times New Roman" w:cs="Times New Roman"/>
-          <w:sz w:val="24"/>
-          <w:szCs w:val="24"/>
-        </w:rPr>
-        <w:t>13)</w:t>
-      </w:r>
-      <w:r>
-        <w:rPr>
-          <w:rFonts w:ascii="Times New Roman" w:hAnsi="Times New Roman" w:cs="Times New Roman"/>
-          <w:sz w:val="24"/>
-          <w:szCs w:val="24"/>
-        </w:rPr>
-        <w:t xml:space="preserve">; </w:t>
-      </w:r>
-    </w:p>
-    <w:p>
-      <w:pPr>
-        <w:pStyle w:val="a3"/>
-        <w:numPr>
-          <w:ilvl w:val="0"/>
-          <w:numId w:val="4"/>
-        </w:numPr>
-        <w:spacing w:after="0" w:line="360" w:lineRule="auto"/>
-        <w:rPr>
-          <w:rFonts w:ascii="Times New Roman" w:hAnsi="Times New Roman" w:cs="Times New Roman"/>
-          <w:sz w:val="24"/>
-          <w:szCs w:val="24"/>
-        </w:rPr>
-      </w:pPr>
-      <w:r>
-        <w:rPr>
-          <w:rFonts w:ascii="Times New Roman" w:hAnsi="Times New Roman" w:cs="Times New Roman"/>
-          <w:sz w:val="24"/>
-          <w:szCs w:val="24"/>
-        </w:rPr>
-        <w:t xml:space="preserve">ввести </w:t>
-      </w:r>
-      <w:r>
-        <w:rPr>
-          <w:rFonts w:ascii="Times New Roman" w:hAnsi="Times New Roman" w:cs="Times New Roman"/>
-          <w:sz w:val="24"/>
-          <w:szCs w:val="24"/>
-        </w:rPr>
-        <w:t>логин пароль и нажать кнопку «Авторизация». Если логин или пароль не верны, то появится информационное окно (рисунок 4).</w:t>
-      </w:r>
-    </w:p>
-    <w:p>
-      <w:pPr>
-        <w:spacing w:after="0" w:line="360" w:lineRule="auto"/>
-        <w:rPr>
-          <w:rFonts w:ascii="Times New Roman" w:hAnsi="Times New Roman" w:cs="Times New Roman"/>
-          <w:sz w:val="24"/>
-          <w:szCs w:val="24"/>
-        </w:rPr>
-      </w:pPr>
-    </w:p>
-    <w:p>
-      <w:pPr>
-        <w:spacing w:after="0" w:line="360" w:lineRule="auto"/>
-        <w:ind w:left="709"/>
-        <w:jc w:val="center"/>
-        <w:rPr>
-          <w:rFonts w:ascii="Times New Roman" w:hAnsi="Times New Roman" w:cs="Times New Roman"/>
-          <w:sz w:val="24"/>
-          <w:szCs w:val="24"/>
-        </w:rPr>
-      </w:pPr>
-      <w:r>
-        <w:rPr>
           <w:noProof/>
         </w:rPr>
+        <w:lastRenderedPageBreak/>
         <w:drawing>
-          <wp:inline distT="0" distB="0" distL="0" distR="0" wp14:anchorId="0F9A066A" wp14:editId="22715355">
-            <wp:extent cx="2628900" cy="2781300"/>
-            <wp:effectExtent l="0" t="0" r="0" b="0"/>
-            <wp:docPr id="14" name="Рисунок 14"/>
+          <wp:inline distT="0" distB="0" distL="0" distR="0" wp14:anchorId="30E1D561" wp14:editId="18D3D61D">
+            <wp:extent cx="5353050" cy="4143375"/>
+            <wp:effectExtent l="0" t="0" r="0" b="9525"/>
+            <wp:docPr id="28" name="Рисунок 28"/>
             <wp:cNvGraphicFramePr>
               <a:graphicFrameLocks xmlns:a="http://schemas.openxmlformats.org/drawingml/2006/main" noChangeAspect="1"/>
             </wp:cNvGraphicFramePr>
@@ -2342,7 +1943,7 @@
                   <pic:spPr>
                     <a:xfrm>
                       <a:off x="0" y="0"/>
-                      <a:ext cx="2628900" cy="2781300"/>
+                      <a:ext cx="5353050" cy="4143375"/>
                     </a:xfrm>
                     <a:prstGeom prst="rect">
                       <a:avLst/>
@@ -2368,72 +1969,13 @@
       </w:pPr>
       <w:r>
         <w:rPr>
-          <w:rFonts w:ascii="Times New Roman" w:hAnsi="Times New Roman" w:cs="Times New Roman"/>
-          <w:sz w:val="24"/>
-          <w:szCs w:val="24"/>
-        </w:rPr>
-        <w:t>Рисунок 13 – Форма входа для преподавателя</w:t>
-      </w:r>
-    </w:p>
-    <w:p>
-      <w:pPr>
-        <w:spacing w:after="0" w:line="360" w:lineRule="auto"/>
-        <w:ind w:firstLine="709"/>
-        <w:rPr>
-          <w:rFonts w:ascii="Times New Roman" w:hAnsi="Times New Roman" w:cs="Times New Roman"/>
-          <w:sz w:val="24"/>
-          <w:szCs w:val="24"/>
-        </w:rPr>
-      </w:pPr>
-    </w:p>
-    <w:p>
-      <w:pPr>
-        <w:spacing w:after="0" w:line="360" w:lineRule="auto"/>
-        <w:ind w:firstLine="709"/>
-        <w:rPr>
-          <w:rFonts w:ascii="Times New Roman" w:hAnsi="Times New Roman" w:cs="Times New Roman"/>
-          <w:sz w:val="24"/>
-          <w:szCs w:val="24"/>
-        </w:rPr>
-      </w:pPr>
-      <w:r>
-        <w:rPr>
-          <w:rFonts w:ascii="Times New Roman" w:hAnsi="Times New Roman" w:cs="Times New Roman"/>
-          <w:sz w:val="24"/>
-          <w:szCs w:val="24"/>
-        </w:rPr>
-        <w:t>Для регистрации нового преподавателя нажать кнопку регистрация, далее откроется соответствующая форма (рисунок 14)</w:t>
-      </w:r>
-      <w:r>
-        <w:rPr>
-          <w:rFonts w:ascii="Times New Roman" w:hAnsi="Times New Roman" w:cs="Times New Roman"/>
-          <w:sz w:val="24"/>
-          <w:szCs w:val="24"/>
-        </w:rPr>
-        <w:t>.</w:t>
-      </w:r>
-    </w:p>
-    <w:p>
-      <w:pPr>
-        <w:pStyle w:val="a3"/>
-        <w:spacing w:after="0" w:line="360" w:lineRule="auto"/>
-        <w:jc w:val="center"/>
-        <w:rPr>
-          <w:rFonts w:ascii="Times New Roman" w:hAnsi="Times New Roman" w:cs="Times New Roman"/>
-          <w:sz w:val="24"/>
-          <w:szCs w:val="24"/>
-        </w:rPr>
-      </w:pPr>
-      <w:r>
-        <w:rPr>
           <w:noProof/>
         </w:rPr>
-        <w:lastRenderedPageBreak/>
         <w:drawing>
-          <wp:inline distT="0" distB="0" distL="0" distR="0" wp14:anchorId="19BF61E3" wp14:editId="340AF4FA">
-            <wp:extent cx="2028825" cy="2390775"/>
-            <wp:effectExtent l="0" t="0" r="9525" b="9525"/>
-            <wp:docPr id="15" name="Рисунок 15"/>
+          <wp:inline distT="0" distB="0" distL="0" distR="0" wp14:anchorId="6D4D7BFF" wp14:editId="101D22FA">
+            <wp:extent cx="5353050" cy="4143375"/>
+            <wp:effectExtent l="0" t="0" r="0" b="9525"/>
+            <wp:docPr id="29" name="Рисунок 29"/>
             <wp:cNvGraphicFramePr>
               <a:graphicFrameLocks xmlns:a="http://schemas.openxmlformats.org/drawingml/2006/main" noChangeAspect="1"/>
             </wp:cNvGraphicFramePr>
@@ -2453,7 +1995,7 @@
                   <pic:spPr>
                     <a:xfrm>
                       <a:off x="0" y="0"/>
-                      <a:ext cx="2028825" cy="2390775"/>
+                      <a:ext cx="5353050" cy="4143375"/>
                     </a:xfrm>
                     <a:prstGeom prst="rect">
                       <a:avLst/>
@@ -2483,58 +2025,14 @@
           <w:sz w:val="24"/>
           <w:szCs w:val="24"/>
         </w:rPr>
-        <w:t>Рисунок 14 – Форма регистрации</w:t>
+        <w:t>Рисунок 11 – Добавление данных</w:t>
       </w:r>
     </w:p>
     <w:p>
       <w:pPr>
         <w:pStyle w:val="a3"/>
         <w:spacing w:after="0" w:line="360" w:lineRule="auto"/>
-        <w:ind w:left="0" w:firstLine="720"/>
-        <w:rPr>
-          <w:rFonts w:ascii="Times New Roman" w:hAnsi="Times New Roman" w:cs="Times New Roman"/>
-          <w:sz w:val="24"/>
-          <w:szCs w:val="24"/>
-        </w:rPr>
-      </w:pPr>
-    </w:p>
-    <w:p>
-      <w:pPr>
-        <w:pStyle w:val="a3"/>
-        <w:spacing w:after="0" w:line="360" w:lineRule="auto"/>
-        <w:ind w:left="0" w:firstLine="720"/>
-        <w:rPr>
-          <w:rFonts w:ascii="Times New Roman" w:hAnsi="Times New Roman" w:cs="Times New Roman"/>
-          <w:sz w:val="24"/>
-          <w:szCs w:val="24"/>
-        </w:rPr>
-      </w:pPr>
-      <w:r>
-        <w:rPr>
-          <w:rFonts w:ascii="Times New Roman" w:hAnsi="Times New Roman" w:cs="Times New Roman"/>
-          <w:sz w:val="24"/>
-          <w:szCs w:val="24"/>
-        </w:rPr>
-        <w:t>Если на форме авторизации логин и пароль введены корректно, то откроется главная форма представлено на рисунке 15.</w:t>
-      </w:r>
-    </w:p>
-    <w:p>
-      <w:pPr>
-        <w:pStyle w:val="a3"/>
-        <w:spacing w:after="0" w:line="360" w:lineRule="auto"/>
-        <w:ind w:left="0" w:firstLine="720"/>
-        <w:rPr>
-          <w:rFonts w:ascii="Times New Roman" w:hAnsi="Times New Roman" w:cs="Times New Roman"/>
-          <w:sz w:val="24"/>
-          <w:szCs w:val="24"/>
-        </w:rPr>
-      </w:pPr>
-    </w:p>
-    <w:p>
-      <w:pPr>
-        <w:pStyle w:val="a3"/>
-        <w:spacing w:after="0" w:line="360" w:lineRule="auto"/>
-        <w:ind w:left="0"/>
+        <w:jc w:val="center"/>
         <w:rPr>
           <w:rFonts w:ascii="Times New Roman" w:hAnsi="Times New Roman" w:cs="Times New Roman"/>
           <w:sz w:val="24"/>
@@ -2545,11 +2043,12 @@
         <w:rPr>
           <w:noProof/>
         </w:rPr>
+        <w:lastRenderedPageBreak/>
         <w:drawing>
-          <wp:inline distT="0" distB="0" distL="0" distR="0" wp14:anchorId="27ADFD2C" wp14:editId="7FC1F6C5">
-            <wp:extent cx="5940425" cy="3217545"/>
-            <wp:effectExtent l="0" t="0" r="3175" b="1905"/>
-            <wp:docPr id="16" name="Рисунок 16"/>
+          <wp:inline distT="0" distB="0" distL="0" distR="0" wp14:anchorId="338DCD78" wp14:editId="6210345B">
+            <wp:extent cx="5353050" cy="4143375"/>
+            <wp:effectExtent l="0" t="0" r="0" b="9525"/>
+            <wp:docPr id="26" name="Рисунок 26"/>
             <wp:cNvGraphicFramePr>
               <a:graphicFrameLocks xmlns:a="http://schemas.openxmlformats.org/drawingml/2006/main" noChangeAspect="1"/>
             </wp:cNvGraphicFramePr>
@@ -2569,7 +2068,7 @@
                   <pic:spPr>
                     <a:xfrm>
                       <a:off x="0" y="0"/>
-                      <a:ext cx="5940425" cy="3217545"/>
+                      <a:ext cx="5353050" cy="4143375"/>
                     </a:xfrm>
                     <a:prstGeom prst="rect">
                       <a:avLst/>
@@ -2586,53 +2085,51 @@
       <w:pPr>
         <w:pStyle w:val="a3"/>
         <w:spacing w:after="0" w:line="360" w:lineRule="auto"/>
-        <w:ind w:left="0"/>
-        <w:jc w:val="center"/>
-        <w:rPr>
-          <w:rFonts w:ascii="Times New Roman" w:hAnsi="Times New Roman" w:cs="Times New Roman"/>
-          <w:sz w:val="24"/>
-          <w:szCs w:val="24"/>
-        </w:rPr>
-      </w:pPr>
-      <w:r>
-        <w:rPr>
-          <w:rFonts w:ascii="Times New Roman" w:hAnsi="Times New Roman" w:cs="Times New Roman"/>
-          <w:sz w:val="24"/>
-          <w:szCs w:val="24"/>
-        </w:rPr>
-        <w:t>Рисунок 15 – Главная форма</w:t>
+        <w:jc w:val="center"/>
+        <w:rPr>
+          <w:rFonts w:ascii="Times New Roman" w:hAnsi="Times New Roman" w:cs="Times New Roman"/>
+          <w:sz w:val="24"/>
+          <w:szCs w:val="24"/>
+        </w:rPr>
+      </w:pPr>
+      <w:r>
+        <w:rPr>
+          <w:rFonts w:ascii="Times New Roman" w:hAnsi="Times New Roman" w:cs="Times New Roman"/>
+          <w:sz w:val="24"/>
+          <w:szCs w:val="24"/>
+        </w:rPr>
+        <w:t>Рисунок 12 – Редактирование данных</w:t>
       </w:r>
     </w:p>
     <w:p>
       <w:pPr>
         <w:pStyle w:val="a3"/>
         <w:spacing w:after="0" w:line="360" w:lineRule="auto"/>
-        <w:ind w:left="0"/>
-        <w:rPr>
-          <w:rFonts w:ascii="Times New Roman" w:hAnsi="Times New Roman" w:cs="Times New Roman"/>
-          <w:sz w:val="24"/>
-          <w:szCs w:val="24"/>
-        </w:rPr>
-      </w:pPr>
-    </w:p>
-    <w:p>
-      <w:pPr>
-        <w:pStyle w:val="a3"/>
-        <w:spacing w:after="0" w:line="360" w:lineRule="auto"/>
-        <w:ind w:left="0"/>
-        <w:rPr>
-          <w:rFonts w:ascii="Times New Roman" w:hAnsi="Times New Roman" w:cs="Times New Roman"/>
-          <w:sz w:val="24"/>
-          <w:szCs w:val="24"/>
-        </w:rPr>
-      </w:pPr>
-      <w:r>
-        <w:rPr>
-          <w:rFonts w:ascii="Times New Roman" w:hAnsi="Times New Roman" w:cs="Times New Roman"/>
-          <w:sz w:val="24"/>
-          <w:szCs w:val="24"/>
-        </w:rPr>
-        <w:t>Преподаватель имеет следящие функции:</w:t>
+        <w:jc w:val="center"/>
+        <w:rPr>
+          <w:rFonts w:ascii="Times New Roman" w:hAnsi="Times New Roman" w:cs="Times New Roman"/>
+          <w:sz w:val="24"/>
+          <w:szCs w:val="24"/>
+        </w:rPr>
+      </w:pPr>
+    </w:p>
+    <w:p>
+      <w:pPr>
+        <w:spacing w:after="0" w:line="360" w:lineRule="auto"/>
+        <w:ind w:firstLine="709"/>
+        <w:rPr>
+          <w:rFonts w:ascii="Times New Roman" w:hAnsi="Times New Roman" w:cs="Times New Roman"/>
+          <w:sz w:val="24"/>
+          <w:szCs w:val="24"/>
+        </w:rPr>
+      </w:pPr>
+      <w:r>
+        <w:rPr>
+          <w:rFonts w:ascii="Times New Roman" w:hAnsi="Times New Roman" w:cs="Times New Roman"/>
+          <w:sz w:val="24"/>
+          <w:szCs w:val="24"/>
+        </w:rPr>
+        <w:t>Для входа в роли преподавателя нужно:</w:t>
       </w:r>
     </w:p>
     <w:p>
@@ -2640,7 +2137,7 @@
         <w:pStyle w:val="a3"/>
         <w:numPr>
           <w:ilvl w:val="0"/>
-          <w:numId w:val="5"/>
+          <w:numId w:val="4"/>
         </w:numPr>
         <w:spacing w:after="0" w:line="360" w:lineRule="auto"/>
         <w:rPr>
@@ -2655,21 +2152,137 @@
           <w:sz w:val="24"/>
           <w:szCs w:val="24"/>
         </w:rPr>
-        <w:t>И</w:t>
-      </w:r>
-      <w:r>
-        <w:rPr>
-          <w:rFonts w:ascii="Times New Roman" w:hAnsi="Times New Roman" w:cs="Times New Roman"/>
-          <w:sz w:val="24"/>
-          <w:szCs w:val="24"/>
-        </w:rPr>
-        <w:t>зменение персональных данных и смена пароля рисунок 16.</w:t>
-      </w:r>
-    </w:p>
-    <w:p>
-      <w:pPr>
-        <w:spacing w:after="0" w:line="360" w:lineRule="auto"/>
-        <w:ind w:left="360"/>
+        <w:t xml:space="preserve">запустить файл </w:t>
+      </w:r>
+      <w:proofErr w:type="spellStart"/>
+      <w:r>
+        <w:rPr>
+          <w:rFonts w:ascii="Times New Roman" w:hAnsi="Times New Roman" w:cs="Times New Roman"/>
+          <w:sz w:val="24"/>
+          <w:szCs w:val="24"/>
+          <w:lang w:val="en-US"/>
+        </w:rPr>
+        <w:t>Elip</w:t>
+      </w:r>
+      <w:proofErr w:type="spellEnd"/>
+      <w:r>
+        <w:rPr>
+          <w:rFonts w:ascii="Times New Roman" w:hAnsi="Times New Roman" w:cs="Times New Roman"/>
+          <w:sz w:val="24"/>
+          <w:szCs w:val="24"/>
+        </w:rPr>
+        <w:t xml:space="preserve"> [</w:t>
+      </w:r>
+      <w:r>
+        <w:rPr>
+          <w:rFonts w:ascii="Times New Roman" w:hAnsi="Times New Roman" w:cs="Times New Roman"/>
+          <w:sz w:val="24"/>
+          <w:szCs w:val="24"/>
+          <w:lang w:val="en-US"/>
+        </w:rPr>
+        <w:t>Teacher</w:t>
+      </w:r>
+      <w:r>
+        <w:rPr>
+          <w:rFonts w:ascii="Times New Roman" w:hAnsi="Times New Roman" w:cs="Times New Roman"/>
+          <w:sz w:val="24"/>
+          <w:szCs w:val="24"/>
+        </w:rPr>
+        <w:t>].</w:t>
+      </w:r>
+      <w:r>
+        <w:rPr>
+          <w:rFonts w:ascii="Times New Roman" w:hAnsi="Times New Roman" w:cs="Times New Roman"/>
+          <w:sz w:val="24"/>
+          <w:szCs w:val="24"/>
+          <w:lang w:val="en-US"/>
+        </w:rPr>
+        <w:t>exe</w:t>
+      </w:r>
+      <w:r>
+        <w:rPr>
+          <w:rFonts w:ascii="Times New Roman" w:hAnsi="Times New Roman" w:cs="Times New Roman"/>
+          <w:sz w:val="24"/>
+          <w:szCs w:val="24"/>
+        </w:rPr>
+        <w:t>, откроется форма авторизации</w:t>
+      </w:r>
+      <w:r>
+        <w:rPr>
+          <w:rFonts w:ascii="Times New Roman" w:hAnsi="Times New Roman" w:cs="Times New Roman"/>
+          <w:sz w:val="24"/>
+          <w:szCs w:val="24"/>
+        </w:rPr>
+        <w:t>/</w:t>
+      </w:r>
+      <w:r>
+        <w:rPr>
+          <w:rFonts w:ascii="Times New Roman" w:hAnsi="Times New Roman" w:cs="Times New Roman"/>
+          <w:sz w:val="24"/>
+          <w:szCs w:val="24"/>
+        </w:rPr>
+        <w:t>регистрации</w:t>
+      </w:r>
+      <w:r>
+        <w:rPr>
+          <w:rFonts w:ascii="Times New Roman" w:hAnsi="Times New Roman" w:cs="Times New Roman"/>
+          <w:sz w:val="24"/>
+          <w:szCs w:val="24"/>
+        </w:rPr>
+        <w:t xml:space="preserve"> (рисунок </w:t>
+      </w:r>
+      <w:r>
+        <w:rPr>
+          <w:rFonts w:ascii="Times New Roman" w:hAnsi="Times New Roman" w:cs="Times New Roman"/>
+          <w:sz w:val="24"/>
+          <w:szCs w:val="24"/>
+        </w:rPr>
+        <w:t>13)</w:t>
+      </w:r>
+      <w:r>
+        <w:rPr>
+          <w:rFonts w:ascii="Times New Roman" w:hAnsi="Times New Roman" w:cs="Times New Roman"/>
+          <w:sz w:val="24"/>
+          <w:szCs w:val="24"/>
+        </w:rPr>
+        <w:t xml:space="preserve">; </w:t>
+      </w:r>
+    </w:p>
+    <w:p>
+      <w:pPr>
+        <w:pStyle w:val="a3"/>
+        <w:numPr>
+          <w:ilvl w:val="0"/>
+          <w:numId w:val="4"/>
+        </w:numPr>
+        <w:spacing w:after="0" w:line="360" w:lineRule="auto"/>
+        <w:rPr>
+          <w:rFonts w:ascii="Times New Roman" w:hAnsi="Times New Roman" w:cs="Times New Roman"/>
+          <w:sz w:val="24"/>
+          <w:szCs w:val="24"/>
+        </w:rPr>
+      </w:pPr>
+      <w:r>
+        <w:rPr>
+          <w:rFonts w:ascii="Times New Roman" w:hAnsi="Times New Roman" w:cs="Times New Roman"/>
+          <w:sz w:val="24"/>
+          <w:szCs w:val="24"/>
+        </w:rPr>
+        <w:t xml:space="preserve">ввести </w:t>
+      </w:r>
+      <w:r>
+        <w:rPr>
+          <w:rFonts w:ascii="Times New Roman" w:hAnsi="Times New Roman" w:cs="Times New Roman"/>
+          <w:sz w:val="24"/>
+          <w:szCs w:val="24"/>
+        </w:rPr>
+        <w:t>логин пароль и нажать кнопку «Авторизация». Если логин или пароль не верны, то появится информационное окно (рисунок 4).</w:t>
+      </w:r>
+    </w:p>
+    <w:p>
+      <w:pPr>
+        <w:spacing w:after="0" w:line="360" w:lineRule="auto"/>
+        <w:ind w:left="709"/>
         <w:jc w:val="center"/>
         <w:rPr>
           <w:rFonts w:ascii="Times New Roman" w:hAnsi="Times New Roman" w:cs="Times New Roman"/>
@@ -2681,12 +2294,11 @@
         <w:rPr>
           <w:noProof/>
         </w:rPr>
-        <w:lastRenderedPageBreak/>
         <w:drawing>
-          <wp:inline distT="0" distB="0" distL="0" distR="0" wp14:anchorId="1BDB596B" wp14:editId="21CF8961">
-            <wp:extent cx="2105025" cy="1876425"/>
-            <wp:effectExtent l="0" t="0" r="9525" b="9525"/>
-            <wp:docPr id="18" name="Рисунок 18"/>
+          <wp:inline distT="0" distB="0" distL="0" distR="0" wp14:anchorId="0F9A066A" wp14:editId="22715355">
+            <wp:extent cx="2628900" cy="2781300"/>
+            <wp:effectExtent l="0" t="0" r="0" b="0"/>
+            <wp:docPr id="14" name="Рисунок 14"/>
             <wp:cNvGraphicFramePr>
               <a:graphicFrameLocks xmlns:a="http://schemas.openxmlformats.org/drawingml/2006/main" noChangeAspect="1"/>
             </wp:cNvGraphicFramePr>
@@ -2706,7 +2318,7 @@
                   <pic:spPr>
                     <a:xfrm>
                       <a:off x="0" y="0"/>
-                      <a:ext cx="2105025" cy="1876425"/>
+                      <a:ext cx="2628900" cy="2781300"/>
                     </a:xfrm>
                     <a:prstGeom prst="rect">
                       <a:avLst/>
@@ -2721,68 +2333,65 @@
     </w:p>
     <w:p>
       <w:pPr>
-        <w:spacing w:after="0" w:line="360" w:lineRule="auto"/>
-        <w:ind w:left="360"/>
-        <w:jc w:val="center"/>
-        <w:rPr>
-          <w:rFonts w:ascii="Times New Roman" w:hAnsi="Times New Roman" w:cs="Times New Roman"/>
-          <w:sz w:val="24"/>
-          <w:szCs w:val="24"/>
-        </w:rPr>
-      </w:pPr>
-      <w:r>
-        <w:rPr>
-          <w:rFonts w:ascii="Times New Roman" w:hAnsi="Times New Roman" w:cs="Times New Roman"/>
-          <w:sz w:val="24"/>
-          <w:szCs w:val="24"/>
-        </w:rPr>
-        <w:t>Рисунок 16 – Изменение персональных данных</w:t>
-      </w:r>
-    </w:p>
-    <w:p>
-      <w:pPr>
-        <w:spacing w:after="0" w:line="360" w:lineRule="auto"/>
-        <w:ind w:left="360"/>
-        <w:rPr>
-          <w:rFonts w:ascii="Times New Roman" w:hAnsi="Times New Roman" w:cs="Times New Roman"/>
-          <w:sz w:val="24"/>
-          <w:szCs w:val="24"/>
-        </w:rPr>
-      </w:pPr>
-    </w:p>
-    <w:p>
-      <w:pPr>
         <w:pStyle w:val="a3"/>
-        <w:numPr>
-          <w:ilvl w:val="0"/>
-          <w:numId w:val="5"/>
-        </w:numPr>
-        <w:spacing w:after="0" w:line="360" w:lineRule="auto"/>
-        <w:rPr>
-          <w:rFonts w:ascii="Times New Roman" w:hAnsi="Times New Roman" w:cs="Times New Roman"/>
-          <w:sz w:val="24"/>
-          <w:szCs w:val="24"/>
-        </w:rPr>
-      </w:pPr>
-      <w:r>
-        <w:rPr>
-          <w:rFonts w:ascii="Times New Roman" w:hAnsi="Times New Roman" w:cs="Times New Roman"/>
-          <w:sz w:val="24"/>
-          <w:szCs w:val="24"/>
-        </w:rPr>
-        <w:t xml:space="preserve">Добавление </w:t>
-      </w:r>
-      <w:r>
-        <w:rPr>
-          <w:rFonts w:ascii="Times New Roman" w:hAnsi="Times New Roman" w:cs="Times New Roman"/>
-          <w:sz w:val="24"/>
-          <w:szCs w:val="24"/>
-        </w:rPr>
-        <w:t>лабораторных/тестов в группу рисунок 17.</w:t>
-      </w:r>
-    </w:p>
-    <w:p>
-      <w:pPr>
+        <w:spacing w:after="0" w:line="360" w:lineRule="auto"/>
+        <w:jc w:val="center"/>
+        <w:rPr>
+          <w:rFonts w:ascii="Times New Roman" w:hAnsi="Times New Roman" w:cs="Times New Roman"/>
+          <w:sz w:val="24"/>
+          <w:szCs w:val="24"/>
+        </w:rPr>
+      </w:pPr>
+      <w:r>
+        <w:rPr>
+          <w:rFonts w:ascii="Times New Roman" w:hAnsi="Times New Roman" w:cs="Times New Roman"/>
+          <w:sz w:val="24"/>
+          <w:szCs w:val="24"/>
+        </w:rPr>
+        <w:t>Рисунок 13 – Форма входа для преподавателя</w:t>
+      </w:r>
+    </w:p>
+    <w:p>
+      <w:pPr>
+        <w:spacing w:after="0" w:line="360" w:lineRule="auto"/>
+        <w:ind w:firstLine="709"/>
+        <w:rPr>
+          <w:rFonts w:ascii="Times New Roman" w:hAnsi="Times New Roman" w:cs="Times New Roman"/>
+          <w:sz w:val="24"/>
+          <w:szCs w:val="24"/>
+        </w:rPr>
+      </w:pPr>
+    </w:p>
+    <w:p>
+      <w:pPr>
+        <w:spacing w:after="0" w:line="360" w:lineRule="auto"/>
+        <w:ind w:firstLine="709"/>
+        <w:rPr>
+          <w:rFonts w:ascii="Times New Roman" w:hAnsi="Times New Roman" w:cs="Times New Roman"/>
+          <w:sz w:val="24"/>
+          <w:szCs w:val="24"/>
+        </w:rPr>
+      </w:pPr>
+      <w:r>
+        <w:rPr>
+          <w:rFonts w:ascii="Times New Roman" w:hAnsi="Times New Roman" w:cs="Times New Roman"/>
+          <w:sz w:val="24"/>
+          <w:szCs w:val="24"/>
+        </w:rPr>
+        <w:t>Для регистрации нового преподавателя нажать кнопку регистрация, далее откроется соответствующая форма (рисунок 14)</w:t>
+      </w:r>
+      <w:r>
+        <w:rPr>
+          <w:rFonts w:ascii="Times New Roman" w:hAnsi="Times New Roman" w:cs="Times New Roman"/>
+          <w:sz w:val="24"/>
+          <w:szCs w:val="24"/>
+        </w:rPr>
+        <w:t>.</w:t>
+      </w:r>
+    </w:p>
+    <w:p>
+      <w:pPr>
+        <w:pStyle w:val="a3"/>
         <w:spacing w:after="0" w:line="360" w:lineRule="auto"/>
         <w:jc w:val="center"/>
         <w:rPr>
@@ -2796,10 +2405,10 @@
           <w:noProof/>
         </w:rPr>
         <w:drawing>
-          <wp:inline distT="0" distB="0" distL="0" distR="0" wp14:anchorId="3773A9C0" wp14:editId="654D5197">
-            <wp:extent cx="5940425" cy="4951730"/>
-            <wp:effectExtent l="0" t="0" r="3175" b="1270"/>
-            <wp:docPr id="19" name="Рисунок 19"/>
+          <wp:inline distT="0" distB="0" distL="0" distR="0" wp14:anchorId="19BF61E3" wp14:editId="340AF4FA">
+            <wp:extent cx="2028825" cy="2390775"/>
+            <wp:effectExtent l="0" t="0" r="9525" b="9525"/>
+            <wp:docPr id="15" name="Рисунок 15"/>
             <wp:cNvGraphicFramePr>
               <a:graphicFrameLocks xmlns:a="http://schemas.openxmlformats.org/drawingml/2006/main" noChangeAspect="1"/>
             </wp:cNvGraphicFramePr>
@@ -2819,7 +2428,7 @@
                   <pic:spPr>
                     <a:xfrm>
                       <a:off x="0" y="0"/>
-                      <a:ext cx="5940425" cy="4951730"/>
+                      <a:ext cx="2028825" cy="2390775"/>
                     </a:xfrm>
                     <a:prstGeom prst="rect">
                       <a:avLst/>
@@ -2834,57 +2443,73 @@
     </w:p>
     <w:p>
       <w:pPr>
-        <w:spacing w:after="0" w:line="360" w:lineRule="auto"/>
-        <w:jc w:val="center"/>
-        <w:rPr>
-          <w:rFonts w:ascii="Times New Roman" w:hAnsi="Times New Roman" w:cs="Times New Roman"/>
-          <w:sz w:val="24"/>
-          <w:szCs w:val="24"/>
-        </w:rPr>
-      </w:pPr>
-      <w:r>
-        <w:rPr>
-          <w:rFonts w:ascii="Times New Roman" w:hAnsi="Times New Roman" w:cs="Times New Roman"/>
-          <w:sz w:val="24"/>
-          <w:szCs w:val="24"/>
-        </w:rPr>
-        <w:t xml:space="preserve">Рисунок 17 - </w:t>
-      </w:r>
-      <w:r>
-        <w:rPr>
-          <w:rFonts w:ascii="Times New Roman" w:hAnsi="Times New Roman" w:cs="Times New Roman"/>
-          <w:sz w:val="24"/>
-          <w:szCs w:val="24"/>
-        </w:rPr>
-        <w:t>Добавление лабораторных/тестов в группу</w:t>
-      </w:r>
-    </w:p>
-    <w:p>
-      <w:pPr>
         <w:pStyle w:val="a3"/>
-        <w:numPr>
-          <w:ilvl w:val="0"/>
-          <w:numId w:val="5"/>
-        </w:numPr>
-        <w:spacing w:after="0" w:line="360" w:lineRule="auto"/>
-        <w:rPr>
-          <w:rFonts w:ascii="Times New Roman" w:hAnsi="Times New Roman" w:cs="Times New Roman"/>
-          <w:sz w:val="24"/>
-          <w:szCs w:val="24"/>
-        </w:rPr>
-      </w:pPr>
-      <w:r>
-        <w:rPr>
-          <w:rFonts w:ascii="Times New Roman" w:hAnsi="Times New Roman" w:cs="Times New Roman"/>
-          <w:sz w:val="24"/>
-          <w:szCs w:val="24"/>
-        </w:rPr>
-        <w:t>Добавление/редактирование лабораторных/тестов рисунок 18</w:t>
-      </w:r>
-    </w:p>
-    <w:p>
-      <w:pPr>
-        <w:spacing w:after="0" w:line="360" w:lineRule="auto"/>
+        <w:spacing w:after="0" w:line="360" w:lineRule="auto"/>
+        <w:jc w:val="center"/>
+        <w:rPr>
+          <w:rFonts w:ascii="Times New Roman" w:hAnsi="Times New Roman" w:cs="Times New Roman"/>
+          <w:sz w:val="24"/>
+          <w:szCs w:val="24"/>
+        </w:rPr>
+      </w:pPr>
+      <w:r>
+        <w:rPr>
+          <w:rFonts w:ascii="Times New Roman" w:hAnsi="Times New Roman" w:cs="Times New Roman"/>
+          <w:sz w:val="24"/>
+          <w:szCs w:val="24"/>
+        </w:rPr>
+        <w:t>Рисунок 14 – Форма регистрации</w:t>
+      </w:r>
+    </w:p>
+    <w:p>
+      <w:pPr>
+        <w:pStyle w:val="a3"/>
+        <w:spacing w:after="0" w:line="360" w:lineRule="auto"/>
+        <w:ind w:left="0" w:firstLine="720"/>
+        <w:rPr>
+          <w:rFonts w:ascii="Times New Roman" w:hAnsi="Times New Roman" w:cs="Times New Roman"/>
+          <w:sz w:val="24"/>
+          <w:szCs w:val="24"/>
+        </w:rPr>
+      </w:pPr>
+    </w:p>
+    <w:p>
+      <w:pPr>
+        <w:pStyle w:val="a3"/>
+        <w:spacing w:after="0" w:line="360" w:lineRule="auto"/>
+        <w:ind w:left="0" w:firstLine="720"/>
+        <w:rPr>
+          <w:rFonts w:ascii="Times New Roman" w:hAnsi="Times New Roman" w:cs="Times New Roman"/>
+          <w:sz w:val="24"/>
+          <w:szCs w:val="24"/>
+        </w:rPr>
+      </w:pPr>
+      <w:r>
+        <w:rPr>
+          <w:rFonts w:ascii="Times New Roman" w:hAnsi="Times New Roman" w:cs="Times New Roman"/>
+          <w:sz w:val="24"/>
+          <w:szCs w:val="24"/>
+        </w:rPr>
+        <w:t>Если на форме авторизации логин и пароль введены корректно, то откроется главная форма представлено на рисунке 15.</w:t>
+      </w:r>
+    </w:p>
+    <w:p>
+      <w:pPr>
+        <w:pStyle w:val="a3"/>
+        <w:spacing w:after="0" w:line="360" w:lineRule="auto"/>
+        <w:ind w:left="0" w:firstLine="720"/>
+        <w:rPr>
+          <w:rFonts w:ascii="Times New Roman" w:hAnsi="Times New Roman" w:cs="Times New Roman"/>
+          <w:sz w:val="24"/>
+          <w:szCs w:val="24"/>
+        </w:rPr>
+      </w:pPr>
+    </w:p>
+    <w:p>
+      <w:pPr>
+        <w:pStyle w:val="a3"/>
+        <w:spacing w:after="0" w:line="360" w:lineRule="auto"/>
+        <w:ind w:left="0"/>
         <w:rPr>
           <w:rFonts w:ascii="Times New Roman" w:hAnsi="Times New Roman" w:cs="Times New Roman"/>
           <w:sz w:val="24"/>
@@ -2895,12 +2520,11 @@
         <w:rPr>
           <w:noProof/>
         </w:rPr>
-        <w:lastRenderedPageBreak/>
         <w:drawing>
-          <wp:inline distT="0" distB="0" distL="0" distR="0" wp14:anchorId="7942F382" wp14:editId="24648BEF">
-            <wp:extent cx="5940425" cy="4232275"/>
-            <wp:effectExtent l="0" t="0" r="3175" b="0"/>
-            <wp:docPr id="20" name="Рисунок 20"/>
+          <wp:inline distT="0" distB="0" distL="0" distR="0" wp14:anchorId="4D07DD74" wp14:editId="5287536A">
+            <wp:extent cx="5940425" cy="3217545"/>
+            <wp:effectExtent l="0" t="0" r="3175" b="1905"/>
+            <wp:docPr id="30" name="Рисунок 30"/>
             <wp:cNvGraphicFramePr>
               <a:graphicFrameLocks xmlns:a="http://schemas.openxmlformats.org/drawingml/2006/main" noChangeAspect="1"/>
             </wp:cNvGraphicFramePr>
@@ -2920,7 +2544,7 @@
                   <pic:spPr>
                     <a:xfrm>
                       <a:off x="0" y="0"/>
-                      <a:ext cx="5940425" cy="4232275"/>
+                      <a:ext cx="5940425" cy="3217545"/>
                     </a:xfrm>
                     <a:prstGeom prst="rect">
                       <a:avLst/>
@@ -2935,7 +2559,92 @@
     </w:p>
     <w:p>
       <w:pPr>
-        <w:spacing w:after="0" w:line="360" w:lineRule="auto"/>
+        <w:pStyle w:val="a3"/>
+        <w:spacing w:after="0" w:line="360" w:lineRule="auto"/>
+        <w:ind w:left="0"/>
+        <w:jc w:val="center"/>
+        <w:rPr>
+          <w:rFonts w:ascii="Times New Roman" w:hAnsi="Times New Roman" w:cs="Times New Roman"/>
+          <w:sz w:val="24"/>
+          <w:szCs w:val="24"/>
+        </w:rPr>
+      </w:pPr>
+      <w:r>
+        <w:rPr>
+          <w:rFonts w:ascii="Times New Roman" w:hAnsi="Times New Roman" w:cs="Times New Roman"/>
+          <w:sz w:val="24"/>
+          <w:szCs w:val="24"/>
+        </w:rPr>
+        <w:t>Рисунок 15 – Главная форма</w:t>
+      </w:r>
+    </w:p>
+    <w:p>
+      <w:pPr>
+        <w:pStyle w:val="a3"/>
+        <w:spacing w:after="0" w:line="360" w:lineRule="auto"/>
+        <w:ind w:left="0"/>
+        <w:rPr>
+          <w:rFonts w:ascii="Times New Roman" w:hAnsi="Times New Roman" w:cs="Times New Roman"/>
+          <w:sz w:val="24"/>
+          <w:szCs w:val="24"/>
+        </w:rPr>
+      </w:pPr>
+    </w:p>
+    <w:p>
+      <w:pPr>
+        <w:pStyle w:val="a3"/>
+        <w:spacing w:after="0" w:line="360" w:lineRule="auto"/>
+        <w:ind w:left="0"/>
+        <w:rPr>
+          <w:rFonts w:ascii="Times New Roman" w:hAnsi="Times New Roman" w:cs="Times New Roman"/>
+          <w:sz w:val="24"/>
+          <w:szCs w:val="24"/>
+        </w:rPr>
+      </w:pPr>
+      <w:r>
+        <w:rPr>
+          <w:rFonts w:ascii="Times New Roman" w:hAnsi="Times New Roman" w:cs="Times New Roman"/>
+          <w:sz w:val="24"/>
+          <w:szCs w:val="24"/>
+        </w:rPr>
+        <w:t>Преподаватель имеет следящие функции:</w:t>
+      </w:r>
+    </w:p>
+    <w:p>
+      <w:pPr>
+        <w:pStyle w:val="a3"/>
+        <w:numPr>
+          <w:ilvl w:val="0"/>
+          <w:numId w:val="5"/>
+        </w:numPr>
+        <w:spacing w:after="0" w:line="360" w:lineRule="auto"/>
+        <w:rPr>
+          <w:rFonts w:ascii="Times New Roman" w:hAnsi="Times New Roman" w:cs="Times New Roman"/>
+          <w:sz w:val="24"/>
+          <w:szCs w:val="24"/>
+        </w:rPr>
+      </w:pPr>
+      <w:r>
+        <w:rPr>
+          <w:rFonts w:ascii="Times New Roman" w:hAnsi="Times New Roman" w:cs="Times New Roman"/>
+          <w:sz w:val="24"/>
+          <w:szCs w:val="24"/>
+        </w:rPr>
+        <w:t>И</w:t>
+      </w:r>
+      <w:r>
+        <w:rPr>
+          <w:rFonts w:ascii="Times New Roman" w:hAnsi="Times New Roman" w:cs="Times New Roman"/>
+          <w:sz w:val="24"/>
+          <w:szCs w:val="24"/>
+        </w:rPr>
+        <w:t>зменение персональных данных и смена пароля рисунок 16.</w:t>
+      </w:r>
+    </w:p>
+    <w:p>
+      <w:pPr>
+        <w:spacing w:after="0" w:line="360" w:lineRule="auto"/>
+        <w:ind w:left="360"/>
         <w:jc w:val="center"/>
         <w:rPr>
           <w:rFonts w:ascii="Times New Roman" w:hAnsi="Times New Roman" w:cs="Times New Roman"/>
@@ -2947,11 +2656,12 @@
         <w:rPr>
           <w:noProof/>
         </w:rPr>
+        <w:lastRenderedPageBreak/>
         <w:drawing>
-          <wp:inline distT="0" distB="0" distL="0" distR="0" wp14:anchorId="24B2AFE4" wp14:editId="75F66D04">
-            <wp:extent cx="5353050" cy="4143375"/>
-            <wp:effectExtent l="0" t="0" r="0" b="9525"/>
-            <wp:docPr id="23" name="Рисунок 23"/>
+          <wp:inline distT="0" distB="0" distL="0" distR="0" wp14:anchorId="1BDB596B" wp14:editId="21CF8961">
+            <wp:extent cx="2105025" cy="1876425"/>
+            <wp:effectExtent l="0" t="0" r="9525" b="9525"/>
+            <wp:docPr id="18" name="Рисунок 18"/>
             <wp:cNvGraphicFramePr>
               <a:graphicFrameLocks xmlns:a="http://schemas.openxmlformats.org/drawingml/2006/main" noChangeAspect="1"/>
             </wp:cNvGraphicFramePr>
@@ -2971,7 +2681,7 @@
                   <pic:spPr>
                     <a:xfrm>
                       <a:off x="0" y="0"/>
-                      <a:ext cx="5353050" cy="4143375"/>
+                      <a:ext cx="2105025" cy="1876425"/>
                     </a:xfrm>
                     <a:prstGeom prst="rect">
                       <a:avLst/>
@@ -2987,33 +2697,27 @@
     <w:p>
       <w:pPr>
         <w:spacing w:after="0" w:line="360" w:lineRule="auto"/>
-        <w:jc w:val="center"/>
-        <w:rPr>
-          <w:rFonts w:ascii="Times New Roman" w:hAnsi="Times New Roman" w:cs="Times New Roman"/>
-          <w:sz w:val="24"/>
-          <w:szCs w:val="24"/>
-        </w:rPr>
-      </w:pPr>
-      <w:r>
-        <w:rPr>
-          <w:rFonts w:ascii="Times New Roman" w:hAnsi="Times New Roman" w:cs="Times New Roman"/>
-          <w:sz w:val="24"/>
-          <w:szCs w:val="24"/>
-        </w:rPr>
-        <w:t xml:space="preserve">Рисунок 18 - </w:t>
-      </w:r>
-      <w:r>
-        <w:rPr>
-          <w:rFonts w:ascii="Times New Roman" w:hAnsi="Times New Roman" w:cs="Times New Roman"/>
-          <w:sz w:val="24"/>
-          <w:szCs w:val="24"/>
-        </w:rPr>
-        <w:t>Добавление/редактирование лабораторных/тестов</w:t>
-      </w:r>
-    </w:p>
-    <w:p>
-      <w:pPr>
-        <w:spacing w:after="0" w:line="360" w:lineRule="auto"/>
+        <w:ind w:left="360"/>
+        <w:jc w:val="center"/>
+        <w:rPr>
+          <w:rFonts w:ascii="Times New Roman" w:hAnsi="Times New Roman" w:cs="Times New Roman"/>
+          <w:sz w:val="24"/>
+          <w:szCs w:val="24"/>
+        </w:rPr>
+      </w:pPr>
+      <w:r>
+        <w:rPr>
+          <w:rFonts w:ascii="Times New Roman" w:hAnsi="Times New Roman" w:cs="Times New Roman"/>
+          <w:sz w:val="24"/>
+          <w:szCs w:val="24"/>
+        </w:rPr>
+        <w:t>Рисунок 16 – Изменение персональных данных</w:t>
+      </w:r>
+    </w:p>
+    <w:p>
+      <w:pPr>
+        <w:spacing w:after="0" w:line="360" w:lineRule="auto"/>
+        <w:ind w:left="360"/>
         <w:jc w:val="center"/>
         <w:rPr>
           <w:rFonts w:ascii="Times New Roman" w:hAnsi="Times New Roman" w:cs="Times New Roman"/>
@@ -3034,39 +2738,33 @@
           <w:rFonts w:ascii="Times New Roman" w:hAnsi="Times New Roman" w:cs="Times New Roman"/>
           <w:sz w:val="24"/>
           <w:szCs w:val="24"/>
-          <w:lang w:val="en-US"/>
-        </w:rPr>
-      </w:pPr>
-      <w:r>
-        <w:rPr>
-          <w:rFonts w:ascii="Times New Roman" w:hAnsi="Times New Roman" w:cs="Times New Roman"/>
-          <w:sz w:val="24"/>
-          <w:szCs w:val="24"/>
-        </w:rPr>
-        <w:lastRenderedPageBreak/>
-        <w:t>Проверка лабораторных работ рисунок 19</w:t>
-      </w:r>
-    </w:p>
-    <w:p>
-      <w:pPr>
-        <w:spacing w:after="0" w:line="360" w:lineRule="auto"/>
-        <w:ind w:left="360"/>
-        <w:rPr>
-          <w:rFonts w:ascii="Times New Roman" w:hAnsi="Times New Roman" w:cs="Times New Roman"/>
-          <w:sz w:val="24"/>
-          <w:szCs w:val="24"/>
-          <w:lang w:val="en-US"/>
-        </w:rPr>
-      </w:pPr>
-    </w:p>
-    <w:p>
-      <w:pPr>
-        <w:spacing w:after="0" w:line="360" w:lineRule="auto"/>
-        <w:rPr>
-          <w:rFonts w:ascii="Times New Roman" w:hAnsi="Times New Roman" w:cs="Times New Roman"/>
-          <w:sz w:val="24"/>
-          <w:szCs w:val="24"/>
-          <w:lang w:val="en-US"/>
+        </w:rPr>
+      </w:pPr>
+      <w:r>
+        <w:rPr>
+          <w:rFonts w:ascii="Times New Roman" w:hAnsi="Times New Roman" w:cs="Times New Roman"/>
+          <w:sz w:val="24"/>
+          <w:szCs w:val="24"/>
+        </w:rPr>
+        <w:t xml:space="preserve">Добавление </w:t>
+      </w:r>
+      <w:r>
+        <w:rPr>
+          <w:rFonts w:ascii="Times New Roman" w:hAnsi="Times New Roman" w:cs="Times New Roman"/>
+          <w:sz w:val="24"/>
+          <w:szCs w:val="24"/>
+        </w:rPr>
+        <w:t>лабораторных/тестов в группу рисунок 17.</w:t>
+      </w:r>
+    </w:p>
+    <w:p>
+      <w:pPr>
+        <w:spacing w:after="0" w:line="360" w:lineRule="auto"/>
+        <w:jc w:val="center"/>
+        <w:rPr>
+          <w:rFonts w:ascii="Times New Roman" w:hAnsi="Times New Roman" w:cs="Times New Roman"/>
+          <w:sz w:val="24"/>
+          <w:szCs w:val="24"/>
         </w:rPr>
       </w:pPr>
       <w:r>
@@ -3074,10 +2772,10 @@
           <w:noProof/>
         </w:rPr>
         <w:drawing>
-          <wp:inline distT="0" distB="0" distL="0" distR="0" wp14:anchorId="4E2E3A39" wp14:editId="320894D1">
-            <wp:extent cx="5940425" cy="3217545"/>
-            <wp:effectExtent l="0" t="0" r="3175" b="1905"/>
-            <wp:docPr id="22" name="Рисунок 22"/>
+          <wp:inline distT="0" distB="0" distL="0" distR="0" wp14:anchorId="6D8D8CF4" wp14:editId="39963E25">
+            <wp:extent cx="5940425" cy="4584700"/>
+            <wp:effectExtent l="0" t="0" r="3175" b="6350"/>
+            <wp:docPr id="31" name="Рисунок 31"/>
             <wp:cNvGraphicFramePr>
               <a:graphicFrameLocks xmlns:a="http://schemas.openxmlformats.org/drawingml/2006/main" noChangeAspect="1"/>
             </wp:cNvGraphicFramePr>
@@ -3097,7 +2795,7 @@
                   <pic:spPr>
                     <a:xfrm>
                       <a:off x="0" y="0"/>
-                      <a:ext cx="5940425" cy="3217545"/>
+                      <a:ext cx="5940425" cy="4584700"/>
                     </a:xfrm>
                     <a:prstGeom prst="rect">
                       <a:avLst/>
@@ -3126,203 +2824,13 @@
           <w:sz w:val="24"/>
           <w:szCs w:val="24"/>
         </w:rPr>
-        <w:t xml:space="preserve">Рисунок 19 – </w:t>
-      </w:r>
-      <w:r>
-        <w:rPr>
-          <w:rFonts w:ascii="Times New Roman" w:hAnsi="Times New Roman" w:cs="Times New Roman"/>
-          <w:sz w:val="24"/>
-          <w:szCs w:val="24"/>
-        </w:rPr>
-        <w:t>П</w:t>
-      </w:r>
-      <w:r>
-        <w:rPr>
-          <w:rFonts w:ascii="Times New Roman" w:hAnsi="Times New Roman" w:cs="Times New Roman"/>
-          <w:sz w:val="24"/>
-          <w:szCs w:val="24"/>
-        </w:rPr>
-        <w:t>роверка лабораторных работ</w:t>
-      </w:r>
-    </w:p>
-    <w:p>
-      <w:pPr>
-        <w:spacing w:after="0" w:line="360" w:lineRule="auto"/>
-        <w:jc w:val="center"/>
-        <w:rPr>
-          <w:rFonts w:ascii="Times New Roman" w:hAnsi="Times New Roman" w:cs="Times New Roman"/>
-          <w:sz w:val="24"/>
-          <w:szCs w:val="24"/>
-        </w:rPr>
-      </w:pPr>
-    </w:p>
-    <w:p>
-      <w:pPr>
-        <w:spacing w:after="0" w:line="360" w:lineRule="auto"/>
-        <w:ind w:firstLine="709"/>
-        <w:rPr>
-          <w:rFonts w:ascii="Times New Roman" w:hAnsi="Times New Roman" w:cs="Times New Roman"/>
-          <w:sz w:val="24"/>
-          <w:szCs w:val="24"/>
-        </w:rPr>
-      </w:pPr>
-      <w:r>
-        <w:rPr>
-          <w:rFonts w:ascii="Times New Roman" w:hAnsi="Times New Roman" w:cs="Times New Roman"/>
-          <w:sz w:val="24"/>
-          <w:szCs w:val="24"/>
-        </w:rPr>
-        <w:t xml:space="preserve">Для входа в роли </w:t>
-      </w:r>
-      <w:r>
-        <w:rPr>
-          <w:rFonts w:ascii="Times New Roman" w:hAnsi="Times New Roman" w:cs="Times New Roman"/>
-          <w:sz w:val="24"/>
-          <w:szCs w:val="24"/>
-        </w:rPr>
-        <w:t>пользователя</w:t>
-      </w:r>
-      <w:r>
-        <w:rPr>
-          <w:rFonts w:ascii="Times New Roman" w:hAnsi="Times New Roman" w:cs="Times New Roman"/>
-          <w:sz w:val="24"/>
-          <w:szCs w:val="24"/>
-        </w:rPr>
-        <w:t xml:space="preserve"> нужно:</w:t>
-      </w:r>
-    </w:p>
-    <w:p>
-      <w:pPr>
-        <w:pStyle w:val="a3"/>
-        <w:numPr>
-          <w:ilvl w:val="0"/>
-          <w:numId w:val="6"/>
-        </w:numPr>
-        <w:spacing w:after="0" w:line="360" w:lineRule="auto"/>
-        <w:rPr>
-          <w:rFonts w:ascii="Times New Roman" w:hAnsi="Times New Roman" w:cs="Times New Roman"/>
-          <w:sz w:val="24"/>
-          <w:szCs w:val="24"/>
-        </w:rPr>
-      </w:pPr>
-      <w:r>
-        <w:rPr>
-          <w:rFonts w:ascii="Times New Roman" w:hAnsi="Times New Roman" w:cs="Times New Roman"/>
-          <w:sz w:val="24"/>
-          <w:szCs w:val="24"/>
-        </w:rPr>
-        <w:t xml:space="preserve">запустить файл </w:t>
-      </w:r>
-      <w:proofErr w:type="spellStart"/>
-      <w:r>
-        <w:rPr>
-          <w:rFonts w:ascii="Times New Roman" w:hAnsi="Times New Roman" w:cs="Times New Roman"/>
-          <w:sz w:val="24"/>
-          <w:szCs w:val="24"/>
-          <w:lang w:val="en-US"/>
-        </w:rPr>
-        <w:t>Elip</w:t>
-      </w:r>
-      <w:proofErr w:type="spellEnd"/>
-      <w:r>
-        <w:rPr>
-          <w:rFonts w:ascii="Times New Roman" w:hAnsi="Times New Roman" w:cs="Times New Roman"/>
-          <w:sz w:val="24"/>
-          <w:szCs w:val="24"/>
-        </w:rPr>
-        <w:t xml:space="preserve"> [</w:t>
-      </w:r>
-      <w:r>
-        <w:rPr>
-          <w:rFonts w:ascii="Times New Roman" w:hAnsi="Times New Roman" w:cs="Times New Roman"/>
-          <w:sz w:val="24"/>
-          <w:szCs w:val="24"/>
-          <w:lang w:val="en-US"/>
-        </w:rPr>
-        <w:t>User</w:t>
-      </w:r>
-      <w:r>
-        <w:rPr>
-          <w:rFonts w:ascii="Times New Roman" w:hAnsi="Times New Roman" w:cs="Times New Roman"/>
-          <w:sz w:val="24"/>
-          <w:szCs w:val="24"/>
-        </w:rPr>
-        <w:t>].</w:t>
-      </w:r>
-      <w:r>
-        <w:rPr>
-          <w:rFonts w:ascii="Times New Roman" w:hAnsi="Times New Roman" w:cs="Times New Roman"/>
-          <w:sz w:val="24"/>
-          <w:szCs w:val="24"/>
-          <w:lang w:val="en-US"/>
-        </w:rPr>
-        <w:t>exe</w:t>
-      </w:r>
-      <w:r>
-        <w:rPr>
-          <w:rFonts w:ascii="Times New Roman" w:hAnsi="Times New Roman" w:cs="Times New Roman"/>
-          <w:sz w:val="24"/>
-          <w:szCs w:val="24"/>
-        </w:rPr>
-        <w:t xml:space="preserve">, откроется форма авторизации </w:t>
-      </w:r>
-      <w:r>
-        <w:rPr>
-          <w:rFonts w:ascii="Times New Roman" w:hAnsi="Times New Roman" w:cs="Times New Roman"/>
-          <w:sz w:val="24"/>
-          <w:szCs w:val="24"/>
-        </w:rPr>
-        <w:t>аналогичная как у преподавателя (рисунок 13).</w:t>
-      </w:r>
-    </w:p>
-    <w:p>
-      <w:pPr>
-        <w:pStyle w:val="a3"/>
-        <w:numPr>
-          <w:ilvl w:val="0"/>
-          <w:numId w:val="6"/>
-        </w:numPr>
-        <w:spacing w:after="0" w:line="360" w:lineRule="auto"/>
-        <w:rPr>
-          <w:rFonts w:ascii="Times New Roman" w:hAnsi="Times New Roman" w:cs="Times New Roman"/>
-          <w:sz w:val="24"/>
-          <w:szCs w:val="24"/>
-        </w:rPr>
-      </w:pPr>
-      <w:r>
-        <w:rPr>
-          <w:rFonts w:ascii="Times New Roman" w:hAnsi="Times New Roman" w:cs="Times New Roman"/>
-          <w:sz w:val="24"/>
-          <w:szCs w:val="24"/>
-        </w:rPr>
-        <w:t xml:space="preserve">ввести </w:t>
-      </w:r>
-      <w:r>
-        <w:rPr>
-          <w:rFonts w:ascii="Times New Roman" w:hAnsi="Times New Roman" w:cs="Times New Roman"/>
-          <w:sz w:val="24"/>
-          <w:szCs w:val="24"/>
-        </w:rPr>
-        <w:t>логин пароль и нажать кнопку «Авторизация». Если логин или пароль не верны, то появится информационное окно (рисунок 4).</w:t>
-      </w:r>
-    </w:p>
-    <w:p>
-      <w:pPr>
-        <w:pStyle w:val="a3"/>
-        <w:spacing w:after="0" w:line="360" w:lineRule="auto"/>
-        <w:ind w:left="1069"/>
-        <w:rPr>
-          <w:rFonts w:ascii="Times New Roman" w:hAnsi="Times New Roman" w:cs="Times New Roman"/>
-          <w:sz w:val="24"/>
-          <w:szCs w:val="24"/>
-        </w:rPr>
-      </w:pPr>
-      <w:bookmarkStart w:id="0" w:name="_GoBack"/>
-      <w:bookmarkEnd w:id="0"/>
-    </w:p>
-    <w:p>
-      <w:pPr>
-        <w:spacing w:after="0" w:line="360" w:lineRule="auto"/>
+        <w:t>Рисунок 17 - Добавление лабораторных/тестов в группу</w:t>
+      </w:r>
+    </w:p>
+    <w:p>
+      <w:pPr>
+        <w:spacing w:after="0" w:line="360" w:lineRule="auto"/>
+        <w:jc w:val="center"/>
         <w:rPr>
           <w:rFonts w:ascii="Times New Roman" w:hAnsi="Times New Roman" w:cs="Times New Roman"/>
           <w:sz w:val="24"/>
@@ -3333,11 +2841,12 @@
         <w:rPr>
           <w:noProof/>
         </w:rPr>
+        <w:lastRenderedPageBreak/>
         <w:drawing>
-          <wp:inline distT="0" distB="0" distL="0" distR="0" wp14:anchorId="08D325EE" wp14:editId="3ED25822">
-            <wp:extent cx="5940425" cy="3020695"/>
-            <wp:effectExtent l="0" t="0" r="3175" b="8255"/>
-            <wp:docPr id="25" name="Рисунок 25"/>
+          <wp:inline distT="0" distB="0" distL="0" distR="0" wp14:anchorId="559BBB4C" wp14:editId="485EB1DD">
+            <wp:extent cx="5940425" cy="4598035"/>
+            <wp:effectExtent l="0" t="0" r="3175" b="0"/>
+            <wp:docPr id="32" name="Рисунок 32"/>
             <wp:cNvGraphicFramePr>
               <a:graphicFrameLocks xmlns:a="http://schemas.openxmlformats.org/drawingml/2006/main" noChangeAspect="1"/>
             </wp:cNvGraphicFramePr>
@@ -3357,7 +2866,796 @@
                   <pic:spPr>
                     <a:xfrm>
                       <a:off x="0" y="0"/>
-                      <a:ext cx="5940425" cy="3020695"/>
+                      <a:ext cx="5940425" cy="4598035"/>
+                    </a:xfrm>
+                    <a:prstGeom prst="rect">
+                      <a:avLst/>
+                    </a:prstGeom>
+                  </pic:spPr>
+                </pic:pic>
+              </a:graphicData>
+            </a:graphic>
+          </wp:inline>
+        </w:drawing>
+      </w:r>
+    </w:p>
+    <w:p>
+      <w:pPr>
+        <w:spacing w:after="0" w:line="360" w:lineRule="auto"/>
+        <w:jc w:val="center"/>
+        <w:rPr>
+          <w:rFonts w:ascii="Times New Roman" w:hAnsi="Times New Roman" w:cs="Times New Roman"/>
+          <w:sz w:val="24"/>
+          <w:szCs w:val="24"/>
+        </w:rPr>
+      </w:pPr>
+      <w:r>
+        <w:rPr>
+          <w:rFonts w:ascii="Times New Roman" w:hAnsi="Times New Roman" w:cs="Times New Roman"/>
+          <w:sz w:val="24"/>
+          <w:szCs w:val="24"/>
+        </w:rPr>
+        <w:t>Удаление данных из группы</w:t>
+      </w:r>
+    </w:p>
+    <w:p>
+      <w:pPr>
+        <w:spacing w:after="0" w:line="360" w:lineRule="auto"/>
+        <w:jc w:val="center"/>
+        <w:rPr>
+          <w:rFonts w:ascii="Times New Roman" w:hAnsi="Times New Roman" w:cs="Times New Roman"/>
+          <w:sz w:val="24"/>
+          <w:szCs w:val="24"/>
+        </w:rPr>
+      </w:pPr>
+    </w:p>
+    <w:p>
+      <w:pPr>
+        <w:pStyle w:val="a3"/>
+        <w:numPr>
+          <w:ilvl w:val="0"/>
+          <w:numId w:val="5"/>
+        </w:numPr>
+        <w:spacing w:after="0" w:line="360" w:lineRule="auto"/>
+        <w:rPr>
+          <w:rFonts w:ascii="Times New Roman" w:hAnsi="Times New Roman" w:cs="Times New Roman"/>
+          <w:sz w:val="24"/>
+          <w:szCs w:val="24"/>
+        </w:rPr>
+      </w:pPr>
+      <w:r>
+        <w:rPr>
+          <w:rFonts w:ascii="Times New Roman" w:hAnsi="Times New Roman" w:cs="Times New Roman"/>
+          <w:sz w:val="24"/>
+          <w:szCs w:val="24"/>
+        </w:rPr>
+        <w:t>Добавление/редактирование лабораторных/тестов рисунок 18</w:t>
+      </w:r>
+    </w:p>
+    <w:p>
+      <w:pPr>
+        <w:spacing w:after="0" w:line="360" w:lineRule="auto"/>
+        <w:rPr>
+          <w:rFonts w:ascii="Times New Roman" w:hAnsi="Times New Roman" w:cs="Times New Roman"/>
+          <w:sz w:val="24"/>
+          <w:szCs w:val="24"/>
+        </w:rPr>
+      </w:pPr>
+      <w:r>
+        <w:rPr>
+          <w:noProof/>
+        </w:rPr>
+        <w:drawing>
+          <wp:inline distT="0" distB="0" distL="0" distR="0" wp14:anchorId="7040B6F4" wp14:editId="70511444">
+            <wp:extent cx="5940425" cy="3756660"/>
+            <wp:effectExtent l="0" t="0" r="3175" b="0"/>
+            <wp:docPr id="33" name="Рисунок 33"/>
+            <wp:cNvGraphicFramePr>
+              <a:graphicFrameLocks xmlns:a="http://schemas.openxmlformats.org/drawingml/2006/main" noChangeAspect="1"/>
+            </wp:cNvGraphicFramePr>
+            <a:graphic xmlns:a="http://schemas.openxmlformats.org/drawingml/2006/main">
+              <a:graphicData uri="http://schemas.openxmlformats.org/drawingml/2006/picture">
+                <pic:pic xmlns:pic="http://schemas.openxmlformats.org/drawingml/2006/picture">
+                  <pic:nvPicPr>
+                    <pic:cNvPr id="1" name=""/>
+                    <pic:cNvPicPr/>
+                  </pic:nvPicPr>
+                  <pic:blipFill>
+                    <a:blip r:embed="rId26"/>
+                    <a:stretch>
+                      <a:fillRect/>
+                    </a:stretch>
+                  </pic:blipFill>
+                  <pic:spPr>
+                    <a:xfrm>
+                      <a:off x="0" y="0"/>
+                      <a:ext cx="5940425" cy="3756660"/>
+                    </a:xfrm>
+                    <a:prstGeom prst="rect">
+                      <a:avLst/>
+                    </a:prstGeom>
+                  </pic:spPr>
+                </pic:pic>
+              </a:graphicData>
+            </a:graphic>
+          </wp:inline>
+        </w:drawing>
+      </w:r>
+    </w:p>
+    <w:p>
+      <w:pPr>
+        <w:spacing w:after="0" w:line="360" w:lineRule="auto"/>
+        <w:rPr>
+          <w:rFonts w:ascii="Times New Roman" w:hAnsi="Times New Roman" w:cs="Times New Roman"/>
+          <w:sz w:val="24"/>
+          <w:szCs w:val="24"/>
+        </w:rPr>
+      </w:pPr>
+    </w:p>
+    <w:p>
+      <w:pPr>
+        <w:spacing w:after="0" w:line="360" w:lineRule="auto"/>
+        <w:jc w:val="center"/>
+        <w:rPr>
+          <w:rFonts w:ascii="Times New Roman" w:hAnsi="Times New Roman" w:cs="Times New Roman"/>
+          <w:sz w:val="24"/>
+          <w:szCs w:val="24"/>
+        </w:rPr>
+      </w:pPr>
+      <w:r>
+        <w:rPr>
+          <w:noProof/>
+        </w:rPr>
+        <w:drawing>
+          <wp:inline distT="0" distB="0" distL="0" distR="0" wp14:anchorId="28AD2777" wp14:editId="61EAD657">
+            <wp:extent cx="2133600" cy="1524000"/>
+            <wp:effectExtent l="0" t="0" r="0" b="0"/>
+            <wp:docPr id="35" name="Рисунок 35"/>
+            <wp:cNvGraphicFramePr>
+              <a:graphicFrameLocks xmlns:a="http://schemas.openxmlformats.org/drawingml/2006/main" noChangeAspect="1"/>
+            </wp:cNvGraphicFramePr>
+            <a:graphic xmlns:a="http://schemas.openxmlformats.org/drawingml/2006/main">
+              <a:graphicData uri="http://schemas.openxmlformats.org/drawingml/2006/picture">
+                <pic:pic xmlns:pic="http://schemas.openxmlformats.org/drawingml/2006/picture">
+                  <pic:nvPicPr>
+                    <pic:cNvPr id="1" name=""/>
+                    <pic:cNvPicPr/>
+                  </pic:nvPicPr>
+                  <pic:blipFill>
+                    <a:blip r:embed="rId27"/>
+                    <a:stretch>
+                      <a:fillRect/>
+                    </a:stretch>
+                  </pic:blipFill>
+                  <pic:spPr>
+                    <a:xfrm>
+                      <a:off x="0" y="0"/>
+                      <a:ext cx="2133600" cy="1524000"/>
+                    </a:xfrm>
+                    <a:prstGeom prst="rect">
+                      <a:avLst/>
+                    </a:prstGeom>
+                  </pic:spPr>
+                </pic:pic>
+              </a:graphicData>
+            </a:graphic>
+          </wp:inline>
+        </w:drawing>
+      </w:r>
+      <w:r>
+        <w:rPr>
+          <w:noProof/>
+        </w:rPr>
+        <w:drawing>
+          <wp:inline distT="0" distB="0" distL="0" distR="0" wp14:anchorId="34C3CCC3" wp14:editId="0880B2FE">
+            <wp:extent cx="5940425" cy="4500245"/>
+            <wp:effectExtent l="0" t="0" r="3175" b="0"/>
+            <wp:docPr id="36" name="Рисунок 36"/>
+            <wp:cNvGraphicFramePr>
+              <a:graphicFrameLocks xmlns:a="http://schemas.openxmlformats.org/drawingml/2006/main" noChangeAspect="1"/>
+            </wp:cNvGraphicFramePr>
+            <a:graphic xmlns:a="http://schemas.openxmlformats.org/drawingml/2006/main">
+              <a:graphicData uri="http://schemas.openxmlformats.org/drawingml/2006/picture">
+                <pic:pic xmlns:pic="http://schemas.openxmlformats.org/drawingml/2006/picture">
+                  <pic:nvPicPr>
+                    <pic:cNvPr id="1" name=""/>
+                    <pic:cNvPicPr/>
+                  </pic:nvPicPr>
+                  <pic:blipFill>
+                    <a:blip r:embed="rId28"/>
+                    <a:stretch>
+                      <a:fillRect/>
+                    </a:stretch>
+                  </pic:blipFill>
+                  <pic:spPr>
+                    <a:xfrm>
+                      <a:off x="0" y="0"/>
+                      <a:ext cx="5940425" cy="4500245"/>
+                    </a:xfrm>
+                    <a:prstGeom prst="rect">
+                      <a:avLst/>
+                    </a:prstGeom>
+                  </pic:spPr>
+                </pic:pic>
+              </a:graphicData>
+            </a:graphic>
+          </wp:inline>
+        </w:drawing>
+      </w:r>
+    </w:p>
+    <w:p>
+      <w:pPr>
+        <w:spacing w:after="0" w:line="360" w:lineRule="auto"/>
+        <w:jc w:val="center"/>
+        <w:rPr>
+          <w:rFonts w:ascii="Times New Roman" w:hAnsi="Times New Roman" w:cs="Times New Roman"/>
+          <w:sz w:val="24"/>
+          <w:szCs w:val="24"/>
+        </w:rPr>
+      </w:pPr>
+      <w:r>
+        <w:rPr>
+          <w:noProof/>
+        </w:rPr>
+        <w:lastRenderedPageBreak/>
+        <w:drawing>
+          <wp:inline distT="0" distB="0" distL="0" distR="0" wp14:anchorId="52F09F93" wp14:editId="58107450">
+            <wp:extent cx="5940425" cy="4443095"/>
+            <wp:effectExtent l="0" t="0" r="3175" b="0"/>
+            <wp:docPr id="37" name="Рисунок 37"/>
+            <wp:cNvGraphicFramePr>
+              <a:graphicFrameLocks xmlns:a="http://schemas.openxmlformats.org/drawingml/2006/main" noChangeAspect="1"/>
+            </wp:cNvGraphicFramePr>
+            <a:graphic xmlns:a="http://schemas.openxmlformats.org/drawingml/2006/main">
+              <a:graphicData uri="http://schemas.openxmlformats.org/drawingml/2006/picture">
+                <pic:pic xmlns:pic="http://schemas.openxmlformats.org/drawingml/2006/picture">
+                  <pic:nvPicPr>
+                    <pic:cNvPr id="1" name=""/>
+                    <pic:cNvPicPr/>
+                  </pic:nvPicPr>
+                  <pic:blipFill>
+                    <a:blip r:embed="rId29"/>
+                    <a:stretch>
+                      <a:fillRect/>
+                    </a:stretch>
+                  </pic:blipFill>
+                  <pic:spPr>
+                    <a:xfrm>
+                      <a:off x="0" y="0"/>
+                      <a:ext cx="5940425" cy="4443095"/>
+                    </a:xfrm>
+                    <a:prstGeom prst="rect">
+                      <a:avLst/>
+                    </a:prstGeom>
+                  </pic:spPr>
+                </pic:pic>
+              </a:graphicData>
+            </a:graphic>
+          </wp:inline>
+        </w:drawing>
+      </w:r>
+    </w:p>
+    <w:p>
+      <w:pPr>
+        <w:spacing w:after="0" w:line="360" w:lineRule="auto"/>
+        <w:jc w:val="center"/>
+        <w:rPr>
+          <w:rFonts w:ascii="Times New Roman" w:hAnsi="Times New Roman" w:cs="Times New Roman"/>
+          <w:sz w:val="24"/>
+          <w:szCs w:val="24"/>
+        </w:rPr>
+      </w:pPr>
+      <w:r>
+        <w:rPr>
+          <w:rFonts w:ascii="Times New Roman" w:hAnsi="Times New Roman" w:cs="Times New Roman"/>
+          <w:sz w:val="24"/>
+          <w:szCs w:val="24"/>
+        </w:rPr>
+        <w:t>Рисунок 18 - Добавление/редактирование лабораторных/тестов</w:t>
+      </w:r>
+    </w:p>
+    <w:p>
+      <w:pPr>
+        <w:spacing w:after="0" w:line="360" w:lineRule="auto"/>
+        <w:jc w:val="center"/>
+        <w:rPr>
+          <w:rFonts w:ascii="Times New Roman" w:hAnsi="Times New Roman" w:cs="Times New Roman"/>
+          <w:sz w:val="24"/>
+          <w:szCs w:val="24"/>
+        </w:rPr>
+      </w:pPr>
+    </w:p>
+    <w:p>
+      <w:pPr>
+        <w:pStyle w:val="a3"/>
+        <w:numPr>
+          <w:ilvl w:val="0"/>
+          <w:numId w:val="5"/>
+        </w:numPr>
+        <w:spacing w:after="0" w:line="360" w:lineRule="auto"/>
+        <w:rPr>
+          <w:rFonts w:ascii="Times New Roman" w:hAnsi="Times New Roman" w:cs="Times New Roman"/>
+          <w:sz w:val="24"/>
+          <w:szCs w:val="24"/>
+          <w:lang w:val="en-US"/>
+        </w:rPr>
+      </w:pPr>
+      <w:r>
+        <w:rPr>
+          <w:rFonts w:ascii="Times New Roman" w:hAnsi="Times New Roman" w:cs="Times New Roman"/>
+          <w:sz w:val="24"/>
+          <w:szCs w:val="24"/>
+        </w:rPr>
+        <w:t>Проверка лабораторных работ рисунок 19</w:t>
+      </w:r>
+    </w:p>
+    <w:p>
+      <w:pPr>
+        <w:spacing w:after="0" w:line="360" w:lineRule="auto"/>
+        <w:ind w:left="360"/>
+        <w:rPr>
+          <w:rFonts w:ascii="Times New Roman" w:hAnsi="Times New Roman" w:cs="Times New Roman"/>
+          <w:sz w:val="24"/>
+          <w:szCs w:val="24"/>
+          <w:lang w:val="en-US"/>
+        </w:rPr>
+      </w:pPr>
+    </w:p>
+    <w:p>
+      <w:pPr>
+        <w:spacing w:after="0" w:line="360" w:lineRule="auto"/>
+        <w:rPr>
+          <w:rFonts w:ascii="Times New Roman" w:hAnsi="Times New Roman" w:cs="Times New Roman"/>
+          <w:sz w:val="24"/>
+          <w:szCs w:val="24"/>
+          <w:lang w:val="en-US"/>
+        </w:rPr>
+      </w:pPr>
+      <w:r>
+        <w:rPr>
+          <w:noProof/>
+        </w:rPr>
+        <w:drawing>
+          <wp:inline distT="0" distB="0" distL="0" distR="0" wp14:anchorId="4E2E3A39" wp14:editId="320894D1">
+            <wp:extent cx="5940425" cy="3217545"/>
+            <wp:effectExtent l="0" t="0" r="3175" b="1905"/>
+            <wp:docPr id="22" name="Рисунок 22"/>
+            <wp:cNvGraphicFramePr>
+              <a:graphicFrameLocks xmlns:a="http://schemas.openxmlformats.org/drawingml/2006/main" noChangeAspect="1"/>
+            </wp:cNvGraphicFramePr>
+            <a:graphic xmlns:a="http://schemas.openxmlformats.org/drawingml/2006/main">
+              <a:graphicData uri="http://schemas.openxmlformats.org/drawingml/2006/picture">
+                <pic:pic xmlns:pic="http://schemas.openxmlformats.org/drawingml/2006/picture">
+                  <pic:nvPicPr>
+                    <pic:cNvPr id="1" name=""/>
+                    <pic:cNvPicPr/>
+                  </pic:nvPicPr>
+                  <pic:blipFill>
+                    <a:blip r:embed="rId30"/>
+                    <a:stretch>
+                      <a:fillRect/>
+                    </a:stretch>
+                  </pic:blipFill>
+                  <pic:spPr>
+                    <a:xfrm>
+                      <a:off x="0" y="0"/>
+                      <a:ext cx="5940425" cy="3217545"/>
+                    </a:xfrm>
+                    <a:prstGeom prst="rect">
+                      <a:avLst/>
+                    </a:prstGeom>
+                  </pic:spPr>
+                </pic:pic>
+              </a:graphicData>
+            </a:graphic>
+          </wp:inline>
+        </w:drawing>
+      </w:r>
+    </w:p>
+    <w:p>
+      <w:pPr>
+        <w:spacing w:after="0" w:line="360" w:lineRule="auto"/>
+        <w:jc w:val="center"/>
+        <w:rPr>
+          <w:rFonts w:ascii="Times New Roman" w:hAnsi="Times New Roman" w:cs="Times New Roman"/>
+          <w:sz w:val="24"/>
+          <w:szCs w:val="24"/>
+        </w:rPr>
+      </w:pPr>
+      <w:r>
+        <w:rPr>
+          <w:rFonts w:ascii="Times New Roman" w:hAnsi="Times New Roman" w:cs="Times New Roman"/>
+          <w:sz w:val="24"/>
+          <w:szCs w:val="24"/>
+        </w:rPr>
+        <w:t xml:space="preserve">Рисунок 19 – </w:t>
+      </w:r>
+      <w:r>
+        <w:rPr>
+          <w:rFonts w:ascii="Times New Roman" w:hAnsi="Times New Roman" w:cs="Times New Roman"/>
+          <w:sz w:val="24"/>
+          <w:szCs w:val="24"/>
+        </w:rPr>
+        <w:t>П</w:t>
+      </w:r>
+      <w:r>
+        <w:rPr>
+          <w:rFonts w:ascii="Times New Roman" w:hAnsi="Times New Roman" w:cs="Times New Roman"/>
+          <w:sz w:val="24"/>
+          <w:szCs w:val="24"/>
+        </w:rPr>
+        <w:t>роверка лабораторных работ</w:t>
+      </w:r>
+    </w:p>
+    <w:p>
+      <w:pPr>
+        <w:spacing w:after="0" w:line="360" w:lineRule="auto"/>
+        <w:jc w:val="center"/>
+        <w:rPr>
+          <w:rFonts w:ascii="Times New Roman" w:hAnsi="Times New Roman" w:cs="Times New Roman"/>
+          <w:sz w:val="24"/>
+          <w:szCs w:val="24"/>
+        </w:rPr>
+      </w:pPr>
+    </w:p>
+    <w:p>
+      <w:pPr>
+        <w:spacing w:after="0" w:line="360" w:lineRule="auto"/>
+        <w:ind w:firstLine="709"/>
+        <w:rPr>
+          <w:rFonts w:ascii="Times New Roman" w:hAnsi="Times New Roman" w:cs="Times New Roman"/>
+          <w:sz w:val="24"/>
+          <w:szCs w:val="24"/>
+        </w:rPr>
+      </w:pPr>
+      <w:r>
+        <w:rPr>
+          <w:rFonts w:ascii="Times New Roman" w:hAnsi="Times New Roman" w:cs="Times New Roman"/>
+          <w:sz w:val="24"/>
+          <w:szCs w:val="24"/>
+        </w:rPr>
+        <w:t>Для входа в роли пользователя нужно:</w:t>
+      </w:r>
+    </w:p>
+    <w:p>
+      <w:pPr>
+        <w:pStyle w:val="a3"/>
+        <w:numPr>
+          <w:ilvl w:val="0"/>
+          <w:numId w:val="6"/>
+        </w:numPr>
+        <w:spacing w:after="0" w:line="360" w:lineRule="auto"/>
+        <w:rPr>
+          <w:rFonts w:ascii="Times New Roman" w:hAnsi="Times New Roman" w:cs="Times New Roman"/>
+          <w:sz w:val="24"/>
+          <w:szCs w:val="24"/>
+        </w:rPr>
+      </w:pPr>
+      <w:r>
+        <w:rPr>
+          <w:rFonts w:ascii="Times New Roman" w:hAnsi="Times New Roman" w:cs="Times New Roman"/>
+          <w:sz w:val="24"/>
+          <w:szCs w:val="24"/>
+        </w:rPr>
+        <w:t xml:space="preserve">запустить файл </w:t>
+      </w:r>
+      <w:proofErr w:type="spellStart"/>
+      <w:r>
+        <w:rPr>
+          <w:rFonts w:ascii="Times New Roman" w:hAnsi="Times New Roman" w:cs="Times New Roman"/>
+          <w:sz w:val="24"/>
+          <w:szCs w:val="24"/>
+          <w:lang w:val="en-US"/>
+        </w:rPr>
+        <w:t>Elip</w:t>
+      </w:r>
+      <w:proofErr w:type="spellEnd"/>
+      <w:r>
+        <w:rPr>
+          <w:rFonts w:ascii="Times New Roman" w:hAnsi="Times New Roman" w:cs="Times New Roman"/>
+          <w:sz w:val="24"/>
+          <w:szCs w:val="24"/>
+        </w:rPr>
+        <w:t xml:space="preserve"> [</w:t>
+      </w:r>
+      <w:r>
+        <w:rPr>
+          <w:rFonts w:ascii="Times New Roman" w:hAnsi="Times New Roman" w:cs="Times New Roman"/>
+          <w:sz w:val="24"/>
+          <w:szCs w:val="24"/>
+          <w:lang w:val="en-US"/>
+        </w:rPr>
+        <w:t>User</w:t>
+      </w:r>
+      <w:r>
+        <w:rPr>
+          <w:rFonts w:ascii="Times New Roman" w:hAnsi="Times New Roman" w:cs="Times New Roman"/>
+          <w:sz w:val="24"/>
+          <w:szCs w:val="24"/>
+        </w:rPr>
+        <w:t>].</w:t>
+      </w:r>
+      <w:r>
+        <w:rPr>
+          <w:rFonts w:ascii="Times New Roman" w:hAnsi="Times New Roman" w:cs="Times New Roman"/>
+          <w:sz w:val="24"/>
+          <w:szCs w:val="24"/>
+          <w:lang w:val="en-US"/>
+        </w:rPr>
+        <w:t>exe</w:t>
+      </w:r>
+      <w:r>
+        <w:rPr>
+          <w:rFonts w:ascii="Times New Roman" w:hAnsi="Times New Roman" w:cs="Times New Roman"/>
+          <w:sz w:val="24"/>
+          <w:szCs w:val="24"/>
+        </w:rPr>
+        <w:t xml:space="preserve">, откроется форма авторизации </w:t>
+      </w:r>
+      <w:r>
+        <w:rPr>
+          <w:rFonts w:ascii="Times New Roman" w:hAnsi="Times New Roman" w:cs="Times New Roman"/>
+          <w:sz w:val="24"/>
+          <w:szCs w:val="24"/>
+        </w:rPr>
+        <w:t>аналогичная как у преподавателя (рисунок 13).</w:t>
+      </w:r>
+    </w:p>
+    <w:p>
+      <w:pPr>
+        <w:pStyle w:val="a3"/>
+        <w:numPr>
+          <w:ilvl w:val="0"/>
+          <w:numId w:val="6"/>
+        </w:numPr>
+        <w:spacing w:after="0" w:line="360" w:lineRule="auto"/>
+        <w:rPr>
+          <w:rFonts w:ascii="Times New Roman" w:hAnsi="Times New Roman" w:cs="Times New Roman"/>
+          <w:sz w:val="24"/>
+          <w:szCs w:val="24"/>
+        </w:rPr>
+      </w:pPr>
+      <w:r>
+        <w:rPr>
+          <w:rFonts w:ascii="Times New Roman" w:hAnsi="Times New Roman" w:cs="Times New Roman"/>
+          <w:sz w:val="24"/>
+          <w:szCs w:val="24"/>
+        </w:rPr>
+        <w:t xml:space="preserve">ввести </w:t>
+      </w:r>
+      <w:r>
+        <w:rPr>
+          <w:rFonts w:ascii="Times New Roman" w:hAnsi="Times New Roman" w:cs="Times New Roman"/>
+          <w:sz w:val="24"/>
+          <w:szCs w:val="24"/>
+        </w:rPr>
+        <w:t>логин пароль и нажать кнопку «Авторизация». Если логин или пароль не верны, то появится информационное окно (рисунок 4).</w:t>
+      </w:r>
+    </w:p>
+    <w:p>
+      <w:pPr>
+        <w:pStyle w:val="a3"/>
+        <w:spacing w:after="0" w:line="360" w:lineRule="auto"/>
+        <w:ind w:left="1069"/>
+        <w:rPr>
+          <w:rFonts w:ascii="Times New Roman" w:hAnsi="Times New Roman" w:cs="Times New Roman"/>
+          <w:sz w:val="24"/>
+          <w:szCs w:val="24"/>
+        </w:rPr>
+      </w:pPr>
+    </w:p>
+    <w:p>
+      <w:pPr>
+        <w:spacing w:after="0" w:line="360" w:lineRule="auto"/>
+        <w:rPr>
+          <w:rFonts w:ascii="Times New Roman" w:hAnsi="Times New Roman" w:cs="Times New Roman"/>
+          <w:sz w:val="24"/>
+          <w:szCs w:val="24"/>
+        </w:rPr>
+      </w:pPr>
+      <w:r>
+        <w:rPr>
+          <w:noProof/>
+        </w:rPr>
+        <w:drawing>
+          <wp:inline distT="0" distB="0" distL="0" distR="0" wp14:anchorId="4F864947" wp14:editId="7C44BEDD">
+            <wp:extent cx="5638800" cy="3409950"/>
+            <wp:effectExtent l="0" t="0" r="0" b="0"/>
+            <wp:docPr id="5" name="Рисунок 5"/>
+            <wp:cNvGraphicFramePr>
+              <a:graphicFrameLocks xmlns:a="http://schemas.openxmlformats.org/drawingml/2006/main" noChangeAspect="1"/>
+            </wp:cNvGraphicFramePr>
+            <a:graphic xmlns:a="http://schemas.openxmlformats.org/drawingml/2006/main">
+              <a:graphicData uri="http://schemas.openxmlformats.org/drawingml/2006/picture">
+                <pic:pic xmlns:pic="http://schemas.openxmlformats.org/drawingml/2006/picture">
+                  <pic:nvPicPr>
+                    <pic:cNvPr id="1" name=""/>
+                    <pic:cNvPicPr/>
+                  </pic:nvPicPr>
+                  <pic:blipFill>
+                    <a:blip r:embed="rId31"/>
+                    <a:stretch>
+                      <a:fillRect/>
+                    </a:stretch>
+                  </pic:blipFill>
+                  <pic:spPr>
+                    <a:xfrm>
+                      <a:off x="0" y="0"/>
+                      <a:ext cx="5638800" cy="3409950"/>
+                    </a:xfrm>
+                    <a:prstGeom prst="rect">
+                      <a:avLst/>
+                    </a:prstGeom>
+                  </pic:spPr>
+                </pic:pic>
+              </a:graphicData>
+            </a:graphic>
+          </wp:inline>
+        </w:drawing>
+      </w:r>
+    </w:p>
+    <w:p>
+      <w:pPr>
+        <w:spacing w:after="0" w:line="360" w:lineRule="auto"/>
+        <w:rPr>
+          <w:rFonts w:ascii="Times New Roman" w:hAnsi="Times New Roman" w:cs="Times New Roman"/>
+          <w:sz w:val="24"/>
+          <w:szCs w:val="24"/>
+        </w:rPr>
+      </w:pPr>
+    </w:p>
+    <w:p>
+      <w:pPr>
+        <w:spacing w:after="0" w:line="360" w:lineRule="auto"/>
+        <w:rPr>
+          <w:rFonts w:ascii="Times New Roman" w:hAnsi="Times New Roman" w:cs="Times New Roman"/>
+          <w:sz w:val="24"/>
+          <w:szCs w:val="24"/>
+        </w:rPr>
+      </w:pPr>
+      <w:r>
+        <w:rPr>
+          <w:noProof/>
+        </w:rPr>
+        <w:drawing>
+          <wp:inline distT="0" distB="0" distL="0" distR="0" wp14:anchorId="1BCF9E7F" wp14:editId="2CD6C189">
+            <wp:extent cx="5638800" cy="2781300"/>
+            <wp:effectExtent l="0" t="0" r="0" b="0"/>
+            <wp:docPr id="12" name="Рисунок 12"/>
+            <wp:cNvGraphicFramePr>
+              <a:graphicFrameLocks xmlns:a="http://schemas.openxmlformats.org/drawingml/2006/main" noChangeAspect="1"/>
+            </wp:cNvGraphicFramePr>
+            <a:graphic xmlns:a="http://schemas.openxmlformats.org/drawingml/2006/main">
+              <a:graphicData uri="http://schemas.openxmlformats.org/drawingml/2006/picture">
+                <pic:pic xmlns:pic="http://schemas.openxmlformats.org/drawingml/2006/picture">
+                  <pic:nvPicPr>
+                    <pic:cNvPr id="1" name=""/>
+                    <pic:cNvPicPr/>
+                  </pic:nvPicPr>
+                  <pic:blipFill>
+                    <a:blip r:embed="rId32"/>
+                    <a:stretch>
+                      <a:fillRect/>
+                    </a:stretch>
+                  </pic:blipFill>
+                  <pic:spPr>
+                    <a:xfrm>
+                      <a:off x="0" y="0"/>
+                      <a:ext cx="5638800" cy="2781300"/>
+                    </a:xfrm>
+                    <a:prstGeom prst="rect">
+                      <a:avLst/>
+                    </a:prstGeom>
+                  </pic:spPr>
+                </pic:pic>
+              </a:graphicData>
+            </a:graphic>
+          </wp:inline>
+        </w:drawing>
+      </w:r>
+    </w:p>
+    <w:p>
+      <w:pPr>
+        <w:spacing w:after="0" w:line="360" w:lineRule="auto"/>
+        <w:rPr>
+          <w:rFonts w:ascii="Times New Roman" w:hAnsi="Times New Roman" w:cs="Times New Roman"/>
+          <w:sz w:val="24"/>
+          <w:szCs w:val="24"/>
+        </w:rPr>
+      </w:pPr>
+      <w:r>
+        <w:rPr>
+          <w:noProof/>
+        </w:rPr>
+        <w:lastRenderedPageBreak/>
+        <w:drawing>
+          <wp:inline distT="0" distB="0" distL="0" distR="0" wp14:anchorId="453124C2" wp14:editId="7CAD689F">
+            <wp:extent cx="5391150" cy="4143375"/>
+            <wp:effectExtent l="0" t="0" r="0" b="9525"/>
+            <wp:docPr id="13" name="Рисунок 13"/>
+            <wp:cNvGraphicFramePr>
+              <a:graphicFrameLocks xmlns:a="http://schemas.openxmlformats.org/drawingml/2006/main" noChangeAspect="1"/>
+            </wp:cNvGraphicFramePr>
+            <a:graphic xmlns:a="http://schemas.openxmlformats.org/drawingml/2006/main">
+              <a:graphicData uri="http://schemas.openxmlformats.org/drawingml/2006/picture">
+                <pic:pic xmlns:pic="http://schemas.openxmlformats.org/drawingml/2006/picture">
+                  <pic:nvPicPr>
+                    <pic:cNvPr id="1" name=""/>
+                    <pic:cNvPicPr/>
+                  </pic:nvPicPr>
+                  <pic:blipFill>
+                    <a:blip r:embed="rId33"/>
+                    <a:stretch>
+                      <a:fillRect/>
+                    </a:stretch>
+                  </pic:blipFill>
+                  <pic:spPr>
+                    <a:xfrm>
+                      <a:off x="0" y="0"/>
+                      <a:ext cx="5391150" cy="4143375"/>
+                    </a:xfrm>
+                    <a:prstGeom prst="rect">
+                      <a:avLst/>
+                    </a:prstGeom>
+                  </pic:spPr>
+                </pic:pic>
+              </a:graphicData>
+            </a:graphic>
+          </wp:inline>
+        </w:drawing>
+      </w:r>
+    </w:p>
+    <w:p>
+      <w:pPr>
+        <w:spacing w:after="0" w:line="360" w:lineRule="auto"/>
+        <w:rPr>
+          <w:rFonts w:ascii="Times New Roman" w:hAnsi="Times New Roman" w:cs="Times New Roman"/>
+          <w:sz w:val="24"/>
+          <w:szCs w:val="24"/>
+        </w:rPr>
+      </w:pPr>
+    </w:p>
+    <w:p>
+      <w:pPr>
+        <w:spacing w:after="0" w:line="360" w:lineRule="auto"/>
+        <w:jc w:val="center"/>
+        <w:rPr>
+          <w:rFonts w:ascii="Times New Roman" w:hAnsi="Times New Roman" w:cs="Times New Roman"/>
+          <w:sz w:val="24"/>
+          <w:szCs w:val="24"/>
+        </w:rPr>
+      </w:pPr>
+      <w:bookmarkStart w:id="0" w:name="_GoBack"/>
+      <w:bookmarkEnd w:id="0"/>
+      <w:r>
+        <w:rPr>
+          <w:noProof/>
+        </w:rPr>
+        <w:drawing>
+          <wp:inline distT="0" distB="0" distL="0" distR="0" wp14:anchorId="5E6E2455" wp14:editId="774741F3">
+            <wp:extent cx="1876425" cy="1447800"/>
+            <wp:effectExtent l="0" t="0" r="9525" b="0"/>
+            <wp:docPr id="16" name="Рисунок 16"/>
+            <wp:cNvGraphicFramePr>
+              <a:graphicFrameLocks xmlns:a="http://schemas.openxmlformats.org/drawingml/2006/main" noChangeAspect="1"/>
+            </wp:cNvGraphicFramePr>
+            <a:graphic xmlns:a="http://schemas.openxmlformats.org/drawingml/2006/main">
+              <a:graphicData uri="http://schemas.openxmlformats.org/drawingml/2006/picture">
+                <pic:pic xmlns:pic="http://schemas.openxmlformats.org/drawingml/2006/picture">
+                  <pic:nvPicPr>
+                    <pic:cNvPr id="1" name=""/>
+                    <pic:cNvPicPr/>
+                  </pic:nvPicPr>
+                  <pic:blipFill>
+                    <a:blip r:embed="rId34"/>
+                    <a:stretch>
+                      <a:fillRect/>
+                    </a:stretch>
+                  </pic:blipFill>
+                  <pic:spPr>
+                    <a:xfrm>
+                      <a:off x="0" y="0"/>
+                      <a:ext cx="1876425" cy="1447800"/>
                     </a:xfrm>
                     <a:prstGeom prst="rect">
                       <a:avLst/>
@@ -4397,6 +4695,36 @@
       <w:contextualSpacing/>
     </w:pPr>
   </w:style>
+  <w:style w:type="paragraph" w:styleId="a4">
+    <w:name w:val="Balloon Text"/>
+    <w:basedOn w:val="a"/>
+    <w:link w:val="a5"/>
+    <w:uiPriority w:val="99"/>
+    <w:semiHidden/>
+    <w:unhideWhenUsed/>
+    <w:rsid w:val="00927FBB"/>
+    <w:pPr>
+      <w:spacing w:after="0" w:line="240" w:lineRule="auto"/>
+    </w:pPr>
+    <w:rPr>
+      <w:rFonts w:ascii="Segoe UI" w:hAnsi="Segoe UI" w:cs="Segoe UI"/>
+      <w:sz w:val="18"/>
+      <w:szCs w:val="18"/>
+    </w:rPr>
+  </w:style>
+  <w:style w:type="character" w:customStyle="1" w:styleId="a5">
+    <w:name w:val="Текст выноски Знак"/>
+    <w:basedOn w:val="a0"/>
+    <w:link w:val="a4"/>
+    <w:uiPriority w:val="99"/>
+    <w:semiHidden/>
+    <w:rsid w:val="00927FBB"/>
+    <w:rPr>
+      <w:rFonts w:ascii="Segoe UI" w:hAnsi="Segoe UI" w:cs="Segoe UI"/>
+      <w:sz w:val="18"/>
+      <w:szCs w:val="18"/>
+    </w:rPr>
+  </w:style>
 </w:styles>
 </file>
 

--- a/Руководство пользователя.docx
+++ b/Руководство пользователя.docx
@@ -1,6 +1,6 @@
 
 <file path=word/document.xml><?xml version="1.0" encoding="utf-8"?>
-<w:document xmlns:wpc="http://schemas.microsoft.com/office/word/2010/wordprocessingCanvas" xmlns:cx="http://schemas.microsoft.com/office/drawing/2014/chartex" xmlns:cx1="http://schemas.microsoft.com/office/drawing/2015/9/8/chartex" xmlns:cx2="http://schemas.microsoft.com/office/drawing/2015/10/21/chartex" xmlns:cx3="http://schemas.microsoft.com/office/drawing/2016/5/9/chartex" xmlns:cx4="http://schemas.microsoft.com/office/drawing/2016/5/10/chartex" xmlns:cx5="http://schemas.microsoft.com/office/drawing/2016/5/11/chartex" xmlns:cx6="http://schemas.microsoft.com/office/drawing/2016/5/12/chartex" xmlns:cx7="http://schemas.microsoft.com/office/drawing/2016/5/13/chartex" xmlns:cx8="http://schemas.microsoft.com/office/drawing/2016/5/14/chartex" xmlns:mc="http://schemas.openxmlformats.org/markup-compatibility/2006" xmlns:aink="http://schemas.microsoft.com/office/drawing/2016/ink" xmlns:am3d="http://schemas.microsoft.com/office/drawing/2017/model3d" xmlns:o="urn:schemas-microsoft-com:office:office" xmlns:r="http://schemas.openxmlformats.org/officeDocument/2006/relationships" xmlns:m="http://schemas.openxmlformats.org/officeDocument/2006/math" xmlns:v="urn:schemas-microsoft-com:vml" xmlns:wp14="http://schemas.microsoft.com/office/word/2010/wordprocessingDrawing" xmlns:wp="http://schemas.openxmlformats.org/drawingml/2006/wordprocessingDrawing" xmlns:w10="urn:schemas-microsoft-com:office:word" xmlns:w="http://schemas.openxmlformats.org/wordprocessingml/2006/main" xmlns:w14="http://schemas.microsoft.com/office/word/2010/wordml" xmlns:w15="http://schemas.microsoft.com/office/word/2012/wordml" xmlns:w16cid="http://schemas.microsoft.com/office/word/2016/wordml/cid" xmlns:w16se="http://schemas.microsoft.com/office/word/2015/wordml/symex" xmlns:wpg="http://schemas.microsoft.com/office/word/2010/wordprocessingGroup" xmlns:wpi="http://schemas.microsoft.com/office/word/2010/wordprocessingInk" xmlns:wne="http://schemas.microsoft.com/office/word/2006/wordml" xmlns:wps="http://schemas.microsoft.com/office/word/2010/wordprocessingShape" mc:Ignorable="w14 w15 w16se w16cid wp14">
+<w:document xmlns:wpc="http://schemas.microsoft.com/office/word/2010/wordprocessingCanvas" xmlns:mc="http://schemas.openxmlformats.org/markup-compatibility/2006" xmlns:o="urn:schemas-microsoft-com:office:office" xmlns:r="http://schemas.openxmlformats.org/officeDocument/2006/relationships" xmlns:m="http://schemas.openxmlformats.org/officeDocument/2006/math" xmlns:v="urn:schemas-microsoft-com:vml" xmlns:wp14="http://schemas.microsoft.com/office/word/2010/wordprocessingDrawing" xmlns:wp="http://schemas.openxmlformats.org/drawingml/2006/wordprocessingDrawing" xmlns:w10="urn:schemas-microsoft-com:office:word" xmlns:w="http://schemas.openxmlformats.org/wordprocessingml/2006/main" xmlns:w14="http://schemas.microsoft.com/office/word/2010/wordml" xmlns:wpg="http://schemas.microsoft.com/office/word/2010/wordprocessingGroup" xmlns:wpi="http://schemas.microsoft.com/office/word/2010/wordprocessingInk" xmlns:wne="http://schemas.microsoft.com/office/word/2006/wordml" xmlns:wps="http://schemas.microsoft.com/office/word/2010/wordprocessingShape" mc:Ignorable="w14 wp14">
   <w:body>
     <w:p>
       <w:pPr>
@@ -158,7 +158,6 @@
         <w:t xml:space="preserve">Для настройки БД нужно открыть файл </w:t>
       </w:r>
       <w:proofErr w:type="spellStart"/>
-      <w:proofErr w:type="gramStart"/>
       <w:r>
         <w:rPr>
           <w:rFonts w:ascii="Times New Roman" w:hAnsi="Times New Roman" w:cs="Times New Roman"/>
@@ -176,7 +175,6 @@
         </w:rPr>
         <w:t>[</w:t>
       </w:r>
-      <w:proofErr w:type="gramEnd"/>
       <w:r>
         <w:rPr>
           <w:rFonts w:ascii="Times New Roman" w:hAnsi="Times New Roman" w:cs="Times New Roman"/>
@@ -505,104 +503,13 @@
       <w:r>
         <w:rPr>
           <w:noProof/>
+          <w:lang w:eastAsia="ru-RU"/>
         </w:rPr>
         <w:drawing>
           <wp:inline distT="0" distB="0" distL="0" distR="0" wp14:anchorId="4DF5A5BC" wp14:editId="73AD1E00">
             <wp:extent cx="2819400" cy="2886075"/>
             <wp:effectExtent l="0" t="0" r="0" b="9525"/>
             <wp:docPr id="1" name="Рисунок 1"/>
-            <wp:cNvGraphicFramePr>
-              <a:graphicFrameLocks xmlns:a="http://schemas.openxmlformats.org/drawingml/2006/main" noChangeAspect="1"/>
-            </wp:cNvGraphicFramePr>
-            <a:graphic xmlns:a="http://schemas.openxmlformats.org/drawingml/2006/main">
-              <a:graphicData uri="http://schemas.openxmlformats.org/drawingml/2006/picture">
-                <pic:pic xmlns:pic="http://schemas.openxmlformats.org/drawingml/2006/picture">
-                  <pic:nvPicPr>
-                    <pic:cNvPr id="1" name=""/>
-                    <pic:cNvPicPr/>
-                  </pic:nvPicPr>
-                  <pic:blipFill>
-                    <a:blip r:embed="rId5"/>
-                    <a:stretch>
-                      <a:fillRect/>
-                    </a:stretch>
-                  </pic:blipFill>
-                  <pic:spPr>
-                    <a:xfrm>
-                      <a:off x="0" y="0"/>
-                      <a:ext cx="2819400" cy="2886075"/>
-                    </a:xfrm>
-                    <a:prstGeom prst="rect">
-                      <a:avLst/>
-                    </a:prstGeom>
-                  </pic:spPr>
-                </pic:pic>
-              </a:graphicData>
-            </a:graphic>
-          </wp:inline>
-        </w:drawing>
-      </w:r>
-    </w:p>
-    <w:p>
-      <w:pPr>
-        <w:spacing w:after="0" w:line="360" w:lineRule="auto"/>
-        <w:ind w:firstLine="709"/>
-        <w:jc w:val="center"/>
-        <w:rPr>
-          <w:rFonts w:ascii="Times New Roman" w:hAnsi="Times New Roman" w:cs="Times New Roman"/>
-          <w:sz w:val="24"/>
-          <w:szCs w:val="24"/>
-        </w:rPr>
-      </w:pPr>
-      <w:r>
-        <w:rPr>
-          <w:rFonts w:ascii="Times New Roman" w:hAnsi="Times New Roman" w:cs="Times New Roman"/>
-          <w:sz w:val="24"/>
-          <w:szCs w:val="24"/>
-        </w:rPr>
-        <w:t xml:space="preserve">Рисунок 1 – Форма </w:t>
-      </w:r>
-      <w:r>
-        <w:rPr>
-          <w:rFonts w:ascii="Times New Roman" w:hAnsi="Times New Roman" w:cs="Times New Roman"/>
-          <w:sz w:val="24"/>
-          <w:szCs w:val="24"/>
-        </w:rPr>
-        <w:t>авторизации для администратора</w:t>
-      </w:r>
-    </w:p>
-    <w:p>
-      <w:pPr>
-        <w:spacing w:after="0" w:line="360" w:lineRule="auto"/>
-        <w:ind w:firstLine="709"/>
-        <w:rPr>
-          <w:rFonts w:ascii="Times New Roman" w:hAnsi="Times New Roman" w:cs="Times New Roman"/>
-          <w:sz w:val="24"/>
-          <w:szCs w:val="24"/>
-        </w:rPr>
-      </w:pPr>
-    </w:p>
-    <w:p>
-      <w:pPr>
-        <w:spacing w:after="0" w:line="360" w:lineRule="auto"/>
-        <w:ind w:firstLine="709"/>
-        <w:jc w:val="center"/>
-        <w:rPr>
-          <w:rFonts w:ascii="Times New Roman" w:hAnsi="Times New Roman" w:cs="Times New Roman"/>
-          <w:sz w:val="24"/>
-          <w:szCs w:val="24"/>
-        </w:rPr>
-      </w:pPr>
-      <w:r>
-        <w:rPr>
-          <w:noProof/>
-        </w:rPr>
-        <w:lastRenderedPageBreak/>
-        <w:drawing>
-          <wp:inline distT="0" distB="0" distL="0" distR="0" wp14:anchorId="372EE615" wp14:editId="1B4E6ECC">
-            <wp:extent cx="2057400" cy="1609725"/>
-            <wp:effectExtent l="0" t="0" r="0" b="9525"/>
-            <wp:docPr id="2" name="Рисунок 2"/>
             <wp:cNvGraphicFramePr>
               <a:graphicFrameLocks xmlns:a="http://schemas.openxmlformats.org/drawingml/2006/main" noChangeAspect="1"/>
             </wp:cNvGraphicFramePr>
@@ -622,7 +529,7 @@
                   <pic:spPr>
                     <a:xfrm>
                       <a:off x="0" y="0"/>
-                      <a:ext cx="2057400" cy="1609725"/>
+                      <a:ext cx="2819400" cy="2886075"/>
                     </a:xfrm>
                     <a:prstGeom prst="rect">
                       <a:avLst/>
@@ -652,14 +559,21 @@
           <w:sz w:val="24"/>
           <w:szCs w:val="24"/>
         </w:rPr>
-        <w:t>Рисунок 2 – Форма настройки БД</w:t>
+        <w:t xml:space="preserve">Рисунок 1 – Форма </w:t>
+      </w:r>
+      <w:r>
+        <w:rPr>
+          <w:rFonts w:ascii="Times New Roman" w:hAnsi="Times New Roman" w:cs="Times New Roman"/>
+          <w:sz w:val="24"/>
+          <w:szCs w:val="24"/>
+        </w:rPr>
+        <w:t>авторизации для администратора</w:t>
       </w:r>
     </w:p>
     <w:p>
       <w:pPr>
         <w:spacing w:after="0" w:line="360" w:lineRule="auto"/>
         <w:ind w:firstLine="709"/>
-        <w:jc w:val="center"/>
         <w:rPr>
           <w:rFonts w:ascii="Times New Roman" w:hAnsi="Times New Roman" w:cs="Times New Roman"/>
           <w:sz w:val="24"/>
@@ -671,52 +585,6 @@
       <w:pPr>
         <w:spacing w:after="0" w:line="360" w:lineRule="auto"/>
         <w:ind w:firstLine="709"/>
-        <w:rPr>
-          <w:rFonts w:ascii="Times New Roman" w:hAnsi="Times New Roman" w:cs="Times New Roman"/>
-          <w:sz w:val="24"/>
-          <w:szCs w:val="24"/>
-        </w:rPr>
-      </w:pPr>
-      <w:r>
-        <w:rPr>
-          <w:rFonts w:ascii="Times New Roman" w:hAnsi="Times New Roman" w:cs="Times New Roman"/>
-          <w:sz w:val="24"/>
-          <w:szCs w:val="24"/>
-        </w:rPr>
-        <w:t>Нажать кнопку «Создать БД» в результате чего будет создана база данных</w:t>
-      </w:r>
-      <w:r>
-        <w:rPr>
-          <w:rFonts w:ascii="Times New Roman" w:hAnsi="Times New Roman" w:cs="Times New Roman"/>
-          <w:sz w:val="24"/>
-          <w:szCs w:val="24"/>
-        </w:rPr>
-        <w:t xml:space="preserve"> и отобразиться соответствующее сообщение (рисунок 3)</w:t>
-      </w:r>
-      <w:r>
-        <w:rPr>
-          <w:rFonts w:ascii="Times New Roman" w:hAnsi="Times New Roman" w:cs="Times New Roman"/>
-          <w:sz w:val="24"/>
-          <w:szCs w:val="24"/>
-        </w:rPr>
-        <w:t>.</w:t>
-      </w:r>
-    </w:p>
-    <w:p>
-      <w:pPr>
-        <w:spacing w:after="0" w:line="360" w:lineRule="auto"/>
-        <w:ind w:firstLine="709"/>
-        <w:rPr>
-          <w:rFonts w:ascii="Times New Roman" w:hAnsi="Times New Roman" w:cs="Times New Roman"/>
-          <w:sz w:val="24"/>
-          <w:szCs w:val="24"/>
-        </w:rPr>
-      </w:pPr>
-    </w:p>
-    <w:p>
-      <w:pPr>
-        <w:spacing w:after="0" w:line="360" w:lineRule="auto"/>
-        <w:ind w:firstLine="709"/>
         <w:jc w:val="center"/>
         <w:rPr>
           <w:rFonts w:ascii="Times New Roman" w:hAnsi="Times New Roman" w:cs="Times New Roman"/>
@@ -727,12 +595,14 @@
       <w:r>
         <w:rPr>
           <w:noProof/>
-        </w:rPr>
+          <w:lang w:eastAsia="ru-RU"/>
+        </w:rPr>
+        <w:lastRenderedPageBreak/>
         <w:drawing>
-          <wp:inline distT="0" distB="0" distL="0" distR="0" wp14:anchorId="13CC204D" wp14:editId="2328E48B">
-            <wp:extent cx="1952625" cy="1447800"/>
-            <wp:effectExtent l="0" t="0" r="9525" b="0"/>
-            <wp:docPr id="3" name="Рисунок 3"/>
+          <wp:inline distT="0" distB="0" distL="0" distR="0" wp14:anchorId="372EE615" wp14:editId="1B4E6ECC">
+            <wp:extent cx="2057400" cy="1609725"/>
+            <wp:effectExtent l="0" t="0" r="0" b="9525"/>
+            <wp:docPr id="2" name="Рисунок 2"/>
             <wp:cNvGraphicFramePr>
               <a:graphicFrameLocks xmlns:a="http://schemas.openxmlformats.org/drawingml/2006/main" noChangeAspect="1"/>
             </wp:cNvGraphicFramePr>
@@ -752,7 +622,7 @@
                   <pic:spPr>
                     <a:xfrm>
                       <a:off x="0" y="0"/>
-                      <a:ext cx="1952625" cy="1447800"/>
+                      <a:ext cx="2057400" cy="1609725"/>
                     </a:xfrm>
                     <a:prstGeom prst="rect">
                       <a:avLst/>
@@ -782,13 +652,14 @@
           <w:sz w:val="24"/>
           <w:szCs w:val="24"/>
         </w:rPr>
-        <w:t>Рисунок 3 – Форма с информацией «База данных создана»</w:t>
+        <w:t>Рисунок 2 – Форма настройки БД</w:t>
       </w:r>
     </w:p>
     <w:p>
       <w:pPr>
         <w:spacing w:after="0" w:line="360" w:lineRule="auto"/>
         <w:ind w:firstLine="709"/>
+        <w:jc w:val="center"/>
         <w:rPr>
           <w:rFonts w:ascii="Times New Roman" w:hAnsi="Times New Roman" w:cs="Times New Roman"/>
           <w:sz w:val="24"/>
@@ -812,141 +683,40 @@
           <w:sz w:val="24"/>
           <w:szCs w:val="24"/>
         </w:rPr>
-        <w:t xml:space="preserve">Для входа в роли администратора </w:t>
-      </w:r>
-      <w:r>
-        <w:rPr>
-          <w:rFonts w:ascii="Times New Roman" w:hAnsi="Times New Roman" w:cs="Times New Roman"/>
-          <w:sz w:val="24"/>
-          <w:szCs w:val="24"/>
-        </w:rPr>
-        <w:t>нужно:</w:t>
-      </w:r>
-    </w:p>
-    <w:p>
-      <w:pPr>
-        <w:pStyle w:val="a3"/>
-        <w:numPr>
-          <w:ilvl w:val="0"/>
-          <w:numId w:val="2"/>
-        </w:numPr>
-        <w:spacing w:after="0" w:line="360" w:lineRule="auto"/>
-        <w:rPr>
-          <w:rFonts w:ascii="Times New Roman" w:hAnsi="Times New Roman" w:cs="Times New Roman"/>
-          <w:sz w:val="24"/>
-          <w:szCs w:val="24"/>
-        </w:rPr>
-      </w:pPr>
-      <w:r>
-        <w:rPr>
-          <w:rFonts w:ascii="Times New Roman" w:hAnsi="Times New Roman" w:cs="Times New Roman"/>
-          <w:sz w:val="24"/>
-          <w:szCs w:val="24"/>
-        </w:rPr>
-        <w:t xml:space="preserve">запустить файл </w:t>
-      </w:r>
-      <w:proofErr w:type="spellStart"/>
-      <w:r>
-        <w:rPr>
-          <w:rFonts w:ascii="Times New Roman" w:hAnsi="Times New Roman" w:cs="Times New Roman"/>
-          <w:sz w:val="24"/>
-          <w:szCs w:val="24"/>
-          <w:lang w:val="en-US"/>
-        </w:rPr>
-        <w:t>Elip</w:t>
-      </w:r>
-      <w:proofErr w:type="spellEnd"/>
-      <w:r>
-        <w:rPr>
-          <w:rFonts w:ascii="Times New Roman" w:hAnsi="Times New Roman" w:cs="Times New Roman"/>
-          <w:sz w:val="24"/>
-          <w:szCs w:val="24"/>
-        </w:rPr>
-        <w:t xml:space="preserve"> [</w:t>
-      </w:r>
-      <w:r>
-        <w:rPr>
-          <w:rFonts w:ascii="Times New Roman" w:hAnsi="Times New Roman" w:cs="Times New Roman"/>
-          <w:sz w:val="24"/>
-          <w:szCs w:val="24"/>
-          <w:lang w:val="en-US"/>
-        </w:rPr>
-        <w:t>Admin</w:t>
-      </w:r>
-      <w:r>
-        <w:rPr>
-          <w:rFonts w:ascii="Times New Roman" w:hAnsi="Times New Roman" w:cs="Times New Roman"/>
-          <w:sz w:val="24"/>
-          <w:szCs w:val="24"/>
-        </w:rPr>
-        <w:t>].</w:t>
-      </w:r>
-      <w:r>
-        <w:rPr>
-          <w:rFonts w:ascii="Times New Roman" w:hAnsi="Times New Roman" w:cs="Times New Roman"/>
-          <w:sz w:val="24"/>
-          <w:szCs w:val="24"/>
-          <w:lang w:val="en-US"/>
-        </w:rPr>
-        <w:t>exe</w:t>
-      </w:r>
-      <w:r>
-        <w:rPr>
-          <w:rFonts w:ascii="Times New Roman" w:hAnsi="Times New Roman" w:cs="Times New Roman"/>
-          <w:sz w:val="24"/>
-          <w:szCs w:val="24"/>
-        </w:rPr>
-        <w:t xml:space="preserve">, откроется форма авторизации (рисунок 1; </w:t>
-      </w:r>
-    </w:p>
-    <w:p>
-      <w:pPr>
-        <w:pStyle w:val="a3"/>
-        <w:numPr>
-          <w:ilvl w:val="0"/>
-          <w:numId w:val="2"/>
-        </w:numPr>
-        <w:spacing w:after="0" w:line="360" w:lineRule="auto"/>
-        <w:rPr>
-          <w:rFonts w:ascii="Times New Roman" w:hAnsi="Times New Roman" w:cs="Times New Roman"/>
-          <w:sz w:val="24"/>
-          <w:szCs w:val="24"/>
-        </w:rPr>
-      </w:pPr>
-      <w:r>
-        <w:rPr>
-          <w:rFonts w:ascii="Times New Roman" w:hAnsi="Times New Roman" w:cs="Times New Roman"/>
-          <w:sz w:val="24"/>
-          <w:szCs w:val="24"/>
-        </w:rPr>
-        <w:t xml:space="preserve">ввести </w:t>
-      </w:r>
-      <w:r>
-        <w:rPr>
-          <w:rFonts w:ascii="Times New Roman" w:hAnsi="Times New Roman" w:cs="Times New Roman"/>
-          <w:sz w:val="24"/>
-          <w:szCs w:val="24"/>
-        </w:rPr>
-        <w:t>логин пароль и нажать кнопку «Авторизация». Если логин или пароль не верны, то появится информационное окно (рисунок 4).</w:t>
-      </w:r>
-    </w:p>
-    <w:p>
-      <w:pPr>
-        <w:pStyle w:val="a3"/>
-        <w:spacing w:after="0" w:line="360" w:lineRule="auto"/>
-        <w:ind w:left="1069"/>
-        <w:rPr>
-          <w:rFonts w:ascii="Times New Roman" w:hAnsi="Times New Roman" w:cs="Times New Roman"/>
-          <w:sz w:val="24"/>
-          <w:szCs w:val="24"/>
-        </w:rPr>
-      </w:pPr>
-    </w:p>
-    <w:p>
-      <w:pPr>
-        <w:pStyle w:val="a3"/>
-        <w:spacing w:after="0" w:line="360" w:lineRule="auto"/>
-        <w:ind w:left="1069"/>
+        <w:t>Нажать кнопку «Создать БД» в результате чего будет создана база данных</w:t>
+      </w:r>
+      <w:r>
+        <w:rPr>
+          <w:rFonts w:ascii="Times New Roman" w:hAnsi="Times New Roman" w:cs="Times New Roman"/>
+          <w:sz w:val="24"/>
+          <w:szCs w:val="24"/>
+        </w:rPr>
+        <w:t xml:space="preserve"> и отобразиться соответствующее сообщение (рисунок 3)</w:t>
+      </w:r>
+      <w:r>
+        <w:rPr>
+          <w:rFonts w:ascii="Times New Roman" w:hAnsi="Times New Roman" w:cs="Times New Roman"/>
+          <w:sz w:val="24"/>
+          <w:szCs w:val="24"/>
+        </w:rPr>
+        <w:t>.</w:t>
+      </w:r>
+    </w:p>
+    <w:p>
+      <w:pPr>
+        <w:spacing w:after="0" w:line="360" w:lineRule="auto"/>
+        <w:ind w:firstLine="709"/>
+        <w:rPr>
+          <w:rFonts w:ascii="Times New Roman" w:hAnsi="Times New Roman" w:cs="Times New Roman"/>
+          <w:sz w:val="24"/>
+          <w:szCs w:val="24"/>
+        </w:rPr>
+      </w:pPr>
+    </w:p>
+    <w:p>
+      <w:pPr>
+        <w:spacing w:after="0" w:line="360" w:lineRule="auto"/>
+        <w:ind w:firstLine="709"/>
         <w:jc w:val="center"/>
         <w:rPr>
           <w:rFonts w:ascii="Times New Roman" w:hAnsi="Times New Roman" w:cs="Times New Roman"/>
@@ -957,12 +727,13 @@
       <w:r>
         <w:rPr>
           <w:noProof/>
+          <w:lang w:eastAsia="ru-RU"/>
         </w:rPr>
         <w:drawing>
-          <wp:inline distT="0" distB="0" distL="0" distR="0" wp14:anchorId="5AEC7C81" wp14:editId="6A479AC5">
-            <wp:extent cx="2695575" cy="1447800"/>
+          <wp:inline distT="0" distB="0" distL="0" distR="0" wp14:anchorId="13CC204D" wp14:editId="2328E48B">
+            <wp:extent cx="1952625" cy="1447800"/>
             <wp:effectExtent l="0" t="0" r="9525" b="0"/>
-            <wp:docPr id="4" name="Рисунок 4"/>
+            <wp:docPr id="3" name="Рисунок 3"/>
             <wp:cNvGraphicFramePr>
               <a:graphicFrameLocks xmlns:a="http://schemas.openxmlformats.org/drawingml/2006/main" noChangeAspect="1"/>
             </wp:cNvGraphicFramePr>
@@ -982,7 +753,7 @@
                   <pic:spPr>
                     <a:xfrm>
                       <a:off x="0" y="0"/>
-                      <a:ext cx="2695575" cy="1447800"/>
+                      <a:ext cx="1952625" cy="1447800"/>
                     </a:xfrm>
                     <a:prstGeom prst="rect">
                       <a:avLst/>
@@ -997,24 +768,180 @@
     </w:p>
     <w:p>
       <w:pPr>
+        <w:spacing w:after="0" w:line="360" w:lineRule="auto"/>
+        <w:ind w:firstLine="709"/>
+        <w:jc w:val="center"/>
+        <w:rPr>
+          <w:rFonts w:ascii="Times New Roman" w:hAnsi="Times New Roman" w:cs="Times New Roman"/>
+          <w:sz w:val="24"/>
+          <w:szCs w:val="24"/>
+        </w:rPr>
+      </w:pPr>
+      <w:r>
+        <w:rPr>
+          <w:rFonts w:ascii="Times New Roman" w:hAnsi="Times New Roman" w:cs="Times New Roman"/>
+          <w:sz w:val="24"/>
+          <w:szCs w:val="24"/>
+        </w:rPr>
+        <w:t>Рисунок 3 – Форма с информацией «База данных создана»</w:t>
+      </w:r>
+    </w:p>
+    <w:p>
+      <w:pPr>
+        <w:spacing w:after="0" w:line="360" w:lineRule="auto"/>
+        <w:ind w:firstLine="709"/>
+        <w:rPr>
+          <w:rFonts w:ascii="Times New Roman" w:hAnsi="Times New Roman" w:cs="Times New Roman"/>
+          <w:sz w:val="24"/>
+          <w:szCs w:val="24"/>
+        </w:rPr>
+      </w:pPr>
+    </w:p>
+    <w:p>
+      <w:pPr>
+        <w:spacing w:after="0" w:line="360" w:lineRule="auto"/>
+        <w:ind w:firstLine="709"/>
+        <w:rPr>
+          <w:rFonts w:ascii="Times New Roman" w:hAnsi="Times New Roman" w:cs="Times New Roman"/>
+          <w:sz w:val="24"/>
+          <w:szCs w:val="24"/>
+        </w:rPr>
+      </w:pPr>
+      <w:r>
+        <w:rPr>
+          <w:rFonts w:ascii="Times New Roman" w:hAnsi="Times New Roman" w:cs="Times New Roman"/>
+          <w:sz w:val="24"/>
+          <w:szCs w:val="24"/>
+        </w:rPr>
+        <w:t xml:space="preserve">Для входа в роли администратора </w:t>
+      </w:r>
+      <w:r>
+        <w:rPr>
+          <w:rFonts w:ascii="Times New Roman" w:hAnsi="Times New Roman" w:cs="Times New Roman"/>
+          <w:sz w:val="24"/>
+          <w:szCs w:val="24"/>
+        </w:rPr>
+        <w:t>нужно:</w:t>
+      </w:r>
+    </w:p>
+    <w:p>
+      <w:pPr>
         <w:pStyle w:val="a3"/>
+        <w:numPr>
+          <w:ilvl w:val="0"/>
+          <w:numId w:val="2"/>
+        </w:numPr>
+        <w:spacing w:after="0" w:line="360" w:lineRule="auto"/>
+        <w:rPr>
+          <w:rFonts w:ascii="Times New Roman" w:hAnsi="Times New Roman" w:cs="Times New Roman"/>
+          <w:sz w:val="24"/>
+          <w:szCs w:val="24"/>
+        </w:rPr>
+      </w:pPr>
+      <w:r>
+        <w:rPr>
+          <w:rFonts w:ascii="Times New Roman" w:hAnsi="Times New Roman" w:cs="Times New Roman"/>
+          <w:sz w:val="24"/>
+          <w:szCs w:val="24"/>
+        </w:rPr>
+        <w:t xml:space="preserve">запустить файл </w:t>
+      </w:r>
+      <w:proofErr w:type="spellStart"/>
+      <w:r>
+        <w:rPr>
+          <w:rFonts w:ascii="Times New Roman" w:hAnsi="Times New Roman" w:cs="Times New Roman"/>
+          <w:sz w:val="24"/>
+          <w:szCs w:val="24"/>
+          <w:lang w:val="en-US"/>
+        </w:rPr>
+        <w:t>Elip</w:t>
+      </w:r>
+      <w:proofErr w:type="spellEnd"/>
+      <w:r>
+        <w:rPr>
+          <w:rFonts w:ascii="Times New Roman" w:hAnsi="Times New Roman" w:cs="Times New Roman"/>
+          <w:sz w:val="24"/>
+          <w:szCs w:val="24"/>
+        </w:rPr>
+        <w:t xml:space="preserve"> [</w:t>
+      </w:r>
+      <w:r>
+        <w:rPr>
+          <w:rFonts w:ascii="Times New Roman" w:hAnsi="Times New Roman" w:cs="Times New Roman"/>
+          <w:sz w:val="24"/>
+          <w:szCs w:val="24"/>
+          <w:lang w:val="en-US"/>
+        </w:rPr>
+        <w:t>Admin</w:t>
+      </w:r>
+      <w:r>
+        <w:rPr>
+          <w:rFonts w:ascii="Times New Roman" w:hAnsi="Times New Roman" w:cs="Times New Roman"/>
+          <w:sz w:val="24"/>
+          <w:szCs w:val="24"/>
+        </w:rPr>
+        <w:t>].</w:t>
+      </w:r>
+      <w:r>
+        <w:rPr>
+          <w:rFonts w:ascii="Times New Roman" w:hAnsi="Times New Roman" w:cs="Times New Roman"/>
+          <w:sz w:val="24"/>
+          <w:szCs w:val="24"/>
+          <w:lang w:val="en-US"/>
+        </w:rPr>
+        <w:t>exe</w:t>
+      </w:r>
+      <w:r>
+        <w:rPr>
+          <w:rFonts w:ascii="Times New Roman" w:hAnsi="Times New Roman" w:cs="Times New Roman"/>
+          <w:sz w:val="24"/>
+          <w:szCs w:val="24"/>
+        </w:rPr>
+        <w:t xml:space="preserve">, откроется форма авторизации (рисунок 1; </w:t>
+      </w:r>
+    </w:p>
+    <w:p>
+      <w:pPr>
+        <w:pStyle w:val="a3"/>
+        <w:numPr>
+          <w:ilvl w:val="0"/>
+          <w:numId w:val="2"/>
+        </w:numPr>
+        <w:spacing w:after="0" w:line="360" w:lineRule="auto"/>
+        <w:rPr>
+          <w:rFonts w:ascii="Times New Roman" w:hAnsi="Times New Roman" w:cs="Times New Roman"/>
+          <w:sz w:val="24"/>
+          <w:szCs w:val="24"/>
+        </w:rPr>
+      </w:pPr>
+      <w:r>
+        <w:rPr>
+          <w:rFonts w:ascii="Times New Roman" w:hAnsi="Times New Roman" w:cs="Times New Roman"/>
+          <w:sz w:val="24"/>
+          <w:szCs w:val="24"/>
+        </w:rPr>
+        <w:t xml:space="preserve">ввести </w:t>
+      </w:r>
+      <w:r>
+        <w:rPr>
+          <w:rFonts w:ascii="Times New Roman" w:hAnsi="Times New Roman" w:cs="Times New Roman"/>
+          <w:sz w:val="24"/>
+          <w:szCs w:val="24"/>
+        </w:rPr>
+        <w:t>логин пароль и нажать кнопку «Авторизация». Если логин или пароль не верны, то появится информационное окно (рисунок 4).</w:t>
+      </w:r>
+    </w:p>
+    <w:p>
+      <w:pPr>
+        <w:pStyle w:val="a3"/>
         <w:spacing w:after="0" w:line="360" w:lineRule="auto"/>
         <w:ind w:left="1069"/>
-        <w:jc w:val="center"/>
-        <w:rPr>
-          <w:rFonts w:ascii="Times New Roman" w:hAnsi="Times New Roman" w:cs="Times New Roman"/>
-          <w:sz w:val="24"/>
-          <w:szCs w:val="24"/>
-        </w:rPr>
-      </w:pPr>
-      <w:r>
-        <w:rPr>
-          <w:rFonts w:ascii="Times New Roman" w:hAnsi="Times New Roman" w:cs="Times New Roman"/>
-          <w:sz w:val="24"/>
-          <w:szCs w:val="24"/>
-        </w:rPr>
-        <w:t>Рисунок 4 – Окно с информацией об ошибке</w:t>
-      </w:r>
+        <w:rPr>
+          <w:rFonts w:ascii="Times New Roman" w:hAnsi="Times New Roman" w:cs="Times New Roman"/>
+          <w:sz w:val="24"/>
+          <w:szCs w:val="24"/>
+        </w:rPr>
+      </w:pPr>
     </w:p>
     <w:p>
       <w:pPr>
@@ -1028,46 +955,16 @@
           <w:szCs w:val="24"/>
         </w:rPr>
       </w:pPr>
-    </w:p>
-    <w:p>
-      <w:pPr>
-        <w:pStyle w:val="a3"/>
-        <w:spacing w:after="0" w:line="360" w:lineRule="auto"/>
-        <w:ind w:left="1069"/>
-        <w:rPr>
-          <w:rFonts w:ascii="Times New Roman" w:hAnsi="Times New Roman" w:cs="Times New Roman"/>
-          <w:sz w:val="24"/>
-          <w:szCs w:val="24"/>
-        </w:rPr>
-      </w:pPr>
-      <w:r>
-        <w:rPr>
-          <w:rFonts w:ascii="Times New Roman" w:hAnsi="Times New Roman" w:cs="Times New Roman"/>
-          <w:sz w:val="24"/>
-          <w:szCs w:val="24"/>
-        </w:rPr>
-        <w:t>Если логин и пароль верны, то откроется главная форма (рисунок 5).</w:t>
-      </w:r>
-    </w:p>
-    <w:p>
-      <w:pPr>
-        <w:spacing w:after="0" w:line="360" w:lineRule="auto"/>
-        <w:rPr>
-          <w:rFonts w:ascii="Times New Roman" w:hAnsi="Times New Roman" w:cs="Times New Roman"/>
-          <w:sz w:val="24"/>
-          <w:szCs w:val="24"/>
-        </w:rPr>
-      </w:pPr>
       <w:r>
         <w:rPr>
           <w:noProof/>
-        </w:rPr>
-        <w:lastRenderedPageBreak/>
+          <w:lang w:eastAsia="ru-RU"/>
+        </w:rPr>
         <w:drawing>
-          <wp:inline distT="0" distB="0" distL="0" distR="0" wp14:anchorId="0BCDD677" wp14:editId="58AC99A2">
-            <wp:extent cx="5940425" cy="3688715"/>
-            <wp:effectExtent l="0" t="0" r="3175" b="6985"/>
-            <wp:docPr id="10" name="Рисунок 10"/>
+          <wp:inline distT="0" distB="0" distL="0" distR="0" wp14:anchorId="5AEC7C81" wp14:editId="6A479AC5">
+            <wp:extent cx="2695575" cy="1447800"/>
+            <wp:effectExtent l="0" t="0" r="9525" b="0"/>
+            <wp:docPr id="4" name="Рисунок 4"/>
             <wp:cNvGraphicFramePr>
               <a:graphicFrameLocks xmlns:a="http://schemas.openxmlformats.org/drawingml/2006/main" noChangeAspect="1"/>
             </wp:cNvGraphicFramePr>
@@ -1087,7 +984,7 @@
                   <pic:spPr>
                     <a:xfrm>
                       <a:off x="0" y="0"/>
-                      <a:ext cx="5940425" cy="3688715"/>
+                      <a:ext cx="2695575" cy="1447800"/>
                     </a:xfrm>
                     <a:prstGeom prst="rect">
                       <a:avLst/>
@@ -1102,124 +999,61 @@
     </w:p>
     <w:p>
       <w:pPr>
-        <w:spacing w:after="0" w:line="360" w:lineRule="auto"/>
-        <w:jc w:val="center"/>
-        <w:rPr>
-          <w:rFonts w:ascii="Times New Roman" w:hAnsi="Times New Roman" w:cs="Times New Roman"/>
-          <w:sz w:val="24"/>
-          <w:szCs w:val="24"/>
-        </w:rPr>
-      </w:pPr>
-      <w:r>
-        <w:rPr>
-          <w:rFonts w:ascii="Times New Roman" w:hAnsi="Times New Roman" w:cs="Times New Roman"/>
-          <w:sz w:val="24"/>
-          <w:szCs w:val="24"/>
-        </w:rPr>
-        <w:t xml:space="preserve">Рисунок 5 – Главная форма </w:t>
-      </w:r>
-    </w:p>
-    <w:p>
-      <w:pPr>
-        <w:spacing w:after="0" w:line="360" w:lineRule="auto"/>
-        <w:jc w:val="both"/>
-        <w:rPr>
-          <w:rFonts w:ascii="Times New Roman" w:hAnsi="Times New Roman" w:cs="Times New Roman"/>
-          <w:sz w:val="24"/>
-          <w:szCs w:val="24"/>
-        </w:rPr>
-      </w:pPr>
-      <w:r>
-        <w:rPr>
-          <w:rFonts w:ascii="Times New Roman" w:hAnsi="Times New Roman" w:cs="Times New Roman"/>
-          <w:sz w:val="24"/>
-          <w:szCs w:val="24"/>
-        </w:rPr>
-        <w:t>На главной форме расположены вкладки:</w:t>
-      </w:r>
-    </w:p>
-    <w:p>
-      <w:pPr>
         <w:pStyle w:val="a3"/>
-        <w:numPr>
-          <w:ilvl w:val="0"/>
-          <w:numId w:val="3"/>
-        </w:numPr>
-        <w:spacing w:after="0" w:line="360" w:lineRule="auto"/>
-        <w:jc w:val="both"/>
-        <w:rPr>
-          <w:rFonts w:ascii="Times New Roman" w:hAnsi="Times New Roman" w:cs="Times New Roman"/>
-          <w:sz w:val="24"/>
-          <w:szCs w:val="24"/>
-        </w:rPr>
-      </w:pPr>
-      <w:r>
-        <w:rPr>
-          <w:rFonts w:ascii="Times New Roman" w:hAnsi="Times New Roman" w:cs="Times New Roman"/>
-          <w:sz w:val="24"/>
-          <w:szCs w:val="24"/>
-        </w:rPr>
-        <w:t>Пользователи – список всех пользователей в БД</w:t>
+        <w:spacing w:after="0" w:line="360" w:lineRule="auto"/>
+        <w:ind w:left="1069"/>
+        <w:jc w:val="center"/>
+        <w:rPr>
+          <w:rFonts w:ascii="Times New Roman" w:hAnsi="Times New Roman" w:cs="Times New Roman"/>
+          <w:sz w:val="24"/>
+          <w:szCs w:val="24"/>
+        </w:rPr>
+      </w:pPr>
+      <w:r>
+        <w:rPr>
+          <w:rFonts w:ascii="Times New Roman" w:hAnsi="Times New Roman" w:cs="Times New Roman"/>
+          <w:sz w:val="24"/>
+          <w:szCs w:val="24"/>
+        </w:rPr>
+        <w:t>Рисунок 4 – Окно с информацией об ошибке</w:t>
       </w:r>
     </w:p>
     <w:p>
       <w:pPr>
         <w:pStyle w:val="a3"/>
         <w:spacing w:after="0" w:line="360" w:lineRule="auto"/>
-        <w:jc w:val="both"/>
-        <w:rPr>
-          <w:rFonts w:ascii="Times New Roman" w:hAnsi="Times New Roman" w:cs="Times New Roman"/>
-          <w:sz w:val="24"/>
-          <w:szCs w:val="24"/>
-        </w:rPr>
-      </w:pPr>
-      <w:r>
-        <w:rPr>
-          <w:rFonts w:ascii="Times New Roman" w:hAnsi="Times New Roman" w:cs="Times New Roman"/>
-          <w:sz w:val="24"/>
-          <w:szCs w:val="24"/>
-        </w:rPr>
-        <w:t xml:space="preserve">Для удаления одного или нескольких пользователей нужно выделить оду или несколько строк и нажать кнопку </w:t>
-      </w:r>
-      <w:r>
-        <w:rPr>
-          <w:rFonts w:ascii="Times New Roman" w:hAnsi="Times New Roman" w:cs="Times New Roman"/>
-          <w:sz w:val="24"/>
-          <w:szCs w:val="24"/>
-        </w:rPr>
-        <w:t>«У</w:t>
-      </w:r>
-      <w:r>
-        <w:rPr>
-          <w:rFonts w:ascii="Times New Roman" w:hAnsi="Times New Roman" w:cs="Times New Roman"/>
-          <w:sz w:val="24"/>
-          <w:szCs w:val="24"/>
-        </w:rPr>
-        <w:t>далить</w:t>
-      </w:r>
-      <w:r>
-        <w:rPr>
-          <w:rFonts w:ascii="Times New Roman" w:hAnsi="Times New Roman" w:cs="Times New Roman"/>
-          <w:sz w:val="24"/>
-          <w:szCs w:val="24"/>
-        </w:rPr>
-        <w:t>»</w:t>
-      </w:r>
-      <w:r>
-        <w:rPr>
-          <w:rFonts w:ascii="Times New Roman" w:hAnsi="Times New Roman" w:cs="Times New Roman"/>
-          <w:sz w:val="24"/>
-          <w:szCs w:val="24"/>
-        </w:rPr>
-        <w:t xml:space="preserve">, после чего откроется окно с подтверждением об удалении (рисунок 6) </w:t>
-      </w:r>
+        <w:ind w:left="1069"/>
+        <w:jc w:val="center"/>
+        <w:rPr>
+          <w:rFonts w:ascii="Times New Roman" w:hAnsi="Times New Roman" w:cs="Times New Roman"/>
+          <w:sz w:val="24"/>
+          <w:szCs w:val="24"/>
+        </w:rPr>
+      </w:pPr>
     </w:p>
     <w:p>
       <w:pPr>
         <w:pStyle w:val="a3"/>
         <w:spacing w:after="0" w:line="360" w:lineRule="auto"/>
-        <w:ind w:left="0"/>
-        <w:jc w:val="center"/>
+        <w:ind w:left="1069"/>
+        <w:rPr>
+          <w:rFonts w:ascii="Times New Roman" w:hAnsi="Times New Roman" w:cs="Times New Roman"/>
+          <w:sz w:val="24"/>
+          <w:szCs w:val="24"/>
+        </w:rPr>
+      </w:pPr>
+      <w:r>
+        <w:rPr>
+          <w:rFonts w:ascii="Times New Roman" w:hAnsi="Times New Roman" w:cs="Times New Roman"/>
+          <w:sz w:val="24"/>
+          <w:szCs w:val="24"/>
+        </w:rPr>
+        <w:t>Если логин и пароль верны, то откроется главная форма (рисунок 5).</w:t>
+      </w:r>
+    </w:p>
+    <w:p>
+      <w:pPr>
+        <w:spacing w:after="0" w:line="360" w:lineRule="auto"/>
         <w:rPr>
           <w:rFonts w:ascii="Times New Roman" w:hAnsi="Times New Roman" w:cs="Times New Roman"/>
           <w:sz w:val="24"/>
@@ -1229,12 +1063,14 @@
       <w:r>
         <w:rPr>
           <w:noProof/>
-        </w:rPr>
+          <w:lang w:eastAsia="ru-RU"/>
+        </w:rPr>
+        <w:lastRenderedPageBreak/>
         <w:drawing>
-          <wp:inline distT="0" distB="0" distL="0" distR="0" wp14:anchorId="0FE547B1" wp14:editId="279034D1">
-            <wp:extent cx="5940425" cy="3761740"/>
-            <wp:effectExtent l="0" t="0" r="3175" b="0"/>
-            <wp:docPr id="17" name="Рисунок 17"/>
+          <wp:inline distT="0" distB="0" distL="0" distR="0" wp14:anchorId="6F0BDFEB" wp14:editId="4EACB1B1">
+            <wp:extent cx="5940425" cy="3669465"/>
+            <wp:effectExtent l="0" t="0" r="3175" b="7620"/>
+            <wp:docPr id="7" name="Рисунок 7"/>
             <wp:cNvGraphicFramePr>
               <a:graphicFrameLocks xmlns:a="http://schemas.openxmlformats.org/drawingml/2006/main" noChangeAspect="1"/>
             </wp:cNvGraphicFramePr>
@@ -1242,7 +1078,7 @@
               <a:graphicData uri="http://schemas.openxmlformats.org/drawingml/2006/picture">
                 <pic:pic xmlns:pic="http://schemas.openxmlformats.org/drawingml/2006/picture">
                   <pic:nvPicPr>
-                    <pic:cNvPr id="1" name=""/>
+                    <pic:cNvPr id="0" name=""/>
                     <pic:cNvPicPr/>
                   </pic:nvPicPr>
                   <pic:blipFill>
@@ -1254,7 +1090,7 @@
                   <pic:spPr>
                     <a:xfrm>
                       <a:off x="0" y="0"/>
-                      <a:ext cx="5940425" cy="3761740"/>
+                      <a:ext cx="5940425" cy="3669465"/>
                     </a:xfrm>
                     <a:prstGeom prst="rect">
                       <a:avLst/>
@@ -1269,7 +1105,121 @@
     </w:p>
     <w:p>
       <w:pPr>
+        <w:spacing w:after="0" w:line="360" w:lineRule="auto"/>
+        <w:jc w:val="center"/>
+        <w:rPr>
+          <w:rFonts w:ascii="Times New Roman" w:hAnsi="Times New Roman" w:cs="Times New Roman"/>
+          <w:sz w:val="24"/>
+          <w:szCs w:val="24"/>
+        </w:rPr>
+      </w:pPr>
+      <w:r>
+        <w:rPr>
+          <w:rFonts w:ascii="Times New Roman" w:hAnsi="Times New Roman" w:cs="Times New Roman"/>
+          <w:sz w:val="24"/>
+          <w:szCs w:val="24"/>
+        </w:rPr>
+        <w:t xml:space="preserve">Рисунок 5 – Главная форма </w:t>
+      </w:r>
+    </w:p>
+    <w:p>
+      <w:pPr>
+        <w:spacing w:after="0" w:line="360" w:lineRule="auto"/>
+        <w:jc w:val="both"/>
+        <w:rPr>
+          <w:rFonts w:ascii="Times New Roman" w:hAnsi="Times New Roman" w:cs="Times New Roman"/>
+          <w:sz w:val="24"/>
+          <w:szCs w:val="24"/>
+        </w:rPr>
+      </w:pPr>
+      <w:r>
+        <w:rPr>
+          <w:rFonts w:ascii="Times New Roman" w:hAnsi="Times New Roman" w:cs="Times New Roman"/>
+          <w:sz w:val="24"/>
+          <w:szCs w:val="24"/>
+        </w:rPr>
+        <w:t>На главной форме расположены вкладки:</w:t>
+      </w:r>
+    </w:p>
+    <w:p>
+      <w:pPr>
         <w:pStyle w:val="a3"/>
+        <w:numPr>
+          <w:ilvl w:val="0"/>
+          <w:numId w:val="3"/>
+        </w:numPr>
+        <w:spacing w:after="0" w:line="360" w:lineRule="auto"/>
+        <w:jc w:val="both"/>
+        <w:rPr>
+          <w:rFonts w:ascii="Times New Roman" w:hAnsi="Times New Roman" w:cs="Times New Roman"/>
+          <w:sz w:val="24"/>
+          <w:szCs w:val="24"/>
+        </w:rPr>
+      </w:pPr>
+      <w:r>
+        <w:rPr>
+          <w:rFonts w:ascii="Times New Roman" w:hAnsi="Times New Roman" w:cs="Times New Roman"/>
+          <w:sz w:val="24"/>
+          <w:szCs w:val="24"/>
+        </w:rPr>
+        <w:t>Пользователи – список всех пользователей в БД</w:t>
+      </w:r>
+    </w:p>
+    <w:p>
+      <w:pPr>
+        <w:pStyle w:val="a3"/>
+        <w:spacing w:after="0" w:line="360" w:lineRule="auto"/>
+        <w:jc w:val="both"/>
+        <w:rPr>
+          <w:rFonts w:ascii="Times New Roman" w:hAnsi="Times New Roman" w:cs="Times New Roman"/>
+          <w:sz w:val="24"/>
+          <w:szCs w:val="24"/>
+        </w:rPr>
+      </w:pPr>
+      <w:r>
+        <w:rPr>
+          <w:rFonts w:ascii="Times New Roman" w:hAnsi="Times New Roman" w:cs="Times New Roman"/>
+          <w:sz w:val="24"/>
+          <w:szCs w:val="24"/>
+        </w:rPr>
+        <w:t xml:space="preserve">Для удаления одного или нескольких пользователей нужно выделить оду или несколько строк и нажать кнопку </w:t>
+      </w:r>
+      <w:r>
+        <w:rPr>
+          <w:rFonts w:ascii="Times New Roman" w:hAnsi="Times New Roman" w:cs="Times New Roman"/>
+          <w:sz w:val="24"/>
+          <w:szCs w:val="24"/>
+        </w:rPr>
+        <w:t>«У</w:t>
+      </w:r>
+      <w:r>
+        <w:rPr>
+          <w:rFonts w:ascii="Times New Roman" w:hAnsi="Times New Roman" w:cs="Times New Roman"/>
+          <w:sz w:val="24"/>
+          <w:szCs w:val="24"/>
+        </w:rPr>
+        <w:t>далить</w:t>
+      </w:r>
+      <w:r>
+        <w:rPr>
+          <w:rFonts w:ascii="Times New Roman" w:hAnsi="Times New Roman" w:cs="Times New Roman"/>
+          <w:sz w:val="24"/>
+          <w:szCs w:val="24"/>
+        </w:rPr>
+        <w:t>»</w:t>
+      </w:r>
+      <w:r>
+        <w:rPr>
+          <w:rFonts w:ascii="Times New Roman" w:hAnsi="Times New Roman" w:cs="Times New Roman"/>
+          <w:sz w:val="24"/>
+          <w:szCs w:val="24"/>
+        </w:rPr>
+        <w:t xml:space="preserve">, после чего откроется окно с подтверждением об удалении (рисунок 6) </w:t>
+      </w:r>
+    </w:p>
+    <w:p>
+      <w:pPr>
+        <w:pStyle w:val="a3"/>
         <w:spacing w:after="0" w:line="360" w:lineRule="auto"/>
         <w:ind w:left="0"/>
         <w:jc w:val="center"/>
@@ -1281,63 +1231,14 @@
       </w:pPr>
       <w:r>
         <w:rPr>
-          <w:rFonts w:ascii="Times New Roman" w:hAnsi="Times New Roman" w:cs="Times New Roman"/>
-          <w:sz w:val="24"/>
-          <w:szCs w:val="24"/>
-        </w:rPr>
-        <w:lastRenderedPageBreak/>
-        <w:t>Рисунок 6 – Удаление</w:t>
-      </w:r>
-    </w:p>
-    <w:p>
-      <w:pPr>
-        <w:pStyle w:val="a3"/>
-        <w:spacing w:after="0" w:line="360" w:lineRule="auto"/>
-        <w:ind w:left="709"/>
-        <w:rPr>
-          <w:rFonts w:ascii="Times New Roman" w:hAnsi="Times New Roman" w:cs="Times New Roman"/>
-          <w:sz w:val="24"/>
-          <w:szCs w:val="24"/>
-        </w:rPr>
-      </w:pPr>
-      <w:r>
-        <w:rPr>
-          <w:rFonts w:ascii="Times New Roman" w:hAnsi="Times New Roman" w:cs="Times New Roman"/>
-          <w:sz w:val="24"/>
-          <w:szCs w:val="24"/>
-        </w:rPr>
-        <w:t xml:space="preserve">Для </w:t>
-      </w:r>
-      <w:r>
-        <w:rPr>
-          <w:rFonts w:ascii="Times New Roman" w:hAnsi="Times New Roman" w:cs="Times New Roman"/>
-          <w:sz w:val="24"/>
-          <w:szCs w:val="24"/>
-        </w:rPr>
-        <w:t>редактирования данных пользователя нужно нажать кнопку «Редактировать», в результате откроется окно для изменения данных пользователя (рисунок 7)</w:t>
-      </w:r>
-    </w:p>
-    <w:p>
-      <w:pPr>
-        <w:pStyle w:val="a3"/>
-        <w:spacing w:after="0" w:line="360" w:lineRule="auto"/>
-        <w:ind w:left="709"/>
-        <w:jc w:val="center"/>
-        <w:rPr>
-          <w:rFonts w:ascii="Times New Roman" w:hAnsi="Times New Roman" w:cs="Times New Roman"/>
-          <w:sz w:val="24"/>
-          <w:szCs w:val="24"/>
-        </w:rPr>
-      </w:pPr>
-      <w:r>
-        <w:rPr>
           <w:noProof/>
+          <w:lang w:eastAsia="ru-RU"/>
         </w:rPr>
         <w:drawing>
-          <wp:inline distT="0" distB="0" distL="0" distR="0" wp14:anchorId="32567CAB" wp14:editId="6927B4F8">
-            <wp:extent cx="2190750" cy="2619375"/>
-            <wp:effectExtent l="0" t="0" r="0" b="9525"/>
-            <wp:docPr id="8" name="Рисунок 8"/>
+          <wp:inline distT="0" distB="0" distL="0" distR="0" wp14:anchorId="5A7F2F86" wp14:editId="41B6A97D">
+            <wp:extent cx="5940425" cy="3690310"/>
+            <wp:effectExtent l="0" t="0" r="3175" b="5715"/>
+            <wp:docPr id="19" name="Рисунок 19"/>
             <wp:cNvGraphicFramePr>
               <a:graphicFrameLocks xmlns:a="http://schemas.openxmlformats.org/drawingml/2006/main" noChangeAspect="1"/>
             </wp:cNvGraphicFramePr>
@@ -1345,7 +1246,7 @@
               <a:graphicData uri="http://schemas.openxmlformats.org/drawingml/2006/picture">
                 <pic:pic xmlns:pic="http://schemas.openxmlformats.org/drawingml/2006/picture">
                   <pic:nvPicPr>
-                    <pic:cNvPr id="1" name=""/>
+                    <pic:cNvPr id="0" name=""/>
                     <pic:cNvPicPr/>
                   </pic:nvPicPr>
                   <pic:blipFill>
@@ -1357,7 +1258,7 @@
                   <pic:spPr>
                     <a:xfrm>
                       <a:off x="0" y="0"/>
-                      <a:ext cx="2190750" cy="2619375"/>
+                      <a:ext cx="5940425" cy="3690310"/>
                     </a:xfrm>
                     <a:prstGeom prst="rect">
                       <a:avLst/>
@@ -1374,21 +1275,50 @@
       <w:pPr>
         <w:pStyle w:val="a3"/>
         <w:spacing w:after="0" w:line="360" w:lineRule="auto"/>
+        <w:ind w:left="0"/>
+        <w:jc w:val="center"/>
+        <w:rPr>
+          <w:rFonts w:ascii="Times New Roman" w:hAnsi="Times New Roman" w:cs="Times New Roman"/>
+          <w:sz w:val="24"/>
+          <w:szCs w:val="24"/>
+        </w:rPr>
+      </w:pPr>
+      <w:r>
+        <w:rPr>
+          <w:rFonts w:ascii="Times New Roman" w:hAnsi="Times New Roman" w:cs="Times New Roman"/>
+          <w:sz w:val="24"/>
+          <w:szCs w:val="24"/>
+        </w:rPr>
+        <w:lastRenderedPageBreak/>
+        <w:t>Рисунок 6 – Удаление</w:t>
+      </w:r>
+    </w:p>
+    <w:p>
+      <w:pPr>
+        <w:pStyle w:val="a3"/>
+        <w:spacing w:after="0" w:line="360" w:lineRule="auto"/>
         <w:ind w:left="709"/>
-        <w:jc w:val="center"/>
-        <w:rPr>
-          <w:rFonts w:ascii="Times New Roman" w:hAnsi="Times New Roman" w:cs="Times New Roman"/>
-          <w:sz w:val="24"/>
-          <w:szCs w:val="24"/>
-        </w:rPr>
-      </w:pPr>
-      <w:r>
-        <w:rPr>
-          <w:rFonts w:ascii="Times New Roman" w:hAnsi="Times New Roman" w:cs="Times New Roman"/>
-          <w:sz w:val="24"/>
-          <w:szCs w:val="24"/>
-        </w:rPr>
-        <w:t>Рисунок 7 – Редактирования данных пользователя</w:t>
+        <w:rPr>
+          <w:rFonts w:ascii="Times New Roman" w:hAnsi="Times New Roman" w:cs="Times New Roman"/>
+          <w:sz w:val="24"/>
+          <w:szCs w:val="24"/>
+        </w:rPr>
+      </w:pPr>
+      <w:r>
+        <w:rPr>
+          <w:rFonts w:ascii="Times New Roman" w:hAnsi="Times New Roman" w:cs="Times New Roman"/>
+          <w:sz w:val="24"/>
+          <w:szCs w:val="24"/>
+        </w:rPr>
+        <w:t xml:space="preserve">Для </w:t>
+      </w:r>
+      <w:r>
+        <w:rPr>
+          <w:rFonts w:ascii="Times New Roman" w:hAnsi="Times New Roman" w:cs="Times New Roman"/>
+          <w:sz w:val="24"/>
+          <w:szCs w:val="24"/>
+        </w:rPr>
+        <w:t>редактирования данных пользователя нужно нажать кнопку «Редактировать», в результате откроется окно для изменения данных пользователя (рисунок 7)</w:t>
       </w:r>
     </w:p>
     <w:p>
@@ -1396,26 +1326,6 @@
         <w:pStyle w:val="a3"/>
         <w:spacing w:after="0" w:line="360" w:lineRule="auto"/>
         <w:ind w:left="709"/>
-        <w:rPr>
-          <w:rFonts w:ascii="Times New Roman" w:hAnsi="Times New Roman" w:cs="Times New Roman"/>
-          <w:sz w:val="24"/>
-          <w:szCs w:val="24"/>
-        </w:rPr>
-      </w:pPr>
-      <w:r>
-        <w:rPr>
-          <w:rFonts w:ascii="Times New Roman" w:hAnsi="Times New Roman" w:cs="Times New Roman"/>
-          <w:sz w:val="24"/>
-          <w:szCs w:val="24"/>
-        </w:rPr>
-        <w:t>Для добавления нового пользователя – «Добавить» (рисунок 8).</w:t>
-      </w:r>
-    </w:p>
-    <w:p>
-      <w:pPr>
-        <w:pStyle w:val="a3"/>
-        <w:spacing w:after="0" w:line="360" w:lineRule="auto"/>
-        <w:ind w:left="709"/>
         <w:jc w:val="center"/>
         <w:rPr>
           <w:rFonts w:ascii="Times New Roman" w:hAnsi="Times New Roman" w:cs="Times New Roman"/>
@@ -1426,12 +1336,13 @@
       <w:r>
         <w:rPr>
           <w:noProof/>
+          <w:lang w:eastAsia="ru-RU"/>
         </w:rPr>
         <w:drawing>
-          <wp:inline distT="0" distB="0" distL="0" distR="0" wp14:anchorId="0B76AF38" wp14:editId="3EFBF250">
+          <wp:inline distT="0" distB="0" distL="0" distR="0" wp14:anchorId="32567CAB" wp14:editId="6927B4F8">
             <wp:extent cx="2190750" cy="2619375"/>
             <wp:effectExtent l="0" t="0" r="0" b="9525"/>
-            <wp:docPr id="9" name="Рисунок 9"/>
+            <wp:docPr id="8" name="Рисунок 8"/>
             <wp:cNvGraphicFramePr>
               <a:graphicFrameLocks xmlns:a="http://schemas.openxmlformats.org/drawingml/2006/main" noChangeAspect="1"/>
             </wp:cNvGraphicFramePr>
@@ -1482,7 +1393,7 @@
           <w:sz w:val="24"/>
           <w:szCs w:val="24"/>
         </w:rPr>
-        <w:t>Рисунок 8 – Добавление нового пользователя</w:t>
+        <w:t>Рисунок 7 – Редактирования данных пользователя</w:t>
       </w:r>
     </w:p>
     <w:p>
@@ -1490,114 +1401,26 @@
         <w:pStyle w:val="a3"/>
         <w:spacing w:after="0" w:line="360" w:lineRule="auto"/>
         <w:ind w:left="709"/>
-        <w:jc w:val="center"/>
-        <w:rPr>
-          <w:rFonts w:ascii="Times New Roman" w:hAnsi="Times New Roman" w:cs="Times New Roman"/>
-          <w:sz w:val="24"/>
-          <w:szCs w:val="24"/>
-        </w:rPr>
-      </w:pPr>
+        <w:rPr>
+          <w:rFonts w:ascii="Times New Roman" w:hAnsi="Times New Roman" w:cs="Times New Roman"/>
+          <w:sz w:val="24"/>
+          <w:szCs w:val="24"/>
+        </w:rPr>
+      </w:pPr>
+      <w:r>
+        <w:rPr>
+          <w:rFonts w:ascii="Times New Roman" w:hAnsi="Times New Roman" w:cs="Times New Roman"/>
+          <w:sz w:val="24"/>
+          <w:szCs w:val="24"/>
+        </w:rPr>
+        <w:t>Для добавления нового пользователя – «Добавить» (рисунок 8).</w:t>
+      </w:r>
     </w:p>
     <w:p>
       <w:pPr>
         <w:pStyle w:val="a3"/>
-        <w:numPr>
-          <w:ilvl w:val="0"/>
-          <w:numId w:val="3"/>
-        </w:numPr>
-        <w:spacing w:after="0" w:line="360" w:lineRule="auto"/>
-        <w:rPr>
-          <w:rFonts w:ascii="Times New Roman" w:hAnsi="Times New Roman" w:cs="Times New Roman"/>
-          <w:sz w:val="24"/>
-          <w:szCs w:val="24"/>
-        </w:rPr>
-      </w:pPr>
-      <w:r>
-        <w:rPr>
-          <w:rFonts w:ascii="Times New Roman" w:hAnsi="Times New Roman" w:cs="Times New Roman"/>
-          <w:sz w:val="24"/>
-          <w:szCs w:val="24"/>
-        </w:rPr>
-        <w:t>Группы – список всех групп в БД</w:t>
-      </w:r>
-    </w:p>
-    <w:p>
-      <w:pPr>
-        <w:spacing w:after="0" w:line="360" w:lineRule="auto"/>
-        <w:ind w:left="360"/>
-        <w:rPr>
-          <w:rFonts w:ascii="Times New Roman" w:hAnsi="Times New Roman" w:cs="Times New Roman"/>
-          <w:sz w:val="24"/>
-          <w:szCs w:val="24"/>
-        </w:rPr>
-      </w:pPr>
-      <w:r>
-        <w:rPr>
-          <w:rFonts w:ascii="Times New Roman" w:hAnsi="Times New Roman" w:cs="Times New Roman"/>
-          <w:sz w:val="24"/>
-          <w:szCs w:val="24"/>
-        </w:rPr>
-        <w:t>Удаление аналогично как на рисунке 6.</w:t>
-      </w:r>
-    </w:p>
-    <w:p>
-      <w:pPr>
-        <w:spacing w:after="0" w:line="360" w:lineRule="auto"/>
-        <w:ind w:left="360"/>
-        <w:rPr>
-          <w:rFonts w:ascii="Times New Roman" w:hAnsi="Times New Roman" w:cs="Times New Roman"/>
-          <w:sz w:val="24"/>
-          <w:szCs w:val="24"/>
-        </w:rPr>
-      </w:pPr>
-      <w:r>
-        <w:rPr>
-          <w:rFonts w:ascii="Times New Roman" w:hAnsi="Times New Roman" w:cs="Times New Roman"/>
-          <w:sz w:val="24"/>
-          <w:szCs w:val="24"/>
-        </w:rPr>
-        <w:t>Доба</w:t>
-      </w:r>
-      <w:r>
-        <w:rPr>
-          <w:rFonts w:ascii="Times New Roman" w:hAnsi="Times New Roman" w:cs="Times New Roman"/>
-          <w:sz w:val="24"/>
-          <w:szCs w:val="24"/>
-        </w:rPr>
-        <w:t>в</w:t>
-      </w:r>
-      <w:r>
-        <w:rPr>
-          <w:rFonts w:ascii="Times New Roman" w:hAnsi="Times New Roman" w:cs="Times New Roman"/>
-          <w:sz w:val="24"/>
-          <w:szCs w:val="24"/>
-        </w:rPr>
-        <w:t>ление</w:t>
-      </w:r>
-      <w:r>
-        <w:rPr>
-          <w:rFonts w:ascii="Times New Roman" w:hAnsi="Times New Roman" w:cs="Times New Roman"/>
-          <w:sz w:val="24"/>
-          <w:szCs w:val="24"/>
-        </w:rPr>
-        <w:t>/Редактирование группы представлено на рисунках 9, 10.</w:t>
-      </w:r>
-    </w:p>
-    <w:p>
-      <w:pPr>
-        <w:spacing w:after="0" w:line="360" w:lineRule="auto"/>
-        <w:ind w:left="360"/>
-        <w:rPr>
-          <w:rFonts w:ascii="Times New Roman" w:hAnsi="Times New Roman" w:cs="Times New Roman"/>
-          <w:sz w:val="24"/>
-          <w:szCs w:val="24"/>
-        </w:rPr>
-      </w:pPr>
-    </w:p>
-    <w:p>
-      <w:pPr>
-        <w:spacing w:after="0" w:line="360" w:lineRule="auto"/>
-        <w:ind w:left="360"/>
+        <w:spacing w:after="0" w:line="360" w:lineRule="auto"/>
+        <w:ind w:left="709"/>
         <w:jc w:val="center"/>
         <w:rPr>
           <w:rFonts w:ascii="Times New Roman" w:hAnsi="Times New Roman" w:cs="Times New Roman"/>
@@ -1608,13 +1431,13 @@
       <w:r>
         <w:rPr>
           <w:noProof/>
-        </w:rPr>
-        <w:lastRenderedPageBreak/>
+          <w:lang w:eastAsia="ru-RU"/>
+        </w:rPr>
         <w:drawing>
-          <wp:inline distT="0" distB="0" distL="0" distR="0" wp14:anchorId="783DE449" wp14:editId="2C632AF9">
-            <wp:extent cx="2981325" cy="1209675"/>
-            <wp:effectExtent l="0" t="0" r="9525" b="9525"/>
-            <wp:docPr id="6" name="Рисунок 6"/>
+          <wp:inline distT="0" distB="0" distL="0" distR="0" wp14:anchorId="0B76AF38" wp14:editId="3EFBF250">
+            <wp:extent cx="2190750" cy="2619375"/>
+            <wp:effectExtent l="0" t="0" r="0" b="9525"/>
+            <wp:docPr id="9" name="Рисунок 9"/>
             <wp:cNvGraphicFramePr>
               <a:graphicFrameLocks xmlns:a="http://schemas.openxmlformats.org/drawingml/2006/main" noChangeAspect="1"/>
             </wp:cNvGraphicFramePr>
@@ -1634,7 +1457,7 @@
                   <pic:spPr>
                     <a:xfrm>
                       <a:off x="0" y="0"/>
-                      <a:ext cx="2981325" cy="1209675"/>
+                      <a:ext cx="2190750" cy="2619375"/>
                     </a:xfrm>
                     <a:prstGeom prst="rect">
                       <a:avLst/>
@@ -1649,28 +1472,138 @@
     </w:p>
     <w:p>
       <w:pPr>
+        <w:pStyle w:val="a3"/>
+        <w:spacing w:after="0" w:line="360" w:lineRule="auto"/>
+        <w:ind w:left="709"/>
+        <w:jc w:val="center"/>
+        <w:rPr>
+          <w:rFonts w:ascii="Times New Roman" w:hAnsi="Times New Roman" w:cs="Times New Roman"/>
+          <w:sz w:val="24"/>
+          <w:szCs w:val="24"/>
+        </w:rPr>
+      </w:pPr>
+      <w:r>
+        <w:rPr>
+          <w:rFonts w:ascii="Times New Roman" w:hAnsi="Times New Roman" w:cs="Times New Roman"/>
+          <w:sz w:val="24"/>
+          <w:szCs w:val="24"/>
+        </w:rPr>
+        <w:t>Рисунок 8 – Добавление нового пользователя</w:t>
+      </w:r>
+    </w:p>
+    <w:p>
+      <w:pPr>
+        <w:pStyle w:val="a3"/>
+        <w:spacing w:after="0" w:line="360" w:lineRule="auto"/>
+        <w:ind w:left="709"/>
+        <w:jc w:val="center"/>
+        <w:rPr>
+          <w:rFonts w:ascii="Times New Roman" w:hAnsi="Times New Roman" w:cs="Times New Roman"/>
+          <w:sz w:val="24"/>
+          <w:szCs w:val="24"/>
+        </w:rPr>
+      </w:pPr>
+    </w:p>
+    <w:p>
+      <w:pPr>
+        <w:pStyle w:val="a3"/>
+        <w:numPr>
+          <w:ilvl w:val="0"/>
+          <w:numId w:val="3"/>
+        </w:numPr>
+        <w:spacing w:after="0" w:line="360" w:lineRule="auto"/>
+        <w:rPr>
+          <w:rFonts w:ascii="Times New Roman" w:hAnsi="Times New Roman" w:cs="Times New Roman"/>
+          <w:sz w:val="24"/>
+          <w:szCs w:val="24"/>
+        </w:rPr>
+      </w:pPr>
+      <w:r>
+        <w:rPr>
+          <w:rFonts w:ascii="Times New Roman" w:hAnsi="Times New Roman" w:cs="Times New Roman"/>
+          <w:sz w:val="24"/>
+          <w:szCs w:val="24"/>
+        </w:rPr>
+        <w:t>Группы – список всех групп в БД</w:t>
+      </w:r>
+    </w:p>
+    <w:p>
+      <w:pPr>
         <w:spacing w:after="0" w:line="360" w:lineRule="auto"/>
         <w:ind w:left="360"/>
-        <w:jc w:val="center"/>
-        <w:rPr>
-          <w:rFonts w:ascii="Times New Roman" w:hAnsi="Times New Roman" w:cs="Times New Roman"/>
-          <w:sz w:val="24"/>
-          <w:szCs w:val="24"/>
-        </w:rPr>
-      </w:pPr>
-      <w:r>
-        <w:rPr>
-          <w:rFonts w:ascii="Times New Roman" w:hAnsi="Times New Roman" w:cs="Times New Roman"/>
-          <w:sz w:val="24"/>
-          <w:szCs w:val="24"/>
-        </w:rPr>
-        <w:t>Рисунок 9 – Добавление группы</w:t>
+        <w:rPr>
+          <w:rFonts w:ascii="Times New Roman" w:hAnsi="Times New Roman" w:cs="Times New Roman"/>
+          <w:sz w:val="24"/>
+          <w:szCs w:val="24"/>
+        </w:rPr>
+      </w:pPr>
+      <w:r>
+        <w:rPr>
+          <w:rFonts w:ascii="Times New Roman" w:hAnsi="Times New Roman" w:cs="Times New Roman"/>
+          <w:sz w:val="24"/>
+          <w:szCs w:val="24"/>
+        </w:rPr>
+        <w:t>Удаление аналогично как на рисунке 6.</w:t>
       </w:r>
     </w:p>
     <w:p>
       <w:pPr>
         <w:spacing w:after="0" w:line="360" w:lineRule="auto"/>
         <w:ind w:left="360"/>
+        <w:rPr>
+          <w:rFonts w:ascii="Times New Roman" w:hAnsi="Times New Roman" w:cs="Times New Roman"/>
+          <w:sz w:val="24"/>
+          <w:szCs w:val="24"/>
+        </w:rPr>
+      </w:pPr>
+      <w:r>
+        <w:rPr>
+          <w:rFonts w:ascii="Times New Roman" w:hAnsi="Times New Roman" w:cs="Times New Roman"/>
+          <w:sz w:val="24"/>
+          <w:szCs w:val="24"/>
+        </w:rPr>
+        <w:t>Доба</w:t>
+      </w:r>
+      <w:r>
+        <w:rPr>
+          <w:rFonts w:ascii="Times New Roman" w:hAnsi="Times New Roman" w:cs="Times New Roman"/>
+          <w:sz w:val="24"/>
+          <w:szCs w:val="24"/>
+        </w:rPr>
+        <w:t>в</w:t>
+      </w:r>
+      <w:r>
+        <w:rPr>
+          <w:rFonts w:ascii="Times New Roman" w:hAnsi="Times New Roman" w:cs="Times New Roman"/>
+          <w:sz w:val="24"/>
+          <w:szCs w:val="24"/>
+        </w:rPr>
+        <w:t>ление</w:t>
+      </w:r>
+      <w:r>
+        <w:rPr>
+          <w:rFonts w:ascii="Times New Roman" w:hAnsi="Times New Roman" w:cs="Times New Roman"/>
+          <w:sz w:val="24"/>
+          <w:szCs w:val="24"/>
+        </w:rPr>
+        <w:t>/Редактирование группы представлено на рисунках 9, 10.</w:t>
+      </w:r>
+    </w:p>
+    <w:p>
+      <w:pPr>
+        <w:spacing w:after="0" w:line="360" w:lineRule="auto"/>
+        <w:ind w:left="360"/>
+        <w:rPr>
+          <w:rFonts w:ascii="Times New Roman" w:hAnsi="Times New Roman" w:cs="Times New Roman"/>
+          <w:sz w:val="24"/>
+          <w:szCs w:val="24"/>
+        </w:rPr>
+      </w:pPr>
+    </w:p>
+    <w:p>
+      <w:pPr>
+        <w:spacing w:after="0" w:line="360" w:lineRule="auto"/>
+        <w:ind w:left="360"/>
         <w:jc w:val="center"/>
         <w:rPr>
           <w:rFonts w:ascii="Times New Roman" w:hAnsi="Times New Roman" w:cs="Times New Roman"/>
@@ -1681,12 +1614,14 @@
       <w:r>
         <w:rPr>
           <w:noProof/>
-        </w:rPr>
+          <w:lang w:eastAsia="ru-RU"/>
+        </w:rPr>
+        <w:lastRenderedPageBreak/>
         <w:drawing>
-          <wp:inline distT="0" distB="0" distL="0" distR="0" wp14:anchorId="3189AE04" wp14:editId="32CBF99B">
+          <wp:inline distT="0" distB="0" distL="0" distR="0" wp14:anchorId="783DE449" wp14:editId="2C632AF9">
             <wp:extent cx="2981325" cy="1209675"/>
             <wp:effectExtent l="0" t="0" r="9525" b="9525"/>
-            <wp:docPr id="11" name="Рисунок 11"/>
+            <wp:docPr id="6" name="Рисунок 6"/>
             <wp:cNvGraphicFramePr>
               <a:graphicFrameLocks xmlns:a="http://schemas.openxmlformats.org/drawingml/2006/main" noChangeAspect="1"/>
             </wp:cNvGraphicFramePr>
@@ -1736,35 +1671,13 @@
           <w:sz w:val="24"/>
           <w:szCs w:val="24"/>
         </w:rPr>
-        <w:t>Рисунок 10 – Редактирование группы</w:t>
-      </w:r>
-    </w:p>
-    <w:p>
-      <w:pPr>
-        <w:pStyle w:val="a3"/>
-        <w:numPr>
-          <w:ilvl w:val="0"/>
-          <w:numId w:val="3"/>
-        </w:numPr>
-        <w:spacing w:after="0" w:line="360" w:lineRule="auto"/>
-        <w:rPr>
-          <w:rFonts w:ascii="Times New Roman" w:hAnsi="Times New Roman" w:cs="Times New Roman"/>
-          <w:sz w:val="24"/>
-          <w:szCs w:val="24"/>
-        </w:rPr>
-      </w:pPr>
-      <w:r>
-        <w:rPr>
-          <w:rFonts w:ascii="Times New Roman" w:hAnsi="Times New Roman" w:cs="Times New Roman"/>
-          <w:sz w:val="24"/>
-          <w:szCs w:val="24"/>
-        </w:rPr>
-        <w:t>Данные – список лабораторных и тестов</w:t>
-      </w:r>
-    </w:p>
-    <w:p>
-      <w:pPr>
-        <w:spacing w:after="0" w:line="360" w:lineRule="auto"/>
+        <w:t>Рисунок 9 – Добавление группы</w:t>
+      </w:r>
+    </w:p>
+    <w:p>
+      <w:pPr>
+        <w:spacing w:after="0" w:line="360" w:lineRule="auto"/>
+        <w:ind w:left="360"/>
         <w:jc w:val="center"/>
         <w:rPr>
           <w:rFonts w:ascii="Times New Roman" w:hAnsi="Times New Roman" w:cs="Times New Roman"/>
@@ -1775,12 +1688,13 @@
       <w:r>
         <w:rPr>
           <w:noProof/>
+          <w:lang w:eastAsia="ru-RU"/>
         </w:rPr>
         <w:drawing>
-          <wp:inline distT="0" distB="0" distL="0" distR="0" wp14:anchorId="3EF304DF" wp14:editId="6925A3D2">
-            <wp:extent cx="5940425" cy="3688715"/>
-            <wp:effectExtent l="0" t="0" r="3175" b="6985"/>
-            <wp:docPr id="24" name="Рисунок 24"/>
+          <wp:inline distT="0" distB="0" distL="0" distR="0" wp14:anchorId="3189AE04" wp14:editId="32CBF99B">
+            <wp:extent cx="2981325" cy="1209675"/>
+            <wp:effectExtent l="0" t="0" r="9525" b="9525"/>
+            <wp:docPr id="11" name="Рисунок 11"/>
             <wp:cNvGraphicFramePr>
               <a:graphicFrameLocks xmlns:a="http://schemas.openxmlformats.org/drawingml/2006/main" noChangeAspect="1"/>
             </wp:cNvGraphicFramePr>
@@ -1800,7 +1714,7 @@
                   <pic:spPr>
                     <a:xfrm>
                       <a:off x="0" y="0"/>
-                      <a:ext cx="5940425" cy="3688715"/>
+                      <a:ext cx="2981325" cy="1209675"/>
                     </a:xfrm>
                     <a:prstGeom prst="rect">
                       <a:avLst/>
@@ -1817,43 +1731,47 @@
       <w:pPr>
         <w:spacing w:after="0" w:line="360" w:lineRule="auto"/>
         <w:ind w:left="360"/>
-        <w:rPr>
-          <w:rFonts w:ascii="Times New Roman" w:hAnsi="Times New Roman" w:cs="Times New Roman"/>
-          <w:sz w:val="24"/>
-          <w:szCs w:val="24"/>
-        </w:rPr>
-      </w:pPr>
-      <w:r>
-        <w:rPr>
-          <w:rFonts w:ascii="Times New Roman" w:hAnsi="Times New Roman" w:cs="Times New Roman"/>
-          <w:sz w:val="24"/>
-          <w:szCs w:val="24"/>
-        </w:rPr>
-        <w:t>Удаление аналогично как на рисунке 6.</w:t>
-      </w:r>
-    </w:p>
-    <w:p>
-      <w:pPr>
-        <w:spacing w:after="0" w:line="360" w:lineRule="auto"/>
-        <w:ind w:left="360"/>
-        <w:rPr>
-          <w:rFonts w:ascii="Times New Roman" w:hAnsi="Times New Roman" w:cs="Times New Roman"/>
-          <w:sz w:val="24"/>
-          <w:szCs w:val="24"/>
-        </w:rPr>
-      </w:pPr>
-      <w:r>
-        <w:rPr>
-          <w:rFonts w:ascii="Times New Roman" w:hAnsi="Times New Roman" w:cs="Times New Roman"/>
-          <w:sz w:val="24"/>
-          <w:szCs w:val="24"/>
-        </w:rPr>
-        <w:t>Добавление/Редактирование данных представлено на рисунках 11, 12.</w:t>
+        <w:jc w:val="center"/>
+        <w:rPr>
+          <w:rFonts w:ascii="Times New Roman" w:hAnsi="Times New Roman" w:cs="Times New Roman"/>
+          <w:sz w:val="24"/>
+          <w:szCs w:val="24"/>
+        </w:rPr>
+      </w:pPr>
+      <w:r>
+        <w:rPr>
+          <w:rFonts w:ascii="Times New Roman" w:hAnsi="Times New Roman" w:cs="Times New Roman"/>
+          <w:sz w:val="24"/>
+          <w:szCs w:val="24"/>
+        </w:rPr>
+        <w:t>Рисунок 10 – Редактирование группы</w:t>
       </w:r>
     </w:p>
     <w:p>
       <w:pPr>
         <w:pStyle w:val="a3"/>
+        <w:numPr>
+          <w:ilvl w:val="0"/>
+          <w:numId w:val="3"/>
+        </w:numPr>
+        <w:spacing w:after="0" w:line="360" w:lineRule="auto"/>
+        <w:rPr>
+          <w:rFonts w:ascii="Times New Roman" w:hAnsi="Times New Roman" w:cs="Times New Roman"/>
+          <w:sz w:val="24"/>
+          <w:szCs w:val="24"/>
+        </w:rPr>
+      </w:pPr>
+      <w:r>
+        <w:rPr>
+          <w:rFonts w:ascii="Times New Roman" w:hAnsi="Times New Roman" w:cs="Times New Roman"/>
+          <w:sz w:val="24"/>
+          <w:szCs w:val="24"/>
+        </w:rPr>
+        <w:t>Данные – список лабораторных и тестов</w:t>
+      </w:r>
+    </w:p>
+    <w:p>
+      <w:pPr>
         <w:spacing w:after="0" w:line="360" w:lineRule="auto"/>
         <w:jc w:val="center"/>
         <w:rPr>
@@ -1865,12 +1783,13 @@
       <w:r>
         <w:rPr>
           <w:noProof/>
+          <w:lang w:eastAsia="ru-RU"/>
         </w:rPr>
         <w:drawing>
-          <wp:inline distT="0" distB="0" distL="0" distR="0" wp14:anchorId="29EE3BE9" wp14:editId="629AAB55">
-            <wp:extent cx="2133600" cy="1524000"/>
-            <wp:effectExtent l="0" t="0" r="0" b="0"/>
-            <wp:docPr id="27" name="Рисунок 27"/>
+          <wp:inline distT="0" distB="0" distL="0" distR="0" wp14:anchorId="1C2A7B01" wp14:editId="3A83869C">
+            <wp:extent cx="5940425" cy="3669465"/>
+            <wp:effectExtent l="0" t="0" r="3175" b="7620"/>
+            <wp:docPr id="20" name="Рисунок 20"/>
             <wp:cNvGraphicFramePr>
               <a:graphicFrameLocks xmlns:a="http://schemas.openxmlformats.org/drawingml/2006/main" noChangeAspect="1"/>
             </wp:cNvGraphicFramePr>
@@ -1878,7 +1797,7 @@
               <a:graphicData uri="http://schemas.openxmlformats.org/drawingml/2006/picture">
                 <pic:pic xmlns:pic="http://schemas.openxmlformats.org/drawingml/2006/picture">
                   <pic:nvPicPr>
-                    <pic:cNvPr id="1" name=""/>
+                    <pic:cNvPr id="0" name=""/>
                     <pic:cNvPicPr/>
                   </pic:nvPicPr>
                   <pic:blipFill>
@@ -1890,7 +1809,7 @@
                   <pic:spPr>
                     <a:xfrm>
                       <a:off x="0" y="0"/>
-                      <a:ext cx="2133600" cy="1524000"/>
+                      <a:ext cx="5940425" cy="3669465"/>
                     </a:xfrm>
                     <a:prstGeom prst="rect">
                       <a:avLst/>
@@ -1905,6 +1824,44 @@
     </w:p>
     <w:p>
       <w:pPr>
+        <w:spacing w:after="0" w:line="360" w:lineRule="auto"/>
+        <w:ind w:left="360"/>
+        <w:rPr>
+          <w:rFonts w:ascii="Times New Roman" w:hAnsi="Times New Roman" w:cs="Times New Roman"/>
+          <w:sz w:val="24"/>
+          <w:szCs w:val="24"/>
+        </w:rPr>
+      </w:pPr>
+      <w:r>
+        <w:rPr>
+          <w:rFonts w:ascii="Times New Roman" w:hAnsi="Times New Roman" w:cs="Times New Roman"/>
+          <w:sz w:val="24"/>
+          <w:szCs w:val="24"/>
+        </w:rPr>
+        <w:t>Удаление аналогично как на рисунке 6.</w:t>
+      </w:r>
+    </w:p>
+    <w:p>
+      <w:pPr>
+        <w:spacing w:after="0" w:line="360" w:lineRule="auto"/>
+        <w:ind w:left="360"/>
+        <w:rPr>
+          <w:rFonts w:ascii="Times New Roman" w:hAnsi="Times New Roman" w:cs="Times New Roman"/>
+          <w:sz w:val="24"/>
+          <w:szCs w:val="24"/>
+        </w:rPr>
+      </w:pPr>
+      <w:r>
+        <w:rPr>
+          <w:rFonts w:ascii="Times New Roman" w:hAnsi="Times New Roman" w:cs="Times New Roman"/>
+          <w:sz w:val="24"/>
+          <w:szCs w:val="24"/>
+        </w:rPr>
+        <w:t>Добавление/Редактирование данных представлено на рисунках 11, 12.</w:t>
+      </w:r>
+    </w:p>
+    <w:p>
+      <w:pPr>
         <w:pStyle w:val="a3"/>
         <w:spacing w:after="0" w:line="360" w:lineRule="auto"/>
         <w:jc w:val="center"/>
@@ -1917,13 +1874,13 @@
       <w:r>
         <w:rPr>
           <w:noProof/>
-        </w:rPr>
-        <w:lastRenderedPageBreak/>
+          <w:lang w:eastAsia="ru-RU"/>
+        </w:rPr>
         <w:drawing>
-          <wp:inline distT="0" distB="0" distL="0" distR="0" wp14:anchorId="30E1D561" wp14:editId="18D3D61D">
-            <wp:extent cx="5353050" cy="4143375"/>
-            <wp:effectExtent l="0" t="0" r="0" b="9525"/>
-            <wp:docPr id="28" name="Рисунок 28"/>
+          <wp:inline distT="0" distB="0" distL="0" distR="0" wp14:anchorId="29EE3BE9" wp14:editId="629AAB55">
+            <wp:extent cx="2133600" cy="1524000"/>
+            <wp:effectExtent l="0" t="0" r="0" b="0"/>
+            <wp:docPr id="27" name="Рисунок 27"/>
             <wp:cNvGraphicFramePr>
               <a:graphicFrameLocks xmlns:a="http://schemas.openxmlformats.org/drawingml/2006/main" noChangeAspect="1"/>
             </wp:cNvGraphicFramePr>
@@ -1943,7 +1900,7 @@
                   <pic:spPr>
                     <a:xfrm>
                       <a:off x="0" y="0"/>
-                      <a:ext cx="5353050" cy="4143375"/>
+                      <a:ext cx="2133600" cy="1524000"/>
                     </a:xfrm>
                     <a:prstGeom prst="rect">
                       <a:avLst/>
@@ -1970,12 +1927,14 @@
       <w:r>
         <w:rPr>
           <w:noProof/>
-        </w:rPr>
+          <w:lang w:eastAsia="ru-RU"/>
+        </w:rPr>
+        <w:lastRenderedPageBreak/>
         <w:drawing>
-          <wp:inline distT="0" distB="0" distL="0" distR="0" wp14:anchorId="6D4D7BFF" wp14:editId="101D22FA">
+          <wp:inline distT="0" distB="0" distL="0" distR="0" wp14:anchorId="30E1D561" wp14:editId="18D3D61D">
             <wp:extent cx="5353050" cy="4143375"/>
             <wp:effectExtent l="0" t="0" r="0" b="9525"/>
-            <wp:docPr id="29" name="Рисунок 29"/>
+            <wp:docPr id="28" name="Рисунок 28"/>
             <wp:cNvGraphicFramePr>
               <a:graphicFrameLocks xmlns:a="http://schemas.openxmlformats.org/drawingml/2006/main" noChangeAspect="1"/>
             </wp:cNvGraphicFramePr>
@@ -2021,34 +1980,14 @@
       </w:pPr>
       <w:r>
         <w:rPr>
-          <w:rFonts w:ascii="Times New Roman" w:hAnsi="Times New Roman" w:cs="Times New Roman"/>
-          <w:sz w:val="24"/>
-          <w:szCs w:val="24"/>
-        </w:rPr>
-        <w:t>Рисунок 11 – Добавление данных</w:t>
-      </w:r>
-    </w:p>
-    <w:p>
-      <w:pPr>
-        <w:pStyle w:val="a3"/>
-        <w:spacing w:after="0" w:line="360" w:lineRule="auto"/>
-        <w:jc w:val="center"/>
-        <w:rPr>
-          <w:rFonts w:ascii="Times New Roman" w:hAnsi="Times New Roman" w:cs="Times New Roman"/>
-          <w:sz w:val="24"/>
-          <w:szCs w:val="24"/>
-        </w:rPr>
-      </w:pPr>
-      <w:r>
-        <w:rPr>
           <w:noProof/>
-        </w:rPr>
-        <w:lastRenderedPageBreak/>
+          <w:lang w:eastAsia="ru-RU"/>
+        </w:rPr>
         <w:drawing>
-          <wp:inline distT="0" distB="0" distL="0" distR="0" wp14:anchorId="338DCD78" wp14:editId="6210345B">
+          <wp:inline distT="0" distB="0" distL="0" distR="0" wp14:anchorId="6D4D7BFF" wp14:editId="101D22FA">
             <wp:extent cx="5353050" cy="4143375"/>
             <wp:effectExtent l="0" t="0" r="0" b="9525"/>
-            <wp:docPr id="26" name="Рисунок 26"/>
+            <wp:docPr id="29" name="Рисунок 29"/>
             <wp:cNvGraphicFramePr>
               <a:graphicFrameLocks xmlns:a="http://schemas.openxmlformats.org/drawingml/2006/main" noChangeAspect="1"/>
             </wp:cNvGraphicFramePr>
@@ -2098,7 +2037,7 @@
           <w:sz w:val="24"/>
           <w:szCs w:val="24"/>
         </w:rPr>
-        <w:t>Рисунок 12 – Редактирование данных</w:t>
+        <w:t>Рисунок 11 – Добавление данных</w:t>
       </w:r>
     </w:p>
     <w:p>
@@ -2112,193 +2051,17 @@
           <w:szCs w:val="24"/>
         </w:rPr>
       </w:pPr>
-    </w:p>
-    <w:p>
-      <w:pPr>
-        <w:spacing w:after="0" w:line="360" w:lineRule="auto"/>
-        <w:ind w:firstLine="709"/>
-        <w:rPr>
-          <w:rFonts w:ascii="Times New Roman" w:hAnsi="Times New Roman" w:cs="Times New Roman"/>
-          <w:sz w:val="24"/>
-          <w:szCs w:val="24"/>
-        </w:rPr>
-      </w:pPr>
-      <w:r>
-        <w:rPr>
-          <w:rFonts w:ascii="Times New Roman" w:hAnsi="Times New Roman" w:cs="Times New Roman"/>
-          <w:sz w:val="24"/>
-          <w:szCs w:val="24"/>
-        </w:rPr>
-        <w:t>Для входа в роли преподавателя нужно:</w:t>
-      </w:r>
-    </w:p>
-    <w:p>
-      <w:pPr>
-        <w:pStyle w:val="a3"/>
-        <w:numPr>
-          <w:ilvl w:val="0"/>
-          <w:numId w:val="4"/>
-        </w:numPr>
-        <w:spacing w:after="0" w:line="360" w:lineRule="auto"/>
-        <w:rPr>
-          <w:rFonts w:ascii="Times New Roman" w:hAnsi="Times New Roman" w:cs="Times New Roman"/>
-          <w:sz w:val="24"/>
-          <w:szCs w:val="24"/>
-        </w:rPr>
-      </w:pPr>
-      <w:r>
-        <w:rPr>
-          <w:rFonts w:ascii="Times New Roman" w:hAnsi="Times New Roman" w:cs="Times New Roman"/>
-          <w:sz w:val="24"/>
-          <w:szCs w:val="24"/>
-        </w:rPr>
-        <w:t xml:space="preserve">запустить файл </w:t>
-      </w:r>
-      <w:proofErr w:type="spellStart"/>
-      <w:r>
-        <w:rPr>
-          <w:rFonts w:ascii="Times New Roman" w:hAnsi="Times New Roman" w:cs="Times New Roman"/>
-          <w:sz w:val="24"/>
-          <w:szCs w:val="24"/>
-          <w:lang w:val="en-US"/>
-        </w:rPr>
-        <w:t>Elip</w:t>
-      </w:r>
-      <w:proofErr w:type="spellEnd"/>
-      <w:r>
-        <w:rPr>
-          <w:rFonts w:ascii="Times New Roman" w:hAnsi="Times New Roman" w:cs="Times New Roman"/>
-          <w:sz w:val="24"/>
-          <w:szCs w:val="24"/>
-        </w:rPr>
-        <w:t xml:space="preserve"> [</w:t>
-      </w:r>
-      <w:r>
-        <w:rPr>
-          <w:rFonts w:ascii="Times New Roman" w:hAnsi="Times New Roman" w:cs="Times New Roman"/>
-          <w:sz w:val="24"/>
-          <w:szCs w:val="24"/>
-          <w:lang w:val="en-US"/>
-        </w:rPr>
-        <w:t>Teacher</w:t>
-      </w:r>
-      <w:r>
-        <w:rPr>
-          <w:rFonts w:ascii="Times New Roman" w:hAnsi="Times New Roman" w:cs="Times New Roman"/>
-          <w:sz w:val="24"/>
-          <w:szCs w:val="24"/>
-        </w:rPr>
-        <w:t>].</w:t>
-      </w:r>
-      <w:r>
-        <w:rPr>
-          <w:rFonts w:ascii="Times New Roman" w:hAnsi="Times New Roman" w:cs="Times New Roman"/>
-          <w:sz w:val="24"/>
-          <w:szCs w:val="24"/>
-          <w:lang w:val="en-US"/>
-        </w:rPr>
-        <w:t>exe</w:t>
-      </w:r>
-      <w:r>
-        <w:rPr>
-          <w:rFonts w:ascii="Times New Roman" w:hAnsi="Times New Roman" w:cs="Times New Roman"/>
-          <w:sz w:val="24"/>
-          <w:szCs w:val="24"/>
-        </w:rPr>
-        <w:t>, откроется форма авторизации</w:t>
-      </w:r>
-      <w:r>
-        <w:rPr>
-          <w:rFonts w:ascii="Times New Roman" w:hAnsi="Times New Roman" w:cs="Times New Roman"/>
-          <w:sz w:val="24"/>
-          <w:szCs w:val="24"/>
-        </w:rPr>
-        <w:t>/</w:t>
-      </w:r>
-      <w:r>
-        <w:rPr>
-          <w:rFonts w:ascii="Times New Roman" w:hAnsi="Times New Roman" w:cs="Times New Roman"/>
-          <w:sz w:val="24"/>
-          <w:szCs w:val="24"/>
-        </w:rPr>
-        <w:t>регистрации</w:t>
-      </w:r>
-      <w:r>
-        <w:rPr>
-          <w:rFonts w:ascii="Times New Roman" w:hAnsi="Times New Roman" w:cs="Times New Roman"/>
-          <w:sz w:val="24"/>
-          <w:szCs w:val="24"/>
-        </w:rPr>
-        <w:t xml:space="preserve"> (рисунок </w:t>
-      </w:r>
-      <w:r>
-        <w:rPr>
-          <w:rFonts w:ascii="Times New Roman" w:hAnsi="Times New Roman" w:cs="Times New Roman"/>
-          <w:sz w:val="24"/>
-          <w:szCs w:val="24"/>
-        </w:rPr>
-        <w:t>13)</w:t>
-      </w:r>
-      <w:r>
-        <w:rPr>
-          <w:rFonts w:ascii="Times New Roman" w:hAnsi="Times New Roman" w:cs="Times New Roman"/>
-          <w:sz w:val="24"/>
-          <w:szCs w:val="24"/>
-        </w:rPr>
-        <w:t xml:space="preserve">; </w:t>
-      </w:r>
-    </w:p>
-    <w:p>
-      <w:pPr>
-        <w:pStyle w:val="a3"/>
-        <w:numPr>
-          <w:ilvl w:val="0"/>
-          <w:numId w:val="4"/>
-        </w:numPr>
-        <w:spacing w:after="0" w:line="360" w:lineRule="auto"/>
-        <w:rPr>
-          <w:rFonts w:ascii="Times New Roman" w:hAnsi="Times New Roman" w:cs="Times New Roman"/>
-          <w:sz w:val="24"/>
-          <w:szCs w:val="24"/>
-        </w:rPr>
-      </w:pPr>
-      <w:r>
-        <w:rPr>
-          <w:rFonts w:ascii="Times New Roman" w:hAnsi="Times New Roman" w:cs="Times New Roman"/>
-          <w:sz w:val="24"/>
-          <w:szCs w:val="24"/>
-        </w:rPr>
-        <w:t xml:space="preserve">ввести </w:t>
-      </w:r>
-      <w:r>
-        <w:rPr>
-          <w:rFonts w:ascii="Times New Roman" w:hAnsi="Times New Roman" w:cs="Times New Roman"/>
-          <w:sz w:val="24"/>
-          <w:szCs w:val="24"/>
-        </w:rPr>
-        <w:t>логин пароль и нажать кнопку «Авторизация». Если логин или пароль не верны, то появится информационное окно (рисунок 4).</w:t>
-      </w:r>
-    </w:p>
-    <w:p>
-      <w:pPr>
-        <w:spacing w:after="0" w:line="360" w:lineRule="auto"/>
-        <w:ind w:left="709"/>
-        <w:jc w:val="center"/>
-        <w:rPr>
-          <w:rFonts w:ascii="Times New Roman" w:hAnsi="Times New Roman" w:cs="Times New Roman"/>
-          <w:sz w:val="24"/>
-          <w:szCs w:val="24"/>
-        </w:rPr>
-      </w:pPr>
       <w:r>
         <w:rPr>
           <w:noProof/>
-        </w:rPr>
+          <w:lang w:eastAsia="ru-RU"/>
+        </w:rPr>
+        <w:lastRenderedPageBreak/>
         <w:drawing>
-          <wp:inline distT="0" distB="0" distL="0" distR="0" wp14:anchorId="0F9A066A" wp14:editId="22715355">
-            <wp:extent cx="2628900" cy="2781300"/>
-            <wp:effectExtent l="0" t="0" r="0" b="0"/>
-            <wp:docPr id="14" name="Рисунок 14"/>
+          <wp:inline distT="0" distB="0" distL="0" distR="0" wp14:anchorId="338DCD78" wp14:editId="6210345B">
+            <wp:extent cx="5353050" cy="4143375"/>
+            <wp:effectExtent l="0" t="0" r="0" b="9525"/>
+            <wp:docPr id="26" name="Рисунок 26"/>
             <wp:cNvGraphicFramePr>
               <a:graphicFrameLocks xmlns:a="http://schemas.openxmlformats.org/drawingml/2006/main" noChangeAspect="1"/>
             </wp:cNvGraphicFramePr>
@@ -2318,7 +2081,7 @@
                   <pic:spPr>
                     <a:xfrm>
                       <a:off x="0" y="0"/>
-                      <a:ext cx="2628900" cy="2781300"/>
+                      <a:ext cx="5353050" cy="4143375"/>
                     </a:xfrm>
                     <a:prstGeom prst="rect">
                       <a:avLst/>
@@ -2348,8 +2111,20 @@
           <w:sz w:val="24"/>
           <w:szCs w:val="24"/>
         </w:rPr>
-        <w:t>Рисунок 13 – Форма входа для преподавателя</w:t>
-      </w:r>
+        <w:t>Рисунок 12 – Редактирование данных</w:t>
+      </w:r>
+    </w:p>
+    <w:p>
+      <w:pPr>
+        <w:pStyle w:val="a3"/>
+        <w:spacing w:after="0" w:line="360" w:lineRule="auto"/>
+        <w:jc w:val="center"/>
+        <w:rPr>
+          <w:rFonts w:ascii="Times New Roman" w:hAnsi="Times New Roman" w:cs="Times New Roman"/>
+          <w:sz w:val="24"/>
+          <w:szCs w:val="24"/>
+        </w:rPr>
+      </w:pPr>
     </w:p>
     <w:p>
       <w:pPr>
@@ -2361,38 +2136,166 @@
           <w:szCs w:val="24"/>
         </w:rPr>
       </w:pPr>
-    </w:p>
-    <w:p>
-      <w:pPr>
-        <w:spacing w:after="0" w:line="360" w:lineRule="auto"/>
-        <w:ind w:firstLine="709"/>
-        <w:rPr>
-          <w:rFonts w:ascii="Times New Roman" w:hAnsi="Times New Roman" w:cs="Times New Roman"/>
-          <w:sz w:val="24"/>
-          <w:szCs w:val="24"/>
-        </w:rPr>
-      </w:pPr>
-      <w:r>
-        <w:rPr>
-          <w:rFonts w:ascii="Times New Roman" w:hAnsi="Times New Roman" w:cs="Times New Roman"/>
-          <w:sz w:val="24"/>
-          <w:szCs w:val="24"/>
-        </w:rPr>
-        <w:t>Для регистрации нового преподавателя нажать кнопку регистрация, далее откроется соответствующая форма (рисунок 14)</w:t>
-      </w:r>
-      <w:r>
-        <w:rPr>
-          <w:rFonts w:ascii="Times New Roman" w:hAnsi="Times New Roman" w:cs="Times New Roman"/>
-          <w:sz w:val="24"/>
-          <w:szCs w:val="24"/>
-        </w:rPr>
-        <w:t>.</w:t>
+      <w:r>
+        <w:rPr>
+          <w:rFonts w:ascii="Times New Roman" w:hAnsi="Times New Roman" w:cs="Times New Roman"/>
+          <w:sz w:val="24"/>
+          <w:szCs w:val="24"/>
+        </w:rPr>
+        <w:t>Для входа в роли преподавателя нужно:</w:t>
       </w:r>
     </w:p>
     <w:p>
       <w:pPr>
         <w:pStyle w:val="a3"/>
-        <w:spacing w:after="0" w:line="360" w:lineRule="auto"/>
+        <w:numPr>
+          <w:ilvl w:val="0"/>
+          <w:numId w:val="4"/>
+        </w:numPr>
+        <w:spacing w:after="0" w:line="360" w:lineRule="auto"/>
+        <w:rPr>
+          <w:rFonts w:ascii="Times New Roman" w:hAnsi="Times New Roman" w:cs="Times New Roman"/>
+          <w:sz w:val="24"/>
+          <w:szCs w:val="24"/>
+        </w:rPr>
+      </w:pPr>
+      <w:r>
+        <w:rPr>
+          <w:rFonts w:ascii="Times New Roman" w:hAnsi="Times New Roman" w:cs="Times New Roman"/>
+          <w:sz w:val="24"/>
+          <w:szCs w:val="24"/>
+        </w:rPr>
+        <w:t xml:space="preserve">запустить файл </w:t>
+      </w:r>
+      <w:proofErr w:type="spellStart"/>
+      <w:r>
+        <w:rPr>
+          <w:rFonts w:ascii="Times New Roman" w:hAnsi="Times New Roman" w:cs="Times New Roman"/>
+          <w:sz w:val="24"/>
+          <w:szCs w:val="24"/>
+          <w:lang w:val="en-US"/>
+        </w:rPr>
+        <w:t>Elip</w:t>
+      </w:r>
+      <w:proofErr w:type="spellEnd"/>
+      <w:r>
+        <w:rPr>
+          <w:rFonts w:ascii="Times New Roman" w:hAnsi="Times New Roman" w:cs="Times New Roman"/>
+          <w:sz w:val="24"/>
+          <w:szCs w:val="24"/>
+        </w:rPr>
+        <w:t xml:space="preserve"> [</w:t>
+      </w:r>
+      <w:r>
+        <w:rPr>
+          <w:rFonts w:ascii="Times New Roman" w:hAnsi="Times New Roman" w:cs="Times New Roman"/>
+          <w:sz w:val="24"/>
+          <w:szCs w:val="24"/>
+          <w:lang w:val="en-US"/>
+        </w:rPr>
+        <w:t>Teacher</w:t>
+      </w:r>
+      <w:r>
+        <w:rPr>
+          <w:rFonts w:ascii="Times New Roman" w:hAnsi="Times New Roman" w:cs="Times New Roman"/>
+          <w:sz w:val="24"/>
+          <w:szCs w:val="24"/>
+        </w:rPr>
+        <w:t>].</w:t>
+      </w:r>
+      <w:r>
+        <w:rPr>
+          <w:rFonts w:ascii="Times New Roman" w:hAnsi="Times New Roman" w:cs="Times New Roman"/>
+          <w:sz w:val="24"/>
+          <w:szCs w:val="24"/>
+          <w:lang w:val="en-US"/>
+        </w:rPr>
+        <w:t>exe</w:t>
+      </w:r>
+      <w:r>
+        <w:rPr>
+          <w:rFonts w:ascii="Times New Roman" w:hAnsi="Times New Roman" w:cs="Times New Roman"/>
+          <w:sz w:val="24"/>
+          <w:szCs w:val="24"/>
+        </w:rPr>
+        <w:t>, откроется форма авторизации</w:t>
+      </w:r>
+      <w:r>
+        <w:rPr>
+          <w:rFonts w:ascii="Times New Roman" w:hAnsi="Times New Roman" w:cs="Times New Roman"/>
+          <w:sz w:val="24"/>
+          <w:szCs w:val="24"/>
+        </w:rPr>
+        <w:t>/</w:t>
+      </w:r>
+      <w:r>
+        <w:rPr>
+          <w:rFonts w:ascii="Times New Roman" w:hAnsi="Times New Roman" w:cs="Times New Roman"/>
+          <w:sz w:val="24"/>
+          <w:szCs w:val="24"/>
+        </w:rPr>
+        <w:t>регистрации</w:t>
+      </w:r>
+      <w:r>
+        <w:rPr>
+          <w:rFonts w:ascii="Times New Roman" w:hAnsi="Times New Roman" w:cs="Times New Roman"/>
+          <w:sz w:val="24"/>
+          <w:szCs w:val="24"/>
+        </w:rPr>
+        <w:t xml:space="preserve"> (рисунок </w:t>
+      </w:r>
+      <w:r>
+        <w:rPr>
+          <w:rFonts w:ascii="Times New Roman" w:hAnsi="Times New Roman" w:cs="Times New Roman"/>
+          <w:sz w:val="24"/>
+          <w:szCs w:val="24"/>
+        </w:rPr>
+        <w:t>13)</w:t>
+      </w:r>
+      <w:r>
+        <w:rPr>
+          <w:rFonts w:ascii="Times New Roman" w:hAnsi="Times New Roman" w:cs="Times New Roman"/>
+          <w:sz w:val="24"/>
+          <w:szCs w:val="24"/>
+        </w:rPr>
+        <w:t xml:space="preserve">; </w:t>
+      </w:r>
+    </w:p>
+    <w:p>
+      <w:pPr>
+        <w:pStyle w:val="a3"/>
+        <w:numPr>
+          <w:ilvl w:val="0"/>
+          <w:numId w:val="4"/>
+        </w:numPr>
+        <w:spacing w:after="0" w:line="360" w:lineRule="auto"/>
+        <w:rPr>
+          <w:rFonts w:ascii="Times New Roman" w:hAnsi="Times New Roman" w:cs="Times New Roman"/>
+          <w:sz w:val="24"/>
+          <w:szCs w:val="24"/>
+        </w:rPr>
+      </w:pPr>
+      <w:r>
+        <w:rPr>
+          <w:rFonts w:ascii="Times New Roman" w:hAnsi="Times New Roman" w:cs="Times New Roman"/>
+          <w:sz w:val="24"/>
+          <w:szCs w:val="24"/>
+        </w:rPr>
+        <w:t xml:space="preserve">ввести </w:t>
+      </w:r>
+      <w:r>
+        <w:rPr>
+          <w:rFonts w:ascii="Times New Roman" w:hAnsi="Times New Roman" w:cs="Times New Roman"/>
+          <w:sz w:val="24"/>
+          <w:szCs w:val="24"/>
+        </w:rPr>
+        <w:t>логин пароль и нажать кнопку «Авторизация». Если логин или пароль не верны, то появится информационное окно (рисунок 4).</w:t>
+      </w:r>
+    </w:p>
+    <w:p>
+      <w:pPr>
+        <w:spacing w:after="0" w:line="360" w:lineRule="auto"/>
+        <w:ind w:left="709"/>
         <w:jc w:val="center"/>
         <w:rPr>
           <w:rFonts w:ascii="Times New Roman" w:hAnsi="Times New Roman" w:cs="Times New Roman"/>
@@ -2403,12 +2306,13 @@
       <w:r>
         <w:rPr>
           <w:noProof/>
+          <w:lang w:eastAsia="ru-RU"/>
         </w:rPr>
         <w:drawing>
-          <wp:inline distT="0" distB="0" distL="0" distR="0" wp14:anchorId="19BF61E3" wp14:editId="340AF4FA">
-            <wp:extent cx="2028825" cy="2390775"/>
-            <wp:effectExtent l="0" t="0" r="9525" b="9525"/>
-            <wp:docPr id="15" name="Рисунок 15"/>
+          <wp:inline distT="0" distB="0" distL="0" distR="0" wp14:anchorId="0F9A066A" wp14:editId="22715355">
+            <wp:extent cx="2628900" cy="2781300"/>
+            <wp:effectExtent l="0" t="0" r="0" b="0"/>
+            <wp:docPr id="14" name="Рисунок 14"/>
             <wp:cNvGraphicFramePr>
               <a:graphicFrameLocks xmlns:a="http://schemas.openxmlformats.org/drawingml/2006/main" noChangeAspect="1"/>
             </wp:cNvGraphicFramePr>
@@ -2428,7 +2332,7 @@
                   <pic:spPr>
                     <a:xfrm>
                       <a:off x="0" y="0"/>
-                      <a:ext cx="2028825" cy="2390775"/>
+                      <a:ext cx="2628900" cy="2781300"/>
                     </a:xfrm>
                     <a:prstGeom prst="rect">
                       <a:avLst/>
@@ -2458,58 +2362,52 @@
           <w:sz w:val="24"/>
           <w:szCs w:val="24"/>
         </w:rPr>
-        <w:t>Рисунок 14 – Форма регистрации</w:t>
+        <w:t>Рисунок 13 – Форма входа для преподавателя</w:t>
+      </w:r>
+    </w:p>
+    <w:p>
+      <w:pPr>
+        <w:spacing w:after="0" w:line="360" w:lineRule="auto"/>
+        <w:ind w:firstLine="709"/>
+        <w:rPr>
+          <w:rFonts w:ascii="Times New Roman" w:hAnsi="Times New Roman" w:cs="Times New Roman"/>
+          <w:sz w:val="24"/>
+          <w:szCs w:val="24"/>
+        </w:rPr>
+      </w:pPr>
+    </w:p>
+    <w:p>
+      <w:pPr>
+        <w:spacing w:after="0" w:line="360" w:lineRule="auto"/>
+        <w:ind w:firstLine="709"/>
+        <w:rPr>
+          <w:rFonts w:ascii="Times New Roman" w:hAnsi="Times New Roman" w:cs="Times New Roman"/>
+          <w:sz w:val="24"/>
+          <w:szCs w:val="24"/>
+        </w:rPr>
+      </w:pPr>
+      <w:r>
+        <w:rPr>
+          <w:rFonts w:ascii="Times New Roman" w:hAnsi="Times New Roman" w:cs="Times New Roman"/>
+          <w:sz w:val="24"/>
+          <w:szCs w:val="24"/>
+        </w:rPr>
+        <w:t>Для регистрации нового преподавателя нажать кнопку регистрация, далее откроется соответствующая форма (рисунок 14)</w:t>
+      </w:r>
+      <w:r>
+        <w:rPr>
+          <w:rFonts w:ascii="Times New Roman" w:hAnsi="Times New Roman" w:cs="Times New Roman"/>
+          <w:sz w:val="24"/>
+          <w:szCs w:val="24"/>
+        </w:rPr>
+        <w:t>.</w:t>
       </w:r>
     </w:p>
     <w:p>
       <w:pPr>
         <w:pStyle w:val="a3"/>
         <w:spacing w:after="0" w:line="360" w:lineRule="auto"/>
-        <w:ind w:left="0" w:firstLine="720"/>
-        <w:rPr>
-          <w:rFonts w:ascii="Times New Roman" w:hAnsi="Times New Roman" w:cs="Times New Roman"/>
-          <w:sz w:val="24"/>
-          <w:szCs w:val="24"/>
-        </w:rPr>
-      </w:pPr>
-    </w:p>
-    <w:p>
-      <w:pPr>
-        <w:pStyle w:val="a3"/>
-        <w:spacing w:after="0" w:line="360" w:lineRule="auto"/>
-        <w:ind w:left="0" w:firstLine="720"/>
-        <w:rPr>
-          <w:rFonts w:ascii="Times New Roman" w:hAnsi="Times New Roman" w:cs="Times New Roman"/>
-          <w:sz w:val="24"/>
-          <w:szCs w:val="24"/>
-        </w:rPr>
-      </w:pPr>
-      <w:r>
-        <w:rPr>
-          <w:rFonts w:ascii="Times New Roman" w:hAnsi="Times New Roman" w:cs="Times New Roman"/>
-          <w:sz w:val="24"/>
-          <w:szCs w:val="24"/>
-        </w:rPr>
-        <w:t>Если на форме авторизации логин и пароль введены корректно, то откроется главная форма представлено на рисунке 15.</w:t>
-      </w:r>
-    </w:p>
-    <w:p>
-      <w:pPr>
-        <w:pStyle w:val="a3"/>
-        <w:spacing w:after="0" w:line="360" w:lineRule="auto"/>
-        <w:ind w:left="0" w:firstLine="720"/>
-        <w:rPr>
-          <w:rFonts w:ascii="Times New Roman" w:hAnsi="Times New Roman" w:cs="Times New Roman"/>
-          <w:sz w:val="24"/>
-          <w:szCs w:val="24"/>
-        </w:rPr>
-      </w:pPr>
-    </w:p>
-    <w:p>
-      <w:pPr>
-        <w:pStyle w:val="a3"/>
-        <w:spacing w:after="0" w:line="360" w:lineRule="auto"/>
-        <w:ind w:left="0"/>
+        <w:jc w:val="center"/>
         <w:rPr>
           <w:rFonts w:ascii="Times New Roman" w:hAnsi="Times New Roman" w:cs="Times New Roman"/>
           <w:sz w:val="24"/>
@@ -2519,12 +2417,13 @@
       <w:r>
         <w:rPr>
           <w:noProof/>
+          <w:lang w:eastAsia="ru-RU"/>
         </w:rPr>
         <w:drawing>
-          <wp:inline distT="0" distB="0" distL="0" distR="0" wp14:anchorId="4D07DD74" wp14:editId="5287536A">
-            <wp:extent cx="5940425" cy="3217545"/>
-            <wp:effectExtent l="0" t="0" r="3175" b="1905"/>
-            <wp:docPr id="30" name="Рисунок 30"/>
+          <wp:inline distT="0" distB="0" distL="0" distR="0" wp14:anchorId="19BF61E3" wp14:editId="340AF4FA">
+            <wp:extent cx="2028825" cy="2390775"/>
+            <wp:effectExtent l="0" t="0" r="9525" b="9525"/>
+            <wp:docPr id="15" name="Рисунок 15"/>
             <wp:cNvGraphicFramePr>
               <a:graphicFrameLocks xmlns:a="http://schemas.openxmlformats.org/drawingml/2006/main" noChangeAspect="1"/>
             </wp:cNvGraphicFramePr>
@@ -2544,7 +2443,7 @@
                   <pic:spPr>
                     <a:xfrm>
                       <a:off x="0" y="0"/>
-                      <a:ext cx="5940425" cy="3217545"/>
+                      <a:ext cx="2028825" cy="2390775"/>
                     </a:xfrm>
                     <a:prstGeom prst="rect">
                       <a:avLst/>
@@ -2561,91 +2460,71 @@
       <w:pPr>
         <w:pStyle w:val="a3"/>
         <w:spacing w:after="0" w:line="360" w:lineRule="auto"/>
+        <w:jc w:val="center"/>
+        <w:rPr>
+          <w:rFonts w:ascii="Times New Roman" w:hAnsi="Times New Roman" w:cs="Times New Roman"/>
+          <w:sz w:val="24"/>
+          <w:szCs w:val="24"/>
+        </w:rPr>
+      </w:pPr>
+      <w:r>
+        <w:rPr>
+          <w:rFonts w:ascii="Times New Roman" w:hAnsi="Times New Roman" w:cs="Times New Roman"/>
+          <w:sz w:val="24"/>
+          <w:szCs w:val="24"/>
+        </w:rPr>
+        <w:t>Рисунок 14 – Форма регистрации</w:t>
+      </w:r>
+    </w:p>
+    <w:p>
+      <w:pPr>
+        <w:pStyle w:val="a3"/>
+        <w:spacing w:after="0" w:line="360" w:lineRule="auto"/>
+        <w:ind w:left="0" w:firstLine="720"/>
+        <w:rPr>
+          <w:rFonts w:ascii="Times New Roman" w:hAnsi="Times New Roman" w:cs="Times New Roman"/>
+          <w:sz w:val="24"/>
+          <w:szCs w:val="24"/>
+        </w:rPr>
+      </w:pPr>
+    </w:p>
+    <w:p>
+      <w:pPr>
+        <w:pStyle w:val="a3"/>
+        <w:spacing w:after="0" w:line="360" w:lineRule="auto"/>
+        <w:ind w:left="0" w:firstLine="720"/>
+        <w:rPr>
+          <w:rFonts w:ascii="Times New Roman" w:hAnsi="Times New Roman" w:cs="Times New Roman"/>
+          <w:sz w:val="24"/>
+          <w:szCs w:val="24"/>
+        </w:rPr>
+      </w:pPr>
+      <w:r>
+        <w:rPr>
+          <w:rFonts w:ascii="Times New Roman" w:hAnsi="Times New Roman" w:cs="Times New Roman"/>
+          <w:sz w:val="24"/>
+          <w:szCs w:val="24"/>
+        </w:rPr>
+        <w:t>Если на форме авторизации логин и пароль введены корректно, то откроется главная форма представлено на рисунке 15.</w:t>
+      </w:r>
+    </w:p>
+    <w:p>
+      <w:pPr>
+        <w:pStyle w:val="a3"/>
+        <w:spacing w:after="0" w:line="360" w:lineRule="auto"/>
+        <w:ind w:left="0" w:firstLine="720"/>
+        <w:rPr>
+          <w:rFonts w:ascii="Times New Roman" w:hAnsi="Times New Roman" w:cs="Times New Roman"/>
+          <w:sz w:val="24"/>
+          <w:szCs w:val="24"/>
+        </w:rPr>
+      </w:pPr>
+    </w:p>
+    <w:p>
+      <w:pPr>
+        <w:pStyle w:val="a3"/>
+        <w:spacing w:after="0" w:line="360" w:lineRule="auto"/>
         <w:ind w:left="0"/>
-        <w:jc w:val="center"/>
-        <w:rPr>
-          <w:rFonts w:ascii="Times New Roman" w:hAnsi="Times New Roman" w:cs="Times New Roman"/>
-          <w:sz w:val="24"/>
-          <w:szCs w:val="24"/>
-        </w:rPr>
-      </w:pPr>
-      <w:r>
-        <w:rPr>
-          <w:rFonts w:ascii="Times New Roman" w:hAnsi="Times New Roman" w:cs="Times New Roman"/>
-          <w:sz w:val="24"/>
-          <w:szCs w:val="24"/>
-        </w:rPr>
-        <w:t>Рисунок 15 – Главная форма</w:t>
-      </w:r>
-    </w:p>
-    <w:p>
-      <w:pPr>
-        <w:pStyle w:val="a3"/>
-        <w:spacing w:after="0" w:line="360" w:lineRule="auto"/>
-        <w:ind w:left="0"/>
-        <w:rPr>
-          <w:rFonts w:ascii="Times New Roman" w:hAnsi="Times New Roman" w:cs="Times New Roman"/>
-          <w:sz w:val="24"/>
-          <w:szCs w:val="24"/>
-        </w:rPr>
-      </w:pPr>
-    </w:p>
-    <w:p>
-      <w:pPr>
-        <w:pStyle w:val="a3"/>
-        <w:spacing w:after="0" w:line="360" w:lineRule="auto"/>
-        <w:ind w:left="0"/>
-        <w:rPr>
-          <w:rFonts w:ascii="Times New Roman" w:hAnsi="Times New Roman" w:cs="Times New Roman"/>
-          <w:sz w:val="24"/>
-          <w:szCs w:val="24"/>
-        </w:rPr>
-      </w:pPr>
-      <w:r>
-        <w:rPr>
-          <w:rFonts w:ascii="Times New Roman" w:hAnsi="Times New Roman" w:cs="Times New Roman"/>
-          <w:sz w:val="24"/>
-          <w:szCs w:val="24"/>
-        </w:rPr>
-        <w:t>Преподаватель имеет следящие функции:</w:t>
-      </w:r>
-    </w:p>
-    <w:p>
-      <w:pPr>
-        <w:pStyle w:val="a3"/>
-        <w:numPr>
-          <w:ilvl w:val="0"/>
-          <w:numId w:val="5"/>
-        </w:numPr>
-        <w:spacing w:after="0" w:line="360" w:lineRule="auto"/>
-        <w:rPr>
-          <w:rFonts w:ascii="Times New Roman" w:hAnsi="Times New Roman" w:cs="Times New Roman"/>
-          <w:sz w:val="24"/>
-          <w:szCs w:val="24"/>
-        </w:rPr>
-      </w:pPr>
-      <w:r>
-        <w:rPr>
-          <w:rFonts w:ascii="Times New Roman" w:hAnsi="Times New Roman" w:cs="Times New Roman"/>
-          <w:sz w:val="24"/>
-          <w:szCs w:val="24"/>
-        </w:rPr>
-        <w:t>И</w:t>
-      </w:r>
-      <w:r>
-        <w:rPr>
-          <w:rFonts w:ascii="Times New Roman" w:hAnsi="Times New Roman" w:cs="Times New Roman"/>
-          <w:sz w:val="24"/>
-          <w:szCs w:val="24"/>
-        </w:rPr>
-        <w:t>зменение персональных данных и смена пароля рисунок 16.</w:t>
-      </w:r>
-    </w:p>
-    <w:p>
-      <w:pPr>
-        <w:spacing w:after="0" w:line="360" w:lineRule="auto"/>
-        <w:ind w:left="360"/>
-        <w:jc w:val="center"/>
         <w:rPr>
           <w:rFonts w:ascii="Times New Roman" w:hAnsi="Times New Roman" w:cs="Times New Roman"/>
           <w:sz w:val="24"/>
@@ -2655,13 +2534,13 @@
       <w:r>
         <w:rPr>
           <w:noProof/>
-        </w:rPr>
-        <w:lastRenderedPageBreak/>
+          <w:lang w:eastAsia="ru-RU"/>
+        </w:rPr>
         <w:drawing>
-          <wp:inline distT="0" distB="0" distL="0" distR="0" wp14:anchorId="1BDB596B" wp14:editId="21CF8961">
-            <wp:extent cx="2105025" cy="1876425"/>
-            <wp:effectExtent l="0" t="0" r="9525" b="9525"/>
-            <wp:docPr id="18" name="Рисунок 18"/>
+          <wp:inline distT="0" distB="0" distL="0" distR="0" wp14:anchorId="209D378B" wp14:editId="70F3F4F7">
+            <wp:extent cx="5940425" cy="3203501"/>
+            <wp:effectExtent l="0" t="0" r="3175" b="0"/>
+            <wp:docPr id="21" name="Рисунок 21"/>
             <wp:cNvGraphicFramePr>
               <a:graphicFrameLocks xmlns:a="http://schemas.openxmlformats.org/drawingml/2006/main" noChangeAspect="1"/>
             </wp:cNvGraphicFramePr>
@@ -2669,7 +2548,7 @@
               <a:graphicData uri="http://schemas.openxmlformats.org/drawingml/2006/picture">
                 <pic:pic xmlns:pic="http://schemas.openxmlformats.org/drawingml/2006/picture">
                   <pic:nvPicPr>
-                    <pic:cNvPr id="1" name=""/>
+                    <pic:cNvPr id="0" name=""/>
                     <pic:cNvPicPr/>
                   </pic:nvPicPr>
                   <pic:blipFill>
@@ -2681,7 +2560,7 @@
                   <pic:spPr>
                     <a:xfrm>
                       <a:off x="0" y="0"/>
-                      <a:ext cx="2105025" cy="1876425"/>
+                      <a:ext cx="5940425" cy="3203501"/>
                     </a:xfrm>
                     <a:prstGeom prst="rect">
                       <a:avLst/>
@@ -2696,35 +2575,56 @@
     </w:p>
     <w:p>
       <w:pPr>
-        <w:spacing w:after="0" w:line="360" w:lineRule="auto"/>
-        <w:ind w:left="360"/>
-        <w:jc w:val="center"/>
-        <w:rPr>
-          <w:rFonts w:ascii="Times New Roman" w:hAnsi="Times New Roman" w:cs="Times New Roman"/>
-          <w:sz w:val="24"/>
-          <w:szCs w:val="24"/>
-        </w:rPr>
-      </w:pPr>
-      <w:r>
-        <w:rPr>
-          <w:rFonts w:ascii="Times New Roman" w:hAnsi="Times New Roman" w:cs="Times New Roman"/>
-          <w:sz w:val="24"/>
-          <w:szCs w:val="24"/>
-        </w:rPr>
-        <w:t>Рисунок 16 – Изменение персональных данных</w:t>
-      </w:r>
-    </w:p>
-    <w:p>
-      <w:pPr>
-        <w:spacing w:after="0" w:line="360" w:lineRule="auto"/>
-        <w:ind w:left="360"/>
-        <w:jc w:val="center"/>
-        <w:rPr>
-          <w:rFonts w:ascii="Times New Roman" w:hAnsi="Times New Roman" w:cs="Times New Roman"/>
-          <w:sz w:val="24"/>
-          <w:szCs w:val="24"/>
-        </w:rPr>
-      </w:pPr>
+        <w:pStyle w:val="a3"/>
+        <w:spacing w:after="0" w:line="360" w:lineRule="auto"/>
+        <w:ind w:left="0"/>
+        <w:jc w:val="center"/>
+        <w:rPr>
+          <w:rFonts w:ascii="Times New Roman" w:hAnsi="Times New Roman" w:cs="Times New Roman"/>
+          <w:sz w:val="24"/>
+          <w:szCs w:val="24"/>
+        </w:rPr>
+      </w:pPr>
+      <w:r>
+        <w:rPr>
+          <w:rFonts w:ascii="Times New Roman" w:hAnsi="Times New Roman" w:cs="Times New Roman"/>
+          <w:sz w:val="24"/>
+          <w:szCs w:val="24"/>
+        </w:rPr>
+        <w:t>Рисунок 15 – Главная форма</w:t>
+      </w:r>
+    </w:p>
+    <w:p>
+      <w:pPr>
+        <w:pStyle w:val="a3"/>
+        <w:spacing w:after="0" w:line="360" w:lineRule="auto"/>
+        <w:ind w:left="0"/>
+        <w:rPr>
+          <w:rFonts w:ascii="Times New Roman" w:hAnsi="Times New Roman" w:cs="Times New Roman"/>
+          <w:sz w:val="24"/>
+          <w:szCs w:val="24"/>
+        </w:rPr>
+      </w:pPr>
+    </w:p>
+    <w:p>
+      <w:pPr>
+        <w:pStyle w:val="a3"/>
+        <w:spacing w:after="0" w:line="360" w:lineRule="auto"/>
+        <w:ind w:left="0"/>
+        <w:rPr>
+          <w:rFonts w:ascii="Times New Roman" w:hAnsi="Times New Roman" w:cs="Times New Roman"/>
+          <w:sz w:val="24"/>
+          <w:szCs w:val="24"/>
+        </w:rPr>
+      </w:pPr>
+      <w:r>
+        <w:rPr>
+          <w:rFonts w:ascii="Times New Roman" w:hAnsi="Times New Roman" w:cs="Times New Roman"/>
+          <w:sz w:val="24"/>
+          <w:szCs w:val="24"/>
+        </w:rPr>
+        <w:t>Преподаватель имеет следящие функции:</w:t>
+      </w:r>
     </w:p>
     <w:p>
       <w:pPr>
@@ -2746,20 +2646,21 @@
           <w:sz w:val="24"/>
           <w:szCs w:val="24"/>
         </w:rPr>
-        <w:t xml:space="preserve">Добавление </w:t>
-      </w:r>
-      <w:r>
-        <w:rPr>
-          <w:rFonts w:ascii="Times New Roman" w:hAnsi="Times New Roman" w:cs="Times New Roman"/>
-          <w:sz w:val="24"/>
-          <w:szCs w:val="24"/>
-        </w:rPr>
-        <w:t>лабораторных/тестов в группу рисунок 17.</w:t>
-      </w:r>
-    </w:p>
-    <w:p>
-      <w:pPr>
-        <w:spacing w:after="0" w:line="360" w:lineRule="auto"/>
+        <w:t>И</w:t>
+      </w:r>
+      <w:r>
+        <w:rPr>
+          <w:rFonts w:ascii="Times New Roman" w:hAnsi="Times New Roman" w:cs="Times New Roman"/>
+          <w:sz w:val="24"/>
+          <w:szCs w:val="24"/>
+        </w:rPr>
+        <w:t>зменение персональных данных и смена пароля рисунок 16.</w:t>
+      </w:r>
+    </w:p>
+    <w:p>
+      <w:pPr>
+        <w:spacing w:after="0" w:line="360" w:lineRule="auto"/>
+        <w:ind w:left="360"/>
         <w:jc w:val="center"/>
         <w:rPr>
           <w:rFonts w:ascii="Times New Roman" w:hAnsi="Times New Roman" w:cs="Times New Roman"/>
@@ -2770,12 +2671,14 @@
       <w:r>
         <w:rPr>
           <w:noProof/>
-        </w:rPr>
+          <w:lang w:eastAsia="ru-RU"/>
+        </w:rPr>
+        <w:lastRenderedPageBreak/>
         <w:drawing>
-          <wp:inline distT="0" distB="0" distL="0" distR="0" wp14:anchorId="6D8D8CF4" wp14:editId="39963E25">
-            <wp:extent cx="5940425" cy="4584700"/>
-            <wp:effectExtent l="0" t="0" r="3175" b="6350"/>
-            <wp:docPr id="31" name="Рисунок 31"/>
+          <wp:inline distT="0" distB="0" distL="0" distR="0" wp14:anchorId="1BDB596B" wp14:editId="21CF8961">
+            <wp:extent cx="2105025" cy="1876425"/>
+            <wp:effectExtent l="0" t="0" r="9525" b="9525"/>
+            <wp:docPr id="18" name="Рисунок 18"/>
             <wp:cNvGraphicFramePr>
               <a:graphicFrameLocks xmlns:a="http://schemas.openxmlformats.org/drawingml/2006/main" noChangeAspect="1"/>
             </wp:cNvGraphicFramePr>
@@ -2795,7 +2698,7 @@
                   <pic:spPr>
                     <a:xfrm>
                       <a:off x="0" y="0"/>
-                      <a:ext cx="5940425" cy="4584700"/>
+                      <a:ext cx="2105025" cy="1876425"/>
                     </a:xfrm>
                     <a:prstGeom prst="rect">
                       <a:avLst/>
@@ -2811,20 +2714,64 @@
     <w:p>
       <w:pPr>
         <w:spacing w:after="0" w:line="360" w:lineRule="auto"/>
-        <w:jc w:val="center"/>
-        <w:rPr>
-          <w:rFonts w:ascii="Times New Roman" w:hAnsi="Times New Roman" w:cs="Times New Roman"/>
-          <w:sz w:val="24"/>
-          <w:szCs w:val="24"/>
-        </w:rPr>
-      </w:pPr>
-      <w:r>
-        <w:rPr>
-          <w:rFonts w:ascii="Times New Roman" w:hAnsi="Times New Roman" w:cs="Times New Roman"/>
-          <w:sz w:val="24"/>
-          <w:szCs w:val="24"/>
-        </w:rPr>
-        <w:t>Рисунок 17 - Добавление лабораторных/тестов в группу</w:t>
+        <w:ind w:left="360"/>
+        <w:jc w:val="center"/>
+        <w:rPr>
+          <w:rFonts w:ascii="Times New Roman" w:hAnsi="Times New Roman" w:cs="Times New Roman"/>
+          <w:sz w:val="24"/>
+          <w:szCs w:val="24"/>
+        </w:rPr>
+      </w:pPr>
+      <w:r>
+        <w:rPr>
+          <w:rFonts w:ascii="Times New Roman" w:hAnsi="Times New Roman" w:cs="Times New Roman"/>
+          <w:sz w:val="24"/>
+          <w:szCs w:val="24"/>
+        </w:rPr>
+        <w:t>Рисунок 16 – Изменение персональных данных</w:t>
+      </w:r>
+    </w:p>
+    <w:p>
+      <w:pPr>
+        <w:spacing w:after="0" w:line="360" w:lineRule="auto"/>
+        <w:ind w:left="360"/>
+        <w:jc w:val="center"/>
+        <w:rPr>
+          <w:rFonts w:ascii="Times New Roman" w:hAnsi="Times New Roman" w:cs="Times New Roman"/>
+          <w:sz w:val="24"/>
+          <w:szCs w:val="24"/>
+        </w:rPr>
+      </w:pPr>
+    </w:p>
+    <w:p>
+      <w:pPr>
+        <w:pStyle w:val="a3"/>
+        <w:numPr>
+          <w:ilvl w:val="0"/>
+          <w:numId w:val="5"/>
+        </w:numPr>
+        <w:spacing w:after="0" w:line="360" w:lineRule="auto"/>
+        <w:rPr>
+          <w:rFonts w:ascii="Times New Roman" w:hAnsi="Times New Roman" w:cs="Times New Roman"/>
+          <w:sz w:val="24"/>
+          <w:szCs w:val="24"/>
+        </w:rPr>
+      </w:pPr>
+      <w:r>
+        <w:rPr>
+          <w:rFonts w:ascii="Times New Roman" w:hAnsi="Times New Roman" w:cs="Times New Roman"/>
+          <w:sz w:val="24"/>
+          <w:szCs w:val="24"/>
+        </w:rPr>
+        <w:t xml:space="preserve">Добавление </w:t>
+      </w:r>
+      <w:r>
+        <w:rPr>
+          <w:rFonts w:ascii="Times New Roman" w:hAnsi="Times New Roman" w:cs="Times New Roman"/>
+          <w:sz w:val="24"/>
+          <w:szCs w:val="24"/>
+        </w:rPr>
+        <w:t>лабораторных/тестов в группу рисунок 17.</w:t>
       </w:r>
     </w:p>
     <w:p>
@@ -2840,13 +2787,13 @@
       <w:r>
         <w:rPr>
           <w:noProof/>
-        </w:rPr>
-        <w:lastRenderedPageBreak/>
+          <w:lang w:eastAsia="ru-RU"/>
+        </w:rPr>
         <w:drawing>
-          <wp:inline distT="0" distB="0" distL="0" distR="0" wp14:anchorId="559BBB4C" wp14:editId="485EB1DD">
-            <wp:extent cx="5940425" cy="4598035"/>
-            <wp:effectExtent l="0" t="0" r="3175" b="0"/>
-            <wp:docPr id="32" name="Рисунок 32"/>
+          <wp:inline distT="0" distB="0" distL="0" distR="0" wp14:anchorId="38F2C75E" wp14:editId="7E80A0B7">
+            <wp:extent cx="5940425" cy="4354922"/>
+            <wp:effectExtent l="0" t="0" r="3175" b="7620"/>
+            <wp:docPr id="23" name="Рисунок 23"/>
             <wp:cNvGraphicFramePr>
               <a:graphicFrameLocks xmlns:a="http://schemas.openxmlformats.org/drawingml/2006/main" noChangeAspect="1"/>
             </wp:cNvGraphicFramePr>
@@ -2854,7 +2801,7 @@
               <a:graphicData uri="http://schemas.openxmlformats.org/drawingml/2006/picture">
                 <pic:pic xmlns:pic="http://schemas.openxmlformats.org/drawingml/2006/picture">
                   <pic:nvPicPr>
-                    <pic:cNvPr id="1" name=""/>
+                    <pic:cNvPr id="0" name=""/>
                     <pic:cNvPicPr/>
                   </pic:nvPicPr>
                   <pic:blipFill>
@@ -2866,7 +2813,7 @@
                   <pic:spPr>
                     <a:xfrm>
                       <a:off x="0" y="0"/>
-                      <a:ext cx="5940425" cy="4598035"/>
+                      <a:ext cx="5940425" cy="4354922"/>
                     </a:xfrm>
                     <a:prstGeom prst="rect">
                       <a:avLst/>
@@ -2895,46 +2842,13 @@
           <w:sz w:val="24"/>
           <w:szCs w:val="24"/>
         </w:rPr>
-        <w:t>Удаление данных из группы</w:t>
-      </w:r>
-    </w:p>
-    <w:p>
-      <w:pPr>
-        <w:spacing w:after="0" w:line="360" w:lineRule="auto"/>
-        <w:jc w:val="center"/>
-        <w:rPr>
-          <w:rFonts w:ascii="Times New Roman" w:hAnsi="Times New Roman" w:cs="Times New Roman"/>
-          <w:sz w:val="24"/>
-          <w:szCs w:val="24"/>
-        </w:rPr>
-      </w:pPr>
-    </w:p>
-    <w:p>
-      <w:pPr>
-        <w:pStyle w:val="a3"/>
-        <w:numPr>
-          <w:ilvl w:val="0"/>
-          <w:numId w:val="5"/>
-        </w:numPr>
-        <w:spacing w:after="0" w:line="360" w:lineRule="auto"/>
-        <w:rPr>
-          <w:rFonts w:ascii="Times New Roman" w:hAnsi="Times New Roman" w:cs="Times New Roman"/>
-          <w:sz w:val="24"/>
-          <w:szCs w:val="24"/>
-        </w:rPr>
-      </w:pPr>
-      <w:r>
-        <w:rPr>
-          <w:rFonts w:ascii="Times New Roman" w:hAnsi="Times New Roman" w:cs="Times New Roman"/>
-          <w:sz w:val="24"/>
-          <w:szCs w:val="24"/>
-        </w:rPr>
-        <w:t>Добавление/редактирование лабораторных/тестов рисунок 18</w:t>
-      </w:r>
-    </w:p>
-    <w:p>
-      <w:pPr>
-        <w:spacing w:after="0" w:line="360" w:lineRule="auto"/>
+        <w:t>Рисунок 17 - Добавление лабораторных/тестов в группу</w:t>
+      </w:r>
+    </w:p>
+    <w:p>
+      <w:pPr>
+        <w:spacing w:after="0" w:line="360" w:lineRule="auto"/>
+        <w:jc w:val="center"/>
         <w:rPr>
           <w:rFonts w:ascii="Times New Roman" w:hAnsi="Times New Roman" w:cs="Times New Roman"/>
           <w:sz w:val="24"/>
@@ -2944,12 +2858,14 @@
       <w:r>
         <w:rPr>
           <w:noProof/>
-        </w:rPr>
+          <w:lang w:eastAsia="ru-RU"/>
+        </w:rPr>
+        <w:lastRenderedPageBreak/>
         <w:drawing>
-          <wp:inline distT="0" distB="0" distL="0" distR="0" wp14:anchorId="7040B6F4" wp14:editId="70511444">
-            <wp:extent cx="5940425" cy="3756660"/>
+          <wp:inline distT="0" distB="0" distL="0" distR="0" wp14:anchorId="48E27534" wp14:editId="0E80F5E3">
+            <wp:extent cx="5940425" cy="3755913"/>
             <wp:effectExtent l="0" t="0" r="3175" b="0"/>
-            <wp:docPr id="33" name="Рисунок 33"/>
+            <wp:docPr id="25" name="Рисунок 25"/>
             <wp:cNvGraphicFramePr>
               <a:graphicFrameLocks xmlns:a="http://schemas.openxmlformats.org/drawingml/2006/main" noChangeAspect="1"/>
             </wp:cNvGraphicFramePr>
@@ -2957,7 +2873,7 @@
               <a:graphicData uri="http://schemas.openxmlformats.org/drawingml/2006/picture">
                 <pic:pic xmlns:pic="http://schemas.openxmlformats.org/drawingml/2006/picture">
                   <pic:nvPicPr>
-                    <pic:cNvPr id="1" name=""/>
+                    <pic:cNvPr id="0" name=""/>
                     <pic:cNvPicPr/>
                   </pic:nvPicPr>
                   <pic:blipFill>
@@ -2969,7 +2885,7 @@
                   <pic:spPr>
                     <a:xfrm>
                       <a:off x="0" y="0"/>
-                      <a:ext cx="5940425" cy="3756660"/>
+                      <a:ext cx="5940425" cy="3755913"/>
                     </a:xfrm>
                     <a:prstGeom prst="rect">
                       <a:avLst/>
@@ -2985,17 +2901,59 @@
     <w:p>
       <w:pPr>
         <w:spacing w:after="0" w:line="360" w:lineRule="auto"/>
-        <w:rPr>
-          <w:rFonts w:ascii="Times New Roman" w:hAnsi="Times New Roman" w:cs="Times New Roman"/>
-          <w:sz w:val="24"/>
-          <w:szCs w:val="24"/>
-        </w:rPr>
-      </w:pPr>
-    </w:p>
-    <w:p>
-      <w:pPr>
-        <w:spacing w:after="0" w:line="360" w:lineRule="auto"/>
-        <w:jc w:val="center"/>
+        <w:jc w:val="center"/>
+        <w:rPr>
+          <w:rFonts w:ascii="Times New Roman" w:hAnsi="Times New Roman" w:cs="Times New Roman"/>
+          <w:sz w:val="24"/>
+          <w:szCs w:val="24"/>
+        </w:rPr>
+      </w:pPr>
+      <w:r>
+        <w:rPr>
+          <w:rFonts w:ascii="Times New Roman" w:hAnsi="Times New Roman" w:cs="Times New Roman"/>
+          <w:sz w:val="24"/>
+          <w:szCs w:val="24"/>
+        </w:rPr>
+        <w:t>Удаление данных из группы</w:t>
+      </w:r>
+    </w:p>
+    <w:p>
+      <w:pPr>
+        <w:spacing w:after="0" w:line="360" w:lineRule="auto"/>
+        <w:jc w:val="center"/>
+        <w:rPr>
+          <w:rFonts w:ascii="Times New Roman" w:hAnsi="Times New Roman" w:cs="Times New Roman"/>
+          <w:sz w:val="24"/>
+          <w:szCs w:val="24"/>
+        </w:rPr>
+      </w:pPr>
+    </w:p>
+    <w:p>
+      <w:pPr>
+        <w:pStyle w:val="a3"/>
+        <w:numPr>
+          <w:ilvl w:val="0"/>
+          <w:numId w:val="5"/>
+        </w:numPr>
+        <w:spacing w:after="0" w:line="360" w:lineRule="auto"/>
+        <w:rPr>
+          <w:rFonts w:ascii="Times New Roman" w:hAnsi="Times New Roman" w:cs="Times New Roman"/>
+          <w:sz w:val="24"/>
+          <w:szCs w:val="24"/>
+        </w:rPr>
+      </w:pPr>
+      <w:r>
+        <w:rPr>
+          <w:rFonts w:ascii="Times New Roman" w:hAnsi="Times New Roman" w:cs="Times New Roman"/>
+          <w:sz w:val="24"/>
+          <w:szCs w:val="24"/>
+        </w:rPr>
+        <w:t>Добавление/редактирование лабораторных/тестов рисунок 18</w:t>
+      </w:r>
+    </w:p>
+    <w:p>
+      <w:pPr>
+        <w:spacing w:after="0" w:line="360" w:lineRule="auto"/>
         <w:rPr>
           <w:rFonts w:ascii="Times New Roman" w:hAnsi="Times New Roman" w:cs="Times New Roman"/>
           <w:sz w:val="24"/>
@@ -3005,12 +2963,13 @@
       <w:r>
         <w:rPr>
           <w:noProof/>
+          <w:lang w:eastAsia="ru-RU"/>
         </w:rPr>
         <w:drawing>
-          <wp:inline distT="0" distB="0" distL="0" distR="0" wp14:anchorId="28AD2777" wp14:editId="61EAD657">
-            <wp:extent cx="2133600" cy="1524000"/>
-            <wp:effectExtent l="0" t="0" r="0" b="0"/>
-            <wp:docPr id="35" name="Рисунок 35"/>
+          <wp:inline distT="0" distB="0" distL="0" distR="0" wp14:anchorId="710FCF8C" wp14:editId="0CAE107B">
+            <wp:extent cx="5940425" cy="3731389"/>
+            <wp:effectExtent l="0" t="0" r="3175" b="2540"/>
+            <wp:docPr id="34" name="Рисунок 34"/>
             <wp:cNvGraphicFramePr>
               <a:graphicFrameLocks xmlns:a="http://schemas.openxmlformats.org/drawingml/2006/main" noChangeAspect="1"/>
             </wp:cNvGraphicFramePr>
@@ -3018,7 +2977,7 @@
               <a:graphicData uri="http://schemas.openxmlformats.org/drawingml/2006/picture">
                 <pic:pic xmlns:pic="http://schemas.openxmlformats.org/drawingml/2006/picture">
                   <pic:nvPicPr>
-                    <pic:cNvPr id="1" name=""/>
+                    <pic:cNvPr id="0" name=""/>
                     <pic:cNvPicPr/>
                   </pic:nvPicPr>
                   <pic:blipFill>
@@ -3030,7 +2989,7 @@
                   <pic:spPr>
                     <a:xfrm>
                       <a:off x="0" y="0"/>
-                      <a:ext cx="2133600" cy="1524000"/>
+                      <a:ext cx="5940425" cy="3731389"/>
                     </a:xfrm>
                     <a:prstGeom prst="rect">
                       <a:avLst/>
@@ -3042,15 +3001,38 @@
           </wp:inline>
         </w:drawing>
       </w:r>
+    </w:p>
+    <w:p>
+      <w:pPr>
+        <w:spacing w:after="0" w:line="360" w:lineRule="auto"/>
+        <w:rPr>
+          <w:rFonts w:ascii="Times New Roman" w:hAnsi="Times New Roman" w:cs="Times New Roman"/>
+          <w:sz w:val="24"/>
+          <w:szCs w:val="24"/>
+        </w:rPr>
+      </w:pPr>
+    </w:p>
+    <w:p>
+      <w:pPr>
+        <w:spacing w:after="0" w:line="360" w:lineRule="auto"/>
+        <w:jc w:val="center"/>
+        <w:rPr>
+          <w:rFonts w:ascii="Times New Roman" w:hAnsi="Times New Roman" w:cs="Times New Roman"/>
+          <w:sz w:val="24"/>
+          <w:szCs w:val="24"/>
+        </w:rPr>
+      </w:pPr>
       <w:r>
         <w:rPr>
           <w:noProof/>
-        </w:rPr>
+          <w:lang w:eastAsia="ru-RU"/>
+        </w:rPr>
+        <w:lastRenderedPageBreak/>
         <w:drawing>
-          <wp:inline distT="0" distB="0" distL="0" distR="0" wp14:anchorId="34C3CCC3" wp14:editId="0880B2FE">
-            <wp:extent cx="5940425" cy="4500245"/>
-            <wp:effectExtent l="0" t="0" r="3175" b="0"/>
-            <wp:docPr id="36" name="Рисунок 36"/>
+          <wp:inline distT="0" distB="0" distL="0" distR="0" wp14:anchorId="4361DDBC" wp14:editId="1C843B48">
+            <wp:extent cx="2266950" cy="1581150"/>
+            <wp:effectExtent l="0" t="0" r="0" b="0"/>
+            <wp:docPr id="38" name="Рисунок 38"/>
             <wp:cNvGraphicFramePr>
               <a:graphicFrameLocks xmlns:a="http://schemas.openxmlformats.org/drawingml/2006/main" noChangeAspect="1"/>
             </wp:cNvGraphicFramePr>
@@ -3058,7 +3040,7 @@
               <a:graphicData uri="http://schemas.openxmlformats.org/drawingml/2006/picture">
                 <pic:pic xmlns:pic="http://schemas.openxmlformats.org/drawingml/2006/picture">
                   <pic:nvPicPr>
-                    <pic:cNvPr id="1" name=""/>
+                    <pic:cNvPr id="0" name=""/>
                     <pic:cNvPicPr/>
                   </pic:nvPicPr>
                   <pic:blipFill>
@@ -3070,7 +3052,7 @@
                   <pic:spPr>
                     <a:xfrm>
                       <a:off x="0" y="0"/>
-                      <a:ext cx="5940425" cy="4500245"/>
+                      <a:ext cx="2266950" cy="1581150"/>
                     </a:xfrm>
                     <a:prstGeom prst="rect">
                       <a:avLst/>
@@ -3096,13 +3078,13 @@
       <w:r>
         <w:rPr>
           <w:noProof/>
-        </w:rPr>
-        <w:lastRenderedPageBreak/>
+          <w:lang w:eastAsia="ru-RU"/>
+        </w:rPr>
         <w:drawing>
-          <wp:inline distT="0" distB="0" distL="0" distR="0" wp14:anchorId="52F09F93" wp14:editId="58107450">
-            <wp:extent cx="5940425" cy="4443095"/>
-            <wp:effectExtent l="0" t="0" r="3175" b="0"/>
-            <wp:docPr id="37" name="Рисунок 37"/>
+          <wp:inline distT="0" distB="0" distL="0" distR="0" wp14:anchorId="5F5659B0" wp14:editId="5104648D">
+            <wp:extent cx="5486400" cy="4200525"/>
+            <wp:effectExtent l="0" t="0" r="0" b="9525"/>
+            <wp:docPr id="39" name="Рисунок 39"/>
             <wp:cNvGraphicFramePr>
               <a:graphicFrameLocks xmlns:a="http://schemas.openxmlformats.org/drawingml/2006/main" noChangeAspect="1"/>
             </wp:cNvGraphicFramePr>
@@ -3110,7 +3092,7 @@
               <a:graphicData uri="http://schemas.openxmlformats.org/drawingml/2006/picture">
                 <pic:pic xmlns:pic="http://schemas.openxmlformats.org/drawingml/2006/picture">
                   <pic:nvPicPr>
-                    <pic:cNvPr id="1" name=""/>
+                    <pic:cNvPr id="0" name=""/>
                     <pic:cNvPicPr/>
                   </pic:nvPicPr>
                   <pic:blipFill>
@@ -3122,7 +3104,7 @@
                   <pic:spPr>
                     <a:xfrm>
                       <a:off x="0" y="0"/>
-                      <a:ext cx="5940425" cy="4443095"/>
+                      <a:ext cx="5486400" cy="4200525"/>
                     </a:xfrm>
                     <a:prstGeom prst="rect">
                       <a:avLst/>
@@ -3147,79 +3129,15 @@
       </w:pPr>
       <w:r>
         <w:rPr>
-          <w:rFonts w:ascii="Times New Roman" w:hAnsi="Times New Roman" w:cs="Times New Roman"/>
-          <w:sz w:val="24"/>
-          <w:szCs w:val="24"/>
-        </w:rPr>
-        <w:t>Рисунок 18 - Добавление/редактирование лабораторных/тестов</w:t>
-      </w:r>
-    </w:p>
-    <w:p>
-      <w:pPr>
-        <w:spacing w:after="0" w:line="360" w:lineRule="auto"/>
-        <w:jc w:val="center"/>
-        <w:rPr>
-          <w:rFonts w:ascii="Times New Roman" w:hAnsi="Times New Roman" w:cs="Times New Roman"/>
-          <w:sz w:val="24"/>
-          <w:szCs w:val="24"/>
-        </w:rPr>
-      </w:pPr>
-    </w:p>
-    <w:p>
-      <w:pPr>
-        <w:pStyle w:val="a3"/>
-        <w:numPr>
-          <w:ilvl w:val="0"/>
-          <w:numId w:val="5"/>
-        </w:numPr>
-        <w:spacing w:after="0" w:line="360" w:lineRule="auto"/>
-        <w:rPr>
-          <w:rFonts w:ascii="Times New Roman" w:hAnsi="Times New Roman" w:cs="Times New Roman"/>
-          <w:sz w:val="24"/>
-          <w:szCs w:val="24"/>
-          <w:lang w:val="en-US"/>
-        </w:rPr>
-      </w:pPr>
-      <w:r>
-        <w:rPr>
-          <w:rFonts w:ascii="Times New Roman" w:hAnsi="Times New Roman" w:cs="Times New Roman"/>
-          <w:sz w:val="24"/>
-          <w:szCs w:val="24"/>
-        </w:rPr>
-        <w:t>Проверка лабораторных работ рисунок 19</w:t>
-      </w:r>
-    </w:p>
-    <w:p>
-      <w:pPr>
-        <w:spacing w:after="0" w:line="360" w:lineRule="auto"/>
-        <w:ind w:left="360"/>
-        <w:rPr>
-          <w:rFonts w:ascii="Times New Roman" w:hAnsi="Times New Roman" w:cs="Times New Roman"/>
-          <w:sz w:val="24"/>
-          <w:szCs w:val="24"/>
-          <w:lang w:val="en-US"/>
-        </w:rPr>
-      </w:pPr>
-    </w:p>
-    <w:p>
-      <w:pPr>
-        <w:spacing w:after="0" w:line="360" w:lineRule="auto"/>
-        <w:rPr>
-          <w:rFonts w:ascii="Times New Roman" w:hAnsi="Times New Roman" w:cs="Times New Roman"/>
-          <w:sz w:val="24"/>
-          <w:szCs w:val="24"/>
-          <w:lang w:val="en-US"/>
-        </w:rPr>
-      </w:pPr>
-      <w:r>
-        <w:rPr>
           <w:noProof/>
-        </w:rPr>
+          <w:lang w:eastAsia="ru-RU"/>
+        </w:rPr>
+        <w:lastRenderedPageBreak/>
         <w:drawing>
-          <wp:inline distT="0" distB="0" distL="0" distR="0" wp14:anchorId="4E2E3A39" wp14:editId="320894D1">
-            <wp:extent cx="5940425" cy="3217545"/>
-            <wp:effectExtent l="0" t="0" r="3175" b="1905"/>
-            <wp:docPr id="22" name="Рисунок 22"/>
+          <wp:inline distT="0" distB="0" distL="0" distR="0" wp14:anchorId="7C853214" wp14:editId="35165712">
+            <wp:extent cx="5486400" cy="4200525"/>
+            <wp:effectExtent l="0" t="0" r="0" b="9525"/>
+            <wp:docPr id="40" name="Рисунок 40"/>
             <wp:cNvGraphicFramePr>
               <a:graphicFrameLocks xmlns:a="http://schemas.openxmlformats.org/drawingml/2006/main" noChangeAspect="1"/>
             </wp:cNvGraphicFramePr>
@@ -3227,7 +3145,7 @@
               <a:graphicData uri="http://schemas.openxmlformats.org/drawingml/2006/picture">
                 <pic:pic xmlns:pic="http://schemas.openxmlformats.org/drawingml/2006/picture">
                   <pic:nvPicPr>
-                    <pic:cNvPr id="1" name=""/>
+                    <pic:cNvPr id="0" name=""/>
                     <pic:cNvPicPr/>
                   </pic:nvPicPr>
                   <pic:blipFill>
@@ -3239,7 +3157,7 @@
                   <pic:spPr>
                     <a:xfrm>
                       <a:off x="0" y="0"/>
-                      <a:ext cx="5940425" cy="3217545"/>
+                      <a:ext cx="5486400" cy="4200525"/>
                     </a:xfrm>
                     <a:prstGeom prst="rect">
                       <a:avLst/>
@@ -3268,200 +3186,76 @@
           <w:sz w:val="24"/>
           <w:szCs w:val="24"/>
         </w:rPr>
-        <w:t xml:space="preserve">Рисунок 19 – </w:t>
-      </w:r>
-      <w:r>
-        <w:rPr>
-          <w:rFonts w:ascii="Times New Roman" w:hAnsi="Times New Roman" w:cs="Times New Roman"/>
-          <w:sz w:val="24"/>
-          <w:szCs w:val="24"/>
-        </w:rPr>
-        <w:t>П</w:t>
-      </w:r>
-      <w:r>
-        <w:rPr>
-          <w:rFonts w:ascii="Times New Roman" w:hAnsi="Times New Roman" w:cs="Times New Roman"/>
-          <w:sz w:val="24"/>
-          <w:szCs w:val="24"/>
-        </w:rPr>
-        <w:t>роверка лабораторных работ</w:t>
-      </w:r>
-    </w:p>
-    <w:p>
-      <w:pPr>
-        <w:spacing w:after="0" w:line="360" w:lineRule="auto"/>
-        <w:jc w:val="center"/>
-        <w:rPr>
-          <w:rFonts w:ascii="Times New Roman" w:hAnsi="Times New Roman" w:cs="Times New Roman"/>
-          <w:sz w:val="24"/>
-          <w:szCs w:val="24"/>
-        </w:rPr>
-      </w:pPr>
-    </w:p>
-    <w:p>
-      <w:pPr>
-        <w:spacing w:after="0" w:line="360" w:lineRule="auto"/>
-        <w:ind w:firstLine="709"/>
-        <w:rPr>
-          <w:rFonts w:ascii="Times New Roman" w:hAnsi="Times New Roman" w:cs="Times New Roman"/>
-          <w:sz w:val="24"/>
-          <w:szCs w:val="24"/>
-        </w:rPr>
-      </w:pPr>
-      <w:r>
-        <w:rPr>
-          <w:rFonts w:ascii="Times New Roman" w:hAnsi="Times New Roman" w:cs="Times New Roman"/>
-          <w:sz w:val="24"/>
-          <w:szCs w:val="24"/>
-        </w:rPr>
-        <w:t>Для входа в роли пользователя нужно:</w:t>
-      </w:r>
+        <w:t>Рисунок 18 - Добавление/редактирование лабораторных/тестов</w:t>
+      </w:r>
+    </w:p>
+    <w:p>
+      <w:pPr>
+        <w:spacing w:after="0" w:line="360" w:lineRule="auto"/>
+        <w:jc w:val="center"/>
+        <w:rPr>
+          <w:rFonts w:ascii="Times New Roman" w:hAnsi="Times New Roman" w:cs="Times New Roman"/>
+          <w:sz w:val="24"/>
+          <w:szCs w:val="24"/>
+        </w:rPr>
+      </w:pPr>
     </w:p>
     <w:p>
       <w:pPr>
         <w:pStyle w:val="a3"/>
         <w:numPr>
           <w:ilvl w:val="0"/>
-          <w:numId w:val="6"/>
+          <w:numId w:val="5"/>
         </w:numPr>
         <w:spacing w:after="0" w:line="360" w:lineRule="auto"/>
         <w:rPr>
           <w:rFonts w:ascii="Times New Roman" w:hAnsi="Times New Roman" w:cs="Times New Roman"/>
           <w:sz w:val="24"/>
           <w:szCs w:val="24"/>
-        </w:rPr>
-      </w:pPr>
-      <w:r>
-        <w:rPr>
-          <w:rFonts w:ascii="Times New Roman" w:hAnsi="Times New Roman" w:cs="Times New Roman"/>
-          <w:sz w:val="24"/>
-          <w:szCs w:val="24"/>
-        </w:rPr>
-        <w:t xml:space="preserve">запустить файл </w:t>
-      </w:r>
-      <w:proofErr w:type="spellStart"/>
-      <w:r>
-        <w:rPr>
-          <w:rFonts w:ascii="Times New Roman" w:hAnsi="Times New Roman" w:cs="Times New Roman"/>
-          <w:sz w:val="24"/>
-          <w:szCs w:val="24"/>
           <w:lang w:val="en-US"/>
         </w:rPr>
-        <w:t>Elip</w:t>
-      </w:r>
-      <w:proofErr w:type="spellEnd"/>
-      <w:r>
-        <w:rPr>
-          <w:rFonts w:ascii="Times New Roman" w:hAnsi="Times New Roman" w:cs="Times New Roman"/>
-          <w:sz w:val="24"/>
-          <w:szCs w:val="24"/>
-        </w:rPr>
-        <w:t xml:space="preserve"> [</w:t>
-      </w:r>
-      <w:r>
+      </w:pPr>
+      <w:r>
+        <w:rPr>
+          <w:rFonts w:ascii="Times New Roman" w:hAnsi="Times New Roman" w:cs="Times New Roman"/>
+          <w:sz w:val="24"/>
+          <w:szCs w:val="24"/>
+        </w:rPr>
+        <w:t>Проверка лабораторных работ рисунок 19</w:t>
+      </w:r>
+    </w:p>
+    <w:p>
+      <w:pPr>
+        <w:spacing w:after="0" w:line="360" w:lineRule="auto"/>
+        <w:ind w:left="360"/>
         <w:rPr>
           <w:rFonts w:ascii="Times New Roman" w:hAnsi="Times New Roman" w:cs="Times New Roman"/>
           <w:sz w:val="24"/>
           <w:szCs w:val="24"/>
           <w:lang w:val="en-US"/>
         </w:rPr>
-        <w:t>User</w:t>
-      </w:r>
-      <w:r>
-        <w:rPr>
-          <w:rFonts w:ascii="Times New Roman" w:hAnsi="Times New Roman" w:cs="Times New Roman"/>
-          <w:sz w:val="24"/>
-          <w:szCs w:val="24"/>
-        </w:rPr>
-        <w:t>].</w:t>
-      </w:r>
-      <w:r>
+      </w:pPr>
+    </w:p>
+    <w:p>
+      <w:pPr>
+        <w:spacing w:after="0" w:line="360" w:lineRule="auto"/>
         <w:rPr>
           <w:rFonts w:ascii="Times New Roman" w:hAnsi="Times New Roman" w:cs="Times New Roman"/>
           <w:sz w:val="24"/>
           <w:szCs w:val="24"/>
           <w:lang w:val="en-US"/>
         </w:rPr>
-        <w:t>exe</w:t>
-      </w:r>
-      <w:r>
-        <w:rPr>
-          <w:rFonts w:ascii="Times New Roman" w:hAnsi="Times New Roman" w:cs="Times New Roman"/>
-          <w:sz w:val="24"/>
-          <w:szCs w:val="24"/>
-        </w:rPr>
-        <w:t xml:space="preserve">, откроется форма авторизации </w:t>
-      </w:r>
-      <w:r>
-        <w:rPr>
-          <w:rFonts w:ascii="Times New Roman" w:hAnsi="Times New Roman" w:cs="Times New Roman"/>
-          <w:sz w:val="24"/>
-          <w:szCs w:val="24"/>
-        </w:rPr>
-        <w:t>аналогичная как у преподавателя (рисунок 13).</w:t>
-      </w:r>
-    </w:p>
-    <w:p>
-      <w:pPr>
-        <w:pStyle w:val="a3"/>
-        <w:numPr>
-          <w:ilvl w:val="0"/>
-          <w:numId w:val="6"/>
-        </w:numPr>
-        <w:spacing w:after="0" w:line="360" w:lineRule="auto"/>
-        <w:rPr>
-          <w:rFonts w:ascii="Times New Roman" w:hAnsi="Times New Roman" w:cs="Times New Roman"/>
-          <w:sz w:val="24"/>
-          <w:szCs w:val="24"/>
-        </w:rPr>
-      </w:pPr>
-      <w:r>
-        <w:rPr>
-          <w:rFonts w:ascii="Times New Roman" w:hAnsi="Times New Roman" w:cs="Times New Roman"/>
-          <w:sz w:val="24"/>
-          <w:szCs w:val="24"/>
-        </w:rPr>
-        <w:t xml:space="preserve">ввести </w:t>
-      </w:r>
-      <w:r>
-        <w:rPr>
-          <w:rFonts w:ascii="Times New Roman" w:hAnsi="Times New Roman" w:cs="Times New Roman"/>
-          <w:sz w:val="24"/>
-          <w:szCs w:val="24"/>
-        </w:rPr>
-        <w:t>логин пароль и нажать кнопку «Авторизация». Если логин или пароль не верны, то появится информационное окно (рисунок 4).</w:t>
-      </w:r>
-    </w:p>
-    <w:p>
-      <w:pPr>
-        <w:pStyle w:val="a3"/>
-        <w:spacing w:after="0" w:line="360" w:lineRule="auto"/>
-        <w:ind w:left="1069"/>
-        <w:rPr>
-          <w:rFonts w:ascii="Times New Roman" w:hAnsi="Times New Roman" w:cs="Times New Roman"/>
-          <w:sz w:val="24"/>
-          <w:szCs w:val="24"/>
-        </w:rPr>
-      </w:pPr>
-    </w:p>
-    <w:p>
-      <w:pPr>
-        <w:spacing w:after="0" w:line="360" w:lineRule="auto"/>
-        <w:rPr>
-          <w:rFonts w:ascii="Times New Roman" w:hAnsi="Times New Roman" w:cs="Times New Roman"/>
-          <w:sz w:val="24"/>
-          <w:szCs w:val="24"/>
-        </w:rPr>
       </w:pPr>
       <w:r>
         <w:rPr>
           <w:noProof/>
+          <w:lang w:eastAsia="ru-RU"/>
         </w:rPr>
         <w:drawing>
-          <wp:inline distT="0" distB="0" distL="0" distR="0" wp14:anchorId="4F864947" wp14:editId="7C44BEDD">
-            <wp:extent cx="5638800" cy="3409950"/>
-            <wp:effectExtent l="0" t="0" r="0" b="0"/>
-            <wp:docPr id="5" name="Рисунок 5"/>
+          <wp:inline distT="0" distB="0" distL="0" distR="0" wp14:anchorId="4E2E3A39" wp14:editId="320894D1">
+            <wp:extent cx="5940425" cy="3217545"/>
+            <wp:effectExtent l="0" t="0" r="3175" b="1905"/>
+            <wp:docPr id="22" name="Рисунок 22"/>
             <wp:cNvGraphicFramePr>
               <a:graphicFrameLocks xmlns:a="http://schemas.openxmlformats.org/drawingml/2006/main" noChangeAspect="1"/>
             </wp:cNvGraphicFramePr>
@@ -3481,7 +3275,7 @@
                   <pic:spPr>
                     <a:xfrm>
                       <a:off x="0" y="0"/>
-                      <a:ext cx="5638800" cy="3409950"/>
+                      <a:ext cx="5940425" cy="3217545"/>
                     </a:xfrm>
                     <a:prstGeom prst="rect">
                       <a:avLst/>
@@ -3497,6 +3291,189 @@
     <w:p>
       <w:pPr>
         <w:spacing w:after="0" w:line="360" w:lineRule="auto"/>
+        <w:jc w:val="center"/>
+        <w:rPr>
+          <w:rFonts w:ascii="Times New Roman" w:hAnsi="Times New Roman" w:cs="Times New Roman"/>
+          <w:sz w:val="24"/>
+          <w:szCs w:val="24"/>
+        </w:rPr>
+      </w:pPr>
+      <w:r>
+        <w:rPr>
+          <w:rFonts w:ascii="Times New Roman" w:hAnsi="Times New Roman" w:cs="Times New Roman"/>
+          <w:sz w:val="24"/>
+          <w:szCs w:val="24"/>
+        </w:rPr>
+        <w:t xml:space="preserve">Рисунок 19 – </w:t>
+      </w:r>
+      <w:r>
+        <w:rPr>
+          <w:rFonts w:ascii="Times New Roman" w:hAnsi="Times New Roman" w:cs="Times New Roman"/>
+          <w:sz w:val="24"/>
+          <w:szCs w:val="24"/>
+        </w:rPr>
+        <w:t>П</w:t>
+      </w:r>
+      <w:r>
+        <w:rPr>
+          <w:rFonts w:ascii="Times New Roman" w:hAnsi="Times New Roman" w:cs="Times New Roman"/>
+          <w:sz w:val="24"/>
+          <w:szCs w:val="24"/>
+        </w:rPr>
+        <w:t>роверка лабораторных работ</w:t>
+      </w:r>
+    </w:p>
+    <w:p>
+      <w:pPr>
+        <w:spacing w:after="0" w:line="360" w:lineRule="auto"/>
+        <w:jc w:val="center"/>
+        <w:rPr>
+          <w:rFonts w:ascii="Times New Roman" w:hAnsi="Times New Roman" w:cs="Times New Roman"/>
+          <w:sz w:val="24"/>
+          <w:szCs w:val="24"/>
+        </w:rPr>
+      </w:pPr>
+    </w:p>
+    <w:p>
+      <w:pPr>
+        <w:spacing w:after="0" w:line="360" w:lineRule="auto"/>
+        <w:ind w:firstLine="709"/>
+        <w:rPr>
+          <w:rFonts w:ascii="Times New Roman" w:hAnsi="Times New Roman" w:cs="Times New Roman"/>
+          <w:sz w:val="24"/>
+          <w:szCs w:val="24"/>
+        </w:rPr>
+      </w:pPr>
+      <w:r>
+        <w:rPr>
+          <w:rFonts w:ascii="Times New Roman" w:hAnsi="Times New Roman" w:cs="Times New Roman"/>
+          <w:sz w:val="24"/>
+          <w:szCs w:val="24"/>
+        </w:rPr>
+        <w:lastRenderedPageBreak/>
+        <w:t>Для входа в роли пользователя нужно:</w:t>
+      </w:r>
+    </w:p>
+    <w:p>
+      <w:pPr>
+        <w:pStyle w:val="a3"/>
+        <w:numPr>
+          <w:ilvl w:val="0"/>
+          <w:numId w:val="6"/>
+        </w:numPr>
+        <w:spacing w:after="0" w:line="360" w:lineRule="auto"/>
+        <w:rPr>
+          <w:rFonts w:ascii="Times New Roman" w:hAnsi="Times New Roman" w:cs="Times New Roman"/>
+          <w:sz w:val="24"/>
+          <w:szCs w:val="24"/>
+        </w:rPr>
+      </w:pPr>
+      <w:r>
+        <w:rPr>
+          <w:rFonts w:ascii="Times New Roman" w:hAnsi="Times New Roman" w:cs="Times New Roman"/>
+          <w:sz w:val="24"/>
+          <w:szCs w:val="24"/>
+        </w:rPr>
+        <w:t xml:space="preserve">запустить файл </w:t>
+      </w:r>
+      <w:proofErr w:type="spellStart"/>
+      <w:r>
+        <w:rPr>
+          <w:rFonts w:ascii="Times New Roman" w:hAnsi="Times New Roman" w:cs="Times New Roman"/>
+          <w:sz w:val="24"/>
+          <w:szCs w:val="24"/>
+          <w:lang w:val="en-US"/>
+        </w:rPr>
+        <w:t>Elip</w:t>
+      </w:r>
+      <w:proofErr w:type="spellEnd"/>
+      <w:r>
+        <w:rPr>
+          <w:rFonts w:ascii="Times New Roman" w:hAnsi="Times New Roman" w:cs="Times New Roman"/>
+          <w:sz w:val="24"/>
+          <w:szCs w:val="24"/>
+        </w:rPr>
+        <w:t xml:space="preserve"> [</w:t>
+      </w:r>
+      <w:r>
+        <w:rPr>
+          <w:rFonts w:ascii="Times New Roman" w:hAnsi="Times New Roman" w:cs="Times New Roman"/>
+          <w:sz w:val="24"/>
+          <w:szCs w:val="24"/>
+          <w:lang w:val="en-US"/>
+        </w:rPr>
+        <w:t>User</w:t>
+      </w:r>
+      <w:r>
+        <w:rPr>
+          <w:rFonts w:ascii="Times New Roman" w:hAnsi="Times New Roman" w:cs="Times New Roman"/>
+          <w:sz w:val="24"/>
+          <w:szCs w:val="24"/>
+        </w:rPr>
+        <w:t>].</w:t>
+      </w:r>
+      <w:r>
+        <w:rPr>
+          <w:rFonts w:ascii="Times New Roman" w:hAnsi="Times New Roman" w:cs="Times New Roman"/>
+          <w:sz w:val="24"/>
+          <w:szCs w:val="24"/>
+          <w:lang w:val="en-US"/>
+        </w:rPr>
+        <w:t>exe</w:t>
+      </w:r>
+      <w:r>
+        <w:rPr>
+          <w:rFonts w:ascii="Times New Roman" w:hAnsi="Times New Roman" w:cs="Times New Roman"/>
+          <w:sz w:val="24"/>
+          <w:szCs w:val="24"/>
+        </w:rPr>
+        <w:t xml:space="preserve">, откроется форма авторизации </w:t>
+      </w:r>
+      <w:r>
+        <w:rPr>
+          <w:rFonts w:ascii="Times New Roman" w:hAnsi="Times New Roman" w:cs="Times New Roman"/>
+          <w:sz w:val="24"/>
+          <w:szCs w:val="24"/>
+        </w:rPr>
+        <w:t>аналогичная как у преподавателя (рисунок 13).</w:t>
+      </w:r>
+    </w:p>
+    <w:p>
+      <w:pPr>
+        <w:pStyle w:val="a3"/>
+        <w:numPr>
+          <w:ilvl w:val="0"/>
+          <w:numId w:val="6"/>
+        </w:numPr>
+        <w:spacing w:after="0" w:line="360" w:lineRule="auto"/>
+        <w:rPr>
+          <w:rFonts w:ascii="Times New Roman" w:hAnsi="Times New Roman" w:cs="Times New Roman"/>
+          <w:sz w:val="24"/>
+          <w:szCs w:val="24"/>
+        </w:rPr>
+      </w:pPr>
+      <w:r>
+        <w:rPr>
+          <w:rFonts w:ascii="Times New Roman" w:hAnsi="Times New Roman" w:cs="Times New Roman"/>
+          <w:sz w:val="24"/>
+          <w:szCs w:val="24"/>
+        </w:rPr>
+        <w:t xml:space="preserve">ввести </w:t>
+      </w:r>
+      <w:r>
+        <w:rPr>
+          <w:rFonts w:ascii="Times New Roman" w:hAnsi="Times New Roman" w:cs="Times New Roman"/>
+          <w:sz w:val="24"/>
+          <w:szCs w:val="24"/>
+        </w:rPr>
+        <w:t>логин пароль и нажать кнопку «Авторизация». Если логин или пароль не верны, то появится информационное окно (рисунок 4).</w:t>
+      </w:r>
+    </w:p>
+    <w:p>
+      <w:pPr>
+        <w:pStyle w:val="a3"/>
+        <w:spacing w:after="0" w:line="360" w:lineRule="auto"/>
+        <w:ind w:left="1069"/>
         <w:rPr>
           <w:rFonts w:ascii="Times New Roman" w:hAnsi="Times New Roman" w:cs="Times New Roman"/>
           <w:sz w:val="24"/>
@@ -3516,12 +3493,13 @@
       <w:r>
         <w:rPr>
           <w:noProof/>
+          <w:lang w:eastAsia="ru-RU"/>
         </w:rPr>
         <w:drawing>
-          <wp:inline distT="0" distB="0" distL="0" distR="0" wp14:anchorId="1BCF9E7F" wp14:editId="2CD6C189">
-            <wp:extent cx="5638800" cy="2781300"/>
+          <wp:inline distT="0" distB="0" distL="0" distR="0" wp14:anchorId="1203269D" wp14:editId="1DECFE06">
+            <wp:extent cx="5772150" cy="3467100"/>
             <wp:effectExtent l="0" t="0" r="0" b="0"/>
-            <wp:docPr id="12" name="Рисунок 12"/>
+            <wp:docPr id="41" name="Рисунок 41"/>
             <wp:cNvGraphicFramePr>
               <a:graphicFrameLocks xmlns:a="http://schemas.openxmlformats.org/drawingml/2006/main" noChangeAspect="1"/>
             </wp:cNvGraphicFramePr>
@@ -3529,7 +3507,7 @@
               <a:graphicData uri="http://schemas.openxmlformats.org/drawingml/2006/picture">
                 <pic:pic xmlns:pic="http://schemas.openxmlformats.org/drawingml/2006/picture">
                   <pic:nvPicPr>
-                    <pic:cNvPr id="1" name=""/>
+                    <pic:cNvPr id="0" name=""/>
                     <pic:cNvPicPr/>
                   </pic:nvPicPr>
                   <pic:blipFill>
@@ -3541,7 +3519,7 @@
                   <pic:spPr>
                     <a:xfrm>
                       <a:off x="0" y="0"/>
-                      <a:ext cx="5638800" cy="2781300"/>
+                      <a:ext cx="5772150" cy="3467100"/>
                     </a:xfrm>
                     <a:prstGeom prst="rect">
                       <a:avLst/>
@@ -3563,16 +3541,26 @@
           <w:szCs w:val="24"/>
         </w:rPr>
       </w:pPr>
+    </w:p>
+    <w:p>
+      <w:pPr>
+        <w:spacing w:after="0" w:line="360" w:lineRule="auto"/>
+        <w:rPr>
+          <w:rFonts w:ascii="Times New Roman" w:hAnsi="Times New Roman" w:cs="Times New Roman"/>
+          <w:sz w:val="24"/>
+          <w:szCs w:val="24"/>
+        </w:rPr>
+      </w:pPr>
       <w:r>
         <w:rPr>
           <w:noProof/>
-        </w:rPr>
-        <w:lastRenderedPageBreak/>
+          <w:lang w:eastAsia="ru-RU"/>
+        </w:rPr>
         <w:drawing>
-          <wp:inline distT="0" distB="0" distL="0" distR="0" wp14:anchorId="453124C2" wp14:editId="7CAD689F">
-            <wp:extent cx="5391150" cy="4143375"/>
-            <wp:effectExtent l="0" t="0" r="0" b="9525"/>
-            <wp:docPr id="13" name="Рисунок 13"/>
+          <wp:inline distT="0" distB="0" distL="0" distR="0" wp14:anchorId="123625D0" wp14:editId="42554B51">
+            <wp:extent cx="5772150" cy="3467100"/>
+            <wp:effectExtent l="0" t="0" r="0" b="0"/>
+            <wp:docPr id="42" name="Рисунок 42"/>
             <wp:cNvGraphicFramePr>
               <a:graphicFrameLocks xmlns:a="http://schemas.openxmlformats.org/drawingml/2006/main" noChangeAspect="1"/>
             </wp:cNvGraphicFramePr>
@@ -3580,7 +3568,7 @@
               <a:graphicData uri="http://schemas.openxmlformats.org/drawingml/2006/picture">
                 <pic:pic xmlns:pic="http://schemas.openxmlformats.org/drawingml/2006/picture">
                   <pic:nvPicPr>
-                    <pic:cNvPr id="1" name=""/>
+                    <pic:cNvPr id="0" name=""/>
                     <pic:cNvPicPr/>
                   </pic:nvPicPr>
                   <pic:blipFill>
@@ -3592,7 +3580,7 @@
                   <pic:spPr>
                     <a:xfrm>
                       <a:off x="0" y="0"/>
-                      <a:ext cx="5391150" cy="4143375"/>
+                      <a:ext cx="5772150" cy="3467100"/>
                     </a:xfrm>
                     <a:prstGeom prst="rect">
                       <a:avLst/>
@@ -3608,28 +3596,143 @@
     <w:p>
       <w:pPr>
         <w:spacing w:after="0" w:line="360" w:lineRule="auto"/>
-        <w:rPr>
-          <w:rFonts w:ascii="Times New Roman" w:hAnsi="Times New Roman" w:cs="Times New Roman"/>
-          <w:sz w:val="24"/>
-          <w:szCs w:val="24"/>
-        </w:rPr>
-      </w:pPr>
-    </w:p>
-    <w:p>
-      <w:pPr>
-        <w:spacing w:after="0" w:line="360" w:lineRule="auto"/>
-        <w:jc w:val="center"/>
-        <w:rPr>
-          <w:rFonts w:ascii="Times New Roman" w:hAnsi="Times New Roman" w:cs="Times New Roman"/>
-          <w:sz w:val="24"/>
-          <w:szCs w:val="24"/>
-        </w:rPr>
-      </w:pPr>
+        <w:jc w:val="center"/>
+        <w:rPr>
+          <w:rFonts w:ascii="Times New Roman" w:hAnsi="Times New Roman" w:cs="Times New Roman"/>
+          <w:sz w:val="24"/>
+          <w:szCs w:val="24"/>
+        </w:rPr>
+      </w:pPr>
+      <w:r>
+        <w:rPr>
+          <w:noProof/>
+          <w:lang w:eastAsia="ru-RU"/>
+        </w:rPr>
+        <w:lastRenderedPageBreak/>
+        <w:drawing>
+          <wp:inline distT="0" distB="0" distL="0" distR="0" wp14:anchorId="0CBFEF29" wp14:editId="44CA25F1">
+            <wp:extent cx="2238375" cy="1933575"/>
+            <wp:effectExtent l="0" t="0" r="9525" b="9525"/>
+            <wp:docPr id="43" name="Рисунок 43"/>
+            <wp:cNvGraphicFramePr>
+              <a:graphicFrameLocks xmlns:a="http://schemas.openxmlformats.org/drawingml/2006/main" noChangeAspect="1"/>
+            </wp:cNvGraphicFramePr>
+            <a:graphic xmlns:a="http://schemas.openxmlformats.org/drawingml/2006/main">
+              <a:graphicData uri="http://schemas.openxmlformats.org/drawingml/2006/picture">
+                <pic:pic xmlns:pic="http://schemas.openxmlformats.org/drawingml/2006/picture">
+                  <pic:nvPicPr>
+                    <pic:cNvPr id="0" name=""/>
+                    <pic:cNvPicPr/>
+                  </pic:nvPicPr>
+                  <pic:blipFill>
+                    <a:blip r:embed="rId34"/>
+                    <a:stretch>
+                      <a:fillRect/>
+                    </a:stretch>
+                  </pic:blipFill>
+                  <pic:spPr>
+                    <a:xfrm>
+                      <a:off x="0" y="0"/>
+                      <a:ext cx="2238375" cy="1933575"/>
+                    </a:xfrm>
+                    <a:prstGeom prst="rect">
+                      <a:avLst/>
+                    </a:prstGeom>
+                  </pic:spPr>
+                </pic:pic>
+              </a:graphicData>
+            </a:graphic>
+          </wp:inline>
+        </w:drawing>
+      </w:r>
+    </w:p>
+    <w:p>
+      <w:pPr>
+        <w:spacing w:after="0" w:line="360" w:lineRule="auto"/>
+        <w:rPr>
+          <w:rFonts w:ascii="Times New Roman" w:hAnsi="Times New Roman" w:cs="Times New Roman"/>
+          <w:sz w:val="24"/>
+          <w:szCs w:val="24"/>
+        </w:rPr>
+      </w:pPr>
+    </w:p>
+    <w:p>
+      <w:pPr>
+        <w:spacing w:after="0" w:line="360" w:lineRule="auto"/>
+        <w:rPr>
+          <w:rFonts w:ascii="Times New Roman" w:hAnsi="Times New Roman" w:cs="Times New Roman"/>
+          <w:sz w:val="24"/>
+          <w:szCs w:val="24"/>
+        </w:rPr>
+      </w:pPr>
+      <w:r>
+        <w:rPr>
+          <w:noProof/>
+          <w:lang w:eastAsia="ru-RU"/>
+        </w:rPr>
+        <w:drawing>
+          <wp:inline distT="0" distB="0" distL="0" distR="0" wp14:anchorId="7BCA24AF" wp14:editId="12397EED">
+            <wp:extent cx="5524500" cy="4200525"/>
+            <wp:effectExtent l="0" t="0" r="0" b="9525"/>
+            <wp:docPr id="44" name="Рисунок 44"/>
+            <wp:cNvGraphicFramePr>
+              <a:graphicFrameLocks xmlns:a="http://schemas.openxmlformats.org/drawingml/2006/main" noChangeAspect="1"/>
+            </wp:cNvGraphicFramePr>
+            <a:graphic xmlns:a="http://schemas.openxmlformats.org/drawingml/2006/main">
+              <a:graphicData uri="http://schemas.openxmlformats.org/drawingml/2006/picture">
+                <pic:pic xmlns:pic="http://schemas.openxmlformats.org/drawingml/2006/picture">
+                  <pic:nvPicPr>
+                    <pic:cNvPr id="0" name=""/>
+                    <pic:cNvPicPr/>
+                  </pic:nvPicPr>
+                  <pic:blipFill>
+                    <a:blip r:embed="rId35"/>
+                    <a:stretch>
+                      <a:fillRect/>
+                    </a:stretch>
+                  </pic:blipFill>
+                  <pic:spPr>
+                    <a:xfrm>
+                      <a:off x="0" y="0"/>
+                      <a:ext cx="5524500" cy="4200525"/>
+                    </a:xfrm>
+                    <a:prstGeom prst="rect">
+                      <a:avLst/>
+                    </a:prstGeom>
+                  </pic:spPr>
+                </pic:pic>
+              </a:graphicData>
+            </a:graphic>
+          </wp:inline>
+        </w:drawing>
+      </w:r>
       <w:bookmarkStart w:id="0" w:name="_GoBack"/>
       <w:bookmarkEnd w:id="0"/>
+    </w:p>
+    <w:p>
+      <w:pPr>
+        <w:spacing w:after="0" w:line="360" w:lineRule="auto"/>
+        <w:rPr>
+          <w:rFonts w:ascii="Times New Roman" w:hAnsi="Times New Roman" w:cs="Times New Roman"/>
+          <w:sz w:val="24"/>
+          <w:szCs w:val="24"/>
+        </w:rPr>
+      </w:pPr>
+    </w:p>
+    <w:p>
+      <w:pPr>
+        <w:spacing w:after="0" w:line="360" w:lineRule="auto"/>
+        <w:jc w:val="center"/>
+        <w:rPr>
+          <w:rFonts w:ascii="Times New Roman" w:hAnsi="Times New Roman" w:cs="Times New Roman"/>
+          <w:sz w:val="24"/>
+          <w:szCs w:val="24"/>
+        </w:rPr>
+      </w:pPr>
       <w:r>
         <w:rPr>
           <w:noProof/>
+          <w:lang w:eastAsia="ru-RU"/>
         </w:rPr>
         <w:drawing>
           <wp:inline distT="0" distB="0" distL="0" distR="0" wp14:anchorId="5E6E2455" wp14:editId="774741F3">
@@ -3647,7 +3750,7 @@
                     <pic:cNvPicPr/>
                   </pic:nvPicPr>
                   <pic:blipFill>
-                    <a:blip r:embed="rId34"/>
+                    <a:blip r:embed="rId36"/>
                     <a:stretch>
                       <a:fillRect/>
                     </a:stretch>
@@ -3679,8 +3782,8 @@
 </file>
 
 <file path=word/numbering.xml><?xml version="1.0" encoding="utf-8"?>
-<w:numbering xmlns:wpc="http://schemas.microsoft.com/office/word/2010/wordprocessingCanvas" xmlns:cx="http://schemas.microsoft.com/office/drawing/2014/chartex" xmlns:cx1="http://schemas.microsoft.com/office/drawing/2015/9/8/chartex" xmlns:cx2="http://schemas.microsoft.com/office/drawing/2015/10/21/chartex" xmlns:cx3="http://schemas.microsoft.com/office/drawing/2016/5/9/chartex" xmlns:cx4="http://schemas.microsoft.com/office/drawing/2016/5/10/chartex" xmlns:cx5="http://schemas.microsoft.com/office/drawing/2016/5/11/chartex" xmlns:cx6="http://schemas.microsoft.com/office/drawing/2016/5/12/chartex" xmlns:cx7="http://schemas.microsoft.com/office/drawing/2016/5/13/chartex" xmlns:cx8="http://schemas.microsoft.com/office/drawing/2016/5/14/chartex" xmlns:mc="http://schemas.openxmlformats.org/markup-compatibility/2006" xmlns:aink="http://schemas.microsoft.com/office/drawing/2016/ink" xmlns:am3d="http://schemas.microsoft.com/office/drawing/2017/model3d" xmlns:o="urn:schemas-microsoft-com:office:office" xmlns:r="http://schemas.openxmlformats.org/officeDocument/2006/relationships" xmlns:m="http://schemas.openxmlformats.org/officeDocument/2006/math" xmlns:v="urn:schemas-microsoft-com:vml" xmlns:wp14="http://schemas.microsoft.com/office/word/2010/wordprocessingDrawing" xmlns:wp="http://schemas.openxmlformats.org/drawingml/2006/wordprocessingDrawing" xmlns:w10="urn:schemas-microsoft-com:office:word" xmlns:w="http://schemas.openxmlformats.org/wordprocessingml/2006/main" xmlns:w14="http://schemas.microsoft.com/office/word/2010/wordml" xmlns:w15="http://schemas.microsoft.com/office/word/2012/wordml" xmlns:w16cid="http://schemas.microsoft.com/office/word/2016/wordml/cid" xmlns:w16se="http://schemas.microsoft.com/office/word/2015/wordml/symex" xmlns:wpg="http://schemas.microsoft.com/office/word/2010/wordprocessingGroup" xmlns:wpi="http://schemas.microsoft.com/office/word/2010/wordprocessingInk" xmlns:wne="http://schemas.microsoft.com/office/word/2006/wordml" xmlns:wps="http://schemas.microsoft.com/office/word/2010/wordprocessingShape" mc:Ignorable="w14 w15 w16se w16cid wp14">
-  <w:abstractNum w:abstractNumId="0" w15:restartNumberingAfterBreak="0">
+<w:numbering xmlns:wpc="http://schemas.microsoft.com/office/word/2010/wordprocessingCanvas" xmlns:mc="http://schemas.openxmlformats.org/markup-compatibility/2006" xmlns:o="urn:schemas-microsoft-com:office:office" xmlns:r="http://schemas.openxmlformats.org/officeDocument/2006/relationships" xmlns:m="http://schemas.openxmlformats.org/officeDocument/2006/math" xmlns:v="urn:schemas-microsoft-com:vml" xmlns:wp14="http://schemas.microsoft.com/office/word/2010/wordprocessingDrawing" xmlns:wp="http://schemas.openxmlformats.org/drawingml/2006/wordprocessingDrawing" xmlns:w10="urn:schemas-microsoft-com:office:word" xmlns:w="http://schemas.openxmlformats.org/wordprocessingml/2006/main" xmlns:w14="http://schemas.microsoft.com/office/word/2010/wordml" xmlns:wpg="http://schemas.microsoft.com/office/word/2010/wordprocessingGroup" xmlns:wpi="http://schemas.microsoft.com/office/word/2010/wordprocessingInk" xmlns:wne="http://schemas.microsoft.com/office/word/2006/wordml" xmlns:wps="http://schemas.microsoft.com/office/word/2010/wordprocessingShape" mc:Ignorable="w14 wp14">
+  <w:abstractNum w:abstractNumId="0">
     <w:nsid w:val="18471FE5"/>
     <w:multiLevelType w:val="hybridMultilevel"/>
     <w:tmpl w:val="C28637E4"/>
@@ -3769,7 +3872,7 @@
       </w:pPr>
     </w:lvl>
   </w:abstractNum>
-  <w:abstractNum w:abstractNumId="1" w15:restartNumberingAfterBreak="0">
+  <w:abstractNum w:abstractNumId="1">
     <w:nsid w:val="25EE5672"/>
     <w:multiLevelType w:val="hybridMultilevel"/>
     <w:tmpl w:val="5D145BD4"/>
@@ -3882,7 +3985,7 @@
       </w:rPr>
     </w:lvl>
   </w:abstractNum>
-  <w:abstractNum w:abstractNumId="2" w15:restartNumberingAfterBreak="0">
+  <w:abstractNum w:abstractNumId="2">
     <w:nsid w:val="36A05670"/>
     <w:multiLevelType w:val="hybridMultilevel"/>
     <w:tmpl w:val="2B220DE8"/>
@@ -3971,7 +4074,7 @@
       </w:pPr>
     </w:lvl>
   </w:abstractNum>
-  <w:abstractNum w:abstractNumId="3" w15:restartNumberingAfterBreak="0">
+  <w:abstractNum w:abstractNumId="3">
     <w:nsid w:val="3DF23ED8"/>
     <w:multiLevelType w:val="hybridMultilevel"/>
     <w:tmpl w:val="6528252E"/>
@@ -4060,7 +4163,7 @@
       </w:pPr>
     </w:lvl>
   </w:abstractNum>
-  <w:abstractNum w:abstractNumId="4" w15:restartNumberingAfterBreak="0">
+  <w:abstractNum w:abstractNumId="4">
     <w:nsid w:val="435433F3"/>
     <w:multiLevelType w:val="hybridMultilevel"/>
     <w:tmpl w:val="6528252E"/>
@@ -4149,7 +4252,7 @@
       </w:pPr>
     </w:lvl>
   </w:abstractNum>
-  <w:abstractNum w:abstractNumId="5" w15:restartNumberingAfterBreak="0">
+  <w:abstractNum w:abstractNumId="5">
     <w:nsid w:val="5654216A"/>
     <w:multiLevelType w:val="hybridMultilevel"/>
     <w:tmpl w:val="6528252E"/>
@@ -4260,7 +4363,7 @@
 </file>
 
 <file path=word/styles.xml><?xml version="1.0" encoding="utf-8"?>
-<w:styles xmlns:mc="http://schemas.openxmlformats.org/markup-compatibility/2006" xmlns:r="http://schemas.openxmlformats.org/officeDocument/2006/relationships" xmlns:w="http://schemas.openxmlformats.org/wordprocessingml/2006/main" xmlns:w14="http://schemas.microsoft.com/office/word/2010/wordml" xmlns:w15="http://schemas.microsoft.com/office/word/2012/wordml" xmlns:w16cid="http://schemas.microsoft.com/office/word/2016/wordml/cid" xmlns:w16se="http://schemas.microsoft.com/office/word/2015/wordml/symex" mc:Ignorable="w14 w15 w16se w16cid">
+<w:styles xmlns:mc="http://schemas.openxmlformats.org/markup-compatibility/2006" xmlns:r="http://schemas.openxmlformats.org/officeDocument/2006/relationships" xmlns:w="http://schemas.openxmlformats.org/wordprocessingml/2006/main" xmlns:w14="http://schemas.microsoft.com/office/word/2010/wordml" mc:Ignorable="w14">
   <w:docDefaults>
     <w:rPrDefault>
       <w:rPr>
@@ -4276,382 +4379,375 @@
       </w:pPr>
     </w:pPrDefault>
   </w:docDefaults>
-  <w:latentStyles w:defLockedState="0" w:defUIPriority="99" w:defSemiHidden="0" w:defUnhideWhenUsed="0" w:defQFormat="0" w:count="375">
-    <w:lsdException w:name="Normal" w:uiPriority="0" w:qFormat="1"/>
-    <w:lsdException w:name="heading 1" w:uiPriority="9" w:qFormat="1"/>
-    <w:lsdException w:name="heading 2" w:semiHidden="1" w:uiPriority="9" w:unhideWhenUsed="1" w:qFormat="1"/>
-    <w:lsdException w:name="heading 3" w:semiHidden="1" w:uiPriority="9" w:unhideWhenUsed="1" w:qFormat="1"/>
-    <w:lsdException w:name="heading 4" w:semiHidden="1" w:uiPriority="9" w:unhideWhenUsed="1" w:qFormat="1"/>
-    <w:lsdException w:name="heading 5" w:semiHidden="1" w:uiPriority="9" w:unhideWhenUsed="1" w:qFormat="1"/>
-    <w:lsdException w:name="heading 6" w:semiHidden="1" w:uiPriority="9" w:unhideWhenUsed="1" w:qFormat="1"/>
-    <w:lsdException w:name="heading 7" w:semiHidden="1" w:uiPriority="9" w:unhideWhenUsed="1" w:qFormat="1"/>
-    <w:lsdException w:name="heading 8" w:semiHidden="1" w:uiPriority="9" w:unhideWhenUsed="1" w:qFormat="1"/>
-    <w:lsdException w:name="heading 9" w:semiHidden="1" w:uiPriority="9" w:unhideWhenUsed="1" w:qFormat="1"/>
-    <w:lsdException w:name="index 1" w:semiHidden="1" w:unhideWhenUsed="1"/>
-    <w:lsdException w:name="index 2" w:semiHidden="1" w:unhideWhenUsed="1"/>
-    <w:lsdException w:name="index 3" w:semiHidden="1" w:unhideWhenUsed="1"/>
-    <w:lsdException w:name="index 4" w:semiHidden="1" w:unhideWhenUsed="1"/>
-    <w:lsdException w:name="index 5" w:semiHidden="1" w:unhideWhenUsed="1"/>
-    <w:lsdException w:name="index 6" w:semiHidden="1" w:unhideWhenUsed="1"/>
-    <w:lsdException w:name="index 7" w:semiHidden="1" w:unhideWhenUsed="1"/>
-    <w:lsdException w:name="index 8" w:semiHidden="1" w:unhideWhenUsed="1"/>
-    <w:lsdException w:name="index 9" w:semiHidden="1" w:unhideWhenUsed="1"/>
-    <w:lsdException w:name="toc 1" w:semiHidden="1" w:uiPriority="39" w:unhideWhenUsed="1"/>
-    <w:lsdException w:name="toc 2" w:semiHidden="1" w:uiPriority="39" w:unhideWhenUsed="1"/>
-    <w:lsdException w:name="toc 3" w:semiHidden="1" w:uiPriority="39" w:unhideWhenUsed="1"/>
-    <w:lsdException w:name="toc 4" w:semiHidden="1" w:uiPriority="39" w:unhideWhenUsed="1"/>
-    <w:lsdException w:name="toc 5" w:semiHidden="1" w:uiPriority="39" w:unhideWhenUsed="1"/>
-    <w:lsdException w:name="toc 6" w:semiHidden="1" w:uiPriority="39" w:unhideWhenUsed="1"/>
-    <w:lsdException w:name="toc 7" w:semiHidden="1" w:uiPriority="39" w:unhideWhenUsed="1"/>
-    <w:lsdException w:name="toc 8" w:semiHidden="1" w:uiPriority="39" w:unhideWhenUsed="1"/>
-    <w:lsdException w:name="toc 9" w:semiHidden="1" w:uiPriority="39" w:unhideWhenUsed="1"/>
-    <w:lsdException w:name="Normal Indent" w:semiHidden="1" w:unhideWhenUsed="1"/>
-    <w:lsdException w:name="footnote text" w:semiHidden="1" w:unhideWhenUsed="1"/>
-    <w:lsdException w:name="annotation text" w:semiHidden="1" w:unhideWhenUsed="1"/>
-    <w:lsdException w:name="header" w:semiHidden="1" w:unhideWhenUsed="1"/>
-    <w:lsdException w:name="footer" w:semiHidden="1" w:unhideWhenUsed="1"/>
-    <w:lsdException w:name="index heading" w:semiHidden="1" w:unhideWhenUsed="1"/>
-    <w:lsdException w:name="caption" w:semiHidden="1" w:uiPriority="35" w:unhideWhenUsed="1" w:qFormat="1"/>
-    <w:lsdException w:name="table of figures" w:semiHidden="1" w:unhideWhenUsed="1"/>
-    <w:lsdException w:name="envelope address" w:semiHidden="1" w:unhideWhenUsed="1"/>
-    <w:lsdException w:name="envelope return" w:semiHidden="1" w:unhideWhenUsed="1"/>
-    <w:lsdException w:name="footnote reference" w:semiHidden="1" w:unhideWhenUsed="1"/>
-    <w:lsdException w:name="annotation reference" w:semiHidden="1" w:unhideWhenUsed="1"/>
-    <w:lsdException w:name="line number" w:semiHidden="1" w:unhideWhenUsed="1"/>
-    <w:lsdException w:name="page number" w:semiHidden="1" w:unhideWhenUsed="1"/>
-    <w:lsdException w:name="endnote reference" w:semiHidden="1" w:unhideWhenUsed="1"/>
-    <w:lsdException w:name="endnote text" w:semiHidden="1" w:unhideWhenUsed="1"/>
-    <w:lsdException w:name="table of authorities" w:semiHidden="1" w:unhideWhenUsed="1"/>
-    <w:lsdException w:name="macro" w:semiHidden="1" w:unhideWhenUsed="1"/>
-    <w:lsdException w:name="toa heading" w:semiHidden="1" w:unhideWhenUsed="1"/>
-    <w:lsdException w:name="List" w:semiHidden="1" w:unhideWhenUsed="1"/>
-    <w:lsdException w:name="List Bullet" w:semiHidden="1" w:unhideWhenUsed="1"/>
-    <w:lsdException w:name="List Number" w:semiHidden="1" w:unhideWhenUsed="1"/>
-    <w:lsdException w:name="List 2" w:semiHidden="1" w:unhideWhenUsed="1"/>
-    <w:lsdException w:name="List 3" w:semiHidden="1" w:unhideWhenUsed="1"/>
-    <w:lsdException w:name="List 4" w:semiHidden="1" w:unhideWhenUsed="1"/>
-    <w:lsdException w:name="List 5" w:semiHidden="1" w:unhideWhenUsed="1"/>
-    <w:lsdException w:name="List Bullet 2" w:semiHidden="1" w:unhideWhenUsed="1"/>
-    <w:lsdException w:name="List Bullet 3" w:semiHidden="1" w:unhideWhenUsed="1"/>
-    <w:lsdException w:name="List Bullet 4" w:semiHidden="1" w:unhideWhenUsed="1"/>
-    <w:lsdException w:name="List Bullet 5" w:semiHidden="1" w:unhideWhenUsed="1"/>
-    <w:lsdException w:name="List Number 2" w:semiHidden="1" w:unhideWhenUsed="1"/>
-    <w:lsdException w:name="List Number 3" w:semiHidden="1" w:unhideWhenUsed="1"/>
-    <w:lsdException w:name="List Number 4" w:semiHidden="1" w:unhideWhenUsed="1"/>
-    <w:lsdException w:name="List Number 5" w:semiHidden="1" w:unhideWhenUsed="1"/>
-    <w:lsdException w:name="Title" w:uiPriority="10" w:qFormat="1"/>
-    <w:lsdException w:name="Closing" w:semiHidden="1" w:unhideWhenUsed="1"/>
-    <w:lsdException w:name="Signature" w:semiHidden="1" w:unhideWhenUsed="1"/>
-    <w:lsdException w:name="Default Paragraph Font" w:semiHidden="1" w:uiPriority="1" w:unhideWhenUsed="1"/>
-    <w:lsdException w:name="Body Text" w:semiHidden="1" w:unhideWhenUsed="1"/>
-    <w:lsdException w:name="Body Text Indent" w:semiHidden="1" w:unhideWhenUsed="1"/>
-    <w:lsdException w:name="List Continue" w:semiHidden="1" w:unhideWhenUsed="1"/>
-    <w:lsdException w:name="List Continue 2" w:semiHidden="1" w:unhideWhenUsed="1"/>
-    <w:lsdException w:name="List Continue 3" w:semiHidden="1" w:unhideWhenUsed="1"/>
-    <w:lsdException w:name="List Continue 4" w:semiHidden="1" w:unhideWhenUsed="1"/>
-    <w:lsdException w:name="List Continue 5" w:semiHidden="1" w:unhideWhenUsed="1"/>
-    <w:lsdException w:name="Message Header" w:semiHidden="1" w:unhideWhenUsed="1"/>
-    <w:lsdException w:name="Subtitle" w:uiPriority="11" w:qFormat="1"/>
-    <w:lsdException w:name="Salutation" w:semiHidden="1" w:unhideWhenUsed="1"/>
-    <w:lsdException w:name="Date" w:semiHidden="1" w:unhideWhenUsed="1"/>
-    <w:lsdException w:name="Body Text First Indent" w:semiHidden="1" w:unhideWhenUsed="1"/>
-    <w:lsdException w:name="Body Text First Indent 2" w:semiHidden="1" w:unhideWhenUsed="1"/>
-    <w:lsdException w:name="Note Heading" w:semiHidden="1" w:unhideWhenUsed="1"/>
-    <w:lsdException w:name="Body Text 2" w:semiHidden="1" w:unhideWhenUsed="1"/>
-    <w:lsdException w:name="Body Text 3" w:semiHidden="1" w:unhideWhenUsed="1"/>
-    <w:lsdException w:name="Body Text Indent 2" w:semiHidden="1" w:unhideWhenUsed="1"/>
-    <w:lsdException w:name="Body Text Indent 3" w:semiHidden="1" w:unhideWhenUsed="1"/>
-    <w:lsdException w:name="Block Text" w:semiHidden="1" w:unhideWhenUsed="1"/>
-    <w:lsdException w:name="Hyperlink" w:semiHidden="1" w:unhideWhenUsed="1"/>
-    <w:lsdException w:name="FollowedHyperlink" w:semiHidden="1" w:unhideWhenUsed="1"/>
-    <w:lsdException w:name="Strong" w:uiPriority="22" w:qFormat="1"/>
-    <w:lsdException w:name="Emphasis" w:uiPriority="20" w:qFormat="1"/>
-    <w:lsdException w:name="Document Map" w:semiHidden="1" w:unhideWhenUsed="1"/>
-    <w:lsdException w:name="Plain Text" w:semiHidden="1" w:unhideWhenUsed="1"/>
-    <w:lsdException w:name="E-mail Signature" w:semiHidden="1" w:unhideWhenUsed="1"/>
-    <w:lsdException w:name="HTML Top of Form" w:semiHidden="1" w:unhideWhenUsed="1"/>
-    <w:lsdException w:name="HTML Bottom of Form" w:semiHidden="1" w:unhideWhenUsed="1"/>
-    <w:lsdException w:name="Normal (Web)" w:semiHidden="1" w:unhideWhenUsed="1"/>
-    <w:lsdException w:name="HTML Acronym" w:semiHidden="1" w:unhideWhenUsed="1"/>
-    <w:lsdException w:name="HTML Address" w:semiHidden="1" w:unhideWhenUsed="1"/>
-    <w:lsdException w:name="HTML Cite" w:semiHidden="1" w:unhideWhenUsed="1"/>
-    <w:lsdException w:name="HTML Code" w:semiHidden="1" w:unhideWhenUsed="1"/>
-    <w:lsdException w:name="HTML Definition" w:semiHidden="1" w:unhideWhenUsed="1"/>
-    <w:lsdException w:name="HTML Keyboard" w:semiHidden="1" w:unhideWhenUsed="1"/>
-    <w:lsdException w:name="HTML Preformatted" w:semiHidden="1" w:unhideWhenUsed="1"/>
-    <w:lsdException w:name="HTML Sample" w:semiHidden="1" w:unhideWhenUsed="1"/>
-    <w:lsdException w:name="HTML Typewriter" w:semiHidden="1" w:unhideWhenUsed="1"/>
-    <w:lsdException w:name="HTML Variable" w:semiHidden="1" w:unhideWhenUsed="1"/>
-    <w:lsdException w:name="Normal Table" w:semiHidden="1" w:unhideWhenUsed="1"/>
-    <w:lsdException w:name="annotation subject" w:semiHidden="1" w:unhideWhenUsed="1"/>
-    <w:lsdException w:name="No List" w:semiHidden="1" w:unhideWhenUsed="1"/>
-    <w:lsdException w:name="Outline List 1" w:semiHidden="1" w:unhideWhenUsed="1"/>
-    <w:lsdException w:name="Outline List 2" w:semiHidden="1" w:unhideWhenUsed="1"/>
-    <w:lsdException w:name="Outline List 3" w:semiHidden="1" w:unhideWhenUsed="1"/>
-    <w:lsdException w:name="Table Simple 1" w:semiHidden="1" w:unhideWhenUsed="1"/>
-    <w:lsdException w:name="Table Simple 2" w:semiHidden="1" w:unhideWhenUsed="1"/>
-    <w:lsdException w:name="Table Simple 3" w:semiHidden="1" w:unhideWhenUsed="1"/>
-    <w:lsdException w:name="Table Classic 1" w:semiHidden="1" w:unhideWhenUsed="1"/>
-    <w:lsdException w:name="Table Classic 2" w:semiHidden="1" w:unhideWhenUsed="1"/>
-    <w:lsdException w:name="Table Classic 3" w:semiHidden="1" w:unhideWhenUsed="1"/>
-    <w:lsdException w:name="Table Classic 4" w:semiHidden="1" w:unhideWhenUsed="1"/>
-    <w:lsdException w:name="Table Colorful 1" w:semiHidden="1" w:unhideWhenUsed="1"/>
-    <w:lsdException w:name="Table Colorful 2" w:semiHidden="1" w:unhideWhenUsed="1"/>
-    <w:lsdException w:name="Table Colorful 3" w:semiHidden="1" w:unhideWhenUsed="1"/>
-    <w:lsdException w:name="Table Columns 1" w:semiHidden="1" w:unhideWhenUsed="1"/>
-    <w:lsdException w:name="Table Columns 2" w:semiHidden="1" w:unhideWhenUsed="1"/>
-    <w:lsdException w:name="Table Columns 3" w:semiHidden="1" w:unhideWhenUsed="1"/>
-    <w:lsdException w:name="Table Columns 4" w:semiHidden="1" w:unhideWhenUsed="1"/>
-    <w:lsdException w:name="Table Columns 5" w:semiHidden="1" w:unhideWhenUsed="1"/>
-    <w:lsdException w:name="Table Grid 1" w:semiHidden="1" w:unhideWhenUsed="1"/>
-    <w:lsdException w:name="Table Grid 2" w:semiHidden="1" w:unhideWhenUsed="1"/>
-    <w:lsdException w:name="Table Grid 3" w:semiHidden="1" w:unhideWhenUsed="1"/>
-    <w:lsdException w:name="Table Grid 4" w:semiHidden="1" w:unhideWhenUsed="1"/>
-    <w:lsdException w:name="Table Grid 5" w:semiHidden="1" w:unhideWhenUsed="1"/>
-    <w:lsdException w:name="Table Grid 6" w:semiHidden="1" w:unhideWhenUsed="1"/>
-    <w:lsdException w:name="Table Grid 7" w:semiHidden="1" w:unhideWhenUsed="1"/>
-    <w:lsdException w:name="Table Grid 8" w:semiHidden="1" w:unhideWhenUsed="1"/>
-    <w:lsdException w:name="Table List 1" w:semiHidden="1" w:unhideWhenUsed="1"/>
-    <w:lsdException w:name="Table List 2" w:semiHidden="1" w:unhideWhenUsed="1"/>
-    <w:lsdException w:name="Table List 3" w:semiHidden="1" w:unhideWhenUsed="1"/>
-    <w:lsdException w:name="Table List 4" w:semiHidden="1" w:unhideWhenUsed="1"/>
-    <w:lsdException w:name="Table List 5" w:semiHidden="1" w:unhideWhenUsed="1"/>
-    <w:lsdException w:name="Table List 6" w:semiHidden="1" w:unhideWhenUsed="1"/>
-    <w:lsdException w:name="Table List 7" w:semiHidden="1" w:unhideWhenUsed="1"/>
-    <w:lsdException w:name="Table List 8" w:semiHidden="1" w:unhideWhenUsed="1"/>
-    <w:lsdException w:name="Table 3D effects 1" w:semiHidden="1" w:unhideWhenUsed="1"/>
-    <w:lsdException w:name="Table 3D effects 2" w:semiHidden="1" w:unhideWhenUsed="1"/>
-    <w:lsdException w:name="Table 3D effects 3" w:semiHidden="1" w:unhideWhenUsed="1"/>
-    <w:lsdException w:name="Table Contemporary" w:semiHidden="1" w:unhideWhenUsed="1"/>
-    <w:lsdException w:name="Table Elegant" w:semiHidden="1" w:unhideWhenUsed="1"/>
-    <w:lsdException w:name="Table Professional" w:semiHidden="1" w:unhideWhenUsed="1"/>
-    <w:lsdException w:name="Table Subtle 1" w:semiHidden="1" w:unhideWhenUsed="1"/>
-    <w:lsdException w:name="Table Subtle 2" w:semiHidden="1" w:unhideWhenUsed="1"/>
-    <w:lsdException w:name="Table Web 1" w:semiHidden="1" w:unhideWhenUsed="1"/>
-    <w:lsdException w:name="Table Web 2" w:semiHidden="1" w:unhideWhenUsed="1"/>
-    <w:lsdException w:name="Table Web 3" w:semiHidden="1" w:unhideWhenUsed="1"/>
-    <w:lsdException w:name="Balloon Text" w:semiHidden="1" w:unhideWhenUsed="1"/>
-    <w:lsdException w:name="Table Grid" w:uiPriority="39"/>
-    <w:lsdException w:name="Table Theme" w:semiHidden="1" w:unhideWhenUsed="1"/>
-    <w:lsdException w:name="Placeholder Text" w:semiHidden="1"/>
-    <w:lsdException w:name="No Spacing" w:uiPriority="1" w:qFormat="1"/>
-    <w:lsdException w:name="Light Shading" w:uiPriority="60"/>
-    <w:lsdException w:name="Light List" w:uiPriority="61"/>
-    <w:lsdException w:name="Light Grid" w:uiPriority="62"/>
-    <w:lsdException w:name="Medium Shading 1" w:uiPriority="63"/>
-    <w:lsdException w:name="Medium Shading 2" w:uiPriority="64"/>
-    <w:lsdException w:name="Medium List 1" w:uiPriority="65"/>
-    <w:lsdException w:name="Medium List 2" w:uiPriority="66"/>
-    <w:lsdException w:name="Medium Grid 1" w:uiPriority="67"/>
-    <w:lsdException w:name="Medium Grid 2" w:uiPriority="68"/>
-    <w:lsdException w:name="Medium Grid 3" w:uiPriority="69"/>
-    <w:lsdException w:name="Dark List" w:uiPriority="70"/>
-    <w:lsdException w:name="Colorful Shading" w:uiPriority="71"/>
-    <w:lsdException w:name="Colorful List" w:uiPriority="72"/>
-    <w:lsdException w:name="Colorful Grid" w:uiPriority="73"/>
-    <w:lsdException w:name="Light Shading Accent 1" w:uiPriority="60"/>
-    <w:lsdException w:name="Light List Accent 1" w:uiPriority="61"/>
-    <w:lsdException w:name="Light Grid Accent 1" w:uiPriority="62"/>
-    <w:lsdException w:name="Medium Shading 1 Accent 1" w:uiPriority="63"/>
-    <w:lsdException w:name="Medium Shading 2 Accent 1" w:uiPriority="64"/>
-    <w:lsdException w:name="Medium List 1 Accent 1" w:uiPriority="65"/>
-    <w:lsdException w:name="Revision" w:semiHidden="1"/>
-    <w:lsdException w:name="List Paragraph" w:uiPriority="34" w:qFormat="1"/>
-    <w:lsdException w:name="Quote" w:uiPriority="29" w:qFormat="1"/>
-    <w:lsdException w:name="Intense Quote" w:uiPriority="30" w:qFormat="1"/>
-    <w:lsdException w:name="Medium List 2 Accent 1" w:uiPriority="66"/>
-    <w:lsdException w:name="Medium Grid 1 Accent 1" w:uiPriority="67"/>
-    <w:lsdException w:name="Medium Grid 2 Accent 1" w:uiPriority="68"/>
-    <w:lsdException w:name="Medium Grid 3 Accent 1" w:uiPriority="69"/>
-    <w:lsdException w:name="Dark List Accent 1" w:uiPriority="70"/>
-    <w:lsdException w:name="Colorful Shading Accent 1" w:uiPriority="71"/>
-    <w:lsdException w:name="Colorful List Accent 1" w:uiPriority="72"/>
-    <w:lsdException w:name="Colorful Grid Accent 1" w:uiPriority="73"/>
-    <w:lsdException w:name="Light Shading Accent 2" w:uiPriority="60"/>
-    <w:lsdException w:name="Light List Accent 2" w:uiPriority="61"/>
-    <w:lsdException w:name="Light Grid Accent 2" w:uiPriority="62"/>
-    <w:lsdException w:name="Medium Shading 1 Accent 2" w:uiPriority="63"/>
-    <w:lsdException w:name="Medium Shading 2 Accent 2" w:uiPriority="64"/>
-    <w:lsdException w:name="Medium List 1 Accent 2" w:uiPriority="65"/>
-    <w:lsdException w:name="Medium List 2 Accent 2" w:uiPriority="66"/>
-    <w:lsdException w:name="Medium Grid 1 Accent 2" w:uiPriority="67"/>
-    <w:lsdException w:name="Medium Grid 2 Accent 2" w:uiPriority="68"/>
-    <w:lsdException w:name="Medium Grid 3 Accent 2" w:uiPriority="69"/>
-    <w:lsdException w:name="Dark List Accent 2" w:uiPriority="70"/>
-    <w:lsdException w:name="Colorful Shading Accent 2" w:uiPriority="71"/>
-    <w:lsdException w:name="Colorful List Accent 2" w:uiPriority="72"/>
-    <w:lsdException w:name="Colorful Grid Accent 2" w:uiPriority="73"/>
-    <w:lsdException w:name="Light Shading Accent 3" w:uiPriority="60"/>
-    <w:lsdException w:name="Light List Accent 3" w:uiPriority="61"/>
-    <w:lsdException w:name="Light Grid Accent 3" w:uiPriority="62"/>
-    <w:lsdException w:name="Medium Shading 1 Accent 3" w:uiPriority="63"/>
-    <w:lsdException w:name="Medium Shading 2 Accent 3" w:uiPriority="64"/>
-    <w:lsdException w:name="Medium List 1 Accent 3" w:uiPriority="65"/>
-    <w:lsdException w:name="Medium List 2 Accent 3" w:uiPriority="66"/>
-    <w:lsdException w:name="Medium Grid 1 Accent 3" w:uiPriority="67"/>
-    <w:lsdException w:name="Medium Grid 2 Accent 3" w:uiPriority="68"/>
-    <w:lsdException w:name="Medium Grid 3 Accent 3" w:uiPriority="69"/>
-    <w:lsdException w:name="Dark List Accent 3" w:uiPriority="70"/>
-    <w:lsdException w:name="Colorful Shading Accent 3" w:uiPriority="71"/>
-    <w:lsdException w:name="Colorful List Accent 3" w:uiPriority="72"/>
-    <w:lsdException w:name="Colorful Grid Accent 3" w:uiPriority="73"/>
-    <w:lsdException w:name="Light Shading Accent 4" w:uiPriority="60"/>
-    <w:lsdException w:name="Light List Accent 4" w:uiPriority="61"/>
-    <w:lsdException w:name="Light Grid Accent 4" w:uiPriority="62"/>
-    <w:lsdException w:name="Medium Shading 1 Accent 4" w:uiPriority="63"/>
-    <w:lsdException w:name="Medium Shading 2 Accent 4" w:uiPriority="64"/>
-    <w:lsdException w:name="Medium List 1 Accent 4" w:uiPriority="65"/>
-    <w:lsdException w:name="Medium List 2 Accent 4" w:uiPriority="66"/>
-    <w:lsdException w:name="Medium Grid 1 Accent 4" w:uiPriority="67"/>
-    <w:lsdException w:name="Medium Grid 2 Accent 4" w:uiPriority="68"/>
-    <w:lsdException w:name="Medium Grid 3 Accent 4" w:uiPriority="69"/>
-    <w:lsdException w:name="Dark List Accent 4" w:uiPriority="70"/>
-    <w:lsdException w:name="Colorful Shading Accent 4" w:uiPriority="71"/>
-    <w:lsdException w:name="Colorful List Accent 4" w:uiPriority="72"/>
-    <w:lsdException w:name="Colorful Grid Accent 4" w:uiPriority="73"/>
-    <w:lsdException w:name="Light Shading Accent 5" w:uiPriority="60"/>
-    <w:lsdException w:name="Light List Accent 5" w:uiPriority="61"/>
-    <w:lsdException w:name="Light Grid Accent 5" w:uiPriority="62"/>
-    <w:lsdException w:name="Medium Shading 1 Accent 5" w:uiPriority="63"/>
-    <w:lsdException w:name="Medium Shading 2 Accent 5" w:uiPriority="64"/>
-    <w:lsdException w:name="Medium List 1 Accent 5" w:uiPriority="65"/>
-    <w:lsdException w:name="Medium List 2 Accent 5" w:uiPriority="66"/>
-    <w:lsdException w:name="Medium Grid 1 Accent 5" w:uiPriority="67"/>
-    <w:lsdException w:name="Medium Grid 2 Accent 5" w:uiPriority="68"/>
-    <w:lsdException w:name="Medium Grid 3 Accent 5" w:uiPriority="69"/>
-    <w:lsdException w:name="Dark List Accent 5" w:uiPriority="70"/>
-    <w:lsdException w:name="Colorful Shading Accent 5" w:uiPriority="71"/>
-    <w:lsdException w:name="Colorful List Accent 5" w:uiPriority="72"/>
-    <w:lsdException w:name="Colorful Grid Accent 5" w:uiPriority="73"/>
-    <w:lsdException w:name="Light Shading Accent 6" w:uiPriority="60"/>
-    <w:lsdException w:name="Light List Accent 6" w:uiPriority="61"/>
-    <w:lsdException w:name="Light Grid Accent 6" w:uiPriority="62"/>
-    <w:lsdException w:name="Medium Shading 1 Accent 6" w:uiPriority="63"/>
-    <w:lsdException w:name="Medium Shading 2 Accent 6" w:uiPriority="64"/>
-    <w:lsdException w:name="Medium List 1 Accent 6" w:uiPriority="65"/>
-    <w:lsdException w:name="Medium List 2 Accent 6" w:uiPriority="66"/>
-    <w:lsdException w:name="Medium Grid 1 Accent 6" w:uiPriority="67"/>
-    <w:lsdException w:name="Medium Grid 2 Accent 6" w:uiPriority="68"/>
-    <w:lsdException w:name="Medium Grid 3 Accent 6" w:uiPriority="69"/>
-    <w:lsdException w:name="Dark List Accent 6" w:uiPriority="70"/>
-    <w:lsdException w:name="Colorful Shading Accent 6" w:uiPriority="71"/>
-    <w:lsdException w:name="Colorful List Accent 6" w:uiPriority="72"/>
-    <w:lsdException w:name="Colorful Grid Accent 6" w:uiPriority="73"/>
-    <w:lsdException w:name="Subtle Emphasis" w:uiPriority="19" w:qFormat="1"/>
-    <w:lsdException w:name="Intense Emphasis" w:uiPriority="21" w:qFormat="1"/>
-    <w:lsdException w:name="Subtle Reference" w:uiPriority="31" w:qFormat="1"/>
-    <w:lsdException w:name="Intense Reference" w:uiPriority="32" w:qFormat="1"/>
-    <w:lsdException w:name="Book Title" w:uiPriority="33" w:qFormat="1"/>
-    <w:lsdException w:name="Bibliography" w:semiHidden="1" w:uiPriority="37" w:unhideWhenUsed="1"/>
-    <w:lsdException w:name="TOC Heading" w:semiHidden="1" w:uiPriority="39" w:unhideWhenUsed="1" w:qFormat="1"/>
-    <w:lsdException w:name="Plain Table 1" w:uiPriority="41"/>
-    <w:lsdException w:name="Plain Table 2" w:uiPriority="42"/>
-    <w:lsdException w:name="Plain Table 3" w:uiPriority="43"/>
-    <w:lsdException w:name="Plain Table 4" w:uiPriority="44"/>
-    <w:lsdException w:name="Plain Table 5" w:uiPriority="45"/>
-    <w:lsdException w:name="Grid Table Light" w:uiPriority="40"/>
-    <w:lsdException w:name="Grid Table 1 Light" w:uiPriority="46"/>
-    <w:lsdException w:name="Grid Table 2" w:uiPriority="47"/>
-    <w:lsdException w:name="Grid Table 3" w:uiPriority="48"/>
-    <w:lsdException w:name="Grid Table 4" w:uiPriority="49"/>
-    <w:lsdException w:name="Grid Table 5 Dark" w:uiPriority="50"/>
-    <w:lsdException w:name="Grid Table 6 Colorful" w:uiPriority="51"/>
-    <w:lsdException w:name="Grid Table 7 Colorful" w:uiPriority="52"/>
-    <w:lsdException w:name="Grid Table 1 Light Accent 1" w:uiPriority="46"/>
-    <w:lsdException w:name="Grid Table 2 Accent 1" w:uiPriority="47"/>
-    <w:lsdException w:name="Grid Table 3 Accent 1" w:uiPriority="48"/>
-    <w:lsdException w:name="Grid Table 4 Accent 1" w:uiPriority="49"/>
-    <w:lsdException w:name="Grid Table 5 Dark Accent 1" w:uiPriority="50"/>
-    <w:lsdException w:name="Grid Table 6 Colorful Accent 1" w:uiPriority="51"/>
-    <w:lsdException w:name="Grid Table 7 Colorful Accent 1" w:uiPriority="52"/>
-    <w:lsdException w:name="Grid Table 1 Light Accent 2" w:uiPriority="46"/>
-    <w:lsdException w:name="Grid Table 2 Accent 2" w:uiPriority="47"/>
-    <w:lsdException w:name="Grid Table 3 Accent 2" w:uiPriority="48"/>
-    <w:lsdException w:name="Grid Table 4 Accent 2" w:uiPriority="49"/>
-    <w:lsdException w:name="Grid Table 5 Dark Accent 2" w:uiPriority="50"/>
-    <w:lsdException w:name="Grid Table 6 Colorful Accent 2" w:uiPriority="51"/>
-    <w:lsdException w:name="Grid Table 7 Colorful Accent 2" w:uiPriority="52"/>
-    <w:lsdException w:name="Grid Table 1 Light Accent 3" w:uiPriority="46"/>
-    <w:lsdException w:name="Grid Table 2 Accent 3" w:uiPriority="47"/>
-    <w:lsdException w:name="Grid Table 3 Accent 3" w:uiPriority="48"/>
-    <w:lsdException w:name="Grid Table 4 Accent 3" w:uiPriority="49"/>
-    <w:lsdException w:name="Grid Table 5 Dark Accent 3" w:uiPriority="50"/>
-    <w:lsdException w:name="Grid Table 6 Colorful Accent 3" w:uiPriority="51"/>
-    <w:lsdException w:name="Grid Table 7 Colorful Accent 3" w:uiPriority="52"/>
-    <w:lsdException w:name="Grid Table 1 Light Accent 4" w:uiPriority="46"/>
-    <w:lsdException w:name="Grid Table 2 Accent 4" w:uiPriority="47"/>
-    <w:lsdException w:name="Grid Table 3 Accent 4" w:uiPriority="48"/>
-    <w:lsdException w:name="Grid Table 4 Accent 4" w:uiPriority="49"/>
-    <w:lsdException w:name="Grid Table 5 Dark Accent 4" w:uiPriority="50"/>
-    <w:lsdException w:name="Grid Table 6 Colorful Accent 4" w:uiPriority="51"/>
-    <w:lsdException w:name="Grid Table 7 Colorful Accent 4" w:uiPriority="52"/>
-    <w:lsdException w:name="Grid Table 1 Light Accent 5" w:uiPriority="46"/>
-    <w:lsdException w:name="Grid Table 2 Accent 5" w:uiPriority="47"/>
-    <w:lsdException w:name="Grid Table 3 Accent 5" w:uiPriority="48"/>
-    <w:lsdException w:name="Grid Table 4 Accent 5" w:uiPriority="49"/>
-    <w:lsdException w:name="Grid Table 5 Dark Accent 5" w:uiPriority="50"/>
-    <w:lsdException w:name="Grid Table 6 Colorful Accent 5" w:uiPriority="51"/>
-    <w:lsdException w:name="Grid Table 7 Colorful Accent 5" w:uiPriority="52"/>
-    <w:lsdException w:name="Grid Table 1 Light Accent 6" w:uiPriority="46"/>
-    <w:lsdException w:name="Grid Table 2 Accent 6" w:uiPriority="47"/>
-    <w:lsdException w:name="Grid Table 3 Accent 6" w:uiPriority="48"/>
-    <w:lsdException w:name="Grid Table 4 Accent 6" w:uiPriority="49"/>
-    <w:lsdException w:name="Grid Table 5 Dark Accent 6" w:uiPriority="50"/>
-    <w:lsdException w:name="Grid Table 6 Colorful Accent 6" w:uiPriority="51"/>
-    <w:lsdException w:name="Grid Table 7 Colorful Accent 6" w:uiPriority="52"/>
-    <w:lsdException w:name="List Table 1 Light" w:uiPriority="46"/>
-    <w:lsdException w:name="List Table 2" w:uiPriority="47"/>
-    <w:lsdException w:name="List Table 3" w:uiPriority="48"/>
-    <w:lsdException w:name="List Table 4" w:uiPriority="49"/>
-    <w:lsdException w:name="List Table 5 Dark" w:uiPriority="50"/>
-    <w:lsdException w:name="List Table 6 Colorful" w:uiPriority="51"/>
-    <w:lsdException w:name="List Table 7 Colorful" w:uiPriority="52"/>
-    <w:lsdException w:name="List Table 1 Light Accent 1" w:uiPriority="46"/>
-    <w:lsdException w:name="List Table 2 Accent 1" w:uiPriority="47"/>
-    <w:lsdException w:name="List Table 3 Accent 1" w:uiPriority="48"/>
-    <w:lsdException w:name="List Table 4 Accent 1" w:uiPriority="49"/>
-    <w:lsdException w:name="List Table 5 Dark Accent 1" w:uiPriority="50"/>
-    <w:lsdException w:name="List Table 6 Colorful Accent 1" w:uiPriority="51"/>
-    <w:lsdException w:name="List Table 7 Colorful Accent 1" w:uiPriority="52"/>
-    <w:lsdException w:name="List Table 1 Light Accent 2" w:uiPriority="46"/>
-    <w:lsdException w:name="List Table 2 Accent 2" w:uiPriority="47"/>
-    <w:lsdException w:name="List Table 3 Accent 2" w:uiPriority="48"/>
-    <w:lsdException w:name="List Table 4 Accent 2" w:uiPriority="49"/>
-    <w:lsdException w:name="List Table 5 Dark Accent 2" w:uiPriority="50"/>
-    <w:lsdException w:name="List Table 6 Colorful Accent 2" w:uiPriority="51"/>
-    <w:lsdException w:name="List Table 7 Colorful Accent 2" w:uiPriority="52"/>
-    <w:lsdException w:name="List Table 1 Light Accent 3" w:uiPriority="46"/>
-    <w:lsdException w:name="List Table 2 Accent 3" w:uiPriority="47"/>
-    <w:lsdException w:name="List Table 3 Accent 3" w:uiPriority="48"/>
-    <w:lsdException w:name="List Table 4 Accent 3" w:uiPriority="49"/>
-    <w:lsdException w:name="List Table 5 Dark Accent 3" w:uiPriority="50"/>
-    <w:lsdException w:name="List Table 6 Colorful Accent 3" w:uiPriority="51"/>
-    <w:lsdException w:name="List Table 7 Colorful Accent 3" w:uiPriority="52"/>
-    <w:lsdException w:name="List Table 1 Light Accent 4" w:uiPriority="46"/>
-    <w:lsdException w:name="List Table 2 Accent 4" w:uiPriority="47"/>
-    <w:lsdException w:name="List Table 3 Accent 4" w:uiPriority="48"/>
-    <w:lsdException w:name="List Table 4 Accent 4" w:uiPriority="49"/>
-    <w:lsdException w:name="List Table 5 Dark Accent 4" w:uiPriority="50"/>
-    <w:lsdException w:name="List Table 6 Colorful Accent 4" w:uiPriority="51"/>
-    <w:lsdException w:name="List Table 7 Colorful Accent 4" w:uiPriority="52"/>
-    <w:lsdException w:name="List Table 1 Light Accent 5" w:uiPriority="46"/>
-    <w:lsdException w:name="List Table 2 Accent 5" w:uiPriority="47"/>
-    <w:lsdException w:name="List Table 3 Accent 5" w:uiPriority="48"/>
-    <w:lsdException w:name="List Table 4 Accent 5" w:uiPriority="49"/>
-    <w:lsdException w:name="List Table 5 Dark Accent 5" w:uiPriority="50"/>
-    <w:lsdException w:name="List Table 6 Colorful Accent 5" w:uiPriority="51"/>
-    <w:lsdException w:name="List Table 7 Colorful Accent 5" w:uiPriority="52"/>
-    <w:lsdException w:name="List Table 1 Light Accent 6" w:uiPriority="46"/>
-    <w:lsdException w:name="List Table 2 Accent 6" w:uiPriority="47"/>
-    <w:lsdException w:name="List Table 3 Accent 6" w:uiPriority="48"/>
-    <w:lsdException w:name="List Table 4 Accent 6" w:uiPriority="49"/>
-    <w:lsdException w:name="List Table 5 Dark Accent 6" w:uiPriority="50"/>
-    <w:lsdException w:name="List Table 6 Colorful Accent 6" w:uiPriority="51"/>
-    <w:lsdException w:name="List Table 7 Colorful Accent 6" w:uiPriority="52"/>
-    <w:lsdException w:name="Mention" w:semiHidden="1" w:unhideWhenUsed="1"/>
-    <w:lsdException w:name="Smart Hyperlink" w:semiHidden="1" w:unhideWhenUsed="1"/>
-    <w:lsdException w:name="Hashtag" w:semiHidden="1" w:unhideWhenUsed="1"/>
-    <w:lsdException w:name="Unresolved Mention" w:semiHidden="1" w:unhideWhenUsed="1"/>
+  <w:latentStyles w:defLockedState="0" w:defUIPriority="99" w:defSemiHidden="1" w:defUnhideWhenUsed="1" w:defQFormat="0" w:count="267">
+    <w:lsdException w:name="Normal" w:semiHidden="0" w:uiPriority="0" w:unhideWhenUsed="0" w:qFormat="1"/>
+    <w:lsdException w:name="heading 1" w:semiHidden="0" w:uiPriority="9" w:unhideWhenUsed="0" w:qFormat="1"/>
+    <w:lsdException w:name="heading 2" w:uiPriority="9" w:qFormat="1"/>
+    <w:lsdException w:name="heading 3" w:uiPriority="9" w:qFormat="1"/>
+    <w:lsdException w:name="heading 4" w:uiPriority="9" w:qFormat="1"/>
+    <w:lsdException w:name="heading 5" w:uiPriority="9" w:qFormat="1"/>
+    <w:lsdException w:name="heading 6" w:uiPriority="9" w:qFormat="1"/>
+    <w:lsdException w:name="heading 7" w:uiPriority="9" w:qFormat="1"/>
+    <w:lsdException w:name="heading 8" w:uiPriority="9" w:qFormat="1"/>
+    <w:lsdException w:name="heading 9" w:uiPriority="9" w:qFormat="1"/>
+    <w:lsdException w:name="toc 1" w:uiPriority="39"/>
+    <w:lsdException w:name="toc 2" w:uiPriority="39"/>
+    <w:lsdException w:name="toc 3" w:uiPriority="39"/>
+    <w:lsdException w:name="toc 4" w:uiPriority="39"/>
+    <w:lsdException w:name="toc 5" w:uiPriority="39"/>
+    <w:lsdException w:name="toc 6" w:uiPriority="39"/>
+    <w:lsdException w:name="toc 7" w:uiPriority="39"/>
+    <w:lsdException w:name="toc 8" w:uiPriority="39"/>
+    <w:lsdException w:name="toc 9" w:uiPriority="39"/>
+    <w:lsdException w:name="caption" w:uiPriority="35" w:qFormat="1"/>
+    <w:lsdException w:name="Title" w:semiHidden="0" w:uiPriority="10" w:unhideWhenUsed="0" w:qFormat="1"/>
+    <w:lsdException w:name="Default Paragraph Font" w:uiPriority="1"/>
+    <w:lsdException w:name="Subtitle" w:semiHidden="0" w:uiPriority="11" w:unhideWhenUsed="0" w:qFormat="1"/>
+    <w:lsdException w:name="Strong" w:semiHidden="0" w:uiPriority="22" w:unhideWhenUsed="0" w:qFormat="1"/>
+    <w:lsdException w:name="Emphasis" w:semiHidden="0" w:uiPriority="20" w:unhideWhenUsed="0" w:qFormat="1"/>
+    <w:lsdException w:name="Table Grid" w:semiHidden="0" w:uiPriority="39" w:unhideWhenUsed="0"/>
+    <w:lsdException w:name="Placeholder Text" w:unhideWhenUsed="0"/>
+    <w:lsdException w:name="No Spacing" w:semiHidden="0" w:uiPriority="1" w:unhideWhenUsed="0" w:qFormat="1"/>
+    <w:lsdException w:name="Light Shading" w:semiHidden="0" w:uiPriority="60" w:unhideWhenUsed="0"/>
+    <w:lsdException w:name="Light List" w:semiHidden="0" w:uiPriority="61" w:unhideWhenUsed="0"/>
+    <w:lsdException w:name="Light Grid" w:semiHidden="0" w:uiPriority="62" w:unhideWhenUsed="0"/>
+    <w:lsdException w:name="Medium Shading 1" w:semiHidden="0" w:uiPriority="63" w:unhideWhenUsed="0"/>
+    <w:lsdException w:name="Medium Shading 2" w:semiHidden="0" w:uiPriority="64" w:unhideWhenUsed="0"/>
+    <w:lsdException w:name="Medium List 1" w:semiHidden="0" w:uiPriority="65" w:unhideWhenUsed="0"/>
+    <w:lsdException w:name="Medium List 2" w:semiHidden="0" w:uiPriority="66" w:unhideWhenUsed="0"/>
+    <w:lsdException w:name="Medium Grid 1" w:semiHidden="0" w:uiPriority="67" w:unhideWhenUsed="0"/>
+    <w:lsdException w:name="Medium Grid 2" w:semiHidden="0" w:uiPriority="68" w:unhideWhenUsed="0"/>
+    <w:lsdException w:name="Medium Grid 3" w:semiHidden="0" w:uiPriority="69" w:unhideWhenUsed="0"/>
+    <w:lsdException w:name="Dark List" w:semiHidden="0" w:uiPriority="70" w:unhideWhenUsed="0"/>
+    <w:lsdException w:name="Colorful Shading" w:semiHidden="0" w:uiPriority="71" w:unhideWhenUsed="0"/>
+    <w:lsdException w:name="Colorful List" w:semiHidden="0" w:uiPriority="72" w:unhideWhenUsed="0"/>
+    <w:lsdException w:name="Colorful Grid" w:semiHidden="0" w:uiPriority="73" w:unhideWhenUsed="0"/>
+    <w:lsdException w:name="Light Shading Accent 1" w:semiHidden="0" w:uiPriority="60" w:unhideWhenUsed="0"/>
+    <w:lsdException w:name="Light List Accent 1" w:semiHidden="0" w:uiPriority="61" w:unhideWhenUsed="0"/>
+    <w:lsdException w:name="Light Grid Accent 1" w:semiHidden="0" w:uiPriority="62" w:unhideWhenUsed="0"/>
+    <w:lsdException w:name="Medium Shading 1 Accent 1" w:semiHidden="0" w:uiPriority="63" w:unhideWhenUsed="0"/>
+    <w:lsdException w:name="Medium Shading 2 Accent 1" w:semiHidden="0" w:uiPriority="64" w:unhideWhenUsed="0"/>
+    <w:lsdException w:name="Medium List 1 Accent 1" w:semiHidden="0" w:uiPriority="65" w:unhideWhenUsed="0"/>
+    <w:lsdException w:name="Revision" w:unhideWhenUsed="0"/>
+    <w:lsdException w:name="List Paragraph" w:semiHidden="0" w:uiPriority="34" w:unhideWhenUsed="0" w:qFormat="1"/>
+    <w:lsdException w:name="Quote" w:semiHidden="0" w:uiPriority="29" w:unhideWhenUsed="0" w:qFormat="1"/>
+    <w:lsdException w:name="Intense Quote" w:semiHidden="0" w:uiPriority="30" w:unhideWhenUsed="0" w:qFormat="1"/>
+    <w:lsdException w:name="Medium List 2 Accent 1" w:semiHidden="0" w:uiPriority="66" w:unhideWhenUsed="0"/>
+    <w:lsdException w:name="Medium Grid 1 Accent 1" w:semiHidden="0" w:uiPriority="67" w:unhideWhenUsed="0"/>
+    <w:lsdException w:name="Medium Grid 2 Accent 1" w:semiHidden="0" w:uiPriority="68" w:unhideWhenUsed="0"/>
+    <w:lsdException w:name="Medium Grid 3 Accent 1" w:semiHidden="0" w:uiPriority="69" w:unhideWhenUsed="0"/>
+    <w:lsdException w:name="Dark List Accent 1" w:semiHidden="0" w:uiPriority="70" w:unhideWhenUsed="0"/>
+    <w:lsdException w:name="Colorful Shading Accent 1" w:semiHidden="0" w:uiPriority="71" w:unhideWhenUsed="0"/>
+    <w:lsdException w:name="Colorful List Accent 1" w:semiHidden="0" w:uiPriority="72" w:unhideWhenUsed="0"/>
+    <w:lsdException w:name="Colorful Grid Accent 1" w:semiHidden="0" w:uiPriority="73" w:unhideWhenUsed="0"/>
+    <w:lsdException w:name="Light Shading Accent 2" w:semiHidden="0" w:uiPriority="60" w:unhideWhenUsed="0"/>
+    <w:lsdException w:name="Light List Accent 2" w:semiHidden="0" w:uiPriority="61" w:unhideWhenUsed="0"/>
+    <w:lsdException w:name="Light Grid Accent 2" w:semiHidden="0" w:uiPriority="62" w:unhideWhenUsed="0"/>
+    <w:lsdException w:name="Medium Shading 1 Accent 2" w:semiHidden="0" w:uiPriority="63" w:unhideWhenUsed="0"/>
+    <w:lsdException w:name="Medium Shading 2 Accent 2" w:semiHidden="0" w:uiPriority="64" w:unhideWhenUsed="0"/>
+    <w:lsdException w:name="Medium List 1 Accent 2" w:semiHidden="0" w:uiPriority="65" w:unhideWhenUsed="0"/>
+    <w:lsdException w:name="Medium List 2 Accent 2" w:semiHidden="0" w:uiPriority="66" w:unhideWhenUsed="0"/>
+    <w:lsdException w:name="Medium Grid 1 Accent 2" w:semiHidden="0" w:uiPriority="67" w:unhideWhenUsed="0"/>
+    <w:lsdException w:name="Medium Grid 2 Accent 2" w:semiHidden="0" w:uiPriority="68" w:unhideWhenUsed="0"/>
+    <w:lsdException w:name="Medium Grid 3 Accent 2" w:semiHidden="0" w:uiPriority="69" w:unhideWhenUsed="0"/>
+    <w:lsdException w:name="Dark List Accent 2" w:semiHidden="0" w:uiPriority="70" w:unhideWhenUsed="0"/>
+    <w:lsdException w:name="Colorful Shading Accent 2" w:semiHidden="0" w:uiPriority="71" w:unhideWhenUsed="0"/>
+    <w:lsdException w:name="Colorful List Accent 2" w:semiHidden="0" w:uiPriority="72" w:unhideWhenUsed="0"/>
+    <w:lsdException w:name="Colorful Grid Accent 2" w:semiHidden="0" w:uiPriority="73" w:unhideWhenUsed="0"/>
+    <w:lsdException w:name="Light Shading Accent 3" w:semiHidden="0" w:uiPriority="60" w:unhideWhenUsed="0"/>
+    <w:lsdException w:name="Light List Accent 3" w:semiHidden="0" w:uiPriority="61" w:unhideWhenUsed="0"/>
+    <w:lsdException w:name="Light Grid Accent 3" w:semiHidden="0" w:uiPriority="62" w:unhideWhenUsed="0"/>
+    <w:lsdException w:name="Medium Shading 1 Accent 3" w:semiHidden="0" w:uiPriority="63" w:unhideWhenUsed="0"/>
+    <w:lsdException w:name="Medium Shading 2 Accent 3" w:semiHidden="0" w:uiPriority="64" w:unhideWhenUsed="0"/>
+    <w:lsdException w:name="Medium List 1 Accent 3" w:semiHidden="0" w:uiPriority="65" w:unhideWhenUsed="0"/>
+    <w:lsdException w:name="Medium List 2 Accent 3" w:semiHidden="0" w:uiPriority="66" w:unhideWhenUsed="0"/>
+    <w:lsdException w:name="Medium Grid 1 Accent 3" w:semiHidden="0" w:uiPriority="67" w:unhideWhenUsed="0"/>
+    <w:lsdException w:name="Medium Grid 2 Accent 3" w:semiHidden="0" w:uiPriority="68" w:unhideWhenUsed="0"/>
+    <w:lsdException w:name="Medium Grid 3 Accent 3" w:semiHidden="0" w:uiPriority="69" w:unhideWhenUsed="0"/>
+    <w:lsdException w:name="Dark List Accent 3" w:semiHidden="0" w:uiPriority="70" w:unhideWhenUsed="0"/>
+    <w:lsdException w:name="Colorful Shading Accent 3" w:semiHidden="0" w:uiPriority="71" w:unhideWhenUsed="0"/>
+    <w:lsdException w:name="Colorful List Accent 3" w:semiHidden="0" w:uiPriority="72" w:unhideWhenUsed="0"/>
+    <w:lsdException w:name="Colorful Grid Accent 3" w:semiHidden="0" w:uiPriority="73" w:unhideWhenUsed="0"/>
+    <w:lsdException w:name="Light Shading Accent 4" w:semiHidden="0" w:uiPriority="60" w:unhideWhenUsed="0"/>
+    <w:lsdException w:name="Light List Accent 4" w:semiHidden="0" w:uiPriority="61" w:unhideWhenUsed="0"/>
+    <w:lsdException w:name="Light Grid Accent 4" w:semiHidden="0" w:uiPriority="62" w:unhideWhenUsed="0"/>
+    <w:lsdException w:name="Medium Shading 1 Accent 4" w:semiHidden="0" w:uiPriority="63" w:unhideWhenUsed="0"/>
+    <w:lsdException w:name="Medium Shading 2 Accent 4" w:semiHidden="0" w:uiPriority="64" w:unhideWhenUsed="0"/>
+    <w:lsdException w:name="Medium List 1 Accent 4" w:semiHidden="0" w:uiPriority="65" w:unhideWhenUsed="0"/>
+    <w:lsdException w:name="Medium List 2 Accent 4" w:semiHidden="0" w:uiPriority="66" w:unhideWhenUsed="0"/>
+    <w:lsdException w:name="Medium Grid 1 Accent 4" w:semiHidden="0" w:uiPriority="67" w:unhideWhenUsed="0"/>
+    <w:lsdException w:name="Medium Grid 2 Accent 4" w:semiHidden="0" w:uiPriority="68" w:unhideWhenUsed="0"/>
+    <w:lsdException w:name="Medium Grid 3 Accent 4" w:semiHidden="0" w:uiPriority="69" w:unhideWhenUsed="0"/>
+    <w:lsdException w:name="Dark List Accent 4" w:semiHidden="0" w:uiPriority="70" w:unhideWhenUsed="0"/>
+    <w:lsdException w:name="Colorful Shading Accent 4" w:semiHidden="0" w:uiPriority="71" w:unhideWhenUsed="0"/>
+    <w:lsdException w:name="Colorful List Accent 4" w:semiHidden="0" w:uiPriority="72" w:unhideWhenUsed="0"/>
+    <w:lsdException w:name="Colorful Grid Accent 4" w:semiHidden="0" w:uiPriority="73" w:unhideWhenUsed="0"/>
+    <w:lsdException w:name="Light Shading Accent 5" w:semiHidden="0" w:uiPriority="60" w:unhideWhenUsed="0"/>
+    <w:lsdException w:name="Light List Accent 5" w:semiHidden="0" w:uiPriority="61" w:unhideWhenUsed="0"/>
+    <w:lsdException w:name="Light Grid Accent 5" w:semiHidden="0" w:uiPriority="62" w:unhideWhenUsed="0"/>
+    <w:lsdException w:name="Medium Shading 1 Accent 5" w:semiHidden="0" w:uiPriority="63" w:unhideWhenUsed="0"/>
+    <w:lsdException w:name="Medium Shading 2 Accent 5" w:semiHidden="0" w:uiPriority="64" w:unhideWhenUsed="0"/>
+    <w:lsdException w:name="Medium List 1 Accent 5" w:semiHidden="0" w:uiPriority="65" w:unhideWhenUsed="0"/>
+    <w:lsdException w:name="Medium List 2 Accent 5" w:semiHidden="0" w:uiPriority="66" w:unhideWhenUsed="0"/>
+    <w:lsdException w:name="Medium Grid 1 Accent 5" w:semiHidden="0" w:uiPriority="67" w:unhideWhenUsed="0"/>
+    <w:lsdException w:name="Medium Grid 2 Accent 5" w:semiHidden="0" w:uiPriority="68" w:unhideWhenUsed="0"/>
+    <w:lsdException w:name="Medium Grid 3 Accent 5" w:semiHidden="0" w:uiPriority="69" w:unhideWhenUsed="0"/>
+    <w:lsdException w:name="Dark List Accent 5" w:semiHidden="0" w:uiPriority="70" w:unhideWhenUsed="0"/>
+    <w:lsdException w:name="Colorful Shading Accent 5" w:semiHidden="0" w:uiPriority="71" w:unhideWhenUsed="0"/>
+    <w:lsdException w:name="Colorful List Accent 5" w:semiHidden="0" w:uiPriority="72" w:unhideWhenUsed="0"/>
+    <w:lsdException w:name="Colorful Grid Accent 5" w:semiHidden="0" w:uiPriority="73" w:unhideWhenUsed="0"/>
+    <w:lsdException w:name="Light Shading Accent 6" w:semiHidden="0" w:uiPriority="60" w:unhideWhenUsed="0"/>
+    <w:lsdException w:name="Light List Accent 6" w:semiHidden="0" w:uiPriority="61" w:unhideWhenUsed="0"/>
+    <w:lsdException w:name="Light Grid Accent 6" w:semiHidden="0" w:uiPriority="62" w:unhideWhenUsed="0"/>
+    <w:lsdException w:name="Medium Shading 1 Accent 6" w:semiHidden="0" w:uiPriority="63" w:unhideWhenUsed="0"/>
+    <w:lsdException w:name="Medium Shading 2 Accent 6" w:semiHidden="0" w:uiPriority="64" w:unhideWhenUsed="0"/>
+    <w:lsdException w:name="Medium List 1 Accent 6" w:semiHidden="0" w:uiPriority="65" w:unhideWhenUsed="0"/>
+    <w:lsdException w:name="Medium List 2 Accent 6" w:semiHidden="0" w:uiPriority="66" w:unhideWhenUsed="0"/>
+    <w:lsdException w:name="Medium Grid 1 Accent 6" w:semiHidden="0" w:uiPriority="67" w:unhideWhenUsed="0"/>
+    <w:lsdException w:name="Medium Grid 2 Accent 6" w:semiHidden="0" w:uiPriority="68" w:unhideWhenUsed="0"/>
+    <w:lsdException w:name="Medium Grid 3 Accent 6" w:semiHidden="0" w:uiPriority="69" w:unhideWhenUsed="0"/>
+    <w:lsdException w:name="Dark List Accent 6" w:semiHidden="0" w:uiPriority="70" w:unhideWhenUsed="0"/>
+    <w:lsdException w:name="Colorful Shading Accent 6" w:semiHidden="0" w:uiPriority="71" w:unhideWhenUsed="0"/>
+    <w:lsdException w:name="Colorful List Accent 6" w:semiHidden="0" w:uiPriority="72" w:unhideWhenUsed="0"/>
+    <w:lsdException w:name="Colorful Grid Accent 6" w:semiHidden="0" w:uiPriority="73" w:unhideWhenUsed="0"/>
+    <w:lsdException w:name="Subtle Emphasis" w:semiHidden="0" w:uiPriority="19" w:unhideWhenUsed="0" w:qFormat="1"/>
+    <w:lsdException w:name="Intense Emphasis" w:semiHidden="0" w:uiPriority="21" w:unhideWhenUsed="0" w:qFormat="1"/>
+    <w:lsdException w:name="Subtle Reference" w:semiHidden="0" w:uiPriority="31" w:unhideWhenUsed="0" w:qFormat="1"/>
+    <w:lsdException w:name="Intense Reference" w:semiHidden="0" w:uiPriority="32" w:unhideWhenUsed="0" w:qFormat="1"/>
+    <w:lsdException w:name="Book Title" w:semiHidden="0" w:uiPriority="33" w:unhideWhenUsed="0" w:qFormat="1"/>
+    <w:lsdException w:name="Bibliography" w:uiPriority="37"/>
+    <w:lsdException w:name="TOC Heading" w:uiPriority="39" w:qFormat="1"/>
+  </w:latentStyles>
+  <w:style w:type="paragraph" w:default="1" w:styleId="a">
+    <w:name w:val="Normal"/>
+    <w:qFormat/>
+  </w:style>
+  <w:style w:type="character" w:default="1" w:styleId="a0">
+    <w:name w:val="Default Paragraph Font"/>
+    <w:uiPriority w:val="1"/>
+    <w:semiHidden/>
+    <w:unhideWhenUsed/>
+  </w:style>
+  <w:style w:type="table" w:default="1" w:styleId="a1">
+    <w:name w:val="Normal Table"/>
+    <w:uiPriority w:val="99"/>
+    <w:semiHidden/>
+    <w:unhideWhenUsed/>
+    <w:tblPr>
+      <w:tblInd w:w="0" w:type="dxa"/>
+      <w:tblCellMar>
+        <w:top w:w="0" w:type="dxa"/>
+        <w:left w:w="108" w:type="dxa"/>
+        <w:bottom w:w="0" w:type="dxa"/>
+        <w:right w:w="108" w:type="dxa"/>
+      </w:tblCellMar>
+    </w:tblPr>
+  </w:style>
+  <w:style w:type="numbering" w:default="1" w:styleId="a2">
+    <w:name w:val="No List"/>
+    <w:uiPriority w:val="99"/>
+    <w:semiHidden/>
+    <w:unhideWhenUsed/>
+  </w:style>
+  <w:style w:type="paragraph" w:styleId="a3">
+    <w:name w:val="List Paragraph"/>
+    <w:basedOn w:val="a"/>
+    <w:uiPriority w:val="34"/>
+    <w:qFormat/>
+    <w:rsid w:val="009B67BE"/>
+    <w:pPr>
+      <w:ind w:left="720"/>
+      <w:contextualSpacing/>
+    </w:pPr>
+  </w:style>
+  <w:style w:type="paragraph" w:styleId="a4">
+    <w:name w:val="Balloon Text"/>
+    <w:basedOn w:val="a"/>
+    <w:link w:val="a5"/>
+    <w:uiPriority w:val="99"/>
+    <w:semiHidden/>
+    <w:unhideWhenUsed/>
+    <w:rsid w:val="00927FBB"/>
+    <w:pPr>
+      <w:spacing w:after="0" w:line="240" w:lineRule="auto"/>
+    </w:pPr>
+    <w:rPr>
+      <w:rFonts w:ascii="Segoe UI" w:hAnsi="Segoe UI" w:cs="Segoe UI"/>
+      <w:sz w:val="18"/>
+      <w:szCs w:val="18"/>
+    </w:rPr>
+  </w:style>
+  <w:style w:type="character" w:customStyle="1" w:styleId="a5">
+    <w:name w:val="Текст выноски Знак"/>
+    <w:basedOn w:val="a0"/>
+    <w:link w:val="a4"/>
+    <w:uiPriority w:val="99"/>
+    <w:semiHidden/>
+    <w:rsid w:val="00927FBB"/>
+    <w:rPr>
+      <w:rFonts w:ascii="Segoe UI" w:hAnsi="Segoe UI" w:cs="Segoe UI"/>
+      <w:sz w:val="18"/>
+      <w:szCs w:val="18"/>
+    </w:rPr>
+  </w:style>
+</w:styles>
+</file>
+
+<file path=word/stylesWithEffects.xml><?xml version="1.0" encoding="utf-8"?>
+<w:styles xmlns:wpc="http://schemas.microsoft.com/office/word/2010/wordprocessingCanvas" xmlns:mc="http://schemas.openxmlformats.org/markup-compatibility/2006" xmlns:o="urn:schemas-microsoft-com:office:office" xmlns:r="http://schemas.openxmlformats.org/officeDocument/2006/relationships" xmlns:m="http://schemas.openxmlformats.org/officeDocument/2006/math" xmlns:v="urn:schemas-microsoft-com:vml" xmlns:wp14="http://schemas.microsoft.com/office/word/2010/wordprocessingDrawing" xmlns:wp="http://schemas.openxmlformats.org/drawingml/2006/wordprocessingDrawing" xmlns:w10="urn:schemas-microsoft-com:office:word" xmlns:w="http://schemas.openxmlformats.org/wordprocessingml/2006/main" xmlns:w14="http://schemas.microsoft.com/office/word/2010/wordml" xmlns:wpg="http://schemas.microsoft.com/office/word/2010/wordprocessingGroup" xmlns:wpi="http://schemas.microsoft.com/office/word/2010/wordprocessingInk" xmlns:wne="http://schemas.microsoft.com/office/word/2006/wordml" xmlns:wps="http://schemas.microsoft.com/office/word/2010/wordprocessingShape" mc:Ignorable="w14 wp14">
+  <w:docDefaults>
+    <w:rPrDefault>
+      <w:rPr>
+        <w:rFonts w:asciiTheme="minorHAnsi" w:eastAsiaTheme="minorHAnsi" w:hAnsiTheme="minorHAnsi" w:cstheme="minorBidi"/>
+        <w:sz w:val="22"/>
+        <w:szCs w:val="22"/>
+        <w:lang w:val="ru-RU" w:eastAsia="en-US" w:bidi="ar-SA"/>
+      </w:rPr>
+    </w:rPrDefault>
+    <w:pPrDefault>
+      <w:pPr>
+        <w:spacing w:after="160" w:line="259" w:lineRule="auto"/>
+      </w:pPr>
+    </w:pPrDefault>
+  </w:docDefaults>
+  <w:latentStyles w:defLockedState="0" w:defUIPriority="99" w:defSemiHidden="1" w:defUnhideWhenUsed="1" w:defQFormat="0" w:count="267">
+    <w:lsdException w:name="Normal" w:semiHidden="0" w:uiPriority="0" w:unhideWhenUsed="0" w:qFormat="1"/>
+    <w:lsdException w:name="heading 1" w:semiHidden="0" w:uiPriority="9" w:unhideWhenUsed="0" w:qFormat="1"/>
+    <w:lsdException w:name="heading 2" w:uiPriority="9" w:qFormat="1"/>
+    <w:lsdException w:name="heading 3" w:uiPriority="9" w:qFormat="1"/>
+    <w:lsdException w:name="heading 4" w:uiPriority="9" w:qFormat="1"/>
+    <w:lsdException w:name="heading 5" w:uiPriority="9" w:qFormat="1"/>
+    <w:lsdException w:name="heading 6" w:uiPriority="9" w:qFormat="1"/>
+    <w:lsdException w:name="heading 7" w:uiPriority="9" w:qFormat="1"/>
+    <w:lsdException w:name="heading 8" w:uiPriority="9" w:qFormat="1"/>
+    <w:lsdException w:name="heading 9" w:uiPriority="9" w:qFormat="1"/>
+    <w:lsdException w:name="toc 1" w:uiPriority="39"/>
+    <w:lsdException w:name="toc 2" w:uiPriority="39"/>
+    <w:lsdException w:name="toc 3" w:uiPriority="39"/>
+    <w:lsdException w:name="toc 4" w:uiPriority="39"/>
+    <w:lsdException w:name="toc 5" w:uiPriority="39"/>
+    <w:lsdException w:name="toc 6" w:uiPriority="39"/>
+    <w:lsdException w:name="toc 7" w:uiPriority="39"/>
+    <w:lsdException w:name="toc 8" w:uiPriority="39"/>
+    <w:lsdException w:name="toc 9" w:uiPriority="39"/>
+    <w:lsdException w:name="caption" w:uiPriority="35" w:qFormat="1"/>
+    <w:lsdException w:name="Title" w:semiHidden="0" w:uiPriority="10" w:unhideWhenUsed="0" w:qFormat="1"/>
+    <w:lsdException w:name="Default Paragraph Font" w:uiPriority="1"/>
+    <w:lsdException w:name="Subtitle" w:semiHidden="0" w:uiPriority="11" w:unhideWhenUsed="0" w:qFormat="1"/>
+    <w:lsdException w:name="Strong" w:semiHidden="0" w:uiPriority="22" w:unhideWhenUsed="0" w:qFormat="1"/>
+    <w:lsdException w:name="Emphasis" w:semiHidden="0" w:uiPriority="20" w:unhideWhenUsed="0" w:qFormat="1"/>
+    <w:lsdException w:name="Table Grid" w:semiHidden="0" w:uiPriority="39" w:unhideWhenUsed="0"/>
+    <w:lsdException w:name="Placeholder Text" w:unhideWhenUsed="0"/>
+    <w:lsdException w:name="No Spacing" w:semiHidden="0" w:uiPriority="1" w:unhideWhenUsed="0" w:qFormat="1"/>
+    <w:lsdException w:name="Light Shading" w:semiHidden="0" w:uiPriority="60" w:unhideWhenUsed="0"/>
+    <w:lsdException w:name="Light List" w:semiHidden="0" w:uiPriority="61" w:unhideWhenUsed="0"/>
+    <w:lsdException w:name="Light Grid" w:semiHidden="0" w:uiPriority="62" w:unhideWhenUsed="0"/>
+    <w:lsdException w:name="Medium Shading 1" w:semiHidden="0" w:uiPriority="63" w:unhideWhenUsed="0"/>
+    <w:lsdException w:name="Medium Shading 2" w:semiHidden="0" w:uiPriority="64" w:unhideWhenUsed="0"/>
+    <w:lsdException w:name="Medium List 1" w:semiHidden="0" w:uiPriority="65" w:unhideWhenUsed="0"/>
+    <w:lsdException w:name="Medium List 2" w:semiHidden="0" w:uiPriority="66" w:unhideWhenUsed="0"/>
+    <w:lsdException w:name="Medium Grid 1" w:semiHidden="0" w:uiPriority="67" w:unhideWhenUsed="0"/>
+    <w:lsdException w:name="Medium Grid 2" w:semiHidden="0" w:uiPriority="68" w:unhideWhenUsed="0"/>
+    <w:lsdException w:name="Medium Grid 3" w:semiHidden="0" w:uiPriority="69" w:unhideWhenUsed="0"/>
+    <w:lsdException w:name="Dark List" w:semiHidden="0" w:uiPriority="70" w:unhideWhenUsed="0"/>
+    <w:lsdException w:name="Colorful Shading" w:semiHidden="0" w:uiPriority="71" w:unhideWhenUsed="0"/>
+    <w:lsdException w:name="Colorful List" w:semiHidden="0" w:uiPriority="72" w:unhideWhenUsed="0"/>
+    <w:lsdException w:name="Colorful Grid" w:semiHidden="0" w:uiPriority="73" w:unhideWhenUsed="0"/>
+    <w:lsdException w:name="Light Shading Accent 1" w:semiHidden="0" w:uiPriority="60" w:unhideWhenUsed="0"/>
+    <w:lsdException w:name="Light List Accent 1" w:semiHidden="0" w:uiPriority="61" w:unhideWhenUsed="0"/>
+    <w:lsdException w:name="Light Grid Accent 1" w:semiHidden="0" w:uiPriority="62" w:unhideWhenUsed="0"/>
+    <w:lsdException w:name="Medium Shading 1 Accent 1" w:semiHidden="0" w:uiPriority="63" w:unhideWhenUsed="0"/>
+    <w:lsdException w:name="Medium Shading 2 Accent 1" w:semiHidden="0" w:uiPriority="64" w:unhideWhenUsed="0"/>
+    <w:lsdException w:name="Medium List 1 Accent 1" w:semiHidden="0" w:uiPriority="65" w:unhideWhenUsed="0"/>
+    <w:lsdException w:name="Revision" w:unhideWhenUsed="0"/>
+    <w:lsdException w:name="List Paragraph" w:semiHidden="0" w:uiPriority="34" w:unhideWhenUsed="0" w:qFormat="1"/>
+    <w:lsdException w:name="Quote" w:semiHidden="0" w:uiPriority="29" w:unhideWhenUsed="0" w:qFormat="1"/>
+    <w:lsdException w:name="Intense Quote" w:semiHidden="0" w:uiPriority="30" w:unhideWhenUsed="0" w:qFormat="1"/>
+    <w:lsdException w:name="Medium List 2 Accent 1" w:semiHidden="0" w:uiPriority="66" w:unhideWhenUsed="0"/>
+    <w:lsdException w:name="Medium Grid 1 Accent 1" w:semiHidden="0" w:uiPriority="67" w:unhideWhenUsed="0"/>
+    <w:lsdException w:name="Medium Grid 2 Accent 1" w:semiHidden="0" w:uiPriority="68" w:unhideWhenUsed="0"/>
+    <w:lsdException w:name="Medium Grid 3 Accent 1" w:semiHidden="0" w:uiPriority="69" w:unhideWhenUsed="0"/>
+    <w:lsdException w:name="Dark List Accent 1" w:semiHidden="0" w:uiPriority="70" w:unhideWhenUsed="0"/>
+    <w:lsdException w:name="Colorful Shading Accent 1" w:semiHidden="0" w:uiPriority="71" w:unhideWhenUsed="0"/>
+    <w:lsdException w:name="Colorful List Accent 1" w:semiHidden="0" w:uiPriority="72" w:unhideWhenUsed="0"/>
+    <w:lsdException w:name="Colorful Grid Accent 1" w:semiHidden="0" w:uiPriority="73" w:unhideWhenUsed="0"/>
+    <w:lsdException w:name="Light Shading Accent 2" w:semiHidden="0" w:uiPriority="60" w:unhideWhenUsed="0"/>
+    <w:lsdException w:name="Light List Accent 2" w:semiHidden="0" w:uiPriority="61" w:unhideWhenUsed="0"/>
+    <w:lsdException w:name="Light Grid Accent 2" w:semiHidden="0" w:uiPriority="62" w:unhideWhenUsed="0"/>
+    <w:lsdException w:name="Medium Shading 1 Accent 2" w:semiHidden="0" w:uiPriority="63" w:unhideWhenUsed="0"/>
+    <w:lsdException w:name="Medium Shading 2 Accent 2" w:semiHidden="0" w:uiPriority="64" w:unhideWhenUsed="0"/>
+    <w:lsdException w:name="Medium List 1 Accent 2" w:semiHidden="0" w:uiPriority="65" w:unhideWhenUsed="0"/>
+    <w:lsdException w:name="Medium List 2 Accent 2" w:semiHidden="0" w:uiPriority="66" w:unhideWhenUsed="0"/>
+    <w:lsdException w:name="Medium Grid 1 Accent 2" w:semiHidden="0" w:uiPriority="67" w:unhideWhenUsed="0"/>
+    <w:lsdException w:name="Medium Grid 2 Accent 2" w:semiHidden="0" w:uiPriority="68" w:unhideWhenUsed="0"/>
+    <w:lsdException w:name="Medium Grid 3 Accent 2" w:semiHidden="0" w:uiPriority="69" w:unhideWhenUsed="0"/>
+    <w:lsdException w:name="Dark List Accent 2" w:semiHidden="0" w:uiPriority="70" w:unhideWhenUsed="0"/>
+    <w:lsdException w:name="Colorful Shading Accent 2" w:semiHidden="0" w:uiPriority="71" w:unhideWhenUsed="0"/>
+    <w:lsdException w:name="Colorful List Accent 2" w:semiHidden="0" w:uiPriority="72" w:unhideWhenUsed="0"/>
+    <w:lsdException w:name="Colorful Grid Accent 2" w:semiHidden="0" w:uiPriority="73" w:unhideWhenUsed="0"/>
+    <w:lsdException w:name="Light Shading Accent 3" w:semiHidden="0" w:uiPriority="60" w:unhideWhenUsed="0"/>
+    <w:lsdException w:name="Light List Accent 3" w:semiHidden="0" w:uiPriority="61" w:unhideWhenUsed="0"/>
+    <w:lsdException w:name="Light Grid Accent 3" w:semiHidden="0" w:uiPriority="62" w:unhideWhenUsed="0"/>
+    <w:lsdException w:name="Medium Shading 1 Accent 3" w:semiHidden="0" w:uiPriority="63" w:unhideWhenUsed="0"/>
+    <w:lsdException w:name="Medium Shading 2 Accent 3" w:semiHidden="0" w:uiPriority="64" w:unhideWhenUsed="0"/>
+    <w:lsdException w:name="Medium List 1 Accent 3" w:semiHidden="0" w:uiPriority="65" w:unhideWhenUsed="0"/>
+    <w:lsdException w:name="Medium List 2 Accent 3" w:semiHidden="0" w:uiPriority="66" w:unhideWhenUsed="0"/>
+    <w:lsdException w:name="Medium Grid 1 Accent 3" w:semiHidden="0" w:uiPriority="67" w:unhideWhenUsed="0"/>
+    <w:lsdException w:name="Medium Grid 2 Accent 3" w:semiHidden="0" w:uiPriority="68" w:unhideWhenUsed="0"/>
+    <w:lsdException w:name="Medium Grid 3 Accent 3" w:semiHidden="0" w:uiPriority="69" w:unhideWhenUsed="0"/>
+    <w:lsdException w:name="Dark List Accent 3" w:semiHidden="0" w:uiPriority="70" w:unhideWhenUsed="0"/>
+    <w:lsdException w:name="Colorful Shading Accent 3" w:semiHidden="0" w:uiPriority="71" w:unhideWhenUsed="0"/>
+    <w:lsdException w:name="Colorful List Accent 3" w:semiHidden="0" w:uiPriority="72" w:unhideWhenUsed="0"/>
+    <w:lsdException w:name="Colorful Grid Accent 3" w:semiHidden="0" w:uiPriority="73" w:unhideWhenUsed="0"/>
+    <w:lsdException w:name="Light Shading Accent 4" w:semiHidden="0" w:uiPriority="60" w:unhideWhenUsed="0"/>
+    <w:lsdException w:name="Light List Accent 4" w:semiHidden="0" w:uiPriority="61" w:unhideWhenUsed="0"/>
+    <w:lsdException w:name="Light Grid Accent 4" w:semiHidden="0" w:uiPriority="62" w:unhideWhenUsed="0"/>
+    <w:lsdException w:name="Medium Shading 1 Accent 4" w:semiHidden="0" w:uiPriority="63" w:unhideWhenUsed="0"/>
+    <w:lsdException w:name="Medium Shading 2 Accent 4" w:semiHidden="0" w:uiPriority="64" w:unhideWhenUsed="0"/>
+    <w:lsdException w:name="Medium List 1 Accent 4" w:semiHidden="0" w:uiPriority="65" w:unhideWhenUsed="0"/>
+    <w:lsdException w:name="Medium List 2 Accent 4" w:semiHidden="0" w:uiPriority="66" w:unhideWhenUsed="0"/>
+    <w:lsdException w:name="Medium Grid 1 Accent 4" w:semiHidden="0" w:uiPriority="67" w:unhideWhenUsed="0"/>
+    <w:lsdException w:name="Medium Grid 2 Accent 4" w:semiHidden="0" w:uiPriority="68" w:unhideWhenUsed="0"/>
+    <w:lsdException w:name="Medium Grid 3 Accent 4" w:semiHidden="0" w:uiPriority="69" w:unhideWhenUsed="0"/>
+    <w:lsdException w:name="Dark List Accent 4" w:semiHidden="0" w:uiPriority="70" w:unhideWhenUsed="0"/>
+    <w:lsdException w:name="Colorful Shading Accent 4" w:semiHidden="0" w:uiPriority="71" w:unhideWhenUsed="0"/>
+    <w:lsdException w:name="Colorful List Accent 4" w:semiHidden="0" w:uiPriority="72" w:unhideWhenUsed="0"/>
+    <w:lsdException w:name="Colorful Grid Accent 4" w:semiHidden="0" w:uiPriority="73" w:unhideWhenUsed="0"/>
+    <w:lsdException w:name="Light Shading Accent 5" w:semiHidden="0" w:uiPriority="60" w:unhideWhenUsed="0"/>
+    <w:lsdException w:name="Light List Accent 5" w:semiHidden="0" w:uiPriority="61" w:unhideWhenUsed="0"/>
+    <w:lsdException w:name="Light Grid Accent 5" w:semiHidden="0" w:uiPriority="62" w:unhideWhenUsed="0"/>
+    <w:lsdException w:name="Medium Shading 1 Accent 5" w:semiHidden="0" w:uiPriority="63" w:unhideWhenUsed="0"/>
+    <w:lsdException w:name="Medium Shading 2 Accent 5" w:semiHidden="0" w:uiPriority="64" w:unhideWhenUsed="0"/>
+    <w:lsdException w:name="Medium List 1 Accent 5" w:semiHidden="0" w:uiPriority="65" w:unhideWhenUsed="0"/>
+    <w:lsdException w:name="Medium List 2 Accent 5" w:semiHidden="0" w:uiPriority="66" w:unhideWhenUsed="0"/>
+    <w:lsdException w:name="Medium Grid 1 Accent 5" w:semiHidden="0" w:uiPriority="67" w:unhideWhenUsed="0"/>
+    <w:lsdException w:name="Medium Grid 2 Accent 5" w:semiHidden="0" w:uiPriority="68" w:unhideWhenUsed="0"/>
+    <w:lsdException w:name="Medium Grid 3 Accent 5" w:semiHidden="0" w:uiPriority="69" w:unhideWhenUsed="0"/>
+    <w:lsdException w:name="Dark List Accent 5" w:semiHidden="0" w:uiPriority="70" w:unhideWhenUsed="0"/>
+    <w:lsdException w:name="Colorful Shading Accent 5" w:semiHidden="0" w:uiPriority="71" w:unhideWhenUsed="0"/>
+    <w:lsdException w:name="Colorful List Accent 5" w:semiHidden="0" w:uiPriority="72" w:unhideWhenUsed="0"/>
+    <w:lsdException w:name="Colorful Grid Accent 5" w:semiHidden="0" w:uiPriority="73" w:unhideWhenUsed="0"/>
+    <w:lsdException w:name="Light Shading Accent 6" w:semiHidden="0" w:uiPriority="60" w:unhideWhenUsed="0"/>
+    <w:lsdException w:name="Light List Accent 6" w:semiHidden="0" w:uiPriority="61" w:unhideWhenUsed="0"/>
+    <w:lsdException w:name="Light Grid Accent 6" w:semiHidden="0" w:uiPriority="62" w:unhideWhenUsed="0"/>
+    <w:lsdException w:name="Medium Shading 1 Accent 6" w:semiHidden="0" w:uiPriority="63" w:unhideWhenUsed="0"/>
+    <w:lsdException w:name="Medium Shading 2 Accent 6" w:semiHidden="0" w:uiPriority="64" w:unhideWhenUsed="0"/>
+    <w:lsdException w:name="Medium List 1 Accent 6" w:semiHidden="0" w:uiPriority="65" w:unhideWhenUsed="0"/>
+    <w:lsdException w:name="Medium List 2 Accent 6" w:semiHidden="0" w:uiPriority="66" w:unhideWhenUsed="0"/>
+    <w:lsdException w:name="Medium Grid 1 Accent 6" w:semiHidden="0" w:uiPriority="67" w:unhideWhenUsed="0"/>
+    <w:lsdException w:name="Medium Grid 2 Accent 6" w:semiHidden="0" w:uiPriority="68" w:unhideWhenUsed="0"/>
+    <w:lsdException w:name="Medium Grid 3 Accent 6" w:semiHidden="0" w:uiPriority="69" w:unhideWhenUsed="0"/>
+    <w:lsdException w:name="Dark List Accent 6" w:semiHidden="0" w:uiPriority="70" w:unhideWhenUsed="0"/>
+    <w:lsdException w:name="Colorful Shading Accent 6" w:semiHidden="0" w:uiPriority="71" w:unhideWhenUsed="0"/>
+    <w:lsdException w:name="Colorful List Accent 6" w:semiHidden="0" w:uiPriority="72" w:unhideWhenUsed="0"/>
+    <w:lsdException w:name="Colorful Grid Accent 6" w:semiHidden="0" w:uiPriority="73" w:unhideWhenUsed="0"/>
+    <w:lsdException w:name="Subtle Emphasis" w:semiHidden="0" w:uiPriority="19" w:unhideWhenUsed="0" w:qFormat="1"/>
+    <w:lsdException w:name="Intense Emphasis" w:semiHidden="0" w:uiPriority="21" w:unhideWhenUsed="0" w:qFormat="1"/>
+    <w:lsdException w:name="Subtle Reference" w:semiHidden="0" w:uiPriority="31" w:unhideWhenUsed="0" w:qFormat="1"/>
+    <w:lsdException w:name="Intense Reference" w:semiHidden="0" w:uiPriority="32" w:unhideWhenUsed="0" w:qFormat="1"/>
+    <w:lsdException w:name="Book Title" w:semiHidden="0" w:uiPriority="33" w:unhideWhenUsed="0" w:qFormat="1"/>
+    <w:lsdException w:name="Bibliography" w:uiPriority="37"/>
+    <w:lsdException w:name="TOC Heading" w:uiPriority="39" w:qFormat="1"/>
   </w:latentStyles>
   <w:style w:type="paragraph" w:default="1" w:styleId="a">
     <w:name w:val="Normal"/>
@@ -4983,7 +5079,7 @@
   <a:extraClrSchemeLst/>
   <a:extLst>
     <a:ext uri="{05A4C25C-085E-4340-85A3-A5531E510DB2}">
-      <thm15:themeFamily xmlns:thm15="http://schemas.microsoft.com/office/thememl/2012/main" name="Office Theme" id="{62F939B6-93AF-4DB8-9C6B-D6C7DFDC589F}" vid="{4A3C46E8-61CC-4603-A589-7422A47A8E4A}"/>
+      <thm15:themeFamily xmlns:thm15="http://schemas.microsoft.com/office/thememl/2012/main" xmlns="" name="Office Theme" id="{62F939B6-93AF-4DB8-9C6B-D6C7DFDC589F}" vid="{4A3C46E8-61CC-4603-A589-7422A47A8E4A}"/>
     </a:ext>
   </a:extLst>
 </a:theme>
